--- a/BozzaScheletroER.docx
+++ b/BozzaScheletroER.docx
@@ -25,13 +25,7 @@
     </w:p>
     <w:p>
       <w:r>
-        <w:t xml:space="preserve">L’entità </w:t>
-      </w:r>
-      <w:r>
-        <w:t>FORNITORE</w:t>
-      </w:r>
-      <w:r>
-        <w:t xml:space="preserve"> contiene le informazioni relative </w:t>
+        <w:t xml:space="preserve">L’entità FORNITORE contiene le informazioni relative </w:t>
       </w:r>
       <w:r>
         <w:t>alla persona che vende o dona un’opera al museo.</w:t>
@@ -39,27 +33,12 @@
     </w:p>
     <w:p>
       <w:r>
-        <w:t xml:space="preserve">L’entità </w:t>
-      </w:r>
-      <w:r>
-        <w:t>EVENTO</w:t>
-      </w:r>
-      <w:r>
-        <w:t xml:space="preserve"> contiene le informazioni relative </w:t>
-      </w:r>
-      <w:r>
-        <w:t>agli eventi che avvengono all’interno del museo.</w:t>
-      </w:r>
-    </w:p>
-    <w:p>
-      <w:r>
-        <w:t xml:space="preserve">L’entità </w:t>
-      </w:r>
-      <w:r>
-        <w:t>GRUPPO</w:t>
-      </w:r>
-      <w:r>
-        <w:t xml:space="preserve"> contiene le informazioni relative </w:t>
+        <w:t>L’entità EVENTO contiene le informazioni relative agli eventi che avvengono all’interno del museo.</w:t>
+      </w:r>
+    </w:p>
+    <w:p>
+      <w:r>
+        <w:t xml:space="preserve">L’entità GRUPPO contiene le informazioni relative </w:t>
       </w:r>
       <w:r>
         <w:t>ai gruppi di persone che partecipano ad un evento</w:t>
@@ -67,36 +46,12 @@
     </w:p>
     <w:p>
       <w:r>
-        <w:t xml:space="preserve">L’entità </w:t>
-      </w:r>
-      <w:r>
-        <w:t>VISITATORE</w:t>
-      </w:r>
-      <w:r>
-        <w:t xml:space="preserve"> contiene le informazioni relative </w:t>
-      </w:r>
-      <w:r>
-        <w:t xml:space="preserve">alle </w:t>
-      </w:r>
-      <w:r>
-        <w:t xml:space="preserve">persone che </w:t>
-      </w:r>
-      <w:r>
-        <w:t>che intendono avere una relazione con il museo.</w:t>
-      </w:r>
-    </w:p>
-    <w:p>
-      <w:r>
-        <w:t xml:space="preserve">L’entità </w:t>
-      </w:r>
-      <w:r>
-        <w:t>ARTICOLO</w:t>
-      </w:r>
-      <w:r>
-        <w:t xml:space="preserve"> contiene le informazioni relative ai </w:t>
-      </w:r>
-      <w:r>
-        <w:t>prodotti in vendita online e al negozio stesso.</w:t>
+        <w:t>L’entità VISITATORE contiene le informazioni relative alle persone che che intendono avere una relazione con il museo.</w:t>
+      </w:r>
+    </w:p>
+    <w:p>
+      <w:r>
+        <w:t>L’entità ARTICOLO contiene le informazioni relative ai prodotti in vendita online e al negozio stesso.</w:t>
       </w:r>
     </w:p>
     <w:p/>
@@ -359,6 +314,7 @@
     <w:p/>
     <w:p/>
     <w:p/>
+    <w:p/>
     <w:p>
       <w:pPr>
         <w:rPr>
@@ -375,10 +331,7 @@
     </w:p>
     <w:p>
       <w:r>
-        <w:t xml:space="preserve"> </w:t>
-      </w:r>
-      <w:r>
-        <w:t xml:space="preserve">Come specificato nel paragrafo precedente, un gruppo può partecipare ad un qualsiasi evento mediante un </w:t>
+        <w:t xml:space="preserve"> Come specificato nel paragrafo precedente, un gruppo può partecipare ad un qualsiasi evento mediante un </w:t>
       </w:r>
       <w:r>
         <w:rPr>
@@ -541,31 +494,68 @@
     <w:p/>
     <w:p/>
     <w:p/>
+    <w:p/>
     <w:p>
       <w:pPr>
         <w:rPr>
           <w:b/>
         </w:rPr>
       </w:pPr>
+      <w:r>
+        <w:rPr>
+          <w:b/>
+        </w:rPr>
+        <w:lastRenderedPageBreak/>
+        <w:t>OPERA</w:t>
+      </w:r>
+    </w:p>
+    <w:p>
+      <w:r>
+        <w:t>L’entità OPERA è</w:t>
+      </w:r>
+      <w:r>
+        <w:t xml:space="preserve"> la principale di questo schema. Prima di ana</w:t>
+      </w:r>
+      <w:r>
+        <w:t>lizzare l</w:t>
+      </w:r>
+      <w:r>
+        <w:t>e sue relazioni</w:t>
+      </w:r>
+      <w:r>
+        <w:t>, è necessario</w:t>
+      </w:r>
+      <w:r>
+        <w:t xml:space="preserve"> comprendere cosa rappresenta l’entità stessa.</w:t>
+      </w:r>
+    </w:p>
+    <w:p>
       <w:r>
         <w:rPr>
           <w:noProof/>
           <w:lang w:eastAsia="it-IT"/>
         </w:rPr>
-        <w:lastRenderedPageBreak/>
         <w:drawing>
-          <wp:anchor distT="0" distB="0" distL="114300" distR="114300" simplePos="0" relativeHeight="251660288" behindDoc="1" locked="0" layoutInCell="1" allowOverlap="1">
+          <wp:anchor distT="0" distB="0" distL="114300" distR="114300" simplePos="0" relativeHeight="251660288" behindDoc="0" locked="0" layoutInCell="1" allowOverlap="1" wp14:anchorId="337A0159" wp14:editId="6A927318">
             <wp:simplePos x="0" y="0"/>
-            <wp:positionH relativeFrom="margin">
-              <wp:align>right</wp:align>
+            <wp:positionH relativeFrom="column">
+              <wp:posOffset>1032510</wp:posOffset>
             </wp:positionH>
             <wp:positionV relativeFrom="paragraph">
-              <wp:posOffset>1241425</wp:posOffset>
+              <wp:posOffset>118110</wp:posOffset>
             </wp:positionV>
-            <wp:extent cx="6120130" cy="5080069"/>
-            <wp:effectExtent l="0" t="0" r="0" b="6350"/>
-            <wp:wrapNone/>
-            <wp:docPr id="3" name="Immagine 3" descr="https://documents.lucid.app/documents/046c7023-1c74-4aa3-b914-eefd83f5e56b/pages/0_0?a=11179&amp;x=751&amp;y=-1950&amp;w=2172&amp;h=1803&amp;store=1&amp;accept=image%2F*&amp;auth=LCA%20c77ed72869dee29112112dc8a02d15efa390c6e6-ts%3D1669975161"/>
+            <wp:extent cx="3815443" cy="3444778"/>
+            <wp:effectExtent l="0" t="0" r="0" b="3810"/>
+            <wp:wrapThrough wrapText="bothSides">
+              <wp:wrapPolygon edited="0">
+                <wp:start x="0" y="0"/>
+                <wp:lineTo x="0" y="21504"/>
+                <wp:lineTo x="21463" y="21504"/>
+                <wp:lineTo x="21463" y="0"/>
+                <wp:lineTo x="0" y="0"/>
+              </wp:wrapPolygon>
+            </wp:wrapThrough>
+            <wp:docPr id="4" name="Immagine 4" descr="https://documents.lucid.app/documents/046c7023-1c74-4aa3-b914-eefd83f5e56b/pages/jxUao11zzCvj?a=68866&amp;x=-2694&amp;y=-919&amp;w=1167&amp;h=1082&amp;store=1&amp;accept=image%2F*&amp;auth=LCA%20c92ab486a57f6dd207ce5d60374f90842933e16a-ts%3D1670508924"/>
             <wp:cNvGraphicFramePr>
               <a:graphicFrameLocks xmlns:a="http://schemas.openxmlformats.org/drawingml/2006/main" noChangeAspect="1"/>
             </wp:cNvGraphicFramePr>
@@ -573,12 +563,12 @@
               <a:graphicData uri="http://schemas.openxmlformats.org/drawingml/2006/picture">
                 <pic:pic xmlns:pic="http://schemas.openxmlformats.org/drawingml/2006/picture">
                   <pic:nvPicPr>
-                    <pic:cNvPr id="0" name="Picture 5" descr="https://documents.lucid.app/documents/046c7023-1c74-4aa3-b914-eefd83f5e56b/pages/0_0?a=11179&amp;x=751&amp;y=-1950&amp;w=2172&amp;h=1803&amp;store=1&amp;accept=image%2F*&amp;auth=LCA%20c77ed72869dee29112112dc8a02d15efa390c6e6-ts%3D1669975161"/>
+                    <pic:cNvPr id="0" name="Picture 1" descr="https://documents.lucid.app/documents/046c7023-1c74-4aa3-b914-eefd83f5e56b/pages/jxUao11zzCvj?a=68866&amp;x=-2694&amp;y=-919&amp;w=1167&amp;h=1082&amp;store=1&amp;accept=image%2F*&amp;auth=LCA%20c92ab486a57f6dd207ce5d60374f90842933e16a-ts%3D1670508924"/>
                     <pic:cNvPicPr>
                       <a:picLocks noChangeAspect="1" noChangeArrowheads="1"/>
                     </pic:cNvPicPr>
                   </pic:nvPicPr>
-                  <pic:blipFill>
+                  <pic:blipFill rotWithShape="1">
                     <a:blip r:embed="rId7" cstate="print">
                       <a:extLst>
                         <a:ext uri="{28A0092B-C50C-407E-A947-70E740481C1C}">
@@ -586,15 +576,13 @@
                         </a:ext>
                       </a:extLst>
                     </a:blip>
-                    <a:srcRect/>
-                    <a:stretch>
-                      <a:fillRect/>
-                    </a:stretch>
+                    <a:srcRect l="6404" t="8145" r="5525" b="6183"/>
+                    <a:stretch/>
                   </pic:blipFill>
                   <pic:spPr bwMode="auto">
                     <a:xfrm>
                       <a:off x="0" y="0"/>
-                      <a:ext cx="6120130" cy="5080069"/>
+                      <a:ext cx="3815443" cy="3444778"/>
                     </a:xfrm>
                     <a:prstGeom prst="rect">
                       <a:avLst/>
@@ -603,6 +591,11 @@
                     <a:ln>
                       <a:noFill/>
                     </a:ln>
+                    <a:extLst>
+                      <a:ext uri="{53640926-AAD7-44D8-BBD7-CCE9431645EC}">
+                        <a14:shadowObscured xmlns:a14="http://schemas.microsoft.com/office/drawing/2010/main"/>
+                      </a:ext>
+                    </a:extLst>
                   </pic:spPr>
                 </pic:pic>
               </a:graphicData>
@@ -610,176 +603,560 @@
           </wp:anchor>
         </w:drawing>
       </w:r>
-      <w:r>
+    </w:p>
+    <w:p/>
+    <w:p/>
+    <w:p/>
+    <w:p/>
+    <w:p/>
+    <w:p/>
+    <w:p/>
+    <w:p/>
+    <w:p/>
+    <w:p/>
+    <w:p/>
+    <w:p/>
+    <w:p>
+      <w:pPr>
+        <w:jc w:val="both"/>
+      </w:pPr>
+      <w:r>
+        <w:t>Alcu</w:t>
+      </w:r>
+      <w:r>
+        <w:t>ne opere, appena realizzate, vengono direttamente esposte nel museo</w:t>
+      </w:r>
+      <w:r>
+        <w:t>, altre inv</w:t>
+      </w:r>
+      <w:r>
+        <w:t xml:space="preserve">ece sono una </w:t>
+      </w:r>
+      <w:r>
+        <w:t>riproduzione</w:t>
+      </w:r>
+      <w:r>
+        <w:t xml:space="preserve"> di un’</w:t>
+      </w:r>
+      <w:r>
+        <w:t>opera realizzata nel passato, in cui può variare la dimensione (progettazione in scala) ed il material</w:t>
+      </w:r>
+      <w:r>
+        <w:t>e utilizzato.</w:t>
+      </w:r>
+    </w:p>
+    <w:p>
+      <w:pPr>
         <w:rPr>
           <w:b/>
         </w:rPr>
-        <w:t>OPERA</w:t>
-      </w:r>
-    </w:p>
-    <w:p>
-      <w:r>
-        <w:t>L’entità OPERA è la principale di questo schema.</w:t>
-      </w:r>
-    </w:p>
-    <w:p/>
-    <w:p/>
-    <w:p/>
-    <w:p/>
-    <w:p/>
-    <w:p/>
-    <w:p/>
-    <w:p/>
-    <w:p/>
-    <w:p/>
-    <w:p/>
-    <w:p/>
-    <w:p/>
-    <w:p/>
-    <w:p/>
-    <w:p/>
-    <w:p/>
-    <w:p/>
-    <w:p/>
-    <w:p/>
-    <w:p/>
-    <w:p/>
-    <w:p/>
-    <w:p/>
-    <w:p/>
-    <w:p/>
-    <w:p/>
-    <w:p/>
-    <w:p/>
-    <w:p/>
-    <w:p/>
-    <w:p/>
-    <w:p/>
-    <w:p/>
-    <w:p/>
-    <w:p/>
-    <w:p/>
-    <w:p/>
-    <w:p/>
-    <w:p/>
-    <w:p/>
-    <w:p/>
-    <w:p/>
-    <w:p/>
-    <w:p/>
-    <w:p/>
-    <w:p/>
-    <w:p/>
-    <w:p/>
-    <w:p/>
-    <w:p/>
-    <w:p/>
-    <w:p/>
-    <w:p/>
-    <w:p/>
-    <w:p/>
-    <w:p/>
-    <w:p/>
-    <w:p/>
-    <w:p/>
-    <w:p/>
-    <w:p/>
-    <w:p>
-      <w:r>
+      </w:pPr>
+      <w:r>
+        <w:rPr>
+          <w:b/>
+        </w:rPr>
+        <w:t>Attributo “IsInterna”</w:t>
+      </w:r>
+    </w:p>
+    <w:p>
+      <w:r>
+        <w:t>La relazione “Riproduzione” perché u</w:t>
+      </w:r>
+      <w:r>
+        <w:t>na copia può rappresentare più oper</w:t>
+      </w:r>
+      <w:r>
+        <w:t xml:space="preserve">e </w:t>
+      </w:r>
+      <w:r>
+        <w:t>originali che possono essere</w:t>
+      </w:r>
+      <w:r>
+        <w:t xml:space="preserve"> rappresenta</w:t>
+      </w:r>
+      <w:r>
+        <w:t xml:space="preserve">te </w:t>
+      </w:r>
+      <w:r>
+        <w:t>al massimo da una copia da una copia che</w:t>
+      </w:r>
+      <w:r>
+        <w:t xml:space="preserve"> può essere un calco o un mod</w:t>
+      </w:r>
+      <w:r>
+        <w:t xml:space="preserve">ello architettonico. </w:t>
+      </w:r>
+    </w:p>
+    <w:p/>
+    <w:p/>
+    <w:p/>
+    <w:p/>
+    <w:p/>
+    <w:p/>
+    <w:p/>
+    <w:p/>
+    <w:p/>
+    <w:p/>
+    <w:p/>
+    <w:p/>
+    <w:p>
+      <w:r>
+        <w:rPr>
+          <w:noProof/>
+          <w:lang w:eastAsia="it-IT"/>
+        </w:rPr>
         <w:lastRenderedPageBreak/>
-        <w:t>Donatore gerarchia</w:t>
-      </w:r>
-    </w:p>
-    <w:p>
-      <w:r>
-        <w:t>Dipendenti ruolo contratto</w:t>
-      </w:r>
-    </w:p>
-    <w:p>
-      <w:r>
-        <w:t>Persona gerarchia</w:t>
-      </w:r>
-    </w:p>
-    <w:p>
-      <w:r>
-        <w:t>Disabilità questionario e abbonamento</w:t>
-      </w:r>
-    </w:p>
-    <w:p>
-      <w:r>
-        <w:t>Fornitore opera</w:t>
-      </w:r>
-    </w:p>
-    <w:p>
-      <w:r>
-        <w:t>Attività laboratorio</w:t>
-      </w:r>
-    </w:p>
-    <w:p>
-      <w:r>
-        <w:t>OPERA</w:t>
-      </w:r>
-    </w:p>
-    <w:p/>
-    <w:p/>
-    <w:p/>
-    <w:p/>
-    <w:p/>
-    <w:p/>
-    <w:p>
-      <w:r>
-        <w:t>Togliere persona</w:t>
-      </w:r>
-    </w:p>
-    <w:p>
-      <w:r>
-        <w:t>Scrivere vincolo</w:t>
-      </w:r>
-      <w:r>
-        <w:t xml:space="preserve"> biglietto</w:t>
-      </w:r>
-    </w:p>
-    <w:p>
-      <w:r>
-        <w:t>Attributi evento</w:t>
-      </w:r>
-    </w:p>
-    <w:p>
-      <w:r>
-        <w:t xml:space="preserve">“Indirizzazione” </w:t>
-      </w:r>
-      <w:r>
-        <w:sym w:font="Wingdings" w:char="F0E8"/>
-      </w:r>
-      <w:r>
-        <w:t xml:space="preserve"> indirizzamento</w:t>
-      </w:r>
-    </w:p>
-    <w:p>
-      <w:r>
-        <w:t>Scala non è primario</w:t>
-      </w:r>
-    </w:p>
-    <w:p>
-      <w:r>
-        <w:t>Licenziamento dipendente</w:t>
-      </w:r>
-    </w:p>
-    <w:p>
-      <w:r>
-        <w:t>Turno collegato a dipendente</w:t>
-      </w:r>
-    </w:p>
-    <w:p>
-      <w:r>
-        <w:t>Relazione donatore(cliente) e venditore</w:t>
+        <w:drawing>
+          <wp:anchor distT="0" distB="0" distL="114300" distR="114300" simplePos="0" relativeHeight="251661312" behindDoc="1" locked="0" layoutInCell="1" allowOverlap="1" wp14:anchorId="73B07C48" wp14:editId="549CD768">
+            <wp:simplePos x="0" y="0"/>
+            <wp:positionH relativeFrom="margin">
+              <wp:posOffset>264795</wp:posOffset>
+            </wp:positionH>
+            <wp:positionV relativeFrom="paragraph">
+              <wp:posOffset>-321128</wp:posOffset>
+            </wp:positionV>
+            <wp:extent cx="5801360" cy="3657600"/>
+            <wp:effectExtent l="0" t="0" r="8890" b="0"/>
+            <wp:wrapNone/>
+            <wp:docPr id="5" name="Immagine 5" descr="https://documents.lucid.app/documents/046c7023-1c74-4aa3-b914-eefd83f5e56b/pages/jxUao11zzCvj?a=71715&amp;x=-1091&amp;y=-1010&amp;w=2444&amp;h=1542&amp;store=1&amp;accept=image%2F*&amp;auth=LCA%2011900fc9cc177bda768333edc43f96b10f27fa39-ts%3D1670524042"/>
+            <wp:cNvGraphicFramePr>
+              <a:graphicFrameLocks xmlns:a="http://schemas.openxmlformats.org/drawingml/2006/main" noChangeAspect="1"/>
+            </wp:cNvGraphicFramePr>
+            <a:graphic xmlns:a="http://schemas.openxmlformats.org/drawingml/2006/main">
+              <a:graphicData uri="http://schemas.openxmlformats.org/drawingml/2006/picture">
+                <pic:pic xmlns:pic="http://schemas.openxmlformats.org/drawingml/2006/picture">
+                  <pic:nvPicPr>
+                    <pic:cNvPr id="0" name="Picture 3" descr="https://documents.lucid.app/documents/046c7023-1c74-4aa3-b914-eefd83f5e56b/pages/jxUao11zzCvj?a=71715&amp;x=-1091&amp;y=-1010&amp;w=2444&amp;h=1542&amp;store=1&amp;accept=image%2F*&amp;auth=LCA%2011900fc9cc177bda768333edc43f96b10f27fa39-ts%3D1670524042"/>
+                    <pic:cNvPicPr>
+                      <a:picLocks noChangeAspect="1" noChangeArrowheads="1"/>
+                    </pic:cNvPicPr>
+                  </pic:nvPicPr>
+                  <pic:blipFill rotWithShape="1">
+                    <a:blip r:embed="rId8" cstate="print">
+                      <a:extLst>
+                        <a:ext uri="{28A0092B-C50C-407E-A947-70E740481C1C}">
+                          <a14:useLocalDpi xmlns:a14="http://schemas.microsoft.com/office/drawing/2010/main" val="0"/>
+                        </a:ext>
+                      </a:extLst>
+                    </a:blip>
+                    <a:srcRect l="5661" t="5206" r="7052" b="7526"/>
+                    <a:stretch/>
+                  </pic:blipFill>
+                  <pic:spPr bwMode="auto">
+                    <a:xfrm>
+                      <a:off x="0" y="0"/>
+                      <a:ext cx="5801360" cy="3657600"/>
+                    </a:xfrm>
+                    <a:prstGeom prst="rect">
+                      <a:avLst/>
+                    </a:prstGeom>
+                    <a:noFill/>
+                    <a:ln>
+                      <a:noFill/>
+                    </a:ln>
+                    <a:extLst>
+                      <a:ext uri="{53640926-AAD7-44D8-BBD7-CCE9431645EC}">
+                        <a14:shadowObscured xmlns:a14="http://schemas.microsoft.com/office/drawing/2010/main"/>
+                      </a:ext>
+                    </a:extLst>
+                  </pic:spPr>
+                </pic:pic>
+              </a:graphicData>
+            </a:graphic>
+            <wp14:sizeRelH relativeFrom="margin">
+              <wp14:pctWidth>0</wp14:pctWidth>
+            </wp14:sizeRelH>
+            <wp14:sizeRelV relativeFrom="margin">
+              <wp14:pctHeight>0</wp14:pctHeight>
+            </wp14:sizeRelV>
+          </wp:anchor>
+        </w:drawing>
+      </w:r>
+    </w:p>
+    <w:p/>
+    <w:p/>
+    <w:p/>
+    <w:p/>
+    <w:p/>
+    <w:p/>
+    <w:p/>
+    <w:p/>
+    <w:p/>
+    <w:p/>
+    <w:p/>
+    <w:p/>
+    <w:p>
+      <w:pPr>
+        <w:jc w:val="both"/>
+      </w:pPr>
+      <w:r>
+        <w:t xml:space="preserve">Il museo può ottenere un’opera da un </w:t>
+      </w:r>
+      <w:r>
+        <w:rPr>
+          <w:u w:val="single"/>
+        </w:rPr>
+        <w:t>donatore</w:t>
+      </w:r>
+      <w:r>
+        <w:t xml:space="preserve"> o da un </w:t>
+      </w:r>
+      <w:r>
+        <w:rPr>
+          <w:u w:val="single"/>
+        </w:rPr>
+        <w:t>venditore</w:t>
+      </w:r>
+      <w:r>
+        <w:t xml:space="preserve"> considerando il primo come un </w:t>
+      </w:r>
+      <w:r>
+        <w:rPr>
+          <w:u w:val="single"/>
+        </w:rPr>
+        <w:t>cliente</w:t>
+      </w:r>
+      <w:r>
+        <w:t xml:space="preserve">. </w:t>
+      </w:r>
+      <w:r>
+        <w:t>La relazione “</w:t>
+      </w:r>
+      <w:r>
+        <w:rPr>
+          <w:u w:val="single"/>
+        </w:rPr>
+        <w:t>Donazione</w:t>
+      </w:r>
+      <w:r>
+        <w:t>” viene considerata differente dalla relazione “</w:t>
+      </w:r>
+      <w:r>
+        <w:rPr>
+          <w:u w:val="single"/>
+        </w:rPr>
+        <w:t>Vendita</w:t>
+      </w:r>
+      <w:r>
+        <w:t>” in quanto essa deve essere presa in carico con un eventuale rifiuto o accettazione, mentre nella seconda questo non è possibile in quanto il museo stesso ne è pagante</w:t>
+      </w:r>
+      <w:r>
+        <w:t>.</w:t>
+      </w:r>
+    </w:p>
+    <w:p>
+      <w:pPr>
+        <w:jc w:val="both"/>
+      </w:pPr>
+      <w:r>
+        <w:t>Con l’entità “</w:t>
+      </w:r>
+      <w:r>
+        <w:rPr>
+          <w:u w:val="single"/>
+        </w:rPr>
+        <w:t>Autore</w:t>
+      </w:r>
+      <w:r>
+        <w:t>”, si intende memorizzare chi ha realizzato un’opera, sia che si tratti dell’originale (compresi eventuali personaggi del passato) che della copia. Nasce la relazione “</w:t>
+      </w:r>
+      <w:r>
+        <w:rPr>
+          <w:u w:val="single"/>
+        </w:rPr>
+        <w:t>Realizzazione</w:t>
+      </w:r>
+      <w:r>
+        <w:t xml:space="preserve">” molti a molti, in quanto più persone possono lavorare alla </w:t>
+      </w:r>
+      <w:r>
+        <w:t>stessa opera, contribuendo contemporaneamente alla produzione di diverse opere.</w:t>
+      </w:r>
+    </w:p>
+    <w:p>
+      <w:pPr>
+        <w:jc w:val="both"/>
+      </w:pPr>
+      <w:r>
+        <w:t>Tale produzione può avvenire da tali autori mediante una o più tecn</w:t>
+      </w:r>
+      <w:r>
+        <w:t>iche di lavoro,</w:t>
+      </w:r>
+      <w:r>
+        <w:t xml:space="preserve"> ottenendo una composizione </w:t>
+      </w:r>
+      <w:r>
+        <w:t xml:space="preserve">formata </w:t>
+      </w:r>
+      <w:r>
+        <w:t>d</w:t>
+      </w:r>
+      <w:r>
+        <w:t>a</w:t>
+      </w:r>
+      <w:r>
+        <w:t xml:space="preserve"> uno o più materiali. Nascono quindi altre due relazioni molti a molti sotto il nome di “</w:t>
+      </w:r>
+      <w:r>
+        <w:rPr>
+          <w:u w:val="single"/>
+        </w:rPr>
+        <w:t>Produzione</w:t>
+      </w:r>
+      <w:r>
+        <w:t xml:space="preserve">” </w:t>
+      </w:r>
+      <w:proofErr w:type="gramStart"/>
+      <w:r>
+        <w:t>e “</w:t>
+      </w:r>
+      <w:proofErr w:type="gramEnd"/>
+      <w:r>
+        <w:rPr>
+          <w:u w:val="single"/>
+        </w:rPr>
+        <w:t>Composizione</w:t>
+      </w:r>
+      <w:r>
+        <w:t>”</w:t>
+      </w:r>
+      <w:r>
+        <w:t>, dove la prima è un’associazione con l’entità “</w:t>
+      </w:r>
+      <w:r>
+        <w:rPr>
+          <w:u w:val="single"/>
+        </w:rPr>
+        <w:t>Tecnica</w:t>
+      </w:r>
+      <w:r>
+        <w:t>” e la seconda è una’associazione con l’entità “</w:t>
+      </w:r>
+      <w:r>
+        <w:rPr>
+          <w:u w:val="single"/>
+        </w:rPr>
+        <w:t>Materiale</w:t>
+      </w:r>
+      <w:r>
+        <w:t>”</w:t>
+      </w:r>
+      <w:r>
+        <w:t>.</w:t>
+      </w:r>
+    </w:p>
+    <w:p>
+      <w:pPr>
+        <w:jc w:val="both"/>
+      </w:pPr>
+      <w:r>
+        <w:t>Nasce inoltre la relazione “</w:t>
+      </w:r>
+      <w:r>
+        <w:rPr>
+          <w:u w:val="single"/>
+        </w:rPr>
+        <w:t>Locazione</w:t>
+      </w:r>
+      <w:r>
+        <w:t>” uno a molti con l’entità “</w:t>
+      </w:r>
+      <w:r>
+        <w:rPr>
+          <w:u w:val="single"/>
+        </w:rPr>
+        <w:t>Sala</w:t>
+      </w:r>
+      <w:r>
+        <w:t>” per memorizzare la posizione dell’opera.</w:t>
+      </w:r>
+    </w:p>
+    <w:p>
+      <w:pPr>
+        <w:jc w:val="both"/>
+      </w:pPr>
+      <w:r>
+        <w:t>L</w:t>
+      </w:r>
+      <w:r>
+        <w:t>a relazione “</w:t>
+      </w:r>
+      <w:r>
+        <w:rPr>
+          <w:u w:val="single"/>
+        </w:rPr>
+        <w:t>Appartenenza</w:t>
+      </w:r>
+      <w:r>
+        <w:t>” uno a molti, associa l’entità “</w:t>
+      </w:r>
+      <w:r>
+        <w:rPr>
+          <w:u w:val="single"/>
+        </w:rPr>
+        <w:t>Periodo Storico</w:t>
+      </w:r>
+      <w:r>
+        <w:t>” con “</w:t>
+      </w:r>
+      <w:r>
+        <w:rPr>
+          <w:u w:val="single"/>
+        </w:rPr>
+        <w:t>Originale</w:t>
+      </w:r>
+      <w:r>
+        <w:t>” e non con l’entità “</w:t>
+      </w:r>
+      <w:r>
+        <w:rPr>
+          <w:u w:val="single"/>
+        </w:rPr>
+        <w:t>Opera</w:t>
+      </w:r>
+      <w:r>
+        <w:t>”</w:t>
+      </w:r>
+      <w:r>
+        <w:t xml:space="preserve"> in quanto </w:t>
+      </w:r>
+      <w:r>
+        <w:t>la copia non è altro che la riproduzione dell’originale,</w:t>
+      </w:r>
+    </w:p>
+    <w:p>
+      <w:r>
+        <w:t xml:space="preserve">Le entità </w:t>
+      </w:r>
+      <w:r>
+        <w:t>“</w:t>
+      </w:r>
+      <w:r>
+        <w:rPr>
+          <w:u w:val="single"/>
+        </w:rPr>
+        <w:t>Periodo Storico</w:t>
+      </w:r>
+      <w:r>
+        <w:t xml:space="preserve">” </w:t>
+      </w:r>
+      <w:proofErr w:type="gramStart"/>
+      <w:r>
+        <w:t>e</w:t>
+      </w:r>
+      <w:r>
+        <w:t xml:space="preserve"> “</w:t>
+      </w:r>
+      <w:proofErr w:type="gramEnd"/>
+      <w:r>
+        <w:rPr>
+          <w:u w:val="single"/>
+        </w:rPr>
+        <w:t>Originale</w:t>
+      </w:r>
+      <w:r>
+        <w:t>”</w:t>
+      </w:r>
+      <w:r>
+        <w:t xml:space="preserve"> sono associate dalla relazione “</w:t>
+      </w:r>
+      <w:r>
+        <w:rPr>
+          <w:u w:val="single"/>
+        </w:rPr>
+        <w:t>Appartenenza</w:t>
+      </w:r>
+      <w:r>
+        <w:t>” uno a molti, in quanto più modelli originali possono essere stati realizzati nello stesso periodo.</w:t>
       </w:r>
       <w:bookmarkStart w:id="0" w:name="_GoBack"/>
       <w:bookmarkEnd w:id="0"/>
     </w:p>
+    <w:p/>
+    <w:p/>
+    <w:p/>
+    <w:p/>
+    <w:p/>
+    <w:p/>
+    <w:p/>
+    <w:p/>
+    <w:p/>
+    <w:p/>
+    <w:p/>
+    <w:p/>
+    <w:p/>
+    <w:p/>
+    <w:p/>
+    <w:p/>
+    <w:p/>
+    <w:p/>
+    <w:p/>
+    <w:p/>
+    <w:p/>
+    <w:p/>
+    <w:p/>
+    <w:p/>
+    <w:p/>
+    <w:p/>
+    <w:p/>
+    <w:p/>
+    <w:p/>
+    <w:p>
+      <w:r>
+        <w:t>Donatore gerarchia</w:t>
+      </w:r>
+    </w:p>
+    <w:p>
+      <w:r>
+        <w:t>Dipendenti ruolo contratto</w:t>
+      </w:r>
+    </w:p>
+    <w:p>
+      <w:r>
+        <w:t>Persona gerarchia</w:t>
+      </w:r>
+    </w:p>
+    <w:p>
+      <w:r>
+        <w:t>Disabilità questionario e abbonamento</w:t>
+      </w:r>
+    </w:p>
+    <w:p>
+      <w:r>
+        <w:t>Fornitore opera</w:t>
+      </w:r>
+    </w:p>
+    <w:p>
+      <w:r>
+        <w:t>Attività laboratorio</w:t>
+      </w:r>
+    </w:p>
+    <w:p>
+      <w:r>
+        <w:t>OPERA</w:t>
+      </w:r>
+    </w:p>
+    <w:p/>
+    <w:p/>
+    <w:p/>
+    <w:p/>
+    <w:p/>
+    <w:p/>
+    <w:p>
+      <w:r>
+        <w:t>Licenziamento dipendente</w:t>
+      </w:r>
+    </w:p>
+    <w:p>
+      <w:r>
+        <w:t>Turno collegato a dipendente</w:t>
+      </w:r>
+    </w:p>
+    <w:p/>
     <w:sectPr>
       <w:pgSz w:w="11906" w:h="16838"/>
-      <w:pgMar w:top="1417" w:right="1134" w:bottom="1134" w:left="1134" w:header="708" w:footer="708" w:gutter="0"/>
+      <w:pgMar w:top="1021" w:right="1021" w:bottom="1021" w:left="1021" w:header="708" w:footer="708" w:gutter="0"/>
       <w:cols w:space="708"/>
       <w:docGrid w:linePitch="360"/>
     </w:sectPr>
@@ -1300,6 +1677,7 @@
   <w:style w:type="paragraph" w:default="1" w:styleId="Normale">
     <w:name w:val="Normal"/>
     <w:qFormat/>
+    <w:rsid w:val="00F3122C"/>
   </w:style>
   <w:style w:type="character" w:default="1" w:styleId="Carpredefinitoparagrafo">
     <w:name w:val="Default Paragraph Font"/>

--- a/BozzaScheletroER.docx
+++ b/BozzaScheletroER.docx
@@ -660,7 +660,19 @@
     </w:p>
     <w:p>
       <w:r>
-        <w:t>La relazione “Riproduzione” perché u</w:t>
+        <w:t>Nasce l</w:t>
+      </w:r>
+      <w:r>
+        <w:t>a relazione “</w:t>
+      </w:r>
+      <w:r>
+        <w:rPr>
+          <w:u w:val="single"/>
+        </w:rPr>
+        <w:t>Riproduzione</w:t>
+      </w:r>
+      <w:r>
+        <w:t>” perché u</w:t>
       </w:r>
       <w:r>
         <w:t>na copia può rappresentare più oper</w:t>
@@ -678,7 +690,13 @@
         <w:t xml:space="preserve">te </w:t>
       </w:r>
       <w:r>
-        <w:t>al massimo da una copia da una copia che</w:t>
+        <w:t>al mas</w:t>
+      </w:r>
+      <w:r>
+        <w:t xml:space="preserve">simo </w:t>
+      </w:r>
+      <w:r>
+        <w:t>da una copia che</w:t>
       </w:r>
       <w:r>
         <w:t xml:space="preserve"> può essere un calco o un mod</w:t>
@@ -1019,18 +1037,12 @@
         <w:t>”</w:t>
       </w:r>
       <w:r>
-        <w:t xml:space="preserve"> in quanto </w:t>
-      </w:r>
-      <w:r>
-        <w:t>la copia non è altro che la riproduzione dell’originale,</w:t>
-      </w:r>
-    </w:p>
-    <w:p>
-      <w:r>
-        <w:t xml:space="preserve">Le entità </w:t>
-      </w:r>
-      <w:r>
-        <w:t>“</w:t>
+        <w:t xml:space="preserve"> in quanto la copia non è altro che la riproduzione dell’originale,</w:t>
+      </w:r>
+    </w:p>
+    <w:p>
+      <w:r>
+        <w:t>Le entità “</w:t>
       </w:r>
       <w:r>
         <w:rPr>
@@ -1043,10 +1055,7 @@
       </w:r>
       <w:proofErr w:type="gramStart"/>
       <w:r>
-        <w:t>e</w:t>
-      </w:r>
-      <w:r>
-        <w:t xml:space="preserve"> “</w:t>
+        <w:t>e “</w:t>
       </w:r>
       <w:proofErr w:type="gramEnd"/>
       <w:r>
@@ -1056,10 +1065,7 @@
         <w:t>Originale</w:t>
       </w:r>
       <w:r>
-        <w:t>”</w:t>
-      </w:r>
-      <w:r>
-        <w:t xml:space="preserve"> sono associate dalla relazione “</w:t>
+        <w:t>” sono associate dalla relazione “</w:t>
       </w:r>
       <w:r>
         <w:rPr>
@@ -1068,30 +1074,447 @@
         <w:t>Appartenenza</w:t>
       </w:r>
       <w:r>
-        <w:t>” uno a molti, in quanto più modelli originali possono essere stati realizzati nello stesso periodo.</w:t>
-      </w:r>
+        <w:t xml:space="preserve">” uno a molti, in quanto più modelli originali possono essere stati </w:t>
+      </w:r>
+      <w:r>
+        <w:t>realizzati nello stesso periodo, ma possono appartenere solo ad uno.</w:t>
+      </w:r>
+    </w:p>
+    <w:p/>
+    <w:p/>
+    <w:p/>
+    <w:p/>
+    <w:p/>
+    <w:p/>
+    <w:p/>
+    <w:p>
+      <w:pPr>
+        <w:rPr>
+          <w:b/>
+        </w:rPr>
+      </w:pPr>
+      <w:r>
+        <w:rPr>
+          <w:b/>
+        </w:rPr>
+        <w:lastRenderedPageBreak/>
+        <w:t>EVENTO</w:t>
+      </w:r>
+    </w:p>
+    <w:p>
+      <w:pPr>
+        <w:jc w:val="both"/>
+      </w:pPr>
+      <w:r>
+        <w:t xml:space="preserve">In questa base di dati, svolge </w:t>
+      </w:r>
+      <w:r>
+        <w:t>un ruolo principale l’entità “</w:t>
+      </w:r>
+      <w:r>
+        <w:rPr>
+          <w:u w:val="single"/>
+        </w:rPr>
+        <w:t>EVENTO</w:t>
+      </w:r>
+      <w:r>
+        <w:t xml:space="preserve">”. Come nel paragrafo </w:t>
+      </w:r>
+      <w:r>
+        <w:rPr>
+          <w:b/>
+        </w:rPr>
+        <w:t>NUMERO PARAGRAFO OPER</w:t>
+      </w:r>
+      <w:r>
+        <w:rPr>
+          <w:b/>
+        </w:rPr>
+        <w:t>A</w:t>
+      </w:r>
+      <w:r>
+        <w:rPr>
+          <w:b/>
+        </w:rPr>
+        <w:t xml:space="preserve"> TODO</w:t>
+      </w:r>
+      <w:r>
+        <w:t xml:space="preserve">, prima di analizzare le sue relazioni, è necessario comprendere cosa rappresenta </w:t>
+      </w:r>
+      <w:r>
+        <w:t>tale entità.</w:t>
+      </w:r>
+    </w:p>
+    <w:p>
+      <w:pPr>
+        <w:rPr>
+          <w:b/>
+        </w:rPr>
+      </w:pPr>
+      <w:r>
+        <w:rPr>
+          <w:noProof/>
+          <w:lang w:eastAsia="it-IT"/>
+        </w:rPr>
+        <w:drawing>
+          <wp:anchor distT="0" distB="0" distL="114300" distR="114300" simplePos="0" relativeHeight="251663360" behindDoc="0" locked="0" layoutInCell="1" allowOverlap="1" wp14:anchorId="063130FC" wp14:editId="2830F8C8">
+            <wp:simplePos x="0" y="0"/>
+            <wp:positionH relativeFrom="margin">
+              <wp:posOffset>1212215</wp:posOffset>
+            </wp:positionH>
+            <wp:positionV relativeFrom="paragraph">
+              <wp:posOffset>12700</wp:posOffset>
+            </wp:positionV>
+            <wp:extent cx="3187700" cy="2489835"/>
+            <wp:effectExtent l="0" t="0" r="0" b="5715"/>
+            <wp:wrapThrough wrapText="bothSides">
+              <wp:wrapPolygon edited="0">
+                <wp:start x="0" y="0"/>
+                <wp:lineTo x="0" y="21484"/>
+                <wp:lineTo x="21428" y="21484"/>
+                <wp:lineTo x="21428" y="0"/>
+                <wp:lineTo x="0" y="0"/>
+              </wp:wrapPolygon>
+            </wp:wrapThrough>
+            <wp:docPr id="7" name="Immagine 7" descr="https://documents.lucid.app/documents/046c7023-1c74-4aa3-b914-eefd83f5e56b/pages/iNTa9d.uNQ3D?a=75418&amp;x=5135&amp;y=414&amp;w=984&amp;h=769&amp;store=1&amp;accept=image%2F*&amp;auth=LCA%20ee99261b3b12cb3ab4c26e8a3042f6fe0d20bc7c-ts%3D1670524042"/>
+            <wp:cNvGraphicFramePr>
+              <a:graphicFrameLocks xmlns:a="http://schemas.openxmlformats.org/drawingml/2006/main" noChangeAspect="1"/>
+            </wp:cNvGraphicFramePr>
+            <a:graphic xmlns:a="http://schemas.openxmlformats.org/drawingml/2006/main">
+              <a:graphicData uri="http://schemas.openxmlformats.org/drawingml/2006/picture">
+                <pic:pic xmlns:pic="http://schemas.openxmlformats.org/drawingml/2006/picture">
+                  <pic:nvPicPr>
+                    <pic:cNvPr id="0" name="Picture 7" descr="https://documents.lucid.app/documents/046c7023-1c74-4aa3-b914-eefd83f5e56b/pages/iNTa9d.uNQ3D?a=75418&amp;x=5135&amp;y=414&amp;w=984&amp;h=769&amp;store=1&amp;accept=image%2F*&amp;auth=LCA%20ee99261b3b12cb3ab4c26e8a3042f6fe0d20bc7c-ts%3D1670524042"/>
+                    <pic:cNvPicPr>
+                      <a:picLocks noChangeAspect="1" noChangeArrowheads="1"/>
+                    </pic:cNvPicPr>
+                  </pic:nvPicPr>
+                  <pic:blipFill>
+                    <a:blip r:embed="rId9" cstate="print">
+                      <a:extLst>
+                        <a:ext uri="{28A0092B-C50C-407E-A947-70E740481C1C}">
+                          <a14:useLocalDpi xmlns:a14="http://schemas.microsoft.com/office/drawing/2010/main" val="0"/>
+                        </a:ext>
+                      </a:extLst>
+                    </a:blip>
+                    <a:srcRect/>
+                    <a:stretch>
+                      <a:fillRect/>
+                    </a:stretch>
+                  </pic:blipFill>
+                  <pic:spPr bwMode="auto">
+                    <a:xfrm>
+                      <a:off x="0" y="0"/>
+                      <a:ext cx="3187700" cy="2489835"/>
+                    </a:xfrm>
+                    <a:prstGeom prst="rect">
+                      <a:avLst/>
+                    </a:prstGeom>
+                    <a:noFill/>
+                    <a:ln>
+                      <a:noFill/>
+                    </a:ln>
+                  </pic:spPr>
+                </pic:pic>
+              </a:graphicData>
+            </a:graphic>
+            <wp14:sizeRelH relativeFrom="margin">
+              <wp14:pctWidth>0</wp14:pctWidth>
+            </wp14:sizeRelH>
+            <wp14:sizeRelV relativeFrom="margin">
+              <wp14:pctHeight>0</wp14:pctHeight>
+            </wp14:sizeRelV>
+          </wp:anchor>
+        </w:drawing>
+      </w:r>
+    </w:p>
+    <w:p/>
+    <w:p/>
+    <w:p/>
+    <w:p/>
+    <w:p/>
+    <w:p/>
+    <w:p/>
+    <w:p/>
+    <w:p/>
+    <w:p>
+      <w:r>
+        <w:rPr>
+          <w:b/>
+        </w:rPr>
+        <w:t>VALERIO GUARDA QUESTA RIGA SOTTO QUESTO COMMENTO</w:t>
+      </w:r>
+    </w:p>
+    <w:p>
+      <w:r>
+        <w:t xml:space="preserve">Come possibile notare dall’analisi dei requisiti </w:t>
+      </w:r>
+      <w:r>
+        <w:rPr>
+          <w:b/>
+        </w:rPr>
+        <w:t xml:space="preserve">NUMERO PARAGRAFO </w:t>
+      </w:r>
+      <w:r>
+        <w:rPr>
+          <w:b/>
+        </w:rPr>
+        <w:t>ANALISI REQUISITI</w:t>
+      </w:r>
+      <w:r>
+        <w:rPr>
+          <w:b/>
+        </w:rPr>
+        <w:t xml:space="preserve"> TODO</w:t>
+      </w:r>
+      <w:r>
+        <w:rPr>
+          <w:b/>
+        </w:rPr>
+        <w:t xml:space="preserve">, </w:t>
+      </w:r>
+      <w:r>
+        <w:t>un gruppo di visitatori può interagire con il museo partecipando ai seguenti tipi di eventi:</w:t>
+      </w:r>
+    </w:p>
+    <w:p>
+      <w:pPr>
+        <w:pStyle w:val="Paragrafoelenco"/>
+        <w:numPr>
+          <w:ilvl w:val="0"/>
+          <w:numId w:val="1"/>
+        </w:numPr>
+      </w:pPr>
+      <w:r>
+        <w:rPr>
+          <w:b/>
+        </w:rPr>
+        <w:t>Mostra</w:t>
+      </w:r>
+    </w:p>
+    <w:p>
+      <w:pPr>
+        <w:pStyle w:val="Paragrafoelenco"/>
+        <w:numPr>
+          <w:ilvl w:val="0"/>
+          <w:numId w:val="1"/>
+        </w:numPr>
+      </w:pPr>
+      <w:r>
+        <w:rPr>
+          <w:b/>
+        </w:rPr>
+        <w:t>Tour (guidato)</w:t>
+      </w:r>
+    </w:p>
+    <w:p>
+      <w:pPr>
+        <w:pStyle w:val="Paragrafoelenco"/>
+        <w:numPr>
+          <w:ilvl w:val="0"/>
+          <w:numId w:val="1"/>
+        </w:numPr>
+      </w:pPr>
+      <w:r>
+        <w:rPr>
+          <w:b/>
+        </w:rPr>
+        <w:t>Attività di laboratorio</w:t>
+      </w:r>
+    </w:p>
+    <w:p>
+      <w:r>
+        <w:t>Tali</w:t>
+      </w:r>
+      <w:r>
+        <w:t xml:space="preserve"> gerarchie non sono altro che la conseguenza di un’accomunazione di attributi e vincoli</w:t>
+      </w:r>
+      <w:r>
+        <w:t xml:space="preserve"> </w:t>
+      </w:r>
+      <w:r>
+        <w:rPr>
+          <w:i/>
+        </w:rPr>
+        <w:t xml:space="preserve">(di </w:t>
+      </w:r>
+      <w:r>
+        <w:rPr>
+          <w:i/>
+        </w:rPr>
+        <w:t>cosa TODO</w:t>
+      </w:r>
+      <w:r>
+        <w:rPr>
+          <w:i/>
+        </w:rPr>
+        <w:t>?)</w:t>
+      </w:r>
+      <w:r>
+        <w:t xml:space="preserve">. </w:t>
+      </w:r>
+      <w:r>
+        <w:t>Al fine di</w:t>
+      </w:r>
+      <w:r>
+        <w:t xml:space="preserve"> comprendere al meglio quest’</w:t>
+      </w:r>
+      <w:r>
+        <w:t>ultimi che portano alla necessità di differenziare tali eventi in questo schema, si intende procedere con l’analisi delle relazioni che coinvolgono queste entità.</w:t>
+      </w:r>
+    </w:p>
+    <w:p/>
+    <w:p/>
+    <w:p/>
+    <w:p/>
+    <w:p/>
+    <w:p/>
+    <w:p/>
+    <w:p/>
+    <w:p/>
+    <w:p/>
+    <w:p/>
+    <w:p/>
+    <w:p/>
+    <w:p>
+      <w:r>
+        <w:rPr>
+          <w:noProof/>
+          <w:lang w:eastAsia="it-IT"/>
+        </w:rPr>
+        <w:lastRenderedPageBreak/>
+        <w:drawing>
+          <wp:anchor distT="0" distB="0" distL="114300" distR="114300" simplePos="0" relativeHeight="251664384" behindDoc="1" locked="0" layoutInCell="1" allowOverlap="1">
+            <wp:simplePos x="0" y="0"/>
+            <wp:positionH relativeFrom="margin">
+              <wp:posOffset>-635</wp:posOffset>
+            </wp:positionH>
+            <wp:positionV relativeFrom="paragraph">
+              <wp:posOffset>-511175</wp:posOffset>
+            </wp:positionV>
+            <wp:extent cx="6263640" cy="4607560"/>
+            <wp:effectExtent l="0" t="0" r="3810" b="2540"/>
+            <wp:wrapNone/>
+            <wp:docPr id="3" name="Immagine 3" descr="https://documents.lucid.app/documents/046c7023-1c74-4aa3-b914-eefd83f5e56b/pages/iNTa9d.uNQ3D?a=75964&amp;x=5350&amp;y=2147&amp;w=1949&amp;h=1434&amp;store=1&amp;accept=image%2F*&amp;auth=LCA%201944f4b79b5b02be5314f86070872515d29b6487-ts%3D1670524042"/>
+            <wp:cNvGraphicFramePr>
+              <a:graphicFrameLocks xmlns:a="http://schemas.openxmlformats.org/drawingml/2006/main" noChangeAspect="1"/>
+            </wp:cNvGraphicFramePr>
+            <a:graphic xmlns:a="http://schemas.openxmlformats.org/drawingml/2006/main">
+              <a:graphicData uri="http://schemas.openxmlformats.org/drawingml/2006/picture">
+                <pic:pic xmlns:pic="http://schemas.openxmlformats.org/drawingml/2006/picture">
+                  <pic:nvPicPr>
+                    <pic:cNvPr id="0" name="Picture 1" descr="https://documents.lucid.app/documents/046c7023-1c74-4aa3-b914-eefd83f5e56b/pages/iNTa9d.uNQ3D?a=75964&amp;x=5350&amp;y=2147&amp;w=1949&amp;h=1434&amp;store=1&amp;accept=image%2F*&amp;auth=LCA%201944f4b79b5b02be5314f86070872515d29b6487-ts%3D1670524042"/>
+                    <pic:cNvPicPr>
+                      <a:picLocks noChangeAspect="1" noChangeArrowheads="1"/>
+                    </pic:cNvPicPr>
+                  </pic:nvPicPr>
+                  <pic:blipFill>
+                    <a:blip r:embed="rId10" cstate="print">
+                      <a:extLst>
+                        <a:ext uri="{28A0092B-C50C-407E-A947-70E740481C1C}">
+                          <a14:useLocalDpi xmlns:a14="http://schemas.microsoft.com/office/drawing/2010/main" val="0"/>
+                        </a:ext>
+                      </a:extLst>
+                    </a:blip>
+                    <a:srcRect/>
+                    <a:stretch>
+                      <a:fillRect/>
+                    </a:stretch>
+                  </pic:blipFill>
+                  <pic:spPr bwMode="auto">
+                    <a:xfrm>
+                      <a:off x="0" y="0"/>
+                      <a:ext cx="6263640" cy="4607560"/>
+                    </a:xfrm>
+                    <a:prstGeom prst="rect">
+                      <a:avLst/>
+                    </a:prstGeom>
+                    <a:noFill/>
+                    <a:ln>
+                      <a:noFill/>
+                    </a:ln>
+                  </pic:spPr>
+                </pic:pic>
+              </a:graphicData>
+            </a:graphic>
+          </wp:anchor>
+        </w:drawing>
+      </w:r>
+    </w:p>
+    <w:p/>
+    <w:p/>
+    <w:p/>
+    <w:p/>
+    <w:p/>
+    <w:p/>
+    <w:p/>
+    <w:p/>
+    <w:p/>
+    <w:p/>
+    <w:p/>
+    <w:p/>
+    <w:p/>
+    <w:p>
       <w:bookmarkStart w:id="0" w:name="_GoBack"/>
       <w:bookmarkEnd w:id="0"/>
-    </w:p>
-    <w:p/>
-    <w:p/>
-    <w:p/>
-    <w:p/>
-    <w:p/>
-    <w:p/>
-    <w:p/>
-    <w:p/>
-    <w:p/>
-    <w:p/>
-    <w:p/>
-    <w:p/>
-    <w:p/>
-    <w:p/>
-    <w:p/>
-    <w:p/>
-    <w:p/>
-    <w:p/>
-    <w:p/>
+      <w:r>
+        <w:t>Un gruppo può pa</w:t>
+      </w:r>
+      <w:r>
+        <w:t>rtecipare a tutti gli eventi elencati sopra tramite</w:t>
+      </w:r>
+      <w:r>
+        <w:t xml:space="preserve">, ma non può prenotarsi per parteciparvi ed inoltre non è prevista l’illustrazione da parte di una </w:t>
+      </w:r>
+      <w:r>
+        <w:rPr>
+          <w:u w:val="single"/>
+        </w:rPr>
+        <w:t>guida</w:t>
+      </w:r>
+    </w:p>
+    <w:p>
+      <w:r>
+        <w:t>Un gruppo può partecipare ad un’</w:t>
+      </w:r>
+      <w:r>
+        <w:rPr>
+          <w:u w:val="single"/>
+        </w:rPr>
+        <w:t>attività di laboratorio</w:t>
+      </w:r>
+      <w:r>
+        <w:t xml:space="preserve"> o ad un </w:t>
+      </w:r>
+      <w:r>
+        <w:rPr>
+          <w:u w:val="single"/>
+        </w:rPr>
+        <w:t>tour guidato</w:t>
+      </w:r>
+      <w:r>
+        <w:t xml:space="preserve"> con la possibilità di effettuare una prenotazione in anticipo essendo affiancato da una </w:t>
+      </w:r>
+      <w:r>
+        <w:rPr>
+          <w:u w:val="single"/>
+        </w:rPr>
+        <w:t>guida</w:t>
+      </w:r>
+    </w:p>
+    <w:p>
+      <w:r>
+        <w:t>Per svolgere un’attività di laboratorio, è necessaria la scelta di un tema a cui corrisponde una durata ed un prezzo.</w:t>
+      </w:r>
+    </w:p>
+    <w:p>
+      <w:r>
+        <w:t>Ogni tema per le attività di laboratorio è indirizzato ad uno o più tipologie di clientela. (vedi tabella</w:t>
+      </w:r>
+      <w:r>
+        <w:t>)</w:t>
+      </w:r>
+    </w:p>
     <w:p/>
     <w:p/>
     <w:p/>
@@ -1119,6 +1542,7 @@
     </w:p>
     <w:p>
       <w:r>
+        <w:lastRenderedPageBreak/>
         <w:t>Disabilità questionario e abbonamento</w:t>
       </w:r>
     </w:p>
@@ -1175,7 +1599,7 @@
       <w:lvlText w:val="-"/>
       <w:lvlJc w:val="left"/>
       <w:pPr>
-        <w:ind w:left="720" w:hanging="360"/>
+        <w:ind w:left="644" w:hanging="360"/>
       </w:pPr>
       <w:rPr>
         <w:rFonts w:ascii="Calibri" w:eastAsiaTheme="minorHAnsi" w:hAnsi="Calibri" w:cs="Calibri" w:hint="default"/>
@@ -1677,7 +2101,7 @@
   <w:style w:type="paragraph" w:default="1" w:styleId="Normale">
     <w:name w:val="Normal"/>
     <w:qFormat/>
-    <w:rsid w:val="00F3122C"/>
+    <w:rsid w:val="00C72169"/>
   </w:style>
   <w:style w:type="character" w:default="1" w:styleId="Carpredefinitoparagrafo">
     <w:name w:val="Default Paragraph Font"/>

--- a/BozzaScheletroER.docx
+++ b/BozzaScheletroER.docx
@@ -1253,13 +1253,7 @@
         <w:rPr>
           <w:b/>
         </w:rPr>
-        <w:t xml:space="preserve">NUMERO PARAGRAFO </w:t>
-      </w:r>
-      <w:r>
-        <w:rPr>
-          <w:b/>
-        </w:rPr>
-        <w:t>ANALISI REQUISITI</w:t>
+        <w:t>NUMERO PARAGRAFO ANALISI REQUISITI</w:t>
       </w:r>
       <w:r>
         <w:rPr>
@@ -1360,7 +1354,13 @@
         <w:t xml:space="preserve"> comprendere al meglio quest’</w:t>
       </w:r>
       <w:r>
-        <w:t>ultimi che portano alla necessità di differenziare tali eventi in questo schema, si intende procedere con l’analisi delle relazioni che coinvolgono queste entità.</w:t>
+        <w:t>ultimi</w:t>
+      </w:r>
+      <w:r>
+        <w:t>,</w:t>
+      </w:r>
+      <w:r>
+        <w:t xml:space="preserve"> che portano alla necessità di differenziare tali eventi in questo schema, si intende procedere con l’analisi delle relazioni che coinvolgono queste entità.</w:t>
       </w:r>
     </w:p>
     <w:p/>
@@ -1454,10 +1454,396 @@
     <w:p/>
     <w:p/>
     <w:p/>
-    <w:p>
+    <w:p/>
+    <w:p>
+      <w:pPr>
+        <w:jc w:val="both"/>
+      </w:pPr>
+      <w:r>
+        <w:t>Un gruppo può prenotarsi per un tour guidato o per un’attività di laboratorio nei quali possono essere inseriti più gruppi. Nasce quindi la relazione “</w:t>
+      </w:r>
+      <w:r>
+        <w:rPr>
+          <w:u w:val="single"/>
+        </w:rPr>
+        <w:t>Prenotazione</w:t>
+      </w:r>
+      <w:r>
+        <w:t>” molt</w:t>
+      </w:r>
+      <w:r>
+        <w:t xml:space="preserve">i a molti tra </w:t>
+      </w:r>
+      <w:r>
+        <w:t>l’entità “</w:t>
+      </w:r>
+      <w:r>
+        <w:rPr>
+          <w:u w:val="single"/>
+        </w:rPr>
+        <w:t>G</w:t>
+      </w:r>
+      <w:r>
+        <w:rPr>
+          <w:u w:val="single"/>
+        </w:rPr>
+        <w:t>ruppo</w:t>
+      </w:r>
+      <w:r>
+        <w:t xml:space="preserve">” </w:t>
+      </w:r>
+      <w:proofErr w:type="gramStart"/>
+      <w:r>
+        <w:t>e “</w:t>
+      </w:r>
+      <w:proofErr w:type="gramEnd"/>
+      <w:r>
+        <w:rPr>
+          <w:u w:val="single"/>
+        </w:rPr>
+        <w:t>A</w:t>
+      </w:r>
+      <w:r>
+        <w:rPr>
+          <w:u w:val="single"/>
+        </w:rPr>
+        <w:t>tti</w:t>
+      </w:r>
+      <w:r>
+        <w:rPr>
+          <w:u w:val="single"/>
+        </w:rPr>
+        <w:t>vità</w:t>
+      </w:r>
+      <w:r>
+        <w:t>”</w:t>
+      </w:r>
+      <w:r>
+        <w:t>.</w:t>
+      </w:r>
+    </w:p>
+    <w:p>
+      <w:pPr>
+        <w:jc w:val="both"/>
+      </w:pPr>
+      <w:r>
+        <w:t>Un’attività può essere illustrata da una o più guide, viene dunque data forma alla relazione “</w:t>
+      </w:r>
+      <w:r>
+        <w:rPr>
+          <w:u w:val="single"/>
+        </w:rPr>
+        <w:t>Illustrazione</w:t>
+      </w:r>
+      <w:r>
+        <w:t>” molti molti a molti con cardinalità (</w:t>
+      </w:r>
+      <w:proofErr w:type="gramStart"/>
+      <w:r>
+        <w:t>1,N</w:t>
+      </w:r>
+      <w:proofErr w:type="gramEnd"/>
+      <w:r>
+        <w:t>) nell’associazione con “</w:t>
+      </w:r>
+      <w:r>
+        <w:rPr>
+          <w:u w:val="single"/>
+        </w:rPr>
+        <w:t>Attività</w:t>
+      </w:r>
+      <w:r>
+        <w:t>” in quanto è SEMPRE previsto l’accompagnamento di una guida. Per essere coerenti con questa decisione, si è deciso di non registrare come attività, l’ingresso di un gruppo al museo senza una guida, per cui, allo stesso tempo, non ne è nemmeno prevista una prenotazione.</w:t>
+      </w:r>
+    </w:p>
+    <w:p>
+      <w:pPr>
+        <w:jc w:val="both"/>
+      </w:pPr>
+      <w:r>
+        <w:t xml:space="preserve">Per tenere in considerazione l’effettivo flusso di </w:t>
+      </w:r>
+      <w:r>
+        <w:t>persone al museo, viene utilizzata l’entità “</w:t>
+      </w:r>
+      <w:r>
+        <w:rPr>
+          <w:u w:val="single"/>
+        </w:rPr>
+        <w:t>Biglietto</w:t>
+      </w:r>
+      <w:r>
+        <w:t>”. Attraverso tale entità si intende l’accesso ad un e</w:t>
+      </w:r>
+      <w:r>
+        <w:t>vento</w:t>
+      </w:r>
+      <w:r>
+        <w:t xml:space="preserve"> o l’ingresso libero al museo. Al fine di registrare quest’ultimo, l’entità “</w:t>
+      </w:r>
+      <w:r>
+        <w:rPr>
+          <w:u w:val="single"/>
+        </w:rPr>
+        <w:t>Biglietto</w:t>
+      </w:r>
+      <w:r>
+        <w:t>” è associata alla relazione “</w:t>
+      </w:r>
+      <w:r>
+        <w:rPr>
+          <w:u w:val="single"/>
+        </w:rPr>
+        <w:t>Partecipazione</w:t>
+      </w:r>
+      <w:r>
+        <w:t>” con cardinalità (0,1).</w:t>
+      </w:r>
+    </w:p>
+    <w:p>
+      <w:pPr>
+        <w:jc w:val="both"/>
+      </w:pPr>
+      <w:r>
+        <w:t>L’acquisto di un biglietto può essere relativo ad uno ed un soltanto gruppo, formando un’associazione con cardinalità (1,1) con la relazione “</w:t>
+      </w:r>
+      <w:r>
+        <w:rPr>
+          <w:u w:val="single"/>
+        </w:rPr>
+        <w:t>Acquisto</w:t>
+      </w:r>
+      <w:r>
+        <w:t>”. Nel caso</w:t>
+      </w:r>
+      <w:r>
+        <w:t xml:space="preserve"> in cui</w:t>
+      </w:r>
+      <w:r>
+        <w:t xml:space="preserve"> </w:t>
+      </w:r>
+      <w:r>
+        <w:t>un gruppo volesse partecipare a più di un evento nello stesso giorno, avviene l’acquisto di più biglietti. Si ottiene dunque un’associazione tra le entità “</w:t>
+      </w:r>
+      <w:r>
+        <w:rPr>
+          <w:u w:val="single"/>
+        </w:rPr>
+        <w:t>Gruppo</w:t>
+      </w:r>
+      <w:r>
+        <w:t>” e “</w:t>
+      </w:r>
+      <w:r>
+        <w:rPr>
+          <w:u w:val="single"/>
+        </w:rPr>
+        <w:t>Acquisto</w:t>
+      </w:r>
+      <w:r>
+        <w:t>” con cardinalità (</w:t>
+      </w:r>
+      <w:proofErr w:type="gramStart"/>
+      <w:r>
+        <w:t>0,N</w:t>
+      </w:r>
+      <w:proofErr w:type="gramEnd"/>
+      <w:r>
+        <w:t>). Se lo stesso gruppo si presenta in giorni differenti, non viene utilizzato lo stesso ma ne viene creato uno nuovo.</w:t>
+      </w:r>
+    </w:p>
+    <w:p>
+      <w:pPr>
+        <w:spacing w:line="240" w:lineRule="auto"/>
+        <w:jc w:val="both"/>
+        <w:rPr>
+          <w:b/>
+        </w:rPr>
+      </w:pPr>
+      <w:r>
+        <w:t>La relazione</w:t>
+      </w:r>
+      <w:r>
+        <w:t xml:space="preserve"> “</w:t>
+      </w:r>
+      <w:r>
+        <w:rPr>
+          <w:u w:val="single"/>
+        </w:rPr>
+        <w:t>Riferimento</w:t>
+      </w:r>
+      <w:r>
+        <w:t xml:space="preserve">” </w:t>
+      </w:r>
+      <w:r>
+        <w:t>tra</w:t>
+      </w:r>
+      <w:r>
+        <w:t xml:space="preserve"> le entità “</w:t>
+      </w:r>
+      <w:r>
+        <w:rPr>
+          <w:u w:val="single"/>
+        </w:rPr>
+        <w:t>Laboratorio</w:t>
+      </w:r>
+      <w:r>
+        <w:rPr>
+          <w:u w:val="single"/>
+        </w:rPr>
+        <w:t xml:space="preserve"> Reale</w:t>
+      </w:r>
+      <w:r>
+        <w:t xml:space="preserve">” </w:t>
+      </w:r>
+      <w:proofErr w:type="gramStart"/>
+      <w:r>
+        <w:t>e “</w:t>
+      </w:r>
+      <w:proofErr w:type="gramEnd"/>
+      <w:r>
+        <w:rPr>
+          <w:u w:val="single"/>
+        </w:rPr>
+        <w:t>Laboratorio</w:t>
+      </w:r>
+      <w:r>
+        <w:t>”</w:t>
+      </w:r>
+      <w:r>
+        <w:t xml:space="preserve">, sono frutto di un </w:t>
+      </w:r>
+      <w:r>
+        <w:rPr>
+          <w:b/>
+        </w:rPr>
+        <w:t xml:space="preserve">pattern. </w:t>
+      </w:r>
+      <w:r>
+        <w:t>Con “</w:t>
+      </w:r>
+      <w:r>
+        <w:rPr>
+          <w:u w:val="single"/>
+        </w:rPr>
+        <w:t>Laboratorio</w:t>
+      </w:r>
+      <w:r>
+        <w:rPr>
+          <w:u w:val="single"/>
+        </w:rPr>
+        <w:t xml:space="preserve"> Reale</w:t>
+      </w:r>
+      <w:r>
+        <w:t xml:space="preserve">” si intende </w:t>
+      </w:r>
+      <w:r>
+        <w:t xml:space="preserve">l’avvenimento (o pianificazione) di </w:t>
+      </w:r>
+      <w:r>
+        <w:t>un evento,</w:t>
+      </w:r>
+      <w:r>
+        <w:t xml:space="preserve"> mentre con </w:t>
+      </w:r>
+      <w:r>
+        <w:t>“</w:t>
+      </w:r>
+      <w:r>
+        <w:rPr>
+          <w:u w:val="single"/>
+        </w:rPr>
+        <w:t>Laboratorio</w:t>
+      </w:r>
+      <w:r>
+        <w:t>”</w:t>
+      </w:r>
+      <w:r>
+        <w:t xml:space="preserve"> si intende il tipo di attività che viene svolta, quindi il tema. È possibile visulizzare l’elenco dei temi nell</w:t>
+      </w:r>
+      <w:r>
+        <w:t>a</w:t>
+      </w:r>
       <w:bookmarkStart w:id="0" w:name="_GoBack"/>
       <w:bookmarkEnd w:id="0"/>
       <w:r>
+        <w:t xml:space="preserve"> foto </w:t>
+      </w:r>
+      <w:r>
+        <w:rPr>
+          <w:b/>
+        </w:rPr>
+        <w:t>XXXXX</w:t>
+      </w:r>
+      <w:r>
+        <w:t>.</w:t>
+      </w:r>
+      <w:r>
+        <w:t xml:space="preserve"> Tra “</w:t>
+      </w:r>
+      <w:r>
+        <w:rPr>
+          <w:u w:val="single"/>
+        </w:rPr>
+        <w:t>Laboratorio Reale</w:t>
+      </w:r>
+      <w:r>
+        <w:t>” e tale relazione, c’è una cardinalità (1,1) in quanto deve essere scelto obbligatoriamente un tema. Ognuno di questi è indirizzato uno o più tipi di clientela, nasce quindi la relazione “</w:t>
+      </w:r>
+      <w:r>
+        <w:rPr>
+          <w:u w:val="single"/>
+        </w:rPr>
+        <w:t>Indirizzamento</w:t>
+      </w:r>
+      <w:r>
+        <w:t xml:space="preserve">” molti a molti. Per comprendere al meglio questa relazione si rimanda alla foto </w:t>
+      </w:r>
+      <w:r>
+        <w:rPr>
+          <w:b/>
+        </w:rPr>
+        <w:t>XXXXX.</w:t>
+      </w:r>
+    </w:p>
+    <w:p>
+      <w:pPr>
+        <w:jc w:val="both"/>
+      </w:pPr>
+    </w:p>
+    <w:p>
+      <w:pPr>
+        <w:jc w:val="both"/>
+      </w:pPr>
+    </w:p>
+    <w:p>
+      <w:pPr>
+        <w:jc w:val="both"/>
+      </w:pPr>
+    </w:p>
+    <w:p>
+      <w:pPr>
+        <w:jc w:val="both"/>
+      </w:pPr>
+      <w:r>
+        <w:lastRenderedPageBreak/>
+        <w:t>Un gruppo può acquistare un biglietto per ottenere l’accesso</w:t>
+      </w:r>
+      <w:r>
+        <w:t xml:space="preserve"> ad un evento,</w:t>
+      </w:r>
+      <w:r>
+        <w:t xml:space="preserve"> quindi il consenso </w:t>
+      </w:r>
+      <w:r>
+        <w:t xml:space="preserve">per parteciparvi. </w:t>
+      </w:r>
+    </w:p>
+    <w:p/>
+    <w:p/>
+    <w:p/>
+    <w:p>
+      <w:r>
         <w:t>Un gruppo può pa</w:t>
       </w:r>
       <w:r>
@@ -1509,10 +1895,7 @@
     </w:p>
     <w:p>
       <w:r>
-        <w:t>Ogni tema per le attività di laboratorio è indirizzato ad uno o più tipologie di clientela. (vedi tabella</w:t>
-      </w:r>
-      <w:r>
-        <w:t>)</w:t>
+        <w:t>Ogni tema per le attività di laboratorio è indirizzato ad uno o più tipologie di clientela. (vedi tabella)</w:t>
       </w:r>
     </w:p>
     <w:p/>
@@ -1542,33 +1925,33 @@
     </w:p>
     <w:p>
       <w:r>
+        <w:t>Disabilità questionario e abbonamento</w:t>
+      </w:r>
+    </w:p>
+    <w:p>
+      <w:r>
+        <w:t>Fornitore opera</w:t>
+      </w:r>
+    </w:p>
+    <w:p>
+      <w:r>
+        <w:t>Attività laboratorio</w:t>
+      </w:r>
+    </w:p>
+    <w:p>
+      <w:r>
+        <w:t>OPERA</w:t>
+      </w:r>
+    </w:p>
+    <w:p/>
+    <w:p/>
+    <w:p/>
+    <w:p/>
+    <w:p/>
+    <w:p/>
+    <w:p>
+      <w:r>
         <w:lastRenderedPageBreak/>
-        <w:t>Disabilità questionario e abbonamento</w:t>
-      </w:r>
-    </w:p>
-    <w:p>
-      <w:r>
-        <w:t>Fornitore opera</w:t>
-      </w:r>
-    </w:p>
-    <w:p>
-      <w:r>
-        <w:t>Attività laboratorio</w:t>
-      </w:r>
-    </w:p>
-    <w:p>
-      <w:r>
-        <w:t>OPERA</w:t>
-      </w:r>
-    </w:p>
-    <w:p/>
-    <w:p/>
-    <w:p/>
-    <w:p/>
-    <w:p/>
-    <w:p/>
-    <w:p>
-      <w:r>
         <w:t>Licenziamento dipendente</w:t>
       </w:r>
     </w:p>

--- a/BozzaScheletroER.docx
+++ b/BozzaScheletroER.docx
@@ -326,186 +326,6 @@
           <w:b/>
         </w:rPr>
         <w:lastRenderedPageBreak/>
-        <w:t>GRUPPO</w:t>
-      </w:r>
-    </w:p>
-    <w:p>
-      <w:r>
-        <w:t xml:space="preserve"> Come specificato nel paragrafo precedente, un gruppo può partecipare ad un qualsiasi evento mediante un </w:t>
-      </w:r>
-      <w:r>
-        <w:rPr>
-          <w:u w:val="single"/>
-        </w:rPr>
-        <w:t>BIGLIETTO</w:t>
-      </w:r>
-      <w:r>
-        <w:t xml:space="preserve"> che viene “acquistato” all’entrata del museo</w:t>
-      </w:r>
-      <w:r>
-        <w:t>, inoltre può prenotarsi per un’attività.</w:t>
-      </w:r>
-    </w:p>
-    <w:p>
-      <w:r>
-        <w:t xml:space="preserve">Tale gruppo, in caso di un eventuale </w:t>
-      </w:r>
-      <w:r>
-        <w:rPr>
-          <w:u w:val="single"/>
-        </w:rPr>
-        <w:t>prenotazione</w:t>
-      </w:r>
-      <w:r>
-        <w:t xml:space="preserve">, deve essere </w:t>
-      </w:r>
-      <w:r>
-        <w:rPr>
-          <w:u w:val="single"/>
-        </w:rPr>
-        <w:t>rappresentato</w:t>
-      </w:r>
-      <w:r>
-        <w:t xml:space="preserve"> da una persona che rilascia le informazioni necessarie nel caso in cui il museo avesse la necessità di contattarlo. Inoltre, per ogni gruppo, si tiene traccia dei </w:t>
-      </w:r>
-      <w:r>
-        <w:rPr>
-          <w:u w:val="single"/>
-        </w:rPr>
-        <w:t>VISITATORI</w:t>
-      </w:r>
-      <w:r>
-        <w:t xml:space="preserve"> che vi </w:t>
-      </w:r>
-      <w:r>
-        <w:rPr>
-          <w:u w:val="single"/>
-        </w:rPr>
-        <w:t>appartengono</w:t>
-      </w:r>
-      <w:r>
-        <w:t xml:space="preserve"> in quanto ad ognuno di essi viene applicata una tariffa in base ad un’eventuale </w:t>
-      </w:r>
-      <w:r>
-        <w:rPr>
-          <w:u w:val="single"/>
-        </w:rPr>
-        <w:t>DISABILITÀ</w:t>
-      </w:r>
-      <w:r>
-        <w:t xml:space="preserve"> o </w:t>
-      </w:r>
-      <w:r>
-        <w:rPr>
-          <w:u w:val="single"/>
-        </w:rPr>
-        <w:t>ABBONAMENTO</w:t>
-      </w:r>
-      <w:r>
-        <w:t xml:space="preserve">. </w:t>
-      </w:r>
-    </w:p>
-    <w:p/>
-    <w:p/>
-    <w:p>
-      <w:r>
-        <w:rPr>
-          <w:noProof/>
-          <w:lang w:eastAsia="it-IT"/>
-        </w:rPr>
-        <w:drawing>
-          <wp:anchor distT="0" distB="0" distL="114300" distR="114300" simplePos="0" relativeHeight="251659264" behindDoc="1" locked="0" layoutInCell="1" allowOverlap="1" wp14:anchorId="58F917B9" wp14:editId="6710019A">
-            <wp:simplePos x="0" y="0"/>
-            <wp:positionH relativeFrom="column">
-              <wp:posOffset>-294813</wp:posOffset>
-            </wp:positionH>
-            <wp:positionV relativeFrom="paragraph">
-              <wp:posOffset>174394</wp:posOffset>
-            </wp:positionV>
-            <wp:extent cx="6120130" cy="4088570"/>
-            <wp:effectExtent l="0" t="0" r="0" b="7620"/>
-            <wp:wrapNone/>
-            <wp:docPr id="2" name="Immagine 2" descr="https://documents.lucid.app/documents/046c7023-1c74-4aa3-b914-eefd83f5e56b/pages/0_0?a=9873&amp;x=577&amp;y=-634&amp;w=1496&amp;h=1000&amp;store=1&amp;accept=image%2F*&amp;auth=LCA%20c2cd03e11faa77752892caff0d7a6ac7e1f144ba-ts%3D1669975161"/>
-            <wp:cNvGraphicFramePr>
-              <a:graphicFrameLocks xmlns:a="http://schemas.openxmlformats.org/drawingml/2006/main" noChangeAspect="1"/>
-            </wp:cNvGraphicFramePr>
-            <a:graphic xmlns:a="http://schemas.openxmlformats.org/drawingml/2006/main">
-              <a:graphicData uri="http://schemas.openxmlformats.org/drawingml/2006/picture">
-                <pic:pic xmlns:pic="http://schemas.openxmlformats.org/drawingml/2006/picture">
-                  <pic:nvPicPr>
-                    <pic:cNvPr id="0" name="Picture 3" descr="https://documents.lucid.app/documents/046c7023-1c74-4aa3-b914-eefd83f5e56b/pages/0_0?a=9873&amp;x=577&amp;y=-634&amp;w=1496&amp;h=1000&amp;store=1&amp;accept=image%2F*&amp;auth=LCA%20c2cd03e11faa77752892caff0d7a6ac7e1f144ba-ts%3D1669975161"/>
-                    <pic:cNvPicPr>
-                      <a:picLocks noChangeAspect="1" noChangeArrowheads="1"/>
-                    </pic:cNvPicPr>
-                  </pic:nvPicPr>
-                  <pic:blipFill>
-                    <a:blip r:embed="rId6" cstate="print">
-                      <a:extLst>
-                        <a:ext uri="{28A0092B-C50C-407E-A947-70E740481C1C}">
-                          <a14:useLocalDpi xmlns:a14="http://schemas.microsoft.com/office/drawing/2010/main" val="0"/>
-                        </a:ext>
-                      </a:extLst>
-                    </a:blip>
-                    <a:srcRect/>
-                    <a:stretch>
-                      <a:fillRect/>
-                    </a:stretch>
-                  </pic:blipFill>
-                  <pic:spPr bwMode="auto">
-                    <a:xfrm>
-                      <a:off x="0" y="0"/>
-                      <a:ext cx="6120130" cy="4088570"/>
-                    </a:xfrm>
-                    <a:prstGeom prst="rect">
-                      <a:avLst/>
-                    </a:prstGeom>
-                    <a:noFill/>
-                    <a:ln>
-                      <a:noFill/>
-                    </a:ln>
-                  </pic:spPr>
-                </pic:pic>
-              </a:graphicData>
-            </a:graphic>
-          </wp:anchor>
-        </w:drawing>
-      </w:r>
-    </w:p>
-    <w:p/>
-    <w:p/>
-    <w:p/>
-    <w:p/>
-    <w:p/>
-    <w:p/>
-    <w:p/>
-    <w:p/>
-    <w:p/>
-    <w:p/>
-    <w:p/>
-    <w:p/>
-    <w:p/>
-    <w:p/>
-    <w:p/>
-    <w:p/>
-    <w:p/>
-    <w:p/>
-    <w:p/>
-    <w:p/>
-    <w:p/>
-    <w:p/>
-    <w:p/>
-    <w:p/>
-    <w:p>
-      <w:pPr>
-        <w:rPr>
-          <w:b/>
-        </w:rPr>
-      </w:pPr>
-      <w:r>
-        <w:rPr>
-          <w:b/>
-        </w:rPr>
-        <w:lastRenderedPageBreak/>
         <w:t>OPERA</w:t>
       </w:r>
     </w:p>
@@ -569,7 +389,7 @@
                     </pic:cNvPicPr>
                   </pic:nvPicPr>
                   <pic:blipFill rotWithShape="1">
-                    <a:blip r:embed="rId7" cstate="print">
+                    <a:blip r:embed="rId6" cstate="print">
                       <a:extLst>
                         <a:ext uri="{28A0092B-C50C-407E-A947-70E740481C1C}">
                           <a14:useLocalDpi xmlns:a14="http://schemas.microsoft.com/office/drawing/2010/main" val="0"/>
@@ -619,6 +439,9 @@
     <w:p>
       <w:pPr>
         <w:jc w:val="both"/>
+        <w:rPr>
+          <w:b/>
+        </w:rPr>
       </w:pPr>
       <w:r>
         <w:t>Alcu</w:t>
@@ -646,19 +469,6 @@
       </w:r>
     </w:p>
     <w:p>
-      <w:pPr>
-        <w:rPr>
-          <w:b/>
-        </w:rPr>
-      </w:pPr>
-      <w:r>
-        <w:rPr>
-          <w:b/>
-        </w:rPr>
-        <w:t>Attributo “IsInterna”</w:t>
-      </w:r>
-    </w:p>
-    <w:p>
       <w:r>
         <w:t>Nasce l</w:t>
       </w:r>
@@ -705,6 +515,7 @@
         <w:t xml:space="preserve">ello architettonico. </w:t>
       </w:r>
     </w:p>
+    <w:p/>
     <w:p/>
     <w:p/>
     <w:p/>
@@ -750,7 +561,7 @@
                     </pic:cNvPicPr>
                   </pic:nvPicPr>
                   <pic:blipFill rotWithShape="1">
-                    <a:blip r:embed="rId8" cstate="print">
+                    <a:blip r:embed="rId7" cstate="print">
                       <a:extLst>
                         <a:ext uri="{28A0092B-C50C-407E-A947-70E740481C1C}">
                           <a14:useLocalDpi xmlns:a14="http://schemas.microsoft.com/office/drawing/2010/main" val="0"/>
@@ -1190,7 +1001,7 @@
                     </pic:cNvPicPr>
                   </pic:nvPicPr>
                   <pic:blipFill>
-                    <a:blip r:embed="rId9" cstate="print">
+                    <a:blip r:embed="rId8" cstate="print">
                       <a:extLst>
                         <a:ext uri="{28A0092B-C50C-407E-A947-70E740481C1C}">
                           <a14:useLocalDpi xmlns:a14="http://schemas.microsoft.com/office/drawing/2010/main" val="0"/>
@@ -1236,7 +1047,13 @@
     <w:p/>
     <w:p/>
     <w:p/>
-    <w:p/>
+    <w:p>
+      <w:pPr>
+        <w:rPr>
+          <w:sz w:val="10"/>
+        </w:rPr>
+      </w:pPr>
+    </w:p>
     <w:p>
       <w:r>
         <w:rPr>
@@ -1363,37 +1180,23 @@
         <w:t xml:space="preserve"> che portano alla necessità di differenziare tali eventi in questo schema, si intende procedere con l’analisi delle relazioni che coinvolgono queste entità.</w:t>
       </w:r>
     </w:p>
-    <w:p/>
-    <w:p/>
-    <w:p/>
-    <w:p/>
-    <w:p/>
-    <w:p/>
-    <w:p/>
-    <w:p/>
-    <w:p/>
-    <w:p/>
-    <w:p/>
-    <w:p/>
-    <w:p/>
     <w:p>
       <w:r>
         <w:rPr>
           <w:noProof/>
           <w:lang w:eastAsia="it-IT"/>
         </w:rPr>
-        <w:lastRenderedPageBreak/>
         <w:drawing>
-          <wp:anchor distT="0" distB="0" distL="114300" distR="114300" simplePos="0" relativeHeight="251664384" behindDoc="1" locked="0" layoutInCell="1" allowOverlap="1">
+          <wp:anchor distT="0" distB="0" distL="114300" distR="114300" simplePos="0" relativeHeight="251664384" behindDoc="1" locked="0" layoutInCell="1" allowOverlap="1" wp14:anchorId="62A4A237" wp14:editId="60F01004">
             <wp:simplePos x="0" y="0"/>
             <wp:positionH relativeFrom="margin">
-              <wp:posOffset>-635</wp:posOffset>
+              <wp:align>right</wp:align>
             </wp:positionH>
             <wp:positionV relativeFrom="paragraph">
-              <wp:posOffset>-511175</wp:posOffset>
+              <wp:posOffset>112164</wp:posOffset>
             </wp:positionV>
-            <wp:extent cx="6263640" cy="4607560"/>
-            <wp:effectExtent l="0" t="0" r="3810" b="2540"/>
+            <wp:extent cx="6263005" cy="4197350"/>
+            <wp:effectExtent l="0" t="0" r="4445" b="0"/>
             <wp:wrapNone/>
             <wp:docPr id="3" name="Immagine 3" descr="https://documents.lucid.app/documents/046c7023-1c74-4aa3-b914-eefd83f5e56b/pages/iNTa9d.uNQ3D?a=75964&amp;x=5350&amp;y=2147&amp;w=1949&amp;h=1434&amp;store=1&amp;accept=image%2F*&amp;auth=LCA%201944f4b79b5b02be5314f86070872515d29b6487-ts%3D1670524042"/>
             <wp:cNvGraphicFramePr>
@@ -1408,23 +1211,21 @@
                       <a:picLocks noChangeAspect="1" noChangeArrowheads="1"/>
                     </pic:cNvPicPr>
                   </pic:nvPicPr>
-                  <pic:blipFill>
-                    <a:blip r:embed="rId10" cstate="print">
+                  <pic:blipFill rotWithShape="1">
+                    <a:blip r:embed="rId9" cstate="print">
                       <a:extLst>
                         <a:ext uri="{28A0092B-C50C-407E-A947-70E740481C1C}">
                           <a14:useLocalDpi xmlns:a14="http://schemas.microsoft.com/office/drawing/2010/main" val="0"/>
                         </a:ext>
                       </a:extLst>
                     </a:blip>
-                    <a:srcRect/>
-                    <a:stretch>
-                      <a:fillRect/>
-                    </a:stretch>
+                    <a:srcRect t="4360" b="4531"/>
+                    <a:stretch/>
                   </pic:blipFill>
                   <pic:spPr bwMode="auto">
                     <a:xfrm>
                       <a:off x="0" y="0"/>
-                      <a:ext cx="6263640" cy="4607560"/>
+                      <a:ext cx="6263005" cy="4197350"/>
                     </a:xfrm>
                     <a:prstGeom prst="rect">
                       <a:avLst/>
@@ -1433,10 +1234,18 @@
                     <a:ln>
                       <a:noFill/>
                     </a:ln>
+                    <a:extLst>
+                      <a:ext uri="{53640926-AAD7-44D8-BBD7-CCE9431645EC}">
+                        <a14:shadowObscured xmlns:a14="http://schemas.microsoft.com/office/drawing/2010/main"/>
+                      </a:ext>
+                    </a:extLst>
                   </pic:spPr>
                 </pic:pic>
               </a:graphicData>
             </a:graphic>
+            <wp14:sizeRelV relativeFrom="margin">
+              <wp14:pctHeight>0</wp14:pctHeight>
+            </wp14:sizeRelV>
           </wp:anchor>
         </w:drawing>
       </w:r>
@@ -1453,13 +1262,12 @@
     <w:p/>
     <w:p/>
     <w:p/>
-    <w:p/>
-    <w:p/>
-    <w:p>
-      <w:pPr>
-        <w:jc w:val="both"/>
-      </w:pPr>
-      <w:r>
+    <w:p>
+      <w:pPr>
+        <w:jc w:val="both"/>
+      </w:pPr>
+      <w:r>
+        <w:lastRenderedPageBreak/>
         <w:t>Un gruppo può prenotarsi per un tour guidato o per un’attività di laboratorio nei quali possono essere inseriti più gruppi. Nasce quindi la relazione “</w:t>
       </w:r>
       <w:r>
@@ -1605,7 +1413,13 @@
         <w:jc w:val="both"/>
       </w:pPr>
       <w:r>
-        <w:t>L’acquisto di un biglietto può essere relativo ad uno ed un soltanto gruppo, formando un’associazione con cardinalità (1,1) con la relazione “</w:t>
+        <w:t xml:space="preserve">L’acquisto di un biglietto può essere relativo ad uno ed un </w:t>
+      </w:r>
+      <w:r>
+        <w:t>gruppo soltanto</w:t>
+      </w:r>
+      <w:r>
+        <w:t>, formando un’associazione con cardinalità (1,1) con la relazione “</w:t>
       </w:r>
       <w:r>
         <w:rPr>
@@ -1717,7 +1531,13 @@
         <w:rPr>
           <w:b/>
         </w:rPr>
-        <w:t xml:space="preserve">pattern. </w:t>
+        <w:t>del design pattern “istanza di”</w:t>
+      </w:r>
+      <w:r>
+        <w:rPr>
+          <w:b/>
+        </w:rPr>
+        <w:t xml:space="preserve">. </w:t>
       </w:r>
       <w:r>
         <w:t>Con “</w:t>
@@ -1744,10 +1564,7 @@
         <w:t>un evento,</w:t>
       </w:r>
       <w:r>
-        <w:t xml:space="preserve"> mentre con </w:t>
-      </w:r>
-      <w:r>
-        <w:t>“</w:t>
+        <w:t xml:space="preserve"> mentre con “</w:t>
       </w:r>
       <w:r>
         <w:rPr>
@@ -1756,149 +1573,1273 @@
         <w:t>Laboratorio</w:t>
       </w:r>
       <w:r>
-        <w:t>”</w:t>
-      </w:r>
-      <w:r>
-        <w:t xml:space="preserve"> si intende il tipo di attività che viene svolta, quindi il tema. È possibile visulizzare l’elenco dei temi nell</w:t>
+        <w:t>” si intende il tipo di attività che viene svolta, quindi il tema. È possibile visulizzare l’elenco dei temi nell</w:t>
       </w:r>
       <w:r>
         <w:t>a</w:t>
       </w:r>
+      <w:r>
+        <w:t xml:space="preserve"> foto </w:t>
+      </w:r>
+      <w:r>
+        <w:rPr>
+          <w:b/>
+        </w:rPr>
+        <w:t>XXXXX</w:t>
+      </w:r>
+      <w:r>
+        <w:t>.</w:t>
+      </w:r>
+      <w:r>
+        <w:t xml:space="preserve"> Tra “</w:t>
+      </w:r>
+      <w:r>
+        <w:rPr>
+          <w:u w:val="single"/>
+        </w:rPr>
+        <w:t>Laboratorio Reale</w:t>
+      </w:r>
+      <w:r>
+        <w:t>” e tale relazione, c’è una cardinalità (1,1) in quanto deve essere scelto obbligatoriamente un tema. Ognuno di questi è indirizzato uno o più tipi di clientela, nasce quindi la relazione “</w:t>
+      </w:r>
+      <w:r>
+        <w:rPr>
+          <w:u w:val="single"/>
+        </w:rPr>
+        <w:t>Indirizzamento</w:t>
+      </w:r>
+      <w:r>
+        <w:t xml:space="preserve">” molti a molti. Per comprendere al meglio questa relazione si rimanda alla foto </w:t>
+      </w:r>
+      <w:r>
+        <w:rPr>
+          <w:b/>
+        </w:rPr>
+        <w:t>XXXXX.</w:t>
+      </w:r>
+    </w:p>
+    <w:p>
+      <w:pPr>
+        <w:jc w:val="both"/>
+      </w:pPr>
+    </w:p>
+    <w:p>
+      <w:pPr>
+        <w:jc w:val="both"/>
+      </w:pPr>
+    </w:p>
+    <w:p>
+      <w:pPr>
+        <w:jc w:val="both"/>
+      </w:pPr>
+    </w:p>
+    <w:p>
+      <w:pPr>
+        <w:jc w:val="both"/>
+      </w:pPr>
+    </w:p>
+    <w:p>
+      <w:pPr>
+        <w:jc w:val="both"/>
+      </w:pPr>
+    </w:p>
+    <w:p>
+      <w:pPr>
+        <w:jc w:val="both"/>
+      </w:pPr>
+    </w:p>
+    <w:p>
+      <w:pPr>
+        <w:jc w:val="both"/>
+      </w:pPr>
+    </w:p>
+    <w:p>
+      <w:pPr>
+        <w:jc w:val="both"/>
+      </w:pPr>
+    </w:p>
+    <w:p>
+      <w:pPr>
+        <w:jc w:val="both"/>
+      </w:pPr>
+    </w:p>
+    <w:p>
+      <w:pPr>
+        <w:rPr>
+          <w:highlight w:val="yellow"/>
+        </w:rPr>
+      </w:pPr>
+      <w:r>
+        <w:rPr>
+          <w:highlight w:val="yellow"/>
+        </w:rPr>
+        <w:t xml:space="preserve">Come specificato nel paragrafo precedente, un gruppo può partecipare ad un qualsiasi evento mediante un </w:t>
+      </w:r>
+      <w:r>
+        <w:rPr>
+          <w:highlight w:val="yellow"/>
+          <w:u w:val="single"/>
+        </w:rPr>
+        <w:t>BIGLIETTO</w:t>
+      </w:r>
+      <w:r>
+        <w:rPr>
+          <w:highlight w:val="yellow"/>
+        </w:rPr>
+        <w:t xml:space="preserve"> che viene “acquistato” all’entrata del museo, inoltre può prenotarsi per un’attività.</w:t>
+      </w:r>
+    </w:p>
+    <w:p>
+      <w:r>
+        <w:rPr>
+          <w:highlight w:val="yellow"/>
+        </w:rPr>
+        <w:t xml:space="preserve">Tale gruppo, in caso di un eventuale </w:t>
+      </w:r>
+      <w:r>
+        <w:rPr>
+          <w:highlight w:val="yellow"/>
+          <w:u w:val="single"/>
+        </w:rPr>
+        <w:t>prenotazione</w:t>
+      </w:r>
+      <w:r>
+        <w:rPr>
+          <w:highlight w:val="yellow"/>
+        </w:rPr>
+        <w:t xml:space="preserve">, deve essere </w:t>
+      </w:r>
+      <w:r>
+        <w:rPr>
+          <w:highlight w:val="yellow"/>
+          <w:u w:val="single"/>
+        </w:rPr>
+        <w:t>rappresentato</w:t>
+      </w:r>
+      <w:r>
+        <w:rPr>
+          <w:highlight w:val="yellow"/>
+        </w:rPr>
+        <w:t xml:space="preserve"> da una persona che rilascia le informazioni necessarie nel caso in cui il museo avesse la necessità di contattarlo. Inoltre, per ogni gruppo, si tiene traccia dei </w:t>
+      </w:r>
+      <w:r>
+        <w:rPr>
+          <w:highlight w:val="yellow"/>
+          <w:u w:val="single"/>
+        </w:rPr>
+        <w:t>VISITATORI</w:t>
+      </w:r>
+      <w:r>
+        <w:rPr>
+          <w:highlight w:val="yellow"/>
+        </w:rPr>
+        <w:t xml:space="preserve"> che vi </w:t>
+      </w:r>
+      <w:r>
+        <w:rPr>
+          <w:highlight w:val="yellow"/>
+          <w:u w:val="single"/>
+        </w:rPr>
+        <w:t>appartengono</w:t>
+      </w:r>
+      <w:r>
+        <w:rPr>
+          <w:highlight w:val="yellow"/>
+        </w:rPr>
+        <w:t xml:space="preserve"> in quanto ad ognuno di essi viene applicata una tariffa in base ad un’eventuale </w:t>
+      </w:r>
+      <w:r>
+        <w:rPr>
+          <w:highlight w:val="yellow"/>
+          <w:u w:val="single"/>
+        </w:rPr>
+        <w:t>DISABILITÀ</w:t>
+      </w:r>
+      <w:r>
+        <w:rPr>
+          <w:highlight w:val="yellow"/>
+        </w:rPr>
+        <w:t xml:space="preserve"> o </w:t>
+      </w:r>
+      <w:r>
+        <w:rPr>
+          <w:highlight w:val="yellow"/>
+          <w:u w:val="single"/>
+        </w:rPr>
+        <w:t>ABBONAMENTO</w:t>
+      </w:r>
+      <w:r>
+        <w:rPr>
+          <w:highlight w:val="yellow"/>
+        </w:rPr>
+        <w:t>.</w:t>
+      </w:r>
+      <w:r>
+        <w:t xml:space="preserve"> </w:t>
+      </w:r>
+    </w:p>
+    <w:p>
+      <w:pPr>
+        <w:jc w:val="both"/>
+      </w:pPr>
+    </w:p>
+    <w:p>
+      <w:pPr>
+        <w:jc w:val="both"/>
+      </w:pPr>
+    </w:p>
+    <w:p>
+      <w:pPr>
+        <w:jc w:val="both"/>
+      </w:pPr>
+    </w:p>
+    <w:p>
+      <w:pPr>
+        <w:jc w:val="both"/>
+      </w:pPr>
+    </w:p>
+    <w:p>
+      <w:pPr>
+        <w:jc w:val="both"/>
+        <w:rPr>
+          <w:b/>
+        </w:rPr>
+      </w:pPr>
+      <w:r>
+        <w:rPr>
+          <w:b/>
+        </w:rPr>
+        <w:lastRenderedPageBreak/>
+        <w:t>GRUPPO</w:t>
+      </w:r>
+    </w:p>
+    <w:p>
+      <w:pPr>
+        <w:jc w:val="both"/>
+      </w:pPr>
+      <w:r>
+        <w:rPr>
+          <w:noProof/>
+          <w:lang w:eastAsia="it-IT"/>
+        </w:rPr>
+        <w:drawing>
+          <wp:anchor distT="0" distB="0" distL="114300" distR="114300" simplePos="0" relativeHeight="251665408" behindDoc="0" locked="0" layoutInCell="1" allowOverlap="1" wp14:anchorId="744CBF8E" wp14:editId="3F5D9A3B">
+            <wp:simplePos x="0" y="0"/>
+            <wp:positionH relativeFrom="column">
+              <wp:posOffset>831850</wp:posOffset>
+            </wp:positionH>
+            <wp:positionV relativeFrom="paragraph">
+              <wp:posOffset>513715</wp:posOffset>
+            </wp:positionV>
+            <wp:extent cx="4582795" cy="5118735"/>
+            <wp:effectExtent l="0" t="0" r="8255" b="5715"/>
+            <wp:wrapTopAndBottom/>
+            <wp:docPr id="17" name="Immagine 17" descr="https://documents.lucid.app/documents/046c7023-1c74-4aa3-b914-eefd83f5e56b/pages/y5qcKj8lLysz?a=85033&amp;x=9038&amp;y=-775&amp;w=1428&amp;h=1773&amp;store=1&amp;accept=image%2F*&amp;auth=LCA%20539e04614d34528f1690b08e7866cbc31ab1e1fb-ts%3D1670795483"/>
+            <wp:cNvGraphicFramePr>
+              <a:graphicFrameLocks xmlns:a="http://schemas.openxmlformats.org/drawingml/2006/main" noChangeAspect="1"/>
+            </wp:cNvGraphicFramePr>
+            <a:graphic xmlns:a="http://schemas.openxmlformats.org/drawingml/2006/main">
+              <a:graphicData uri="http://schemas.openxmlformats.org/drawingml/2006/picture">
+                <pic:pic xmlns:pic="http://schemas.openxmlformats.org/drawingml/2006/picture">
+                  <pic:nvPicPr>
+                    <pic:cNvPr id="0" name="Picture 21" descr="https://documents.lucid.app/documents/046c7023-1c74-4aa3-b914-eefd83f5e56b/pages/y5qcKj8lLysz?a=85033&amp;x=9038&amp;y=-775&amp;w=1428&amp;h=1773&amp;store=1&amp;accept=image%2F*&amp;auth=LCA%20539e04614d34528f1690b08e7866cbc31ab1e1fb-ts%3D1670795483"/>
+                    <pic:cNvPicPr>
+                      <a:picLocks noChangeAspect="1" noChangeArrowheads="1"/>
+                    </pic:cNvPicPr>
+                  </pic:nvPicPr>
+                  <pic:blipFill rotWithShape="1">
+                    <a:blip r:embed="rId10" cstate="print">
+                      <a:extLst>
+                        <a:ext uri="{28A0092B-C50C-407E-A947-70E740481C1C}">
+                          <a14:useLocalDpi xmlns:a14="http://schemas.microsoft.com/office/drawing/2010/main" val="0"/>
+                        </a:ext>
+                      </a:extLst>
+                    </a:blip>
+                    <a:srcRect t="5093" b="4990"/>
+                    <a:stretch/>
+                  </pic:blipFill>
+                  <pic:spPr bwMode="auto">
+                    <a:xfrm>
+                      <a:off x="0" y="0"/>
+                      <a:ext cx="4582795" cy="5118735"/>
+                    </a:xfrm>
+                    <a:prstGeom prst="rect">
+                      <a:avLst/>
+                    </a:prstGeom>
+                    <a:noFill/>
+                    <a:ln>
+                      <a:noFill/>
+                    </a:ln>
+                    <a:extLst>
+                      <a:ext uri="{53640926-AAD7-44D8-BBD7-CCE9431645EC}">
+                        <a14:shadowObscured xmlns:a14="http://schemas.microsoft.com/office/drawing/2010/main"/>
+                      </a:ext>
+                    </a:extLst>
+                  </pic:spPr>
+                </pic:pic>
+              </a:graphicData>
+            </a:graphic>
+            <wp14:sizeRelH relativeFrom="margin">
+              <wp14:pctWidth>0</wp14:pctWidth>
+            </wp14:sizeRelH>
+            <wp14:sizeRelV relativeFrom="margin">
+              <wp14:pctHeight>0</wp14:pctHeight>
+            </wp14:sizeRelV>
+          </wp:anchor>
+        </w:drawing>
+      </w:r>
+      <w:r>
+        <w:t>Come già specificato più volte, l’ingresso al museo viene considerato a gruppi di persone e non ad individui. Occorre quindi un’analisi dettagliata del ruolo dell’entità “</w:t>
+      </w:r>
+      <w:r>
+        <w:rPr>
+          <w:u w:val="single"/>
+        </w:rPr>
+        <w:t>Gruppo</w:t>
+      </w:r>
+      <w:r>
+        <w:t>” all’interno di questa base di dati.</w:t>
+      </w:r>
+    </w:p>
+    <w:p>
+      <w:pPr>
+        <w:jc w:val="both"/>
+      </w:pPr>
+    </w:p>
+    <w:p>
+      <w:pPr>
+        <w:jc w:val="both"/>
+      </w:pPr>
+    </w:p>
+    <w:p>
+      <w:pPr>
+        <w:jc w:val="both"/>
+      </w:pPr>
+      <w:r>
+        <w:t>Tale entità, viene associata a “</w:t>
+      </w:r>
+      <w:r>
+        <w:rPr>
+          <w:u w:val="single"/>
+        </w:rPr>
+        <w:t>Visitatore</w:t>
+      </w:r>
+      <w:r>
+        <w:t>” tramite la relazione “</w:t>
+      </w:r>
+      <w:r>
+        <w:rPr>
+          <w:u w:val="single"/>
+        </w:rPr>
+        <w:t>Adesione</w:t>
+      </w:r>
+      <w:r>
+        <w:t>” molti a molti con cardinalità (</w:t>
+      </w:r>
+      <w:proofErr w:type="gramStart"/>
+      <w:r>
+        <w:t>1,N</w:t>
+      </w:r>
+      <w:proofErr w:type="gramEnd"/>
+      <w:r>
+        <w:t>). Ciò comporta che un gruppo non può essere nullo e che un visitatore può appartenere a più gruppi differenti. Nel caso in cui</w:t>
+      </w:r>
+      <w:r>
+        <w:t xml:space="preserve"> quest’ultimo si presenti più volte al museo senza essere un cliente (si rimanda al dizionario dei dati per la definizione dettagliata di “visitatore” </w:t>
+      </w:r>
+      <w:proofErr w:type="gramStart"/>
+      <w:r>
+        <w:t>e “</w:t>
+      </w:r>
+      <w:proofErr w:type="gramEnd"/>
+      <w:r>
+        <w:t xml:space="preserve">cliente”), ne viene creata una nuova occorrenza, altrimenti la stessa persona viene inserita coma aderente ad un nuovo gruppo. </w:t>
+      </w:r>
+    </w:p>
+    <w:p>
+      <w:pPr>
+        <w:jc w:val="both"/>
+      </w:pPr>
       <w:bookmarkStart w:id="0" w:name="_GoBack"/>
       <w:bookmarkEnd w:id="0"/>
       <w:r>
-        <w:t xml:space="preserve"> foto </w:t>
+        <w:t xml:space="preserve">Dalla </w:t>
+      </w:r>
+      <w:r>
+        <w:t xml:space="preserve">possibile </w:t>
+      </w:r>
+      <w:r>
+        <w:t>necessità di contattare il responsabile di un gruppo</w:t>
+      </w:r>
+      <w:r>
+        <w:t>, nasce la relazione “</w:t>
+      </w:r>
+      <w:r>
+        <w:rPr>
+          <w:u w:val="single"/>
+        </w:rPr>
+        <w:t>Rappresentanza</w:t>
+      </w:r>
+      <w:r>
+        <w:t>”</w:t>
+      </w:r>
+      <w:r>
+        <w:t xml:space="preserve"> con “</w:t>
+      </w:r>
+      <w:r>
+        <w:rPr>
+          <w:u w:val="single"/>
+        </w:rPr>
+        <w:t>Cliente</w:t>
+      </w:r>
+      <w:r>
+        <w:t>”. La relazione non avviene con l’entità “</w:t>
+      </w:r>
+      <w:r>
+        <w:rPr>
+          <w:u w:val="single"/>
+        </w:rPr>
+        <w:t>Visitatore</w:t>
+      </w:r>
+      <w:r>
+        <w:t>” in quanto per questo concetto occorre una figura reperibile, di cui si vogliono</w:t>
+      </w:r>
+      <w:r>
+        <w:t xml:space="preserve"> </w:t>
+      </w:r>
+      <w:r>
+        <w:t>conoscere nome, cognome ed un recapito</w:t>
+      </w:r>
+      <w:r>
+        <w:t>, quindi una persona registrata. La stessa può rappresentare gruppi diversi nel tempo, che possono essere rappresentati da un solo cliente</w:t>
+      </w:r>
+      <w:r>
+        <w:t>, si parla quindi di una relazione uno a molti.</w:t>
+      </w:r>
+    </w:p>
+    <w:p>
+      <w:pPr>
+        <w:jc w:val="both"/>
+      </w:pPr>
+      <w:r>
+        <w:t>Per memorizzare i gruppi scolastici che interagiscono con il museo, nasce la relazione “</w:t>
+      </w:r>
+      <w:r>
+        <w:rPr>
+          <w:u w:val="single"/>
+        </w:rPr>
+        <w:t>Associazione</w:t>
+      </w:r>
+      <w:r>
+        <w:t>” uno a molti con l’entità “</w:t>
+      </w:r>
+      <w:r>
+        <w:rPr>
+          <w:u w:val="single"/>
+        </w:rPr>
+        <w:t>Scuola</w:t>
+      </w:r>
+      <w:r>
+        <w:t>”, in quanto una scuola può far visita al museo più volte (con gruppi diversi), ma ad un gruppo è associata solo una scuola.</w:t>
+      </w:r>
+    </w:p>
+    <w:p>
+      <w:pPr>
+        <w:jc w:val="both"/>
+      </w:pPr>
+      <w:r>
+        <w:lastRenderedPageBreak/>
+        <w:t>Oltre a delle domande a cui il visitatore può avvalersi della facoltà di non rispondere, quali gli attributi con cardinalità (0,1) dell’entità “</w:t>
+      </w:r>
+      <w:r>
+        <w:rPr>
+          <w:u w:val="single"/>
+        </w:rPr>
+        <w:t>Visitatore</w:t>
+      </w:r>
+      <w:r>
+        <w:t>”, ne vengono identificate altre con “</w:t>
+      </w:r>
+      <w:r>
+        <w:rPr>
+          <w:u w:val="single"/>
+        </w:rPr>
+        <w:t>Questionario</w:t>
+      </w:r>
+      <w:r>
+        <w:t>”</w:t>
+      </w:r>
+      <w:r>
+        <w:t>, associato alla prima entità tramite la relazione “</w:t>
+      </w:r>
+      <w:r>
+        <w:rPr>
+          <w:u w:val="single"/>
+        </w:rPr>
+        <w:t>C</w:t>
+      </w:r>
+      <w:r>
+        <w:rPr>
+          <w:u w:val="single"/>
+        </w:rPr>
+        <w:t>ompilazione</w:t>
+      </w:r>
+      <w:r>
+        <w:t>”.  Il questionario è necessariamente associato ad un visitatore, quindi si associa alla relazione con cardinalità (1,1), ma allo stesso tempo il visitatore può rifiutare l’invito alla compilazione, quindi si associa alla relazione con cardinalità (0,1).</w:t>
+      </w:r>
+    </w:p>
+    <w:p>
+      <w:pPr>
+        <w:jc w:val="both"/>
+      </w:pPr>
+      <w:r>
+        <w:t>Un altro dato importante da conoscere riguardo a “</w:t>
+      </w:r>
+      <w:r>
+        <w:rPr>
+          <w:u w:val="single"/>
+        </w:rPr>
+        <w:t>Visitatore</w:t>
+      </w:r>
+      <w:r>
+        <w:t>”, è una sua eventuale “</w:t>
+      </w:r>
+      <w:r>
+        <w:rPr>
+          <w:u w:val="single"/>
+        </w:rPr>
+        <w:t>Disabilità</w:t>
+      </w:r>
+      <w:r>
+        <w:t>”, tale entità si associa alla prima tramite la relazione “</w:t>
+      </w:r>
+      <w:r>
+        <w:rPr>
+          <w:u w:val="single"/>
+        </w:rPr>
+        <w:t>Certificato</w:t>
+      </w:r>
+      <w:r>
+        <w:t>”</w:t>
+      </w:r>
+      <w:r>
+        <w:t xml:space="preserve"> uno a molti con cardinalità (</w:t>
+      </w:r>
+      <w:proofErr w:type="gramStart"/>
+      <w:r>
+        <w:t>0,N</w:t>
+      </w:r>
+      <w:proofErr w:type="gramEnd"/>
+      <w:r>
+        <w:t>), mentre dal lato di “</w:t>
+      </w:r>
+      <w:r>
+        <w:rPr>
+          <w:u w:val="single"/>
+        </w:rPr>
+        <w:t>Visitatore</w:t>
+      </w:r>
+      <w:r>
+        <w:t>” si ha una cardinalità (0,1) in quanto è un concetto che riguarda un ristretto gruppo di persone.</w:t>
+      </w:r>
+    </w:p>
+    <w:p>
+      <w:pPr>
+        <w:jc w:val="both"/>
+      </w:pPr>
+      <w:r>
+        <w:t>Inoltre il visitatore può scegliere di effettuare un abbonamento, in tal caso deve essere registrato, quindi si parla di un “</w:t>
+      </w:r>
+      <w:r>
+        <w:rPr>
+          <w:u w:val="single"/>
+        </w:rPr>
+        <w:t>Cliente</w:t>
+      </w:r>
+      <w:r>
+        <w:t>”, che si associa alla relazione “</w:t>
+      </w:r>
+      <w:r>
+        <w:rPr>
+          <w:u w:val="single"/>
+        </w:rPr>
+        <w:t>Possesso</w:t>
+      </w:r>
+      <w:r>
+        <w:t>” con cardinalità (</w:t>
+      </w:r>
+      <w:proofErr w:type="gramStart"/>
+      <w:r>
+        <w:t>0,N</w:t>
+      </w:r>
+      <w:proofErr w:type="gramEnd"/>
+      <w:r>
+        <w:t>) in quanto non è obbligatorio, mentre si ha cardinalità (1,1) nell’associazione tra la relazione e l’entità “</w:t>
+      </w:r>
+      <w:r>
+        <w:rPr>
+          <w:u w:val="single"/>
+        </w:rPr>
+        <w:t>Abbonamento</w:t>
+      </w:r>
+      <w:r>
+        <w:t>” in quanto deve possedere un titolare.</w:t>
+      </w:r>
+    </w:p>
+    <w:p>
+      <w:pPr>
+        <w:jc w:val="both"/>
+      </w:pPr>
+      <w:r>
+        <w:t>Le ultime due relazioni, ovvero “</w:t>
+      </w:r>
+      <w:r>
+        <w:rPr>
+          <w:u w:val="single"/>
+        </w:rPr>
+        <w:t>Certificato</w:t>
+      </w:r>
+      <w:r>
+        <w:t xml:space="preserve">” </w:t>
+      </w:r>
+      <w:proofErr w:type="gramStart"/>
+      <w:r>
+        <w:t>e “</w:t>
+      </w:r>
+      <w:proofErr w:type="gramEnd"/>
+      <w:r>
+        <w:rPr>
+          <w:u w:val="single"/>
+        </w:rPr>
+        <w:t>Possesso</w:t>
+      </w:r>
+      <w:r>
+        <w:t>”</w:t>
+      </w:r>
+      <w:r>
+        <w:t>, oltre ad aggiungere informazioni su</w:t>
+      </w:r>
+      <w:r>
+        <w:t xml:space="preserve">l visitatore o </w:t>
+      </w:r>
+      <w:r>
+        <w:t>sul</w:t>
+      </w:r>
+      <w:r>
+        <w:t xml:space="preserve"> cliente, </w:t>
       </w:r>
       <w:r>
         <w:rPr>
           <w:b/>
         </w:rPr>
-        <w:t>XXXXX</w:t>
-      </w:r>
-      <w:r>
-        <w:t>.</w:t>
-      </w:r>
-      <w:r>
-        <w:t xml:space="preserve"> Tra “</w:t>
-      </w:r>
-      <w:r>
-        <w:rPr>
-          <w:u w:val="single"/>
-        </w:rPr>
-        <w:t>Laboratorio Reale</w:t>
-      </w:r>
-      <w:r>
-        <w:t>” e tale relazione, c’è una cardinalità (1,1) in quanto deve essere scelto obbligatoriamente un tema. Ognuno di questi è indirizzato uno o più tipi di clientela, nasce quindi la relazione “</w:t>
-      </w:r>
-      <w:r>
-        <w:rPr>
-          <w:u w:val="single"/>
-        </w:rPr>
-        <w:t>Indirizzamento</w:t>
-      </w:r>
-      <w:r>
-        <w:t xml:space="preserve">” molti a molti. Per comprendere al meglio questa relazione si rimanda alla foto </w:t>
-      </w:r>
-      <w:r>
+        <w:t>contribuiscono a determinare</w:t>
+      </w:r>
+      <w:r>
+        <w:t xml:space="preserve"> il prezzo del biglietto, che può variare a seconda di una disabilità o di un abbonamento.</w:t>
+      </w:r>
+    </w:p>
+    <w:p>
+      <w:pPr>
+        <w:jc w:val="both"/>
+      </w:pPr>
+    </w:p>
+    <w:p>
+      <w:pPr>
+        <w:jc w:val="both"/>
+      </w:pPr>
+    </w:p>
+    <w:p>
+      <w:pPr>
+        <w:jc w:val="both"/>
+      </w:pPr>
+    </w:p>
+    <w:p>
+      <w:pPr>
+        <w:jc w:val="both"/>
+      </w:pPr>
+    </w:p>
+    <w:p>
+      <w:pPr>
+        <w:jc w:val="both"/>
+      </w:pPr>
+    </w:p>
+    <w:p>
+      <w:pPr>
+        <w:jc w:val="both"/>
+      </w:pPr>
+    </w:p>
+    <w:p>
+      <w:pPr>
+        <w:jc w:val="both"/>
+      </w:pPr>
+    </w:p>
+    <w:p>
+      <w:pPr>
+        <w:jc w:val="both"/>
+      </w:pPr>
+    </w:p>
+    <w:p>
+      <w:pPr>
+        <w:jc w:val="both"/>
+      </w:pPr>
+    </w:p>
+    <w:p>
+      <w:pPr>
+        <w:jc w:val="both"/>
+      </w:pPr>
+    </w:p>
+    <w:p>
+      <w:pPr>
+        <w:jc w:val="both"/>
+      </w:pPr>
+    </w:p>
+    <w:p>
+      <w:pPr>
+        <w:jc w:val="both"/>
+      </w:pPr>
+    </w:p>
+    <w:p>
+      <w:pPr>
+        <w:jc w:val="both"/>
+      </w:pPr>
+    </w:p>
+    <w:p>
+      <w:pPr>
+        <w:jc w:val="both"/>
+      </w:pPr>
+    </w:p>
+    <w:p>
+      <w:pPr>
+        <w:jc w:val="both"/>
+      </w:pPr>
+    </w:p>
+    <w:p>
+      <w:pPr>
+        <w:jc w:val="both"/>
+      </w:pPr>
+    </w:p>
+    <w:p>
+      <w:pPr>
+        <w:jc w:val="both"/>
+      </w:pPr>
+    </w:p>
+    <w:p>
+      <w:pPr>
+        <w:jc w:val="both"/>
+      </w:pPr>
+    </w:p>
+    <w:p>
+      <w:pPr>
+        <w:jc w:val="both"/>
+      </w:pPr>
+    </w:p>
+    <w:p>
+      <w:pPr>
+        <w:jc w:val="both"/>
+      </w:pPr>
+    </w:p>
+    <w:p>
+      <w:pPr>
+        <w:jc w:val="both"/>
+      </w:pPr>
+    </w:p>
+    <w:p>
+      <w:pPr>
+        <w:jc w:val="both"/>
+      </w:pPr>
+    </w:p>
+    <w:p>
+      <w:pPr>
+        <w:jc w:val="both"/>
+      </w:pPr>
+    </w:p>
+    <w:p>
+      <w:pPr>
         <w:rPr>
           <w:b/>
         </w:rPr>
-        <w:t>XXXXX.</w:t>
-      </w:r>
-    </w:p>
-    <w:p>
-      <w:pPr>
-        <w:jc w:val="both"/>
-      </w:pPr>
-    </w:p>
-    <w:p>
-      <w:pPr>
-        <w:jc w:val="both"/>
-      </w:pPr>
-    </w:p>
-    <w:p>
-      <w:pPr>
-        <w:jc w:val="both"/>
-      </w:pPr>
-    </w:p>
-    <w:p>
-      <w:pPr>
-        <w:jc w:val="both"/>
-      </w:pPr>
-      <w:r>
-        <w:lastRenderedPageBreak/>
-        <w:t>Un gruppo può acquistare un biglietto per ottenere l’accesso</w:t>
-      </w:r>
-      <w:r>
-        <w:t xml:space="preserve"> ad un evento,</w:t>
-      </w:r>
-      <w:r>
-        <w:t xml:space="preserve"> quindi il consenso </w:t>
-      </w:r>
-      <w:r>
-        <w:t xml:space="preserve">per parteciparvi. </w:t>
-      </w:r>
-    </w:p>
-    <w:p/>
-    <w:p/>
-    <w:p/>
-    <w:p>
-      <w:r>
-        <w:t>Un gruppo può pa</w:t>
-      </w:r>
-      <w:r>
-        <w:t>rtecipare a tutti gli eventi elencati sopra tramite</w:t>
-      </w:r>
-      <w:r>
-        <w:t xml:space="preserve">, ma non può prenotarsi per parteciparvi ed inoltre non è prevista l’illustrazione da parte di una </w:t>
-      </w:r>
-      <w:r>
-        <w:rPr>
-          <w:u w:val="single"/>
-        </w:rPr>
-        <w:t>guida</w:t>
-      </w:r>
-    </w:p>
-    <w:p>
-      <w:r>
-        <w:t>Un gruppo può partecipare ad un’</w:t>
-      </w:r>
-      <w:r>
-        <w:rPr>
-          <w:u w:val="single"/>
-        </w:rPr>
-        <w:t>attività di laboratorio</w:t>
-      </w:r>
-      <w:r>
-        <w:t xml:space="preserve"> o ad un </w:t>
-      </w:r>
-      <w:r>
-        <w:rPr>
-          <w:u w:val="single"/>
-        </w:rPr>
-        <w:t>tour guidato</w:t>
-      </w:r>
-      <w:r>
-        <w:t xml:space="preserve"> con la possibilità di effettuare una prenotazione in anticipo essendo affiancato da una </w:t>
-      </w:r>
-      <w:r>
-        <w:rPr>
-          <w:u w:val="single"/>
-        </w:rPr>
-        <w:t>guida</w:t>
-      </w:r>
-    </w:p>
-    <w:p>
-      <w:r>
-        <w:t>Per svolgere un’attività di laboratorio, è necessaria la scelta di un tema a cui corrisponde una durata ed un prezzo.</w:t>
-      </w:r>
-    </w:p>
-    <w:p>
-      <w:r>
-        <w:t>Ogni tema per le attività di laboratorio è indirizzato ad uno o più tipologie di clientela. (vedi tabella)</w:t>
-      </w:r>
-    </w:p>
-    <w:p/>
+      </w:pPr>
+      <w:r>
+        <w:rPr>
+          <w:b/>
+        </w:rPr>
+        <w:t>SHOP</w:t>
+      </w:r>
+    </w:p>
+    <w:p>
+      <w:pPr>
+        <w:jc w:val="both"/>
+      </w:pPr>
+      <w:r>
+        <w:t>Il negozio del museo va osservato su due fronti differenti: lo store fisico e lo store on</w:t>
+      </w:r>
+      <w:r>
+        <w:t xml:space="preserve">line. Essi </w:t>
+      </w:r>
+      <w:r>
+        <w:t>sono legati fra loro, ma non sono la stessa cosa. Segue il diagramma ER ded</w:t>
+      </w:r>
+      <w:r>
+        <w:t>icato alla rappresentazione di questo concetto.</w:t>
+      </w:r>
+    </w:p>
+    <w:p>
+      <w:pPr>
+        <w:rPr>
+          <w:b/>
+        </w:rPr>
+      </w:pPr>
+      <w:r>
+        <w:rPr>
+          <w:noProof/>
+          <w:lang w:eastAsia="it-IT"/>
+        </w:rPr>
+        <w:drawing>
+          <wp:inline distT="0" distB="0" distL="0" distR="0">
+            <wp:extent cx="6262814" cy="2223247"/>
+            <wp:effectExtent l="0" t="0" r="5080" b="5715"/>
+            <wp:docPr id="13" name="Immagine 13" descr="https://documents.lucid.app/documents/046c7023-1c74-4aa3-b914-eefd83f5e56b/pages/9JUa.3osPVH0?a=85033&amp;x=-1198&amp;y=918&amp;w=2158&amp;h=960&amp;store=1&amp;accept=image%2F*&amp;auth=LCA%20f6b80702fa4608a3e8371708512fd02dfeb5ee5b-ts%3D1670795483"/>
+            <wp:cNvGraphicFramePr>
+              <a:graphicFrameLocks xmlns:a="http://schemas.openxmlformats.org/drawingml/2006/main" noChangeAspect="1"/>
+            </wp:cNvGraphicFramePr>
+            <a:graphic xmlns:a="http://schemas.openxmlformats.org/drawingml/2006/main">
+              <a:graphicData uri="http://schemas.openxmlformats.org/drawingml/2006/picture">
+                <pic:pic xmlns:pic="http://schemas.openxmlformats.org/drawingml/2006/picture">
+                  <pic:nvPicPr>
+                    <pic:cNvPr id="0" name="Picture 13" descr="https://documents.lucid.app/documents/046c7023-1c74-4aa3-b914-eefd83f5e56b/pages/9JUa.3osPVH0?a=85033&amp;x=-1198&amp;y=918&amp;w=2158&amp;h=960&amp;store=1&amp;accept=image%2F*&amp;auth=LCA%20f6b80702fa4608a3e8371708512fd02dfeb5ee5b-ts%3D1670795483"/>
+                    <pic:cNvPicPr>
+                      <a:picLocks noChangeAspect="1" noChangeArrowheads="1"/>
+                    </pic:cNvPicPr>
+                  </pic:nvPicPr>
+                  <pic:blipFill rotWithShape="1">
+                    <a:blip r:embed="rId11" cstate="print">
+                      <a:extLst>
+                        <a:ext uri="{28A0092B-C50C-407E-A947-70E740481C1C}">
+                          <a14:useLocalDpi xmlns:a14="http://schemas.microsoft.com/office/drawing/2010/main" val="0"/>
+                        </a:ext>
+                      </a:extLst>
+                    </a:blip>
+                    <a:srcRect t="9649" b="10568"/>
+                    <a:stretch/>
+                  </pic:blipFill>
+                  <pic:spPr bwMode="auto">
+                    <a:xfrm>
+                      <a:off x="0" y="0"/>
+                      <a:ext cx="6263640" cy="2223540"/>
+                    </a:xfrm>
+                    <a:prstGeom prst="rect">
+                      <a:avLst/>
+                    </a:prstGeom>
+                    <a:noFill/>
+                    <a:ln>
+                      <a:noFill/>
+                    </a:ln>
+                    <a:extLst>
+                      <a:ext uri="{53640926-AAD7-44D8-BBD7-CCE9431645EC}">
+                        <a14:shadowObscured xmlns:a14="http://schemas.microsoft.com/office/drawing/2010/main"/>
+                      </a:ext>
+                    </a:extLst>
+                  </pic:spPr>
+                </pic:pic>
+              </a:graphicData>
+            </a:graphic>
+          </wp:inline>
+        </w:drawing>
+      </w:r>
+    </w:p>
+    <w:p>
+      <w:pPr>
+        <w:jc w:val="both"/>
+      </w:pPr>
+    </w:p>
+    <w:p>
+      <w:pPr>
+        <w:jc w:val="both"/>
+      </w:pPr>
+      <w:r>
+        <w:t>Per poter acquistare degli articoli al negozio fisico, ovviamente non è necessario che il pagante sia un utente registrato, mentre, per il negozio online, è necessaria un’iscrizione ai fini del pagamento online e della consegna. Quindi, da tali ragionamenti, si deriva che il museo si interfaccia con un visitatore al negozio fisico e con un cliente al negozio online.</w:t>
+      </w:r>
+    </w:p>
+    <w:p>
+      <w:pPr>
+        <w:jc w:val="both"/>
+      </w:pPr>
+      <w:r>
+        <w:t>Analizzando il primo caso, partendo dalla figura pagante, ovvero “</w:t>
+      </w:r>
+      <w:r>
+        <w:rPr>
+          <w:u w:val="single"/>
+        </w:rPr>
+        <w:t>Visitatore</w:t>
+      </w:r>
+      <w:r>
+        <w:t>”, si ricava una relazione “</w:t>
+      </w:r>
+      <w:r>
+        <w:rPr>
+          <w:u w:val="single"/>
+        </w:rPr>
+        <w:t>Stampa</w:t>
+      </w:r>
+      <w:r>
+        <w:t>” uno a molti con l’entità “</w:t>
+      </w:r>
+      <w:r>
+        <w:rPr>
+          <w:u w:val="single"/>
+        </w:rPr>
+        <w:t>Scontrino</w:t>
+      </w:r>
+      <w:r>
+        <w:t>”. Una persona può acquistare più oggetti in momenti differenti, ricevendo quindi più scontrini, ma senza essere obbligato a comprare qualcosa. Ciò comporta una cardinalità (</w:t>
+      </w:r>
+      <w:proofErr w:type="gramStart"/>
+      <w:r>
+        <w:t>0,N</w:t>
+      </w:r>
+      <w:proofErr w:type="gramEnd"/>
+      <w:r>
+        <w:t>) dal lato del visitatore, mentre, poiché “</w:t>
+      </w:r>
+      <w:r>
+        <w:rPr>
+          <w:u w:val="single"/>
+        </w:rPr>
+        <w:t>S</w:t>
+      </w:r>
+      <w:r>
+        <w:rPr>
+          <w:u w:val="single"/>
+        </w:rPr>
+        <w:t>contrino</w:t>
+      </w:r>
+      <w:r>
+        <w:t>” deve essere relativo ad un acquisto effettuato da qualcuno, si associa a “</w:t>
+      </w:r>
+      <w:r>
+        <w:rPr>
+          <w:u w:val="single"/>
+        </w:rPr>
+        <w:t>Stampa</w:t>
+      </w:r>
+      <w:r>
+        <w:t xml:space="preserve">” con </w:t>
+      </w:r>
+      <w:r>
+        <w:t>cardinalità</w:t>
+      </w:r>
+      <w:r>
+        <w:t xml:space="preserve"> (1,1).</w:t>
+      </w:r>
+    </w:p>
+    <w:p>
+      <w:pPr>
+        <w:jc w:val="both"/>
+      </w:pPr>
+      <w:r>
+        <w:t>Lo stesso ragionamento è applicabile tra l’entità “</w:t>
+      </w:r>
+      <w:r>
+        <w:rPr>
+          <w:u w:val="single"/>
+        </w:rPr>
+        <w:t>Cliente</w:t>
+      </w:r>
+      <w:r>
+        <w:t>” ed “</w:t>
+      </w:r>
+      <w:r>
+        <w:rPr>
+          <w:u w:val="single"/>
+        </w:rPr>
+        <w:t>Ordine</w:t>
+      </w:r>
+      <w:r>
+        <w:t>”, legate dalla relazione “</w:t>
+      </w:r>
+      <w:r>
+        <w:rPr>
+          <w:u w:val="single"/>
+        </w:rPr>
+        <w:t>Effettuazione</w:t>
+      </w:r>
+      <w:r>
+        <w:t>” uno a molti. A differenza di</w:t>
+      </w:r>
+      <w:r>
+        <w:t xml:space="preserve"> “</w:t>
+      </w:r>
+      <w:r>
+        <w:rPr>
+          <w:u w:val="single"/>
+        </w:rPr>
+        <w:t>Scontrino</w:t>
+      </w:r>
+      <w:r>
+        <w:t>”, in questo caso c’è un pacco da spedire, quindi si vuole sapere se l’ordine è stato spedito o è in fase di preparazione tramite l’attributo “IsSpedito”.</w:t>
+      </w:r>
+    </w:p>
+    <w:p>
+      <w:pPr>
+        <w:jc w:val="both"/>
+        <w:rPr>
+          <w:sz w:val="24"/>
+        </w:rPr>
+      </w:pPr>
+      <w:r>
+        <w:t>Tra “</w:t>
+      </w:r>
+      <w:r>
+        <w:rPr>
+          <w:u w:val="single"/>
+        </w:rPr>
+        <w:t>Scontrino</w:t>
+      </w:r>
+      <w:r>
+        <w:t xml:space="preserve">” </w:t>
+      </w:r>
+      <w:proofErr w:type="gramStart"/>
+      <w:r>
+        <w:t>e “</w:t>
+      </w:r>
+      <w:proofErr w:type="gramEnd"/>
+      <w:r>
+        <w:rPr>
+          <w:u w:val="single"/>
+        </w:rPr>
+        <w:t>Articolo</w:t>
+      </w:r>
+      <w:r>
+        <w:t>”, nasce la relazione “</w:t>
+      </w:r>
+      <w:r>
+        <w:rPr>
+          <w:u w:val="single"/>
+        </w:rPr>
+        <w:t>Contenuto</w:t>
+      </w:r>
+      <w:r>
+        <w:t>” molti a molti. La prima si associa alla relazione con cardinalità (</w:t>
+      </w:r>
+      <w:proofErr w:type="gramStart"/>
+      <w:r>
+        <w:t>1,N</w:t>
+      </w:r>
+      <w:proofErr w:type="gramEnd"/>
+      <w:r>
+        <w:t>), in quanto si possono acquistare più cose contemporaneamente, ma si suppone che uno scontrino non possa essere vuoto. Invece, la seconda si associa alla relazione con cardinalità (</w:t>
+      </w:r>
+      <w:proofErr w:type="gramStart"/>
+      <w:r>
+        <w:t>0,N</w:t>
+      </w:r>
+      <w:proofErr w:type="gramEnd"/>
+      <w:r>
+        <w:t>) in quanto lo stesso prodotto può essere inserito più volte in scontrini differenti</w:t>
+      </w:r>
+      <w:r>
+        <w:t xml:space="preserve"> e, nel peggiore dei casi, non essere acquistato da nessuno (di persona).</w:t>
+      </w:r>
+    </w:p>
+    <w:p>
+      <w:pPr>
+        <w:jc w:val="both"/>
+      </w:pPr>
+      <w:r>
+        <w:t>Non tutti gli articoli presenti al negozio fisico sono presenti nel negozio online, poiché in quest’ultimo vengono venduti solo i cataloghi. Nasce quindi una gerarchia</w:t>
+      </w:r>
+      <w:r>
+        <w:t xml:space="preserve"> (un sottoinsieme nello specifico)</w:t>
+      </w:r>
+      <w:r>
+        <w:t xml:space="preserve"> in quanto un catalogo è un articolo sul mercato, ma un articolo non è necessariamente un catalogo poiché ci sono altri prodotti in vendita.</w:t>
+      </w:r>
+    </w:p>
+    <w:p>
+      <w:pPr>
+        <w:spacing w:line="240" w:lineRule="auto"/>
+        <w:jc w:val="both"/>
+      </w:pPr>
+      <w:r>
+        <w:t>Quindi, per memorizzare il contenuto di un ordine, l’entità “</w:t>
+      </w:r>
+      <w:r>
+        <w:rPr>
+          <w:u w:val="single"/>
+        </w:rPr>
+        <w:t>Ordine</w:t>
+      </w:r>
+      <w:r>
+        <w:t xml:space="preserve">” non si </w:t>
+      </w:r>
+      <w:r>
+        <w:t>associa</w:t>
+      </w:r>
+      <w:r>
+        <w:t xml:space="preserve"> </w:t>
+      </w:r>
+      <w:r>
+        <w:t>al</w:t>
+      </w:r>
+      <w:r>
+        <w:t>l’entità “</w:t>
+      </w:r>
+      <w:r>
+        <w:rPr>
+          <w:u w:val="single"/>
+        </w:rPr>
+        <w:t>Articolo</w:t>
+      </w:r>
+      <w:r>
+        <w:t xml:space="preserve">”, ma </w:t>
+      </w:r>
+      <w:r>
+        <w:t>a</w:t>
+      </w:r>
+      <w:r>
+        <w:t xml:space="preserve"> “</w:t>
+      </w:r>
+      <w:r>
+        <w:rPr>
+          <w:u w:val="single"/>
+        </w:rPr>
+        <w:t>Catalogo</w:t>
+      </w:r>
+      <w:r>
+        <w:t>”,</w:t>
+      </w:r>
+      <w:r>
+        <w:t xml:space="preserve"> tramite la relazione “</w:t>
+      </w:r>
+      <w:r>
+        <w:rPr>
+          <w:u w:val="single"/>
+        </w:rPr>
+        <w:t>Carrello</w:t>
+      </w:r>
+      <w:r>
+        <w:t>” molti a molti. Il ragionamento applicato a questa relazione è il medesimo applicato a “</w:t>
+      </w:r>
+      <w:r>
+        <w:rPr>
+          <w:u w:val="single"/>
+        </w:rPr>
+        <w:t>Contenuto</w:t>
+      </w:r>
+      <w:r>
+        <w:t>”.</w:t>
+      </w:r>
+    </w:p>
+    <w:p>
+      <w:pPr>
+        <w:jc w:val="both"/>
+      </w:pPr>
+      <w:r>
+        <w:t>Infine, tra l’entità “</w:t>
+      </w:r>
+      <w:r>
+        <w:rPr>
+          <w:u w:val="single"/>
+        </w:rPr>
+        <w:t>Catalogo</w:t>
+      </w:r>
+      <w:r>
+        <w:t>” e l’entità “</w:t>
+      </w:r>
+      <w:r>
+        <w:rPr>
+          <w:u w:val="single"/>
+        </w:rPr>
+        <w:t>Autore</w:t>
+      </w:r>
+      <w:r>
+        <w:t>”, nasce la relazione “</w:t>
+      </w:r>
+      <w:r>
+        <w:rPr>
+          <w:u w:val="single"/>
+        </w:rPr>
+        <w:t>Scrittura</w:t>
+      </w:r>
+      <w:r>
+        <w:t xml:space="preserve">” molti a molti. </w:t>
+      </w:r>
+      <w:r>
+        <w:t>La prima si associa alla relazione con cardinalità (</w:t>
+      </w:r>
+      <w:proofErr w:type="gramStart"/>
+      <w:r>
+        <w:t>1,N</w:t>
+      </w:r>
+      <w:proofErr w:type="gramEnd"/>
+      <w:r>
+        <w:t xml:space="preserve">), in quanto </w:t>
+      </w:r>
+      <w:r>
+        <w:t xml:space="preserve">un catalogo può essere scritto da uno o più autori, mentre </w:t>
+      </w:r>
+      <w:r>
+        <w:t>la seconda si associa alla relazione con cardinalità (0,N) in quanto</w:t>
+      </w:r>
+      <w:r>
+        <w:t xml:space="preserve"> lo stesso </w:t>
+      </w:r>
+      <w:r>
+        <w:t>autore</w:t>
+      </w:r>
+      <w:r>
+        <w:t xml:space="preserve"> può aver</w:t>
+      </w:r>
+      <w:r>
+        <w:t xml:space="preserve"> scritto più cataloghi nella sua vita.</w:t>
+      </w:r>
+    </w:p>
+    <w:p>
+      <w:pPr>
+        <w:jc w:val="both"/>
+      </w:pPr>
+    </w:p>
+    <w:p>
+      <w:pPr>
+        <w:jc w:val="both"/>
+      </w:pPr>
+    </w:p>
+    <w:p>
+      <w:pPr>
+        <w:jc w:val="both"/>
+      </w:pPr>
+    </w:p>
+    <w:p>
+      <w:pPr>
+        <w:jc w:val="both"/>
+      </w:pPr>
+    </w:p>
+    <w:p>
+      <w:pPr>
+        <w:jc w:val="both"/>
+      </w:pPr>
+    </w:p>
+    <w:p>
+      <w:pPr>
+        <w:jc w:val="both"/>
+      </w:pPr>
+    </w:p>
+    <w:p>
+      <w:pPr>
+        <w:jc w:val="both"/>
+      </w:pPr>
+    </w:p>
+    <w:p>
+      <w:pPr>
+        <w:jc w:val="both"/>
+      </w:pPr>
+    </w:p>
+    <w:p>
+      <w:pPr>
+        <w:jc w:val="both"/>
+      </w:pPr>
+    </w:p>
     <w:p/>
     <w:p/>
     <w:p/>
@@ -1951,7 +2892,6 @@
     <w:p/>
     <w:p>
       <w:r>
-        <w:lastRenderedPageBreak/>
         <w:t>Licenziamento dipendente</w:t>
       </w:r>
     </w:p>
@@ -2484,7 +3424,7 @@
   <w:style w:type="paragraph" w:default="1" w:styleId="Normale">
     <w:name w:val="Normal"/>
     <w:qFormat/>
-    <w:rsid w:val="00C72169"/>
+    <w:rsid w:val="001C52CD"/>
   </w:style>
   <w:style w:type="character" w:default="1" w:styleId="Carpredefinitoparagrafo">
     <w:name w:val="Default Paragraph Font"/>

--- a/BozzaScheletroER.docx
+++ b/BozzaScheletroER.docx
@@ -54,6 +54,8 @@
         <w:t>L’entità ARTICOLO contiene le informazioni relative ai prodotti in vendita online e al negozio stesso.</w:t>
       </w:r>
     </w:p>
+    <w:p/>
+    <w:p/>
     <w:p/>
     <w:p/>
     <w:p>
@@ -121,10 +123,7 @@
     </w:p>
     <w:p>
       <w:r>
-        <w:t xml:space="preserve"> </w:t>
-      </w:r>
-      <w:r>
-        <w:t>È necessario differenziarli per i seguenti motivi:</w:t>
+        <w:t xml:space="preserve"> È necessario differenziarli per i seguenti motivi:</w:t>
       </w:r>
     </w:p>
     <w:p>
@@ -145,10 +144,7 @@
         <w:t>mostra</w:t>
       </w:r>
       <w:r>
-        <w:t>, ma n</w:t>
-      </w:r>
-      <w:r>
-        <w:t xml:space="preserve">on può prenotarsi per parteciparvi ed inoltre non è prevista l’illustrazione da parte di una </w:t>
+        <w:t xml:space="preserve">, ma non può prenotarsi per parteciparvi ed inoltre non è prevista l’illustrazione da parte di una </w:t>
       </w:r>
       <w:r>
         <w:rPr>
@@ -214,10 +210,7 @@
         </w:numPr>
       </w:pPr>
       <w:r>
-        <w:t>Ogni tema per le attività di laborato</w:t>
-      </w:r>
-      <w:r>
-        <w:t>rio è indirizzato ad uno o più tipologie di clientela. (vedi tabella)</w:t>
+        <w:t>Ogni tema per le attività di laboratorio è indirizzato ad uno o più tipologie di clientela. (vedi tabella)</w:t>
       </w:r>
     </w:p>
     <w:p>
@@ -230,7 +223,7 @@
           <w:lang w:eastAsia="it-IT"/>
         </w:rPr>
         <w:drawing>
-          <wp:anchor distT="0" distB="0" distL="114300" distR="114300" simplePos="0" relativeHeight="251658240" behindDoc="0" locked="0" layoutInCell="1" allowOverlap="1" wp14:anchorId="737B7D98" wp14:editId="638E3417">
+          <wp:anchor distT="0" distB="0" distL="114300" distR="114300" simplePos="0" relativeHeight="251669504" behindDoc="0" locked="0" layoutInCell="1" allowOverlap="1" wp14:anchorId="1C2D05FF" wp14:editId="064BBDD0">
             <wp:simplePos x="0" y="0"/>
             <wp:positionH relativeFrom="margin">
               <wp:posOffset>2412547</wp:posOffset>
@@ -263,7 +256,7 @@
                     </pic:cNvPicPr>
                   </pic:nvPicPr>
                   <pic:blipFill rotWithShape="1">
-                    <a:blip r:embed="rId5" cstate="print">
+                    <a:blip r:embed="rId8" cstate="print">
                       <a:extLst>
                         <a:ext uri="{28A0092B-C50C-407E-A947-70E740481C1C}">
                           <a14:useLocalDpi xmlns:a14="http://schemas.microsoft.com/office/drawing/2010/main" val="0"/>
@@ -315,17 +308,725 @@
     <w:p/>
     <w:p/>
     <w:p/>
-    <w:p>
-      <w:pPr>
-        <w:rPr>
-          <w:b/>
-        </w:rPr>
+    <w:p/>
+    <w:p/>
+    <w:p/>
+    <w:p/>
+    <w:p/>
+    <w:p/>
+    <w:p/>
+    <w:p/>
+    <w:p/>
+    <w:p/>
+    <w:p/>
+    <w:p/>
+    <w:p/>
+    <w:p/>
+    <w:p/>
+    <w:p>
+      <w:pPr>
+        <w:jc w:val="center"/>
+      </w:pPr>
+      <w:r>
+        <w:rPr>
+          <w:sz w:val="96"/>
+        </w:rPr>
+        <w:t>INIZIO</w:t>
+      </w:r>
+    </w:p>
+    <w:p/>
+    <w:p/>
+    <w:p/>
+    <w:p/>
+    <w:p/>
+    <w:p/>
+    <w:p/>
+    <w:p/>
+    <w:p/>
+    <w:p/>
+    <w:p/>
+    <w:p/>
+    <w:p/>
+    <w:p>
+      <w:pPr>
+        <w:jc w:val="both"/>
       </w:pPr>
       <w:r>
         <w:rPr>
           <w:b/>
         </w:rPr>
         <w:lastRenderedPageBreak/>
+        <w:t>STRATEGIA</w:t>
+      </w:r>
+    </w:p>
+    <w:p>
+      <w:pPr>
+        <w:jc w:val="both"/>
+      </w:pPr>
+      <w:r>
+        <w:t xml:space="preserve">Termitata l’intervista, si è proceduto con l’organizzazione ed il chiarimento delle specifiche dei requisiti, ricavandone una descrizione in linguaggio naturale. </w:t>
+      </w:r>
+    </w:p>
+    <w:p>
+      <w:pPr>
+        <w:jc w:val="both"/>
+      </w:pPr>
+      <w:r>
+        <w:t xml:space="preserve">Fatto ciò, oltre al’individuazione delle entità più chiavi di questo sistema, è stato naturale ricavare le relazioni basiche tra loro. Questo processo ha dato vita allo SCHELETRO di questa base di dati. </w:t>
+      </w:r>
+    </w:p>
+    <w:p>
+      <w:pPr>
+        <w:jc w:val="both"/>
+      </w:pPr>
+      <w:r>
+        <w:t>L’approccio utilizilizzato per lo sviluppo di questa struttura è stato</w:t>
+      </w:r>
+      <w:r>
+        <w:t xml:space="preserve"> quindi</w:t>
+      </w:r>
+      <w:r>
+        <w:t xml:space="preserve"> misto, sfruttando a pieno i vantaggi delle strategie </w:t>
+      </w:r>
+      <w:r>
+        <w:rPr>
+          <w:b/>
+        </w:rPr>
+        <w:t>top-down</w:t>
+      </w:r>
+      <w:r>
+        <w:t xml:space="preserve"> e </w:t>
+      </w:r>
+      <w:r>
+        <w:rPr>
+          <w:b/>
+        </w:rPr>
+        <w:t>bottom-up</w:t>
+      </w:r>
+      <w:r>
+        <w:t>.</w:t>
+      </w:r>
+    </w:p>
+    <w:p>
+      <w:pPr>
+        <w:jc w:val="both"/>
+      </w:pPr>
+      <w:r>
+        <w:t xml:space="preserve">In tale progettazione è presente la metodologia </w:t>
+      </w:r>
+      <w:r>
+        <w:rPr>
+          <w:b/>
+        </w:rPr>
+        <w:t>top-down,</w:t>
+      </w:r>
+      <w:r>
+        <w:t xml:space="preserve"> </w:t>
+      </w:r>
+      <w:r>
+        <w:rPr>
+          <w:b/>
+          <w:u w:val="single"/>
+        </w:rPr>
+        <w:t>in quanto</w:t>
+      </w:r>
+      <w:r>
+        <w:rPr>
+          <w:b/>
+        </w:rPr>
+        <w:t xml:space="preserve"> (poiché)</w:t>
+      </w:r>
+      <w:r>
+        <w:t xml:space="preserve"> si è partit</w:t>
+      </w:r>
+      <w:r>
+        <w:rPr>
+          <w:b/>
+        </w:rPr>
+        <w:t>i</w:t>
+      </w:r>
+      <w:r>
+        <w:t xml:space="preserve"> da uno schema grezzo, </w:t>
+      </w:r>
+      <w:r>
+        <w:t xml:space="preserve">coinvolgendo inizialmente solo le figure fondamentali, per poi completarlo e raffinarlo in ogni dettaglio. Inoltre, nella correzione dello schema, si sono intravisti dei problemi </w:t>
+      </w:r>
+      <w:r>
+        <w:t xml:space="preserve">di progettazione </w:t>
+      </w:r>
+      <w:r>
+        <w:t xml:space="preserve">simili a quelli </w:t>
+      </w:r>
+      <w:r>
+        <w:t>documentati nei design pattern, perciò sono stat</w:t>
+      </w:r>
+      <w:r>
+        <w:t xml:space="preserve">e </w:t>
+      </w:r>
+      <w:r>
+        <w:t xml:space="preserve">scelte </w:t>
+      </w:r>
+      <w:r>
+        <w:t xml:space="preserve">le soluzioni suggerite </w:t>
+      </w:r>
+      <w:r>
+        <w:t>dagli stessi</w:t>
+      </w:r>
+      <w:r>
+        <w:t>.</w:t>
+      </w:r>
+    </w:p>
+    <w:p>
+      <w:pPr>
+        <w:jc w:val="both"/>
+      </w:pPr>
+      <w:r>
+        <w:t xml:space="preserve">È stato invece sfruttato l’approccio </w:t>
+      </w:r>
+      <w:r>
+        <w:rPr>
+          <w:b/>
+        </w:rPr>
+        <w:t>bottom-up</w:t>
+      </w:r>
+      <w:r>
+        <w:t xml:space="preserve"> per integrare le varie “isole” individuate precedentemente, aggregandole facendo riferimento allo scheletro iniziale, al fine di ottere un diagramma concettuale che esprima al meglio la soluzione ricercata.</w:t>
+      </w:r>
+    </w:p>
+    <w:p>
+      <w:pPr>
+        <w:jc w:val="both"/>
+      </w:pPr>
+    </w:p>
+    <w:p>
+      <w:pPr>
+        <w:jc w:val="both"/>
+      </w:pPr>
+    </w:p>
+    <w:p>
+      <w:pPr>
+        <w:jc w:val="both"/>
+      </w:pPr>
+      <w:r>
+        <w:rPr>
+          <w:b/>
+        </w:rPr>
+        <w:t>IDENTIFICAZIONE DELLE ENTITÀ E RELAZIONI FONDAMENTALI</w:t>
+      </w:r>
+    </w:p>
+    <w:p>
+      <w:pPr>
+        <w:jc w:val="both"/>
+      </w:pPr>
+      <w:r>
+        <w:t>Come anticipato nel paragrafo precedente, analizzando i requisiti una volta riordinati, si è riusciti ad ottenere una visione generale del problema, identificando le entità protagoniste dei se</w:t>
+      </w:r>
+      <w:r>
+        <w:t xml:space="preserve">guenti macroblocchi principali: </w:t>
+      </w:r>
+      <w:r>
+        <w:t xml:space="preserve">DIPENDENTE, </w:t>
+      </w:r>
+      <w:r>
+        <w:t>OPERA</w:t>
+      </w:r>
+      <w:r>
+        <w:t xml:space="preserve">, </w:t>
+      </w:r>
+      <w:r>
+        <w:t>EVENTO,</w:t>
+      </w:r>
+      <w:r>
+        <w:t xml:space="preserve"> </w:t>
+      </w:r>
+      <w:r>
+        <w:t>VISITATORE, ARTICOLO</w:t>
+      </w:r>
+      <w:r>
+        <w:t>.</w:t>
+      </w:r>
+    </w:p>
+    <w:p>
+      <w:pPr>
+        <w:jc w:val="both"/>
+      </w:pPr>
+      <w:r>
+        <w:rPr>
+          <w:noProof/>
+          <w:lang w:eastAsia="it-IT"/>
+        </w:rPr>
+        <w:drawing>
+          <wp:anchor distT="0" distB="0" distL="114300" distR="114300" simplePos="0" relativeHeight="251667456" behindDoc="1" locked="0" layoutInCell="1" allowOverlap="1" wp14:anchorId="53B15691" wp14:editId="5552D9DB">
+            <wp:simplePos x="0" y="0"/>
+            <wp:positionH relativeFrom="margin">
+              <wp:align>center</wp:align>
+            </wp:positionH>
+            <wp:positionV relativeFrom="paragraph">
+              <wp:posOffset>258445</wp:posOffset>
+            </wp:positionV>
+            <wp:extent cx="4587240" cy="1383665"/>
+            <wp:effectExtent l="190500" t="190500" r="194310" b="197485"/>
+            <wp:wrapSquare wrapText="bothSides"/>
+            <wp:docPr id="8" name="Immagine 8" descr="https://documents.lucid.app/documents/046c7023-1c74-4aa3-b914-eefd83f5e56b/pages/CQ6dAw5jd_a0?a=95526&amp;x=1927&amp;y=-576&amp;w=1166&amp;h=352&amp;store=1&amp;accept=image%2F*&amp;auth=LCA%207e906ee9e1c8bd41a62b29d978ff609852371e10-ts%3D1670958487"/>
+            <wp:cNvGraphicFramePr>
+              <a:graphicFrameLocks xmlns:a="http://schemas.openxmlformats.org/drawingml/2006/main" noChangeAspect="1"/>
+            </wp:cNvGraphicFramePr>
+            <a:graphic xmlns:a="http://schemas.openxmlformats.org/drawingml/2006/main">
+              <a:graphicData uri="http://schemas.openxmlformats.org/drawingml/2006/picture">
+                <pic:pic xmlns:pic="http://schemas.openxmlformats.org/drawingml/2006/picture">
+                  <pic:nvPicPr>
+                    <pic:cNvPr id="0" name="Picture 3" descr="https://documents.lucid.app/documents/046c7023-1c74-4aa3-b914-eefd83f5e56b/pages/CQ6dAw5jd_a0?a=95526&amp;x=1927&amp;y=-576&amp;w=1166&amp;h=352&amp;store=1&amp;accept=image%2F*&amp;auth=LCA%207e906ee9e1c8bd41a62b29d978ff609852371e10-ts%3D1670958487"/>
+                    <pic:cNvPicPr>
+                      <a:picLocks noChangeAspect="1" noChangeArrowheads="1"/>
+                    </pic:cNvPicPr>
+                  </pic:nvPicPr>
+                  <pic:blipFill>
+                    <a:blip r:embed="rId9" cstate="print">
+                      <a:extLst>
+                        <a:ext uri="{28A0092B-C50C-407E-A947-70E740481C1C}">
+                          <a14:useLocalDpi xmlns:a14="http://schemas.microsoft.com/office/drawing/2010/main" val="0"/>
+                        </a:ext>
+                      </a:extLst>
+                    </a:blip>
+                    <a:srcRect/>
+                    <a:stretch>
+                      <a:fillRect/>
+                    </a:stretch>
+                  </pic:blipFill>
+                  <pic:spPr bwMode="auto">
+                    <a:xfrm>
+                      <a:off x="0" y="0"/>
+                      <a:ext cx="4587240" cy="1383665"/>
+                    </a:xfrm>
+                    <a:prstGeom prst="rect">
+                      <a:avLst/>
+                    </a:prstGeom>
+                    <a:ln>
+                      <a:noFill/>
+                    </a:ln>
+                    <a:effectLst>
+                      <a:outerShdw blurRad="190500" algn="tl" rotWithShape="0">
+                        <a:srgbClr val="000000">
+                          <a:alpha val="70000"/>
+                        </a:srgbClr>
+                      </a:outerShdw>
+                    </a:effectLst>
+                  </pic:spPr>
+                </pic:pic>
+              </a:graphicData>
+            </a:graphic>
+            <wp14:sizeRelH relativeFrom="margin">
+              <wp14:pctWidth>0</wp14:pctWidth>
+            </wp14:sizeRelH>
+            <wp14:sizeRelV relativeFrom="margin">
+              <wp14:pctHeight>0</wp14:pctHeight>
+            </wp14:sizeRelV>
+          </wp:anchor>
+        </w:drawing>
+      </w:r>
+    </w:p>
+    <w:p>
+      <w:pPr>
+        <w:jc w:val="both"/>
+      </w:pPr>
+    </w:p>
+    <w:p>
+      <w:pPr>
+        <w:jc w:val="both"/>
+        <w:rPr>
+          <w:b/>
+        </w:rPr>
+      </w:pPr>
+    </w:p>
+    <w:p>
+      <w:pPr>
+        <w:jc w:val="both"/>
+        <w:rPr>
+          <w:b/>
+        </w:rPr>
+      </w:pPr>
+    </w:p>
+    <w:p>
+      <w:pPr>
+        <w:jc w:val="both"/>
+        <w:rPr>
+          <w:b/>
+        </w:rPr>
+      </w:pPr>
+    </w:p>
+    <w:p>
+      <w:pPr>
+        <w:jc w:val="both"/>
+        <w:rPr>
+          <w:b/>
+        </w:rPr>
+      </w:pPr>
+    </w:p>
+    <w:p>
+      <w:pPr>
+        <w:jc w:val="both"/>
+        <w:rPr>
+          <w:b/>
+        </w:rPr>
+      </w:pPr>
+    </w:p>
+    <w:p>
+      <w:pPr>
+        <w:spacing w:after="0"/>
+        <w:jc w:val="both"/>
+      </w:pPr>
+      <w:r>
+        <w:t>Con DIPENDENTE, si intend</w:t>
+      </w:r>
+      <w:r>
+        <w:t xml:space="preserve">e il </w:t>
+      </w:r>
+      <w:r>
+        <w:t>componente che</w:t>
+      </w:r>
+      <w:r>
+        <w:t xml:space="preserve"> </w:t>
+      </w:r>
+      <w:r>
+        <w:t>descrive</w:t>
+      </w:r>
+      <w:r>
+        <w:t xml:space="preserve"> i vari tipi dipendente a</w:t>
+      </w:r>
+      <w:r>
+        <w:t>vente, seppur non necessariamente, un ruolo all’interno della struttura museale.</w:t>
+      </w:r>
+    </w:p>
+    <w:p>
+      <w:pPr>
+        <w:spacing w:after="0"/>
+        <w:jc w:val="both"/>
+      </w:pPr>
+      <w:r>
+        <w:t>Con OPERA, si intend</w:t>
+      </w:r>
+      <w:r>
+        <w:t>e il macroblocco contenente la descrizione di tutte le opere che il museo intende far vedere e toccare.</w:t>
+      </w:r>
+    </w:p>
+    <w:p>
+      <w:pPr>
+        <w:spacing w:after="0"/>
+        <w:jc w:val="both"/>
+      </w:pPr>
+      <w:r>
+        <w:t>Con</w:t>
+      </w:r>
+      <w:r>
+        <w:t xml:space="preserve"> EVENTO, si intend</w:t>
+      </w:r>
+      <w:r>
+        <w:t>e il macroblocco contenente i vari tipi evento, tenendo conto del flusso di partecipanti.</w:t>
+      </w:r>
+    </w:p>
+    <w:p>
+      <w:pPr>
+        <w:spacing w:after="0"/>
+        <w:jc w:val="both"/>
+      </w:pPr>
+      <w:r>
+        <w:t>Con VISITATORE, si intend</w:t>
+      </w:r>
+      <w:r>
+        <w:t>e il macroblocco contenente i vari tipi di visitatori che interagiscono con il museo</w:t>
+      </w:r>
+      <w:r>
+        <w:t>.</w:t>
+      </w:r>
+    </w:p>
+    <w:p>
+      <w:pPr>
+        <w:spacing w:after="0"/>
+        <w:jc w:val="both"/>
+      </w:pPr>
+      <w:r>
+        <w:t>Con ARTICOLO, si intend</w:t>
+      </w:r>
+      <w:r>
+        <w:t>e il macroblocco riguardante la gestione dei prodotti in vendita al negozio, sia fisico che online.</w:t>
+      </w:r>
+    </w:p>
+    <w:p>
+      <w:pPr>
+        <w:jc w:val="both"/>
+        <w:rPr>
+          <w:b/>
+        </w:rPr>
+      </w:pPr>
+    </w:p>
+    <w:p>
+      <w:pPr>
+        <w:jc w:val="both"/>
+        <w:rPr>
+          <w:b/>
+        </w:rPr>
+      </w:pPr>
+    </w:p>
+    <w:p>
+      <w:pPr>
+        <w:jc w:val="both"/>
+        <w:rPr>
+          <w:b/>
+        </w:rPr>
+      </w:pPr>
+    </w:p>
+    <w:p>
+      <w:pPr>
+        <w:jc w:val="both"/>
+        <w:rPr>
+          <w:b/>
+        </w:rPr>
+      </w:pPr>
+    </w:p>
+    <w:p>
+      <w:pPr>
+        <w:jc w:val="both"/>
+        <w:rPr>
+          <w:b/>
+        </w:rPr>
+      </w:pPr>
+      <w:r>
+        <w:rPr>
+          <w:b/>
+        </w:rPr>
+        <w:lastRenderedPageBreak/>
+        <w:t>SCHELETRO</w:t>
+      </w:r>
+    </w:p>
+    <w:p>
+      <w:pPr>
+        <w:jc w:val="both"/>
+      </w:pPr>
+      <w:r>
+        <w:t>Dalle entità individuate nel paragrafo precedente, è stato possibile ottenere uno sc</w:t>
+      </w:r>
+      <w:r>
+        <w:t xml:space="preserve">hema iniziale, fungente da </w:t>
+      </w:r>
+      <w:r>
+        <w:t>linea</w:t>
+      </w:r>
+      <w:r>
+        <w:t xml:space="preserve"> guida</w:t>
+      </w:r>
+      <w:r>
+        <w:t xml:space="preserve"> per il resto della progettazione di questo schema concettuale. </w:t>
+      </w:r>
+    </w:p>
+    <w:p>
+      <w:pPr>
+        <w:jc w:val="both"/>
+      </w:pPr>
+      <w:r>
+        <w:t>Si nota come</w:t>
+      </w:r>
+      <w:r>
+        <w:t xml:space="preserve"> i</w:t>
+      </w:r>
+      <w:r>
+        <w:t xml:space="preserve"> VISITATORI, mediante la partecipazione ad EVENTI, interagiscono con il museo</w:t>
+      </w:r>
+      <w:r>
+        <w:t>,</w:t>
+      </w:r>
+      <w:r>
+        <w:t xml:space="preserve"> che, cercando di migliorare tale esperienza, organizza per queste occasioni un’esposizione di OPERE.</w:t>
+      </w:r>
+    </w:p>
+    <w:p>
+      <w:pPr>
+        <w:jc w:val="both"/>
+      </w:pPr>
+      <w:r>
+        <w:t xml:space="preserve">Inoltre, gli EVENTI, vengono illustrati dai </w:t>
+      </w:r>
+      <w:r>
+        <w:t>DIPENDENTI</w:t>
+      </w:r>
+      <w:r>
+        <w:t>,</w:t>
+      </w:r>
+      <w:r>
+        <w:t xml:space="preserve"> per accompagnare i visitatori. Quest’ultimi possono acquistare ARTICOLI mediante l’effettuazione di un ordine.</w:t>
+      </w:r>
+    </w:p>
+    <w:p>
+      <w:pPr>
+        <w:jc w:val="both"/>
+      </w:pPr>
+      <w:r>
+        <w:rPr>
+          <w:noProof/>
+          <w:lang w:eastAsia="it-IT"/>
+        </w:rPr>
+        <w:drawing>
+          <wp:anchor distT="0" distB="0" distL="114300" distR="114300" simplePos="0" relativeHeight="251670528" behindDoc="0" locked="0" layoutInCell="1" allowOverlap="1" wp14:anchorId="3233C495" wp14:editId="07094F77">
+            <wp:simplePos x="0" y="0"/>
+            <wp:positionH relativeFrom="margin">
+              <wp:align>center</wp:align>
+            </wp:positionH>
+            <wp:positionV relativeFrom="paragraph">
+              <wp:posOffset>440690</wp:posOffset>
+            </wp:positionV>
+            <wp:extent cx="6263640" cy="2619286"/>
+            <wp:effectExtent l="190500" t="190500" r="194310" b="181610"/>
+            <wp:wrapTopAndBottom/>
+            <wp:docPr id="5" name="Immagine 5" descr="https://documents.lucid.app/documents/046c7023-1c74-4aa3-b914-eefd83f5e56b/pages/CQ6dAw5jd_a0?a=95576&amp;x=1992&amp;y=112&amp;w=1495&amp;h=626&amp;store=1&amp;accept=image%2F*&amp;auth=LCA%20ab2403ea1ef729ba1e9889ef93740a198d994b59-ts%3D1671058577"/>
+            <wp:cNvGraphicFramePr>
+              <a:graphicFrameLocks xmlns:a="http://schemas.openxmlformats.org/drawingml/2006/main" noChangeAspect="1"/>
+            </wp:cNvGraphicFramePr>
+            <a:graphic xmlns:a="http://schemas.openxmlformats.org/drawingml/2006/main">
+              <a:graphicData uri="http://schemas.openxmlformats.org/drawingml/2006/picture">
+                <pic:pic xmlns:pic="http://schemas.openxmlformats.org/drawingml/2006/picture">
+                  <pic:nvPicPr>
+                    <pic:cNvPr id="0" name="Picture 1" descr="https://documents.lucid.app/documents/046c7023-1c74-4aa3-b914-eefd83f5e56b/pages/CQ6dAw5jd_a0?a=95576&amp;x=1992&amp;y=112&amp;w=1495&amp;h=626&amp;store=1&amp;accept=image%2F*&amp;auth=LCA%20ab2403ea1ef729ba1e9889ef93740a198d994b59-ts%3D1671058577"/>
+                    <pic:cNvPicPr>
+                      <a:picLocks noChangeAspect="1" noChangeArrowheads="1"/>
+                    </pic:cNvPicPr>
+                  </pic:nvPicPr>
+                  <pic:blipFill>
+                    <a:blip r:embed="rId10">
+                      <a:extLst>
+                        <a:ext uri="{28A0092B-C50C-407E-A947-70E740481C1C}">
+                          <a14:useLocalDpi xmlns:a14="http://schemas.microsoft.com/office/drawing/2010/main" val="0"/>
+                        </a:ext>
+                      </a:extLst>
+                    </a:blip>
+                    <a:srcRect/>
+                    <a:stretch>
+                      <a:fillRect/>
+                    </a:stretch>
+                  </pic:blipFill>
+                  <pic:spPr bwMode="auto">
+                    <a:xfrm>
+                      <a:off x="0" y="0"/>
+                      <a:ext cx="6263640" cy="2619286"/>
+                    </a:xfrm>
+                    <a:prstGeom prst="rect">
+                      <a:avLst/>
+                    </a:prstGeom>
+                    <a:ln>
+                      <a:noFill/>
+                    </a:ln>
+                    <a:effectLst>
+                      <a:outerShdw blurRad="190500" algn="tl" rotWithShape="0">
+                        <a:srgbClr val="000000">
+                          <a:alpha val="70000"/>
+                        </a:srgbClr>
+                      </a:outerShdw>
+                    </a:effectLst>
+                  </pic:spPr>
+                </pic:pic>
+              </a:graphicData>
+            </a:graphic>
+          </wp:anchor>
+        </w:drawing>
+      </w:r>
+    </w:p>
+    <w:p>
+      <w:pPr>
+        <w:jc w:val="both"/>
+      </w:pPr>
+    </w:p>
+    <w:p>
+      <w:pPr>
+        <w:jc w:val="both"/>
+      </w:pPr>
+    </w:p>
+    <w:p>
+      <w:pPr>
+        <w:jc w:val="both"/>
+      </w:pPr>
+    </w:p>
+    <w:p/>
+    <w:p>
+      <w:pPr>
+        <w:jc w:val="both"/>
+        <w:rPr>
+          <w:b/>
+        </w:rPr>
+      </w:pPr>
+      <w:r>
+        <w:rPr>
+          <w:b/>
+        </w:rPr>
+        <w:t xml:space="preserve">2.4 </w:t>
+      </w:r>
+      <w:r>
+        <w:rPr>
+          <w:b/>
+        </w:rPr>
+        <w:t>SVILUPPO COMPONENTI SCHELETRO</w:t>
+      </w:r>
+    </w:p>
+    <w:p>
+      <w:pPr>
+        <w:jc w:val="both"/>
+      </w:pPr>
+      <w:r>
+        <w:t>Una volta definito lo scheletro, s</w:t>
+      </w:r>
+      <w:r>
+        <w:t xml:space="preserve">i è deciso di proseguire la progettazione dello schema con un approccio </w:t>
+      </w:r>
+      <w:r>
+        <w:rPr>
+          <w:b/>
+        </w:rPr>
+        <w:t>top-down</w:t>
+      </w:r>
+      <w:r>
+        <w:t>, raffinando i componenti presenti singolarmente. Durante lo sviluppo, sono stati introdotti anche nuovi concetti necessari per soddisfare alcuni requisiti che non erano stati trattati nell</w:t>
+      </w:r>
+      <w:r>
+        <w:t xml:space="preserve">o schema iniziale (fase </w:t>
+      </w:r>
+      <w:r>
+        <w:rPr>
+          <w:b/>
+        </w:rPr>
+        <w:t>bottom-up</w:t>
+      </w:r>
+      <w:r>
+        <w:t>).</w:t>
+      </w:r>
+    </w:p>
+    <w:p/>
+    <w:p/>
+    <w:p/>
+    <w:p/>
+    <w:p/>
+    <w:p/>
+    <w:p/>
+    <w:p>
+      <w:pPr>
+        <w:rPr>
+          <w:b/>
+        </w:rPr>
+      </w:pPr>
+    </w:p>
+    <w:p>
+      <w:pPr>
+        <w:rPr>
+          <w:b/>
+        </w:rPr>
+      </w:pPr>
+      <w:r>
+        <w:rPr>
+          <w:b/>
+        </w:rPr>
+        <w:lastRenderedPageBreak/>
+        <w:t xml:space="preserve">2.4.1 </w:t>
+      </w:r>
+      <w:r>
+        <w:rPr>
+          <w:b/>
+        </w:rPr>
         <w:t>OPERA</w:t>
       </w:r>
     </w:p>
@@ -389,7 +1090,7 @@
                     </pic:cNvPicPr>
                   </pic:nvPicPr>
                   <pic:blipFill rotWithShape="1">
-                    <a:blip r:embed="rId6" cstate="print">
+                    <a:blip r:embed="rId11" cstate="print">
                       <a:extLst>
                         <a:ext uri="{28A0092B-C50C-407E-A947-70E740481C1C}">
                           <a14:useLocalDpi xmlns:a14="http://schemas.microsoft.com/office/drawing/2010/main" val="0"/>
@@ -469,6 +1170,9 @@
       </w:r>
     </w:p>
     <w:p>
+      <w:pPr>
+        <w:jc w:val="both"/>
+      </w:pPr>
       <w:r>
         <w:t>Nasce l</w:t>
       </w:r>
@@ -506,48 +1210,122 @@
         <w:t xml:space="preserve">simo </w:t>
       </w:r>
       <w:r>
-        <w:t>da una copia che</w:t>
-      </w:r>
-      <w:r>
-        <w:t xml:space="preserve"> può essere un calco o un mod</w:t>
+        <w:t>da una copia</w:t>
+      </w:r>
+      <w:r>
+        <w:t>.</w:t>
+      </w:r>
+    </w:p>
+    <w:p>
+      <w:pPr>
+        <w:jc w:val="both"/>
+      </w:pPr>
+      <w:r>
+        <w:t>Nasce la relazione “</w:t>
+      </w:r>
+      <w:r>
+        <w:rPr>
+          <w:u w:val="single"/>
+        </w:rPr>
+        <w:t>Riproduzione</w:t>
+      </w:r>
+      <w:r>
+        <w:t>” uno a molti che associa “</w:t>
+      </w:r>
+      <w:r>
+        <w:rPr>
+          <w:u w:val="single"/>
+        </w:rPr>
+        <w:t>Copia</w:t>
+      </w:r>
+      <w:r>
+        <w:t>” con cardinalità (1,1) all’entità “</w:t>
+      </w:r>
+      <w:r>
+        <w:rPr>
+          <w:u w:val="single"/>
+        </w:rPr>
+        <w:t>Originale</w:t>
+      </w:r>
+      <w:r>
+        <w:t>” con cardinalità (</w:t>
+      </w:r>
+      <w:proofErr w:type="gramStart"/>
+      <w:r>
+        <w:t>0,N</w:t>
+      </w:r>
+      <w:proofErr w:type="gramEnd"/>
+      <w:r>
+        <w:t xml:space="preserve">). Infatti, un’opera originale, può avere più copie esposte nel museo, ma non è necessario che ne abbia una. </w:t>
+      </w:r>
+      <w:r>
+        <w:t>Se tale opera non è contenuta nel museo, ovvero si possiedono al massimo delle riproduzioni, l’attributo “IsInterna” viene impostato a “false”.</w:t>
+      </w:r>
+    </w:p>
+    <w:p>
+      <w:pPr>
+        <w:jc w:val="both"/>
+      </w:pPr>
+      <w:r>
+        <w:t>Dall’entità “</w:t>
+      </w:r>
+      <w:r>
+        <w:rPr>
+          <w:u w:val="single"/>
+        </w:rPr>
+        <w:t>Copia</w:t>
+      </w:r>
+      <w:r>
+        <w:t>”</w:t>
+      </w:r>
+      <w:r>
+        <w:t xml:space="preserve">, si ottiene una gerarchia </w:t>
+      </w:r>
+      <w:r>
+        <w:t xml:space="preserve">totale in quanto </w:t>
+      </w:r>
+      <w:r>
+        <w:t>è</w:t>
+      </w:r>
+      <w:r>
+        <w:t xml:space="preserve"> un calco o un mod</w:t>
       </w:r>
       <w:r>
         <w:t xml:space="preserve">ello architettonico. </w:t>
       </w:r>
     </w:p>
-    <w:p/>
-    <w:p/>
-    <w:p/>
-    <w:p/>
-    <w:p/>
-    <w:p/>
-    <w:p/>
-    <w:p/>
-    <w:p/>
-    <w:p/>
-    <w:p/>
-    <w:p/>
-    <w:p/>
-    <w:p>
-      <w:r>
+    <w:p>
+      <w:pPr>
+        <w:jc w:val="both"/>
+      </w:pPr>
+    </w:p>
+    <w:p/>
+    <w:p/>
+    <w:p/>
+    <w:p/>
+    <w:p/>
+    <w:p/>
+    <w:p/>
+    <w:p>
+      <w:pPr>
         <w:rPr>
           <w:noProof/>
           <w:lang w:eastAsia="it-IT"/>
         </w:rPr>
+      </w:pPr>
+    </w:p>
+    <w:p>
+      <w:r>
+        <w:rPr>
+          <w:noProof/>
+          <w:lang w:eastAsia="it-IT"/>
+        </w:rPr>
         <w:lastRenderedPageBreak/>
         <w:drawing>
-          <wp:anchor distT="0" distB="0" distL="114300" distR="114300" simplePos="0" relativeHeight="251661312" behindDoc="1" locked="0" layoutInCell="1" allowOverlap="1" wp14:anchorId="73B07C48" wp14:editId="549CD768">
-            <wp:simplePos x="0" y="0"/>
-            <wp:positionH relativeFrom="margin">
-              <wp:posOffset>264795</wp:posOffset>
-            </wp:positionH>
-            <wp:positionV relativeFrom="paragraph">
-              <wp:posOffset>-321128</wp:posOffset>
-            </wp:positionV>
-            <wp:extent cx="5801360" cy="3657600"/>
-            <wp:effectExtent l="0" t="0" r="8890" b="0"/>
-            <wp:wrapNone/>
-            <wp:docPr id="5" name="Immagine 5" descr="https://documents.lucid.app/documents/046c7023-1c74-4aa3-b914-eefd83f5e56b/pages/jxUao11zzCvj?a=71715&amp;x=-1091&amp;y=-1010&amp;w=2444&amp;h=1542&amp;store=1&amp;accept=image%2F*&amp;auth=LCA%2011900fc9cc177bda768333edc43f96b10f27fa39-ts%3D1670524042"/>
+          <wp:inline distT="0" distB="0" distL="0" distR="0">
+            <wp:extent cx="5483860" cy="3423920"/>
+            <wp:effectExtent l="0" t="0" r="2540" b="5080"/>
+            <wp:docPr id="2" name="Immagine 2" descr="https://documents.lucid.app/documents/046c7023-1c74-4aa3-b914-eefd83f5e56b/pages/jxUao11zzCvj?a=89351&amp;x=2382&amp;y=-1064&amp;w=2495&amp;h=1553&amp;store=1&amp;accept=image%2F*&amp;auth=LCA%20eef9a82e61e897123c57a044aa191ea024b4b5ff-ts%3D1670890795"/>
             <wp:cNvGraphicFramePr>
               <a:graphicFrameLocks xmlns:a="http://schemas.openxmlformats.org/drawingml/2006/main" noChangeAspect="1"/>
             </wp:cNvGraphicFramePr>
@@ -555,26 +1333,26 @@
               <a:graphicData uri="http://schemas.openxmlformats.org/drawingml/2006/picture">
                 <pic:pic xmlns:pic="http://schemas.openxmlformats.org/drawingml/2006/picture">
                   <pic:nvPicPr>
-                    <pic:cNvPr id="0" name="Picture 3" descr="https://documents.lucid.app/documents/046c7023-1c74-4aa3-b914-eefd83f5e56b/pages/jxUao11zzCvj?a=71715&amp;x=-1091&amp;y=-1010&amp;w=2444&amp;h=1542&amp;store=1&amp;accept=image%2F*&amp;auth=LCA%2011900fc9cc177bda768333edc43f96b10f27fa39-ts%3D1670524042"/>
+                    <pic:cNvPr id="0" name="Picture 1" descr="https://documents.lucid.app/documents/046c7023-1c74-4aa3-b914-eefd83f5e56b/pages/jxUao11zzCvj?a=89351&amp;x=2382&amp;y=-1064&amp;w=2495&amp;h=1553&amp;store=1&amp;accept=image%2F*&amp;auth=LCA%20eef9a82e61e897123c57a044aa191ea024b4b5ff-ts%3D1670890795"/>
                     <pic:cNvPicPr>
                       <a:picLocks noChangeAspect="1" noChangeArrowheads="1"/>
                     </pic:cNvPicPr>
                   </pic:nvPicPr>
                   <pic:blipFill rotWithShape="1">
-                    <a:blip r:embed="rId7" cstate="print">
+                    <a:blip r:embed="rId12" cstate="print">
                       <a:extLst>
                         <a:ext uri="{28A0092B-C50C-407E-A947-70E740481C1C}">
                           <a14:useLocalDpi xmlns:a14="http://schemas.microsoft.com/office/drawing/2010/main" val="0"/>
                         </a:ext>
                       </a:extLst>
                     </a:blip>
-                    <a:srcRect l="5661" t="5206" r="7052" b="7526"/>
+                    <a:srcRect l="5543" t="5210" r="6863" b="6975"/>
                     <a:stretch/>
                   </pic:blipFill>
                   <pic:spPr bwMode="auto">
                     <a:xfrm>
                       <a:off x="0" y="0"/>
-                      <a:ext cx="5801360" cy="3657600"/>
+                      <a:ext cx="5485130" cy="3424713"/>
                     </a:xfrm>
                     <a:prstGeom prst="rect">
                       <a:avLst/>
@@ -592,28 +1370,11 @@
                 </pic:pic>
               </a:graphicData>
             </a:graphic>
-            <wp14:sizeRelH relativeFrom="margin">
-              <wp14:pctWidth>0</wp14:pctWidth>
-            </wp14:sizeRelH>
-            <wp14:sizeRelV relativeFrom="margin">
-              <wp14:pctHeight>0</wp14:pctHeight>
-            </wp14:sizeRelV>
-          </wp:anchor>
+          </wp:inline>
         </w:drawing>
       </w:r>
     </w:p>
     <w:p/>
-    <w:p/>
-    <w:p/>
-    <w:p/>
-    <w:p/>
-    <w:p/>
-    <w:p/>
-    <w:p/>
-    <w:p/>
-    <w:p/>
-    <w:p/>
-    <w:p/>
     <w:p>
       <w:pPr>
         <w:jc w:val="both"/>
@@ -637,6 +1398,9 @@
         <w:t>venditore</w:t>
       </w:r>
       <w:r>
+        <w:t>,</w:t>
+      </w:r>
+      <w:r>
         <w:t xml:space="preserve"> considerando il primo come un </w:t>
       </w:r>
       <w:r>
@@ -798,7 +1562,13 @@
         <w:t>Sala</w:t>
       </w:r>
       <w:r>
-        <w:t>” per memorizzare la posizione dell’opera.</w:t>
+        <w:t>” per mem</w:t>
+      </w:r>
+      <w:r>
+        <w:t>orizzare la posizione di un’opera, che può condividere lo stesso spazio</w:t>
+      </w:r>
+      <w:r>
+        <w:t>.</w:t>
       </w:r>
     </w:p>
     <w:p>
@@ -848,7 +1618,10 @@
         <w:t>”</w:t>
       </w:r>
       <w:r>
-        <w:t xml:space="preserve"> in quanto la copia non è altro che la riproduzione dell’originale,</w:t>
+        <w:t xml:space="preserve"> in quanto la copia non è altro che</w:t>
+      </w:r>
+      <w:r>
+        <w:t xml:space="preserve"> la riproduzione dell’originale.</w:t>
       </w:r>
     </w:p>
     <w:p>
@@ -897,7 +1670,6 @@
     <w:p/>
     <w:p/>
     <w:p/>
-    <w:p/>
     <w:p>
       <w:pPr>
         <w:rPr>
@@ -909,6 +1681,12 @@
           <w:b/>
         </w:rPr>
         <w:lastRenderedPageBreak/>
+        <w:t xml:space="preserve">2.4.2 </w:t>
+      </w:r>
+      <w:r>
+        <w:rPr>
+          <w:b/>
+        </w:rPr>
         <w:t>EVENTO</w:t>
       </w:r>
     </w:p>
@@ -1001,7 +1779,7 @@
                     </pic:cNvPicPr>
                   </pic:nvPicPr>
                   <pic:blipFill>
-                    <a:blip r:embed="rId8" cstate="print">
+                    <a:blip r:embed="rId13" cstate="print">
                       <a:extLst>
                         <a:ext uri="{28A0092B-C50C-407E-A947-70E740481C1C}">
                           <a14:useLocalDpi xmlns:a14="http://schemas.microsoft.com/office/drawing/2010/main" val="0"/>
@@ -1212,7 +1990,7 @@
                     </pic:cNvPicPr>
                   </pic:nvPicPr>
                   <pic:blipFill rotWithShape="1">
-                    <a:blip r:embed="rId9" cstate="print">
+                    <a:blip r:embed="rId14" cstate="print">
                       <a:extLst>
                         <a:ext uri="{28A0092B-C50C-407E-A947-70E740481C1C}">
                           <a14:useLocalDpi xmlns:a14="http://schemas.microsoft.com/office/drawing/2010/main" val="0"/>
@@ -1262,12 +2040,13 @@
     <w:p/>
     <w:p/>
     <w:p/>
-    <w:p>
-      <w:pPr>
-        <w:jc w:val="both"/>
-      </w:pPr>
-      <w:r>
-        <w:lastRenderedPageBreak/>
+    <w:p/>
+    <w:p/>
+    <w:p>
+      <w:pPr>
+        <w:jc w:val="both"/>
+      </w:pPr>
+      <w:r>
         <w:t>Un gruppo può prenotarsi per un tour guidato o per un’attività di laboratorio nei quali possono essere inseriti più gruppi. Nasce quindi la relazione “</w:t>
       </w:r>
       <w:r>
@@ -1809,7 +2588,6 @@
         <w:rPr>
           <w:b/>
         </w:rPr>
-        <w:lastRenderedPageBreak/>
         <w:t>GRUPPO</w:t>
       </w:r>
     </w:p>
@@ -1848,7 +2626,7 @@
                     </pic:cNvPicPr>
                   </pic:nvPicPr>
                   <pic:blipFill rotWithShape="1">
-                    <a:blip r:embed="rId10" cstate="print">
+                    <a:blip r:embed="rId15" cstate="print">
                       <a:extLst>
                         <a:ext uri="{28A0092B-C50C-407E-A947-70E740481C1C}">
                           <a14:useLocalDpi xmlns:a14="http://schemas.microsoft.com/office/drawing/2010/main" val="0"/>
@@ -1960,8 +2738,6 @@
       <w:pPr>
         <w:jc w:val="both"/>
       </w:pPr>
-      <w:bookmarkStart w:id="0" w:name="_GoBack"/>
-      <w:bookmarkEnd w:id="0"/>
       <w:r>
         <w:t xml:space="preserve">Dalla </w:t>
       </w:r>
@@ -2022,6 +2798,7 @@
         <w:jc w:val="both"/>
       </w:pPr>
       <w:r>
+        <w:lastRenderedPageBreak/>
         <w:t>Per memorizzare i gruppi scolastici che interagiscono con il museo, nasce la relazione “</w:t>
       </w:r>
       <w:r>
@@ -2048,322 +2825,302 @@
         <w:jc w:val="both"/>
       </w:pPr>
       <w:r>
+        <w:t>Oltre a delle domande a cui il visitatore può avvalersi della facoltà di non rispondere, quali gli attributi con cardinalità (0,1) dell’entità “</w:t>
+      </w:r>
+      <w:r>
+        <w:rPr>
+          <w:u w:val="single"/>
+        </w:rPr>
+        <w:t>Visitatore</w:t>
+      </w:r>
+      <w:r>
+        <w:t>”, ne vengono identificate altre con “</w:t>
+      </w:r>
+      <w:r>
+        <w:rPr>
+          <w:u w:val="single"/>
+        </w:rPr>
+        <w:t>Questionario</w:t>
+      </w:r>
+      <w:r>
+        <w:t>”</w:t>
+      </w:r>
+      <w:r>
+        <w:t>, associato alla prima entità tramite la relazione “</w:t>
+      </w:r>
+      <w:r>
+        <w:rPr>
+          <w:u w:val="single"/>
+        </w:rPr>
+        <w:t>C</w:t>
+      </w:r>
+      <w:r>
+        <w:rPr>
+          <w:u w:val="single"/>
+        </w:rPr>
+        <w:t>ompilazione</w:t>
+      </w:r>
+      <w:r>
+        <w:t>”.  Il questionario è necessariamente associato ad un visitatore, quindi si associa alla relazione con cardinalità (1,1), ma allo stesso tempo il visitatore può rifiutare l’invito alla compilazione, quindi si associa alla relazione con cardinalità (0,1).</w:t>
+      </w:r>
+    </w:p>
+    <w:p>
+      <w:pPr>
+        <w:jc w:val="both"/>
+      </w:pPr>
+      <w:r>
+        <w:t>Un altro dato importante da conoscere riguardo a “</w:t>
+      </w:r>
+      <w:r>
+        <w:rPr>
+          <w:u w:val="single"/>
+        </w:rPr>
+        <w:t>Visitatore</w:t>
+      </w:r>
+      <w:r>
+        <w:t>”, è una sua eventuale “</w:t>
+      </w:r>
+      <w:r>
+        <w:rPr>
+          <w:u w:val="single"/>
+        </w:rPr>
+        <w:t>Disabilità</w:t>
+      </w:r>
+      <w:r>
+        <w:t>”, tale entità si associa alla prima tramite la relazione “</w:t>
+      </w:r>
+      <w:r>
+        <w:rPr>
+          <w:u w:val="single"/>
+        </w:rPr>
+        <w:t>Certificato</w:t>
+      </w:r>
+      <w:r>
+        <w:t>”</w:t>
+      </w:r>
+      <w:r>
+        <w:t xml:space="preserve"> uno a molti con cardinalità (</w:t>
+      </w:r>
+      <w:proofErr w:type="gramStart"/>
+      <w:r>
+        <w:t>0,N</w:t>
+      </w:r>
+      <w:proofErr w:type="gramEnd"/>
+      <w:r>
+        <w:t>), mentre dal lato di “</w:t>
+      </w:r>
+      <w:r>
+        <w:rPr>
+          <w:u w:val="single"/>
+        </w:rPr>
+        <w:t>Visitatore</w:t>
+      </w:r>
+      <w:r>
+        <w:t>” si ha una cardinalità (0,1) in quanto è un concetto che riguarda un ristretto gruppo di persone.</w:t>
+      </w:r>
+    </w:p>
+    <w:p>
+      <w:pPr>
+        <w:jc w:val="both"/>
+      </w:pPr>
+      <w:r>
+        <w:t>Inoltre il visitatore può scegliere di effettuare un abbonamento, in tal caso deve essere registrato, quindi si parla di un “</w:t>
+      </w:r>
+      <w:r>
+        <w:rPr>
+          <w:u w:val="single"/>
+        </w:rPr>
+        <w:t>Cliente</w:t>
+      </w:r>
+      <w:r>
+        <w:t>”, che si associa alla relazione “</w:t>
+      </w:r>
+      <w:r>
+        <w:rPr>
+          <w:u w:val="single"/>
+        </w:rPr>
+        <w:t>Possesso</w:t>
+      </w:r>
+      <w:r>
+        <w:t>” con cardinalità (</w:t>
+      </w:r>
+      <w:proofErr w:type="gramStart"/>
+      <w:r>
+        <w:t>0,N</w:t>
+      </w:r>
+      <w:proofErr w:type="gramEnd"/>
+      <w:r>
+        <w:t>) in quanto non è obbligatorio, mentre si ha cardinalità (1,1) nell’associazione tra la relazione e l’entità “</w:t>
+      </w:r>
+      <w:r>
+        <w:rPr>
+          <w:u w:val="single"/>
+        </w:rPr>
+        <w:t>Abbonamento</w:t>
+      </w:r>
+      <w:r>
+        <w:t>” in quanto deve possedere un titolare.</w:t>
+      </w:r>
+    </w:p>
+    <w:p>
+      <w:pPr>
+        <w:jc w:val="both"/>
+      </w:pPr>
+      <w:r>
+        <w:t>Le ultime due relazioni, ovvero “</w:t>
+      </w:r>
+      <w:r>
+        <w:rPr>
+          <w:u w:val="single"/>
+        </w:rPr>
+        <w:t>Certificato</w:t>
+      </w:r>
+      <w:r>
+        <w:t xml:space="preserve">” </w:t>
+      </w:r>
+      <w:proofErr w:type="gramStart"/>
+      <w:r>
+        <w:t>e “</w:t>
+      </w:r>
+      <w:proofErr w:type="gramEnd"/>
+      <w:r>
+        <w:rPr>
+          <w:u w:val="single"/>
+        </w:rPr>
+        <w:t>Possesso</w:t>
+      </w:r>
+      <w:r>
+        <w:t>”</w:t>
+      </w:r>
+      <w:r>
+        <w:t>, oltre ad aggiungere informazioni su</w:t>
+      </w:r>
+      <w:r>
+        <w:t xml:space="preserve">l visitatore o </w:t>
+      </w:r>
+      <w:r>
+        <w:t>sul</w:t>
+      </w:r>
+      <w:r>
+        <w:t xml:space="preserve"> cliente, </w:t>
+      </w:r>
+      <w:r>
+        <w:rPr>
+          <w:b/>
+        </w:rPr>
+        <w:t>contribuiscono a determinare</w:t>
+      </w:r>
+      <w:r>
+        <w:t xml:space="preserve"> il prezzo del biglietto, che può variare a seconda di una disabilità o di un abbonamento.</w:t>
+      </w:r>
+    </w:p>
+    <w:p>
+      <w:pPr>
+        <w:jc w:val="both"/>
+      </w:pPr>
+    </w:p>
+    <w:p>
+      <w:pPr>
+        <w:jc w:val="both"/>
+      </w:pPr>
+    </w:p>
+    <w:p>
+      <w:pPr>
+        <w:jc w:val="both"/>
+      </w:pPr>
+    </w:p>
+    <w:p>
+      <w:pPr>
+        <w:jc w:val="both"/>
+      </w:pPr>
+    </w:p>
+    <w:p>
+      <w:pPr>
+        <w:jc w:val="both"/>
+      </w:pPr>
+    </w:p>
+    <w:p>
+      <w:pPr>
+        <w:jc w:val="both"/>
+      </w:pPr>
+    </w:p>
+    <w:p>
+      <w:pPr>
+        <w:jc w:val="both"/>
+      </w:pPr>
+    </w:p>
+    <w:p>
+      <w:pPr>
+        <w:jc w:val="both"/>
+      </w:pPr>
+    </w:p>
+    <w:p>
+      <w:pPr>
+        <w:jc w:val="both"/>
+      </w:pPr>
+    </w:p>
+    <w:p>
+      <w:pPr>
+        <w:jc w:val="both"/>
+      </w:pPr>
+    </w:p>
+    <w:p>
+      <w:pPr>
+        <w:jc w:val="both"/>
+      </w:pPr>
+    </w:p>
+    <w:p>
+      <w:pPr>
+        <w:jc w:val="both"/>
+      </w:pPr>
+    </w:p>
+    <w:p>
+      <w:pPr>
+        <w:jc w:val="both"/>
+      </w:pPr>
+    </w:p>
+    <w:p>
+      <w:pPr>
+        <w:jc w:val="both"/>
+      </w:pPr>
+    </w:p>
+    <w:p>
+      <w:pPr>
+        <w:jc w:val="both"/>
+      </w:pPr>
+    </w:p>
+    <w:p>
+      <w:pPr>
+        <w:jc w:val="both"/>
+      </w:pPr>
+    </w:p>
+    <w:p>
+      <w:pPr>
+        <w:jc w:val="both"/>
+      </w:pPr>
+    </w:p>
+    <w:p>
+      <w:pPr>
+        <w:jc w:val="both"/>
+      </w:pPr>
+    </w:p>
+    <w:p>
+      <w:pPr>
+        <w:jc w:val="both"/>
+      </w:pPr>
+    </w:p>
+    <w:p>
+      <w:pPr>
+        <w:rPr>
+          <w:b/>
+        </w:rPr>
+      </w:pPr>
+      <w:r>
+        <w:rPr>
+          <w:b/>
+        </w:rPr>
         <w:lastRenderedPageBreak/>
-        <w:t>Oltre a delle domande a cui il visitatore può avvalersi della facoltà di non rispondere, quali gli attributi con cardinalità (0,1) dell’entità “</w:t>
-      </w:r>
-      <w:r>
-        <w:rPr>
-          <w:u w:val="single"/>
-        </w:rPr>
-        <w:t>Visitatore</w:t>
-      </w:r>
-      <w:r>
-        <w:t>”, ne vengono identificate altre con “</w:t>
-      </w:r>
-      <w:r>
-        <w:rPr>
-          <w:u w:val="single"/>
-        </w:rPr>
-        <w:t>Questionario</w:t>
-      </w:r>
-      <w:r>
-        <w:t>”</w:t>
-      </w:r>
-      <w:r>
-        <w:t>, associato alla prima entità tramite la relazione “</w:t>
-      </w:r>
-      <w:r>
-        <w:rPr>
-          <w:u w:val="single"/>
-        </w:rPr>
-        <w:t>C</w:t>
-      </w:r>
-      <w:r>
-        <w:rPr>
-          <w:u w:val="single"/>
-        </w:rPr>
-        <w:t>ompilazione</w:t>
-      </w:r>
-      <w:r>
-        <w:t>”.  Il questionario è necessariamente associato ad un visitatore, quindi si associa alla relazione con cardinalità (1,1), ma allo stesso tempo il visitatore può rifiutare l’invito alla compilazione, quindi si associa alla relazione con cardinalità (0,1).</w:t>
-      </w:r>
-    </w:p>
-    <w:p>
-      <w:pPr>
-        <w:jc w:val="both"/>
-      </w:pPr>
-      <w:r>
-        <w:t>Un altro dato importante da conoscere riguardo a “</w:t>
-      </w:r>
-      <w:r>
-        <w:rPr>
-          <w:u w:val="single"/>
-        </w:rPr>
-        <w:t>Visitatore</w:t>
-      </w:r>
-      <w:r>
-        <w:t>”, è una sua eventuale “</w:t>
-      </w:r>
-      <w:r>
-        <w:rPr>
-          <w:u w:val="single"/>
-        </w:rPr>
-        <w:t>Disabilità</w:t>
-      </w:r>
-      <w:r>
-        <w:t>”, tale entità si associa alla prima tramite la relazione “</w:t>
-      </w:r>
-      <w:r>
-        <w:rPr>
-          <w:u w:val="single"/>
-        </w:rPr>
-        <w:t>Certificato</w:t>
-      </w:r>
-      <w:r>
-        <w:t>”</w:t>
-      </w:r>
-      <w:r>
-        <w:t xml:space="preserve"> uno a molti con cardinalità (</w:t>
-      </w:r>
-      <w:proofErr w:type="gramStart"/>
-      <w:r>
-        <w:t>0,N</w:t>
-      </w:r>
-      <w:proofErr w:type="gramEnd"/>
-      <w:r>
-        <w:t>), mentre dal lato di “</w:t>
-      </w:r>
-      <w:r>
-        <w:rPr>
-          <w:u w:val="single"/>
-        </w:rPr>
-        <w:t>Visitatore</w:t>
-      </w:r>
-      <w:r>
-        <w:t>” si ha una cardinalità (0,1) in quanto è un concetto che riguarda un ristretto gruppo di persone.</w:t>
-      </w:r>
-    </w:p>
-    <w:p>
-      <w:pPr>
-        <w:jc w:val="both"/>
-      </w:pPr>
-      <w:r>
-        <w:t>Inoltre il visitatore può scegliere di effettuare un abbonamento, in tal caso deve essere registrato, quindi si parla di un “</w:t>
-      </w:r>
-      <w:r>
-        <w:rPr>
-          <w:u w:val="single"/>
-        </w:rPr>
-        <w:t>Cliente</w:t>
-      </w:r>
-      <w:r>
-        <w:t>”, che si associa alla relazione “</w:t>
-      </w:r>
-      <w:r>
-        <w:rPr>
-          <w:u w:val="single"/>
-        </w:rPr>
-        <w:t>Possesso</w:t>
-      </w:r>
-      <w:r>
-        <w:t>” con cardinalità (</w:t>
-      </w:r>
-      <w:proofErr w:type="gramStart"/>
-      <w:r>
-        <w:t>0,N</w:t>
-      </w:r>
-      <w:proofErr w:type="gramEnd"/>
-      <w:r>
-        <w:t>) in quanto non è obbligatorio, mentre si ha cardinalità (1,1) nell’associazione tra la relazione e l’entità “</w:t>
-      </w:r>
-      <w:r>
-        <w:rPr>
-          <w:u w:val="single"/>
-        </w:rPr>
-        <w:t>Abbonamento</w:t>
-      </w:r>
-      <w:r>
-        <w:t>” in quanto deve possedere un titolare.</w:t>
-      </w:r>
-    </w:p>
-    <w:p>
-      <w:pPr>
-        <w:jc w:val="both"/>
-      </w:pPr>
-      <w:r>
-        <w:t>Le ultime due relazioni, ovvero “</w:t>
-      </w:r>
-      <w:r>
-        <w:rPr>
-          <w:u w:val="single"/>
-        </w:rPr>
-        <w:t>Certificato</w:t>
-      </w:r>
-      <w:r>
-        <w:t xml:space="preserve">” </w:t>
-      </w:r>
-      <w:proofErr w:type="gramStart"/>
-      <w:r>
-        <w:t>e “</w:t>
-      </w:r>
-      <w:proofErr w:type="gramEnd"/>
-      <w:r>
-        <w:rPr>
-          <w:u w:val="single"/>
-        </w:rPr>
-        <w:t>Possesso</w:t>
-      </w:r>
-      <w:r>
-        <w:t>”</w:t>
-      </w:r>
-      <w:r>
-        <w:t>, oltre ad aggiungere informazioni su</w:t>
-      </w:r>
-      <w:r>
-        <w:t xml:space="preserve">l visitatore o </w:t>
-      </w:r>
-      <w:r>
-        <w:t>sul</w:t>
-      </w:r>
-      <w:r>
-        <w:t xml:space="preserve"> cliente, </w:t>
-      </w:r>
-      <w:r>
-        <w:rPr>
-          <w:b/>
-        </w:rPr>
-        <w:t>contribuiscono a determinare</w:t>
-      </w:r>
-      <w:r>
-        <w:t xml:space="preserve"> il prezzo del biglietto, che può variare a seconda di una disabilità o di un abbonamento.</w:t>
-      </w:r>
-    </w:p>
-    <w:p>
-      <w:pPr>
-        <w:jc w:val="both"/>
-      </w:pPr>
-    </w:p>
-    <w:p>
-      <w:pPr>
-        <w:jc w:val="both"/>
-      </w:pPr>
-    </w:p>
-    <w:p>
-      <w:pPr>
-        <w:jc w:val="both"/>
-      </w:pPr>
-    </w:p>
-    <w:p>
-      <w:pPr>
-        <w:jc w:val="both"/>
-      </w:pPr>
-    </w:p>
-    <w:p>
-      <w:pPr>
-        <w:jc w:val="both"/>
-      </w:pPr>
-    </w:p>
-    <w:p>
-      <w:pPr>
-        <w:jc w:val="both"/>
-      </w:pPr>
-    </w:p>
-    <w:p>
-      <w:pPr>
-        <w:jc w:val="both"/>
-      </w:pPr>
-    </w:p>
-    <w:p>
-      <w:pPr>
-        <w:jc w:val="both"/>
-      </w:pPr>
-    </w:p>
-    <w:p>
-      <w:pPr>
-        <w:jc w:val="both"/>
-      </w:pPr>
-    </w:p>
-    <w:p>
-      <w:pPr>
-        <w:jc w:val="both"/>
-      </w:pPr>
-    </w:p>
-    <w:p>
-      <w:pPr>
-        <w:jc w:val="both"/>
-      </w:pPr>
-    </w:p>
-    <w:p>
-      <w:pPr>
-        <w:jc w:val="both"/>
-      </w:pPr>
-    </w:p>
-    <w:p>
-      <w:pPr>
-        <w:jc w:val="both"/>
-      </w:pPr>
-    </w:p>
-    <w:p>
-      <w:pPr>
-        <w:jc w:val="both"/>
-      </w:pPr>
-    </w:p>
-    <w:p>
-      <w:pPr>
-        <w:jc w:val="both"/>
-      </w:pPr>
-    </w:p>
-    <w:p>
-      <w:pPr>
-        <w:jc w:val="both"/>
-      </w:pPr>
-    </w:p>
-    <w:p>
-      <w:pPr>
-        <w:jc w:val="both"/>
-      </w:pPr>
-    </w:p>
-    <w:p>
-      <w:pPr>
-        <w:jc w:val="both"/>
-      </w:pPr>
-    </w:p>
-    <w:p>
-      <w:pPr>
-        <w:jc w:val="both"/>
-      </w:pPr>
-    </w:p>
-    <w:p>
-      <w:pPr>
-        <w:jc w:val="both"/>
-      </w:pPr>
-    </w:p>
-    <w:p>
-      <w:pPr>
-        <w:jc w:val="both"/>
-      </w:pPr>
-    </w:p>
-    <w:p>
-      <w:pPr>
-        <w:jc w:val="both"/>
-      </w:pPr>
-    </w:p>
-    <w:p>
-      <w:pPr>
-        <w:jc w:val="both"/>
-      </w:pPr>
-    </w:p>
-    <w:p>
-      <w:pPr>
-        <w:rPr>
-          <w:b/>
-        </w:rPr>
-      </w:pPr>
-      <w:r>
-        <w:rPr>
-          <w:b/>
-        </w:rPr>
-        <w:t>SHOP</w:t>
+        <w:t>ARTICOLO</w:t>
       </w:r>
     </w:p>
     <w:p>
@@ -2384,11 +3141,6 @@
       </w:r>
     </w:p>
     <w:p>
-      <w:pPr>
-        <w:rPr>
-          <w:b/>
-        </w:rPr>
-      </w:pPr>
       <w:r>
         <w:rPr>
           <w:noProof/>
@@ -2396,9 +3148,9 @@
         </w:rPr>
         <w:drawing>
           <wp:inline distT="0" distB="0" distL="0" distR="0">
-            <wp:extent cx="6262814" cy="2223247"/>
-            <wp:effectExtent l="0" t="0" r="5080" b="5715"/>
-            <wp:docPr id="13" name="Immagine 13" descr="https://documents.lucid.app/documents/046c7023-1c74-4aa3-b914-eefd83f5e56b/pages/9JUa.3osPVH0?a=85033&amp;x=-1198&amp;y=918&amp;w=2158&amp;h=960&amp;store=1&amp;accept=image%2F*&amp;auth=LCA%20f6b80702fa4608a3e8371708512fd02dfeb5ee5b-ts%3D1670795483"/>
+            <wp:extent cx="6262838" cy="2480733"/>
+            <wp:effectExtent l="0" t="0" r="5080" b="0"/>
+            <wp:docPr id="6" name="Immagine 6" descr="https://documents.lucid.app/documents/046c7023-1c74-4aa3-b914-eefd83f5e56b/pages/9JUa.3osPVH0?a=89996&amp;x=2026&amp;y=1119&amp;w=2132&amp;h=960&amp;store=1&amp;accept=image%2F*&amp;auth=LCA%20bc5701042ecadfa83fbfbcaee6535b71f0bc8af7-ts%3D1670890795"/>
             <wp:cNvGraphicFramePr>
               <a:graphicFrameLocks xmlns:a="http://schemas.openxmlformats.org/drawingml/2006/main" noChangeAspect="1"/>
             </wp:cNvGraphicFramePr>
@@ -2406,26 +3158,26 @@
               <a:graphicData uri="http://schemas.openxmlformats.org/drawingml/2006/picture">
                 <pic:pic xmlns:pic="http://schemas.openxmlformats.org/drawingml/2006/picture">
                   <pic:nvPicPr>
-                    <pic:cNvPr id="0" name="Picture 13" descr="https://documents.lucid.app/documents/046c7023-1c74-4aa3-b914-eefd83f5e56b/pages/9JUa.3osPVH0?a=85033&amp;x=-1198&amp;y=918&amp;w=2158&amp;h=960&amp;store=1&amp;accept=image%2F*&amp;auth=LCA%20f6b80702fa4608a3e8371708512fd02dfeb5ee5b-ts%3D1670795483"/>
+                    <pic:cNvPr id="0" name="Picture 3" descr="https://documents.lucid.app/documents/046c7023-1c74-4aa3-b914-eefd83f5e56b/pages/9JUa.3osPVH0?a=89996&amp;x=2026&amp;y=1119&amp;w=2132&amp;h=960&amp;store=1&amp;accept=image%2F*&amp;auth=LCA%20bc5701042ecadfa83fbfbcaee6535b71f0bc8af7-ts%3D1670890795"/>
                     <pic:cNvPicPr>
                       <a:picLocks noChangeAspect="1" noChangeArrowheads="1"/>
                     </pic:cNvPicPr>
                   </pic:nvPicPr>
                   <pic:blipFill rotWithShape="1">
-                    <a:blip r:embed="rId11" cstate="print">
+                    <a:blip r:embed="rId16" cstate="print">
                       <a:extLst>
                         <a:ext uri="{28A0092B-C50C-407E-A947-70E740481C1C}">
                           <a14:useLocalDpi xmlns:a14="http://schemas.microsoft.com/office/drawing/2010/main" val="0"/>
                         </a:ext>
                       </a:extLst>
                     </a:blip>
-                    <a:srcRect t="9649" b="10568"/>
+                    <a:srcRect t="7806" b="4219"/>
                     <a:stretch/>
                   </pic:blipFill>
                   <pic:spPr bwMode="auto">
                     <a:xfrm>
                       <a:off x="0" y="0"/>
-                      <a:ext cx="6263640" cy="2223540"/>
+                      <a:ext cx="6263640" cy="2481051"/>
                     </a:xfrm>
                     <a:prstGeom prst="rect">
                       <a:avLst/>
@@ -2451,11 +3203,6 @@
       <w:pPr>
         <w:jc w:val="both"/>
       </w:pPr>
-    </w:p>
-    <w:p>
-      <w:pPr>
-        <w:jc w:val="both"/>
-      </w:pPr>
       <w:r>
         <w:t>Per poter acquistare degli articoli al negozio fisico, ovviamente non è necessario che il pagante sia un utente registrato, mentre, per il negozio online, è necessaria un’iscrizione ai fini del pagamento online e della consegna. Quindi, da tali ragionamenti, si deriva che il museo si interfaccia con un visitatore al negozio fisico e con un cliente al negozio online.</w:t>
       </w:r>
@@ -2763,10 +3510,7 @@
         <w:t>Scrittura</w:t>
       </w:r>
       <w:r>
-        <w:t xml:space="preserve">” molti a molti. </w:t>
-      </w:r>
-      <w:r>
-        <w:t>La prima si associa alla relazione con cardinalità (</w:t>
+        <w:t>” molti a molti. La prima si associa alla relazione con cardinalità (</w:t>
       </w:r>
       <w:proofErr w:type="gramStart"/>
       <w:r>
@@ -2774,16 +3518,7 @@
       </w:r>
       <w:proofErr w:type="gramEnd"/>
       <w:r>
-        <w:t xml:space="preserve">), in quanto </w:t>
-      </w:r>
-      <w:r>
-        <w:t xml:space="preserve">un catalogo può essere scritto da uno o più autori, mentre </w:t>
-      </w:r>
-      <w:r>
-        <w:t>la seconda si associa alla relazione con cardinalità (0,N) in quanto</w:t>
-      </w:r>
-      <w:r>
-        <w:t xml:space="preserve"> lo stesso </w:t>
+        <w:t xml:space="preserve">), in quanto un catalogo può essere scritto da uno o più autori, mentre la seconda si associa alla relazione con cardinalità (0,N) in quanto lo stesso </w:t>
       </w:r>
       <w:r>
         <w:t>autore</w:t>
@@ -2803,103 +3538,111 @@
     <w:p>
       <w:pPr>
         <w:jc w:val="both"/>
-      </w:pPr>
-    </w:p>
-    <w:p>
-      <w:pPr>
-        <w:jc w:val="both"/>
-      </w:pPr>
-    </w:p>
-    <w:p>
-      <w:pPr>
-        <w:jc w:val="both"/>
-      </w:pPr>
-    </w:p>
-    <w:p>
-      <w:pPr>
-        <w:jc w:val="both"/>
-      </w:pPr>
-    </w:p>
-    <w:p>
-      <w:pPr>
-        <w:jc w:val="both"/>
-      </w:pPr>
-    </w:p>
-    <w:p>
-      <w:pPr>
-        <w:jc w:val="both"/>
-      </w:pPr>
-    </w:p>
-    <w:p>
-      <w:pPr>
-        <w:jc w:val="both"/>
-      </w:pPr>
-    </w:p>
-    <w:p>
-      <w:pPr>
-        <w:jc w:val="both"/>
-      </w:pPr>
-    </w:p>
-    <w:p/>
-    <w:p/>
-    <w:p/>
-    <w:p/>
-    <w:p/>
-    <w:p/>
-    <w:p/>
-    <w:p/>
-    <w:p/>
-    <w:p>
-      <w:r>
-        <w:t>Donatore gerarchia</w:t>
-      </w:r>
-    </w:p>
-    <w:p>
-      <w:r>
-        <w:t>Dipendenti ruolo contratto</w:t>
-      </w:r>
-    </w:p>
-    <w:p>
-      <w:r>
-        <w:t>Persona gerarchia</w:t>
-      </w:r>
-    </w:p>
-    <w:p>
-      <w:r>
-        <w:t>Disabilità questionario e abbonamento</w:t>
-      </w:r>
-    </w:p>
-    <w:p>
-      <w:r>
-        <w:t>Fornitore opera</w:t>
-      </w:r>
-    </w:p>
-    <w:p>
-      <w:r>
-        <w:t>Attività laboratorio</w:t>
-      </w:r>
-    </w:p>
-    <w:p>
-      <w:r>
-        <w:t>OPERA</w:t>
-      </w:r>
-    </w:p>
-    <w:p/>
-    <w:p/>
-    <w:p/>
-    <w:p/>
-    <w:p/>
-    <w:p/>
-    <w:p>
-      <w:r>
-        <w:t>Licenziamento dipendente</w:t>
-      </w:r>
-    </w:p>
-    <w:p>
-      <w:r>
-        <w:t>Turno collegato a dipendente</w:t>
-      </w:r>
-    </w:p>
+        <w:rPr>
+          <w:b/>
+        </w:rPr>
+      </w:pPr>
+      <w:r>
+        <w:rPr>
+          <w:b/>
+        </w:rPr>
+        <w:lastRenderedPageBreak/>
+        <w:t>DIAGRAMMA ER</w:t>
+      </w:r>
+    </w:p>
+    <w:p>
+      <w:pPr>
+        <w:jc w:val="both"/>
+      </w:pPr>
+      <w:r>
+        <w:rPr>
+          <w:noProof/>
+          <w:lang w:eastAsia="it-IT"/>
+        </w:rPr>
+        <w:drawing>
+          <wp:anchor distT="0" distB="0" distL="114300" distR="114300" simplePos="0" relativeHeight="251671552" behindDoc="0" locked="0" layoutInCell="1" allowOverlap="1" wp14:anchorId="74C0646C" wp14:editId="13D969F7">
+            <wp:simplePos x="0" y="0"/>
+            <wp:positionH relativeFrom="margin">
+              <wp:align>center</wp:align>
+            </wp:positionH>
+            <wp:positionV relativeFrom="paragraph">
+              <wp:posOffset>433656</wp:posOffset>
+            </wp:positionV>
+            <wp:extent cx="6795135" cy="7111365"/>
+            <wp:effectExtent l="0" t="0" r="5715" b="0"/>
+            <wp:wrapTopAndBottom/>
+            <wp:docPr id="11" name="Immagine 11" descr="https://documents.lucid.app/documents/046c7023-1c74-4aa3-b914-eefd83f5e56b/pages/0_0?a=95765&amp;x=-1002&amp;y=-2531&amp;w=3604&amp;h=3699&amp;store=1&amp;accept=image%2F*&amp;auth=LCA%20fa7cb7a16ba0822ccc86a720cf40d45a3cd2f242-ts%3D1671058577"/>
+            <wp:cNvGraphicFramePr>
+              <a:graphicFrameLocks xmlns:a="http://schemas.openxmlformats.org/drawingml/2006/main" noChangeAspect="1"/>
+            </wp:cNvGraphicFramePr>
+            <a:graphic xmlns:a="http://schemas.openxmlformats.org/drawingml/2006/main">
+              <a:graphicData uri="http://schemas.openxmlformats.org/drawingml/2006/picture">
+                <pic:pic xmlns:pic="http://schemas.openxmlformats.org/drawingml/2006/picture">
+                  <pic:nvPicPr>
+                    <pic:cNvPr id="0" name="Picture 5" descr="https://documents.lucid.app/documents/046c7023-1c74-4aa3-b914-eefd83f5e56b/pages/0_0?a=95765&amp;x=-1002&amp;y=-2531&amp;w=3604&amp;h=3699&amp;store=1&amp;accept=image%2F*&amp;auth=LCA%20fa7cb7a16ba0822ccc86a720cf40d45a3cd2f242-ts%3D1671058577"/>
+                    <pic:cNvPicPr>
+                      <a:picLocks noChangeAspect="1" noChangeArrowheads="1"/>
+                    </pic:cNvPicPr>
+                  </pic:nvPicPr>
+                  <pic:blipFill rotWithShape="1">
+                    <a:blip r:embed="rId17" cstate="print">
+                      <a:extLst>
+                        <a:ext uri="{28A0092B-C50C-407E-A947-70E740481C1C}">
+                          <a14:useLocalDpi xmlns:a14="http://schemas.microsoft.com/office/drawing/2010/main" val="0"/>
+                        </a:ext>
+                      </a:extLst>
+                    </a:blip>
+                    <a:srcRect l="5862" t="4418" r="5883" b="5591"/>
+                    <a:stretch/>
+                  </pic:blipFill>
+                  <pic:spPr bwMode="auto">
+                    <a:xfrm>
+                      <a:off x="0" y="0"/>
+                      <a:ext cx="6795135" cy="7111365"/>
+                    </a:xfrm>
+                    <a:prstGeom prst="rect">
+                      <a:avLst/>
+                    </a:prstGeom>
+                    <a:noFill/>
+                    <a:ln>
+                      <a:noFill/>
+                    </a:ln>
+                    <a:extLst>
+                      <a:ext uri="{53640926-AAD7-44D8-BBD7-CCE9431645EC}">
+                        <a14:shadowObscured xmlns:a14="http://schemas.microsoft.com/office/drawing/2010/main"/>
+                      </a:ext>
+                    </a:extLst>
+                  </pic:spPr>
+                </pic:pic>
+              </a:graphicData>
+            </a:graphic>
+            <wp14:sizeRelH relativeFrom="page">
+              <wp14:pctWidth>0</wp14:pctWidth>
+            </wp14:sizeRelH>
+            <wp14:sizeRelV relativeFrom="page">
+              <wp14:pctHeight>0</wp14:pctHeight>
+            </wp14:sizeRelV>
+          </wp:anchor>
+        </w:drawing>
+      </w:r>
+      <w:r>
+        <w:t xml:space="preserve">Unendo i </w:t>
+      </w:r>
+      <w:r>
+        <w:t>macroblocchi descritti precedentemente, si è ottenuta la seguente</w:t>
+      </w:r>
+      <w:bookmarkStart w:id="0" w:name="_GoBack"/>
+      <w:bookmarkEnd w:id="0"/>
+      <w:r>
+        <w:t xml:space="preserve"> mappa concettuale corretta, completa e leggibile.</w:t>
+      </w:r>
+    </w:p>
+    <w:p/>
+    <w:p/>
+    <w:p/>
+    <w:p/>
+    <w:p/>
+    <w:p/>
     <w:p/>
     <w:sectPr>
       <w:pgSz w:w="11906" w:h="16838"/>
@@ -2909,6 +3652,56 @@
     </w:sectPr>
   </w:body>
 </w:document>
+</file>
+
+<file path=word/endnotes.xml><?xml version="1.0" encoding="utf-8"?>
+<w:endnotes xmlns:wpc="http://schemas.microsoft.com/office/word/2010/wordprocessingCanvas" xmlns:cx="http://schemas.microsoft.com/office/drawing/2014/chartex" xmlns:mc="http://schemas.openxmlformats.org/markup-compatibility/2006" xmlns:o="urn:schemas-microsoft-com:office:office" xmlns:r="http://schemas.openxmlformats.org/officeDocument/2006/relationships" xmlns:m="http://schemas.openxmlformats.org/officeDocument/2006/math" xmlns:v="urn:schemas-microsoft-com:vml" xmlns:wp14="http://schemas.microsoft.com/office/word/2010/wordprocessingDrawing" xmlns:wp="http://schemas.openxmlformats.org/drawingml/2006/wordprocessingDrawing" xmlns:w10="urn:schemas-microsoft-com:office:word" xmlns:w="http://schemas.openxmlformats.org/wordprocessingml/2006/main" xmlns:w14="http://schemas.microsoft.com/office/word/2010/wordml" xmlns:w15="http://schemas.microsoft.com/office/word/2012/wordml" xmlns:w16se="http://schemas.microsoft.com/office/word/2015/wordml/symex" xmlns:wpg="http://schemas.microsoft.com/office/word/2010/wordprocessingGroup" xmlns:wpi="http://schemas.microsoft.com/office/word/2010/wordprocessingInk" xmlns:wne="http://schemas.microsoft.com/office/word/2006/wordml" xmlns:wps="http://schemas.microsoft.com/office/word/2010/wordprocessingShape" mc:Ignorable="w14 w15 w16se wp14">
+  <w:endnote w:type="separator" w:id="-1">
+    <w:p>
+      <w:pPr>
+        <w:spacing w:after="0" w:line="240" w:lineRule="auto"/>
+      </w:pPr>
+      <w:r>
+        <w:separator/>
+      </w:r>
+    </w:p>
+  </w:endnote>
+  <w:endnote w:type="continuationSeparator" w:id="0">
+    <w:p>
+      <w:pPr>
+        <w:spacing w:after="0" w:line="240" w:lineRule="auto"/>
+      </w:pPr>
+      <w:r>
+        <w:continuationSeparator/>
+      </w:r>
+    </w:p>
+  </w:endnote>
+</w:endnotes>
+</file>
+
+<file path=word/footnotes.xml><?xml version="1.0" encoding="utf-8"?>
+<w:footnotes xmlns:wpc="http://schemas.microsoft.com/office/word/2010/wordprocessingCanvas" xmlns:cx="http://schemas.microsoft.com/office/drawing/2014/chartex" xmlns:mc="http://schemas.openxmlformats.org/markup-compatibility/2006" xmlns:o="urn:schemas-microsoft-com:office:office" xmlns:r="http://schemas.openxmlformats.org/officeDocument/2006/relationships" xmlns:m="http://schemas.openxmlformats.org/officeDocument/2006/math" xmlns:v="urn:schemas-microsoft-com:vml" xmlns:wp14="http://schemas.microsoft.com/office/word/2010/wordprocessingDrawing" xmlns:wp="http://schemas.openxmlformats.org/drawingml/2006/wordprocessingDrawing" xmlns:w10="urn:schemas-microsoft-com:office:word" xmlns:w="http://schemas.openxmlformats.org/wordprocessingml/2006/main" xmlns:w14="http://schemas.microsoft.com/office/word/2010/wordml" xmlns:w15="http://schemas.microsoft.com/office/word/2012/wordml" xmlns:w16se="http://schemas.microsoft.com/office/word/2015/wordml/symex" xmlns:wpg="http://schemas.microsoft.com/office/word/2010/wordprocessingGroup" xmlns:wpi="http://schemas.microsoft.com/office/word/2010/wordprocessingInk" xmlns:wne="http://schemas.microsoft.com/office/word/2006/wordml" xmlns:wps="http://schemas.microsoft.com/office/word/2010/wordprocessingShape" mc:Ignorable="w14 w15 w16se wp14">
+  <w:footnote w:type="separator" w:id="-1">
+    <w:p>
+      <w:pPr>
+        <w:spacing w:after="0" w:line="240" w:lineRule="auto"/>
+      </w:pPr>
+      <w:r>
+        <w:separator/>
+      </w:r>
+    </w:p>
+  </w:footnote>
+  <w:footnote w:type="continuationSeparator" w:id="0">
+    <w:p>
+      <w:pPr>
+        <w:spacing w:after="0" w:line="240" w:lineRule="auto"/>
+      </w:pPr>
+      <w:r>
+        <w:continuationSeparator/>
+      </w:r>
+    </w:p>
+  </w:footnote>
+</w:footnotes>
 </file>
 
 <file path=word/numbering.xml><?xml version="1.0" encoding="utf-8"?>
@@ -3025,8 +3818,97 @@
       </w:rPr>
     </w:lvl>
   </w:abstractNum>
+  <w:abstractNum w:abstractNumId="1" w15:restartNumberingAfterBreak="0">
+    <w:nsid w:val="3D24590B"/>
+    <w:multiLevelType w:val="hybridMultilevel"/>
+    <w:tmpl w:val="8CFC18C0"/>
+    <w:lvl w:ilvl="0" w:tplc="0410000F">
+      <w:start w:val="1"/>
+      <w:numFmt w:val="decimal"/>
+      <w:lvlText w:val="%1."/>
+      <w:lvlJc w:val="left"/>
+      <w:pPr>
+        <w:ind w:left="360" w:hanging="360"/>
+      </w:pPr>
+    </w:lvl>
+    <w:lvl w:ilvl="1" w:tplc="04100019" w:tentative="1">
+      <w:start w:val="1"/>
+      <w:numFmt w:val="lowerLetter"/>
+      <w:lvlText w:val="%2."/>
+      <w:lvlJc w:val="left"/>
+      <w:pPr>
+        <w:ind w:left="1080" w:hanging="360"/>
+      </w:pPr>
+    </w:lvl>
+    <w:lvl w:ilvl="2" w:tplc="0410001B" w:tentative="1">
+      <w:start w:val="1"/>
+      <w:numFmt w:val="lowerRoman"/>
+      <w:lvlText w:val="%3."/>
+      <w:lvlJc w:val="right"/>
+      <w:pPr>
+        <w:ind w:left="1800" w:hanging="180"/>
+      </w:pPr>
+    </w:lvl>
+    <w:lvl w:ilvl="3" w:tplc="0410000F" w:tentative="1">
+      <w:start w:val="1"/>
+      <w:numFmt w:val="decimal"/>
+      <w:lvlText w:val="%4."/>
+      <w:lvlJc w:val="left"/>
+      <w:pPr>
+        <w:ind w:left="2520" w:hanging="360"/>
+      </w:pPr>
+    </w:lvl>
+    <w:lvl w:ilvl="4" w:tplc="04100019" w:tentative="1">
+      <w:start w:val="1"/>
+      <w:numFmt w:val="lowerLetter"/>
+      <w:lvlText w:val="%5."/>
+      <w:lvlJc w:val="left"/>
+      <w:pPr>
+        <w:ind w:left="3240" w:hanging="360"/>
+      </w:pPr>
+    </w:lvl>
+    <w:lvl w:ilvl="5" w:tplc="0410001B" w:tentative="1">
+      <w:start w:val="1"/>
+      <w:numFmt w:val="lowerRoman"/>
+      <w:lvlText w:val="%6."/>
+      <w:lvlJc w:val="right"/>
+      <w:pPr>
+        <w:ind w:left="3960" w:hanging="180"/>
+      </w:pPr>
+    </w:lvl>
+    <w:lvl w:ilvl="6" w:tplc="0410000F" w:tentative="1">
+      <w:start w:val="1"/>
+      <w:numFmt w:val="decimal"/>
+      <w:lvlText w:val="%7."/>
+      <w:lvlJc w:val="left"/>
+      <w:pPr>
+        <w:ind w:left="4680" w:hanging="360"/>
+      </w:pPr>
+    </w:lvl>
+    <w:lvl w:ilvl="7" w:tplc="04100019" w:tentative="1">
+      <w:start w:val="1"/>
+      <w:numFmt w:val="lowerLetter"/>
+      <w:lvlText w:val="%8."/>
+      <w:lvlJc w:val="left"/>
+      <w:pPr>
+        <w:ind w:left="5400" w:hanging="360"/>
+      </w:pPr>
+    </w:lvl>
+    <w:lvl w:ilvl="8" w:tplc="0410001B" w:tentative="1">
+      <w:start w:val="1"/>
+      <w:numFmt w:val="lowerRoman"/>
+      <w:lvlText w:val="%9."/>
+      <w:lvlJc w:val="right"/>
+      <w:pPr>
+        <w:ind w:left="6120" w:hanging="180"/>
+      </w:pPr>
+    </w:lvl>
+  </w:abstractNum>
   <w:num w:numId="1">
     <w:abstractNumId w:val="0"/>
+  </w:num>
+  <w:num w:numId="2">
+    <w:abstractNumId w:val="1"/>
   </w:num>
 </w:numbering>
 </file>
@@ -3424,7 +4306,7 @@
   <w:style w:type="paragraph" w:default="1" w:styleId="Normale">
     <w:name w:val="Normal"/>
     <w:qFormat/>
-    <w:rsid w:val="001C52CD"/>
+    <w:rsid w:val="0015261B"/>
   </w:style>
   <w:style w:type="character" w:default="1" w:styleId="Carpredefinitoparagrafo">
     <w:name w:val="Default Paragraph Font"/>
@@ -3463,6 +4345,50 @@
       <w:ind w:left="720"/>
       <w:contextualSpacing/>
     </w:pPr>
+  </w:style>
+  <w:style w:type="paragraph" w:styleId="Intestazione">
+    <w:name w:val="header"/>
+    <w:basedOn w:val="Normale"/>
+    <w:link w:val="IntestazioneCarattere"/>
+    <w:uiPriority w:val="99"/>
+    <w:unhideWhenUsed/>
+    <w:rsid w:val="003778E2"/>
+    <w:pPr>
+      <w:tabs>
+        <w:tab w:val="center" w:pos="4819"/>
+        <w:tab w:val="right" w:pos="9638"/>
+      </w:tabs>
+      <w:spacing w:after="0" w:line="240" w:lineRule="auto"/>
+    </w:pPr>
+  </w:style>
+  <w:style w:type="character" w:customStyle="1" w:styleId="IntestazioneCarattere">
+    <w:name w:val="Intestazione Carattere"/>
+    <w:basedOn w:val="Carpredefinitoparagrafo"/>
+    <w:link w:val="Intestazione"/>
+    <w:uiPriority w:val="99"/>
+    <w:rsid w:val="003778E2"/>
+  </w:style>
+  <w:style w:type="paragraph" w:styleId="Pidipagina">
+    <w:name w:val="footer"/>
+    <w:basedOn w:val="Normale"/>
+    <w:link w:val="PidipaginaCarattere"/>
+    <w:uiPriority w:val="99"/>
+    <w:unhideWhenUsed/>
+    <w:rsid w:val="003778E2"/>
+    <w:pPr>
+      <w:tabs>
+        <w:tab w:val="center" w:pos="4819"/>
+        <w:tab w:val="right" w:pos="9638"/>
+      </w:tabs>
+      <w:spacing w:after="0" w:line="240" w:lineRule="auto"/>
+    </w:pPr>
+  </w:style>
+  <w:style w:type="character" w:customStyle="1" w:styleId="PidipaginaCarattere">
+    <w:name w:val="Piè di pagina Carattere"/>
+    <w:basedOn w:val="Carpredefinitoparagrafo"/>
+    <w:link w:val="Pidipagina"/>
+    <w:uiPriority w:val="99"/>
+    <w:rsid w:val="003778E2"/>
   </w:style>
 </w:styles>
 </file>
@@ -3726,4 +4652,16 @@
     </a:ext>
   </a:extLst>
 </a:theme>
+</file>
+
+<file path=customXml/item1.xml><?xml version="1.0" encoding="utf-8"?>
+<b:Sources xmlns:b="http://schemas.openxmlformats.org/officeDocument/2006/bibliography" xmlns="http://schemas.openxmlformats.org/officeDocument/2006/bibliography" SelectedStyle="\APASixthEditionOfficeOnline.xsl" StyleName="APA" Version="6"/>
+</file>
+
+<file path=customXml/itemProps1.xml><?xml version="1.0" encoding="utf-8"?>
+<ds:datastoreItem xmlns:ds="http://schemas.openxmlformats.org/officeDocument/2006/customXml" ds:itemID="{29FD445C-6700-465C-921A-C2D021FB7E9B}">
+  <ds:schemaRefs>
+    <ds:schemaRef ds:uri="http://schemas.openxmlformats.org/officeDocument/2006/bibliography"/>
+  </ds:schemaRefs>
+</ds:datastoreItem>
 </file>
--- a/BozzaScheletroER.docx
+++ b/BozzaScheletroER.docx
@@ -522,22 +522,13 @@
         <w:t>Come anticipato nel paragrafo precedente, analizzando i requisiti una volta riordinati, si è riusciti ad ottenere una visione generale del problema, identificando le entità protagoniste dei se</w:t>
       </w:r>
       <w:r>
-        <w:t xml:space="preserve">guenti macroblocchi principali: </w:t>
-      </w:r>
-      <w:r>
-        <w:t xml:space="preserve">DIPENDENTE, </w:t>
+        <w:t xml:space="preserve">guenti macroblocchi principali: DIPENDENTE, </w:t>
       </w:r>
       <w:r>
         <w:t>OPERA</w:t>
       </w:r>
       <w:r>
-        <w:t xml:space="preserve">, </w:t>
-      </w:r>
-      <w:r>
-        <w:t>EVENTO,</w:t>
-      </w:r>
-      <w:r>
-        <w:t xml:space="preserve"> </w:t>
+        <w:t xml:space="preserve">, EVENTO, </w:t>
       </w:r>
       <w:r>
         <w:t>VISITATORE, ARTICOLO</w:t>
@@ -1248,15 +1239,7 @@
         <w:t>Originale</w:t>
       </w:r>
       <w:r>
-        <w:t>” con cardinalità (</w:t>
-      </w:r>
-      <w:proofErr w:type="gramStart"/>
-      <w:r>
-        <w:t>0,N</w:t>
-      </w:r>
-      <w:proofErr w:type="gramEnd"/>
-      <w:r>
-        <w:t xml:space="preserve">). Infatti, un’opera originale, può avere più copie esposte nel museo, ma non è necessario che ne abbia una. </w:t>
+        <w:t xml:space="preserve">” con cardinalità (0,N). Infatti, un’opera originale, può avere più copie esposte nel museo, ma non è necessario che ne abbia una. </w:t>
       </w:r>
       <w:r>
         <w:t>Se tale opera non è contenuta nel museo, ovvero si possiedono al massimo delle riproduzioni, l’attributo “IsInterna” viene impostato a “false”.</w:t>
@@ -1498,13 +1481,8 @@
         <w:t>Produzione</w:t>
       </w:r>
       <w:r>
-        <w:t xml:space="preserve">” </w:t>
-      </w:r>
-      <w:proofErr w:type="gramStart"/>
-      <w:r>
-        <w:t>e “</w:t>
-      </w:r>
-      <w:proofErr w:type="gramEnd"/>
+        <w:t>” e “</w:t>
+      </w:r>
       <w:r>
         <w:rPr>
           <w:u w:val="single"/>
@@ -1635,13 +1613,8 @@
         <w:t>Periodo Storico</w:t>
       </w:r>
       <w:r>
-        <w:t xml:space="preserve">” </w:t>
-      </w:r>
-      <w:proofErr w:type="gramStart"/>
-      <w:r>
-        <w:t>e “</w:t>
-      </w:r>
-      <w:proofErr w:type="gramEnd"/>
+        <w:t>” e “</w:t>
+      </w:r>
       <w:r>
         <w:rPr>
           <w:u w:val="single"/>
@@ -2077,223 +2050,197 @@
         <w:t>ruppo</w:t>
       </w:r>
       <w:r>
+        <w:t>” e “</w:t>
+      </w:r>
+      <w:r>
+        <w:rPr>
+          <w:u w:val="single"/>
+        </w:rPr>
+        <w:t>A</w:t>
+      </w:r>
+      <w:r>
+        <w:rPr>
+          <w:u w:val="single"/>
+        </w:rPr>
+        <w:t>tti</w:t>
+      </w:r>
+      <w:r>
+        <w:rPr>
+          <w:u w:val="single"/>
+        </w:rPr>
+        <w:t>vità</w:t>
+      </w:r>
+      <w:r>
+        <w:t>”</w:t>
+      </w:r>
+      <w:r>
+        <w:t>.</w:t>
+      </w:r>
+    </w:p>
+    <w:p>
+      <w:pPr>
+        <w:jc w:val="both"/>
+      </w:pPr>
+      <w:r>
+        <w:t>Un’attività può essere illustrata da una o più guide, viene dunque data forma alla relazione “</w:t>
+      </w:r>
+      <w:r>
+        <w:rPr>
+          <w:u w:val="single"/>
+        </w:rPr>
+        <w:t>Illustrazione</w:t>
+      </w:r>
+      <w:r>
+        <w:t>” molti molti a molti con cardinalità (1,N) nell’associazione con “</w:t>
+      </w:r>
+      <w:r>
+        <w:rPr>
+          <w:u w:val="single"/>
+        </w:rPr>
+        <w:t>Attività</w:t>
+      </w:r>
+      <w:r>
+        <w:t>” in quanto è SEMPRE previsto l’accompagnamento di una guida. Per essere coerenti con questa decisione, si è deciso di non registrare come attività, l’ingresso di un gruppo al museo senza una guida, per cui, allo stesso tempo, non ne è nemmeno prevista una prenotazione.</w:t>
+      </w:r>
+    </w:p>
+    <w:p>
+      <w:pPr>
+        <w:jc w:val="both"/>
+      </w:pPr>
+      <w:r>
+        <w:t xml:space="preserve">Per tenere in considerazione l’effettivo flusso di </w:t>
+      </w:r>
+      <w:r>
+        <w:t>persone al museo, viene utilizzata l’entità “</w:t>
+      </w:r>
+      <w:r>
+        <w:rPr>
+          <w:u w:val="single"/>
+        </w:rPr>
+        <w:t>Biglietto</w:t>
+      </w:r>
+      <w:r>
+        <w:t>”. Attraverso tale entità si intende l’accesso ad un e</w:t>
+      </w:r>
+      <w:r>
+        <w:t>vento</w:t>
+      </w:r>
+      <w:r>
+        <w:t xml:space="preserve"> o l’ingresso libero al museo. Al fine di registrare quest’ultimo, l’entità “</w:t>
+      </w:r>
+      <w:r>
+        <w:rPr>
+          <w:u w:val="single"/>
+        </w:rPr>
+        <w:t>Biglietto</w:t>
+      </w:r>
+      <w:r>
+        <w:t>” è associata alla relazione “</w:t>
+      </w:r>
+      <w:r>
+        <w:rPr>
+          <w:u w:val="single"/>
+        </w:rPr>
+        <w:t>Partecipazione</w:t>
+      </w:r>
+      <w:r>
+        <w:t>” con cardinalità (0,1).</w:t>
+      </w:r>
+    </w:p>
+    <w:p>
+      <w:pPr>
+        <w:jc w:val="both"/>
+      </w:pPr>
+      <w:r>
+        <w:t xml:space="preserve">L’acquisto di un biglietto può essere relativo ad uno ed un </w:t>
+      </w:r>
+      <w:r>
+        <w:t>gruppo soltanto</w:t>
+      </w:r>
+      <w:r>
+        <w:t>, formando un’associazione con cardinalità (1,1) con la relazione “</w:t>
+      </w:r>
+      <w:r>
+        <w:rPr>
+          <w:u w:val="single"/>
+        </w:rPr>
+        <w:t>Acquisto</w:t>
+      </w:r>
+      <w:r>
+        <w:t>”. Nel caso</w:t>
+      </w:r>
+      <w:r>
+        <w:t xml:space="preserve"> in cui</w:t>
+      </w:r>
+      <w:r>
+        <w:t xml:space="preserve"> </w:t>
+      </w:r>
+      <w:r>
+        <w:t>un gruppo volesse partecipare a più di un evento nello stesso giorno, avviene l’acquisto di più biglietti. Si ottiene dunque un’associazione tra le entità “</w:t>
+      </w:r>
+      <w:r>
+        <w:rPr>
+          <w:u w:val="single"/>
+        </w:rPr>
+        <w:t>Gruppo</w:t>
+      </w:r>
+      <w:r>
+        <w:t>” e “</w:t>
+      </w:r>
+      <w:r>
+        <w:rPr>
+          <w:u w:val="single"/>
+        </w:rPr>
+        <w:t>Acquisto</w:t>
+      </w:r>
+      <w:r>
+        <w:t>” con cardinalità (0,N). Se lo stesso gruppo si presenta in giorni differenti, non viene utilizzato lo stesso ma ne viene creato uno nuovo.</w:t>
+      </w:r>
+    </w:p>
+    <w:p>
+      <w:pPr>
+        <w:spacing w:line="240" w:lineRule="auto"/>
+        <w:jc w:val="both"/>
+        <w:rPr>
+          <w:b/>
+        </w:rPr>
+      </w:pPr>
+      <w:r>
+        <w:t>La relazione</w:t>
+      </w:r>
+      <w:r>
+        <w:t xml:space="preserve"> “</w:t>
+      </w:r>
+      <w:r>
+        <w:rPr>
+          <w:u w:val="single"/>
+        </w:rPr>
+        <w:t>Riferimento</w:t>
+      </w:r>
+      <w:r>
         <w:t xml:space="preserve">” </w:t>
       </w:r>
-      <w:proofErr w:type="gramStart"/>
-      <w:r>
-        <w:t>e “</w:t>
-      </w:r>
-      <w:proofErr w:type="gramEnd"/>
-      <w:r>
-        <w:rPr>
-          <w:u w:val="single"/>
-        </w:rPr>
-        <w:t>A</w:t>
-      </w:r>
-      <w:r>
-        <w:rPr>
-          <w:u w:val="single"/>
-        </w:rPr>
-        <w:t>tti</w:t>
-      </w:r>
-      <w:r>
-        <w:rPr>
-          <w:u w:val="single"/>
-        </w:rPr>
-        <w:t>vità</w:t>
-      </w:r>
-      <w:r>
-        <w:t>”</w:t>
-      </w:r>
-      <w:r>
-        <w:t>.</w:t>
-      </w:r>
-    </w:p>
-    <w:p>
-      <w:pPr>
-        <w:jc w:val="both"/>
-      </w:pPr>
-      <w:r>
-        <w:t>Un’attività può essere illustrata da una o più guide, viene dunque data forma alla relazione “</w:t>
-      </w:r>
-      <w:r>
-        <w:rPr>
-          <w:u w:val="single"/>
-        </w:rPr>
-        <w:t>Illustrazione</w:t>
-      </w:r>
-      <w:r>
-        <w:t>” molti molti a molti con cardinalità (</w:t>
-      </w:r>
-      <w:proofErr w:type="gramStart"/>
-      <w:r>
-        <w:t>1,N</w:t>
-      </w:r>
-      <w:proofErr w:type="gramEnd"/>
-      <w:r>
-        <w:t>) nell’associazione con “</w:t>
-      </w:r>
-      <w:r>
-        <w:rPr>
-          <w:u w:val="single"/>
-        </w:rPr>
-        <w:t>Attività</w:t>
-      </w:r>
-      <w:r>
-        <w:t>” in quanto è SEMPRE previsto l’accompagnamento di una guida. Per essere coerenti con questa decisione, si è deciso di non registrare come attività, l’ingresso di un gruppo al museo senza una guida, per cui, allo stesso tempo, non ne è nemmeno prevista una prenotazione.</w:t>
-      </w:r>
-    </w:p>
-    <w:p>
-      <w:pPr>
-        <w:jc w:val="both"/>
-      </w:pPr>
-      <w:r>
-        <w:t xml:space="preserve">Per tenere in considerazione l’effettivo flusso di </w:t>
-      </w:r>
-      <w:r>
-        <w:t>persone al museo, viene utilizzata l’entità “</w:t>
-      </w:r>
-      <w:r>
-        <w:rPr>
-          <w:u w:val="single"/>
-        </w:rPr>
-        <w:t>Biglietto</w:t>
-      </w:r>
-      <w:r>
-        <w:t>”. Attraverso tale entità si intende l’accesso ad un e</w:t>
-      </w:r>
-      <w:r>
-        <w:t>vento</w:t>
-      </w:r>
-      <w:r>
-        <w:t xml:space="preserve"> o l’ingresso libero al museo. Al fine di registrare quest’ultimo, l’entità “</w:t>
-      </w:r>
-      <w:r>
-        <w:rPr>
-          <w:u w:val="single"/>
-        </w:rPr>
-        <w:t>Biglietto</w:t>
-      </w:r>
-      <w:r>
-        <w:t>” è associata alla relazione “</w:t>
-      </w:r>
-      <w:r>
-        <w:rPr>
-          <w:u w:val="single"/>
-        </w:rPr>
-        <w:t>Partecipazione</w:t>
-      </w:r>
-      <w:r>
-        <w:t>” con cardinalità (0,1).</w:t>
-      </w:r>
-    </w:p>
-    <w:p>
-      <w:pPr>
-        <w:jc w:val="both"/>
-      </w:pPr>
-      <w:r>
-        <w:t xml:space="preserve">L’acquisto di un biglietto può essere relativo ad uno ed un </w:t>
-      </w:r>
-      <w:r>
-        <w:t>gruppo soltanto</w:t>
-      </w:r>
-      <w:r>
-        <w:t>, formando un’associazione con cardinalità (1,1) con la relazione “</w:t>
-      </w:r>
-      <w:r>
-        <w:rPr>
-          <w:u w:val="single"/>
-        </w:rPr>
-        <w:t>Acquisto</w:t>
-      </w:r>
-      <w:r>
-        <w:t>”. Nel caso</w:t>
-      </w:r>
-      <w:r>
-        <w:t xml:space="preserve"> in cui</w:t>
-      </w:r>
-      <w:r>
-        <w:t xml:space="preserve"> </w:t>
-      </w:r>
-      <w:r>
-        <w:t>un gruppo volesse partecipare a più di un evento nello stesso giorno, avviene l’acquisto di più biglietti. Si ottiene dunque un’associazione tra le entità “</w:t>
-      </w:r>
-      <w:r>
-        <w:rPr>
-          <w:u w:val="single"/>
-        </w:rPr>
-        <w:t>Gruppo</w:t>
+      <w:r>
+        <w:t>tra</w:t>
+      </w:r>
+      <w:r>
+        <w:t xml:space="preserve"> le entità “</w:t>
+      </w:r>
+      <w:r>
+        <w:rPr>
+          <w:u w:val="single"/>
+        </w:rPr>
+        <w:t>Laboratorio</w:t>
+      </w:r>
+      <w:r>
+        <w:rPr>
+          <w:u w:val="single"/>
+        </w:rPr>
+        <w:t xml:space="preserve"> Reale</w:t>
       </w:r>
       <w:r>
         <w:t>” e “</w:t>
       </w:r>
-      <w:r>
-        <w:rPr>
-          <w:u w:val="single"/>
-        </w:rPr>
-        <w:t>Acquisto</w:t>
-      </w:r>
-      <w:r>
-        <w:t>” con cardinalità (</w:t>
-      </w:r>
-      <w:proofErr w:type="gramStart"/>
-      <w:r>
-        <w:t>0,N</w:t>
-      </w:r>
-      <w:proofErr w:type="gramEnd"/>
-      <w:r>
-        <w:t>). Se lo stesso gruppo si presenta in giorni differenti, non viene utilizzato lo stesso ma ne viene creato uno nuovo.</w:t>
-      </w:r>
-    </w:p>
-    <w:p>
-      <w:pPr>
-        <w:spacing w:line="240" w:lineRule="auto"/>
-        <w:jc w:val="both"/>
-        <w:rPr>
-          <w:b/>
-        </w:rPr>
-      </w:pPr>
-      <w:r>
-        <w:t>La relazione</w:t>
-      </w:r>
-      <w:r>
-        <w:t xml:space="preserve"> “</w:t>
-      </w:r>
-      <w:r>
-        <w:rPr>
-          <w:u w:val="single"/>
-        </w:rPr>
-        <w:t>Riferimento</w:t>
-      </w:r>
-      <w:r>
-        <w:t xml:space="preserve">” </w:t>
-      </w:r>
-      <w:r>
-        <w:t>tra</w:t>
-      </w:r>
-      <w:r>
-        <w:t xml:space="preserve"> le entità “</w:t>
-      </w:r>
-      <w:r>
-        <w:rPr>
-          <w:u w:val="single"/>
-        </w:rPr>
-        <w:t>Laboratorio</w:t>
-      </w:r>
-      <w:r>
-        <w:rPr>
-          <w:u w:val="single"/>
-        </w:rPr>
-        <w:t xml:space="preserve"> Reale</w:t>
-      </w:r>
-      <w:r>
-        <w:t xml:space="preserve">” </w:t>
-      </w:r>
-      <w:proofErr w:type="gramStart"/>
-      <w:r>
-        <w:t>e “</w:t>
-      </w:r>
-      <w:proofErr w:type="gramEnd"/>
       <w:r>
         <w:rPr>
           <w:u w:val="single"/>
@@ -2712,26 +2659,10 @@
         <w:t>Adesione</w:t>
       </w:r>
       <w:r>
-        <w:t>” molti a molti con cardinalità (</w:t>
-      </w:r>
-      <w:proofErr w:type="gramStart"/>
-      <w:r>
-        <w:t>1,N</w:t>
-      </w:r>
-      <w:proofErr w:type="gramEnd"/>
-      <w:r>
-        <w:t>). Ciò comporta che un gruppo non può essere nullo e che un visitatore può appartenere a più gruppi differenti. Nel caso in cui</w:t>
-      </w:r>
-      <w:r>
-        <w:t xml:space="preserve"> quest’ultimo si presenti più volte al museo senza essere un cliente (si rimanda al dizionario dei dati per la definizione dettagliata di “visitatore” </w:t>
-      </w:r>
-      <w:proofErr w:type="gramStart"/>
-      <w:r>
-        <w:t>e “</w:t>
-      </w:r>
-      <w:proofErr w:type="gramEnd"/>
-      <w:r>
-        <w:t xml:space="preserve">cliente”), ne viene creata una nuova occorrenza, altrimenti la stessa persona viene inserita coma aderente ad un nuovo gruppo. </w:t>
+        <w:t>” molti a molti con cardinalità (1,N). Ciò comporta che un gruppo non può essere nullo e che un visitatore può appartenere a più gruppi differenti. Nel caso in cui</w:t>
+      </w:r>
+      <w:r>
+        <w:t xml:space="preserve"> quest’ultimo si presenti più volte al museo senza essere un cliente (si rimanda al dizionario dei dati per la definizione dettagliata di “visitatore” e “cliente”), ne viene creata una nuova occorrenza, altrimenti la stessa persona viene inserita coma aderente ad un nuovo gruppo. </w:t>
       </w:r>
     </w:p>
     <w:p>
@@ -2899,15 +2830,7 @@
         <w:t>”</w:t>
       </w:r>
       <w:r>
-        <w:t xml:space="preserve"> uno a molti con cardinalità (</w:t>
-      </w:r>
-      <w:proofErr w:type="gramStart"/>
-      <w:r>
-        <w:t>0,N</w:t>
-      </w:r>
-      <w:proofErr w:type="gramEnd"/>
-      <w:r>
-        <w:t>), mentre dal lato di “</w:t>
+        <w:t xml:space="preserve"> uno a molti con cardinalità (0,N), mentre dal lato di “</w:t>
       </w:r>
       <w:r>
         <w:rPr>
@@ -2942,15 +2865,7 @@
         <w:t>Possesso</w:t>
       </w:r>
       <w:r>
-        <w:t>” con cardinalità (</w:t>
-      </w:r>
-      <w:proofErr w:type="gramStart"/>
-      <w:r>
-        <w:t>0,N</w:t>
-      </w:r>
-      <w:proofErr w:type="gramEnd"/>
-      <w:r>
-        <w:t>) in quanto non è obbligatorio, mentre si ha cardinalità (1,1) nell’associazione tra la relazione e l’entità “</w:t>
+        <w:t>” con cardinalità (0,N) in quanto non è obbligatorio, mentre si ha cardinalità (1,1) nell’associazione tra la relazione e l’entità “</w:t>
       </w:r>
       <w:r>
         <w:rPr>
@@ -2976,13 +2891,8 @@
         <w:t>Certificato</w:t>
       </w:r>
       <w:r>
-        <w:t xml:space="preserve">” </w:t>
-      </w:r>
-      <w:proofErr w:type="gramStart"/>
-      <w:r>
-        <w:t>e “</w:t>
-      </w:r>
-      <w:proofErr w:type="gramEnd"/>
+        <w:t>” e “</w:t>
+      </w:r>
       <w:r>
         <w:rPr>
           <w:u w:val="single"/>
@@ -3239,15 +3149,7 @@
         <w:t>Scontrino</w:t>
       </w:r>
       <w:r>
-        <w:t>”. Una persona può acquistare più oggetti in momenti differenti, ricevendo quindi più scontrini, ma senza essere obbligato a comprare qualcosa. Ciò comporta una cardinalità (</w:t>
-      </w:r>
-      <w:proofErr w:type="gramStart"/>
-      <w:r>
-        <w:t>0,N</w:t>
-      </w:r>
-      <w:proofErr w:type="gramEnd"/>
-      <w:r>
-        <w:t>) dal lato del visitatore, mentre, poiché “</w:t>
+        <w:t>”. Una persona può acquistare più oggetti in momenti differenti, ricevendo quindi più scontrini, ma senza essere obbligato a comprare qualcosa. Ciò comporta una cardinalità (0,N) dal lato del visitatore, mentre, poiché “</w:t>
       </w:r>
       <w:r>
         <w:rPr>
@@ -3344,13 +3246,8 @@
         <w:t>Scontrino</w:t>
       </w:r>
       <w:r>
-        <w:t xml:space="preserve">” </w:t>
-      </w:r>
-      <w:proofErr w:type="gramStart"/>
-      <w:r>
-        <w:t>e “</w:t>
-      </w:r>
-      <w:proofErr w:type="gramEnd"/>
+        <w:t>” e “</w:t>
+      </w:r>
       <w:r>
         <w:rPr>
           <w:u w:val="single"/>
@@ -3367,23 +3264,7 @@
         <w:t>Contenuto</w:t>
       </w:r>
       <w:r>
-        <w:t>” molti a molti. La prima si associa alla relazione con cardinalità (</w:t>
-      </w:r>
-      <w:proofErr w:type="gramStart"/>
-      <w:r>
-        <w:t>1,N</w:t>
-      </w:r>
-      <w:proofErr w:type="gramEnd"/>
-      <w:r>
-        <w:t>), in quanto si possono acquistare più cose contemporaneamente, ma si suppone che uno scontrino non possa essere vuoto. Invece, la seconda si associa alla relazione con cardinalità (</w:t>
-      </w:r>
-      <w:proofErr w:type="gramStart"/>
-      <w:r>
-        <w:t>0,N</w:t>
-      </w:r>
-      <w:proofErr w:type="gramEnd"/>
-      <w:r>
-        <w:t>) in quanto lo stesso prodotto può essere inserito più volte in scontrini differenti</w:t>
+        <w:t>” molti a molti. La prima si associa alla relazione con cardinalità (1,N), in quanto si possono acquistare più cose contemporaneamente, ma si suppone che uno scontrino non possa essere vuoto. Invece, la seconda si associa alla relazione con cardinalità (0,N) in quanto lo stesso prodotto può essere inserito più volte in scontrini differenti</w:t>
       </w:r>
       <w:r>
         <w:t xml:space="preserve"> e, nel peggiore dei casi, non essere acquistato da nessuno (di persona).</w:t>
@@ -3510,15 +3391,7 @@
         <w:t>Scrittura</w:t>
       </w:r>
       <w:r>
-        <w:t>” molti a molti. La prima si associa alla relazione con cardinalità (</w:t>
-      </w:r>
-      <w:proofErr w:type="gramStart"/>
-      <w:r>
-        <w:t>1,N</w:t>
-      </w:r>
-      <w:proofErr w:type="gramEnd"/>
-      <w:r>
-        <w:t xml:space="preserve">), in quanto un catalogo può essere scritto da uno o più autori, mentre la seconda si associa alla relazione con cardinalità (0,N) in quanto lo stesso </w:t>
+        <w:t xml:space="preserve">” molti a molti. La prima si associa alla relazione con cardinalità (1,N), in quanto un catalogo può essere scritto da uno o più autori, mentre la seconda si associa alla relazione con cardinalità (0,N) in quanto lo stesso </w:t>
       </w:r>
       <w:r>
         <w:t>autore</w:t>
@@ -3629,20 +3502,2237 @@
         <w:t xml:space="preserve">Unendo i </w:t>
       </w:r>
       <w:r>
-        <w:t>macroblocchi descritti precedentemente, si è ottenuta la seguente</w:t>
-      </w:r>
+        <w:t>macroblocchi descritti precedentemente, si è ottenuta la seguente mappa concettuale corretta, completa e leggibile.</w:t>
+      </w:r>
+    </w:p>
+    <w:p/>
+    <w:p/>
+    <w:p/>
+    <w:p/>
+    <w:p/>
+    <w:p>
+      <w:pPr>
+        <w:rPr>
+          <w:rFonts w:ascii="Arial" w:hAnsi="Arial" w:cs="Arial"/>
+          <w:b/>
+        </w:rPr>
+      </w:pPr>
       <w:bookmarkStart w:id="0" w:name="_GoBack"/>
-      <w:bookmarkEnd w:id="0"/>
-      <w:r>
-        <w:t xml:space="preserve"> mappa concettuale corretta, completa e leggibile.</w:t>
-      </w:r>
-    </w:p>
-    <w:p/>
-    <w:p/>
-    <w:p/>
-    <w:p/>
-    <w:p/>
-    <w:p/>
+      <w:r>
+        <w:rPr>
+          <w:rFonts w:ascii="Arial" w:hAnsi="Arial" w:cs="Arial"/>
+          <w:b/>
+        </w:rPr>
+        <w:lastRenderedPageBreak/>
+        <w:t>Dipendenti</w:t>
+      </w:r>
+      <w:r>
+        <w:rPr>
+          <w:rFonts w:ascii="Arial" w:hAnsi="Arial" w:cs="Arial"/>
+        </w:rPr>
+        <w:t xml:space="preserve"> (</w:t>
+      </w:r>
+      <w:r>
+        <w:rPr>
+          <w:rFonts w:ascii="Arial" w:hAnsi="Arial" w:cs="Arial"/>
+          <w:u w:val="single"/>
+        </w:rPr>
+        <w:t>Id</w:t>
+      </w:r>
+      <w:r>
+        <w:rPr>
+          <w:rFonts w:ascii="Arial" w:hAnsi="Arial" w:cs="Arial"/>
+        </w:rPr>
+        <w:t>, Nome, Cognome, DataNasc, LuogoNasc, Sesso, Email, Cellulare, Curriculum, DataRegistrazione)</w:t>
+      </w:r>
+    </w:p>
+    <w:p>
+      <w:pPr>
+        <w:rPr>
+          <w:rFonts w:ascii="Arial" w:hAnsi="Arial" w:cs="Arial"/>
+        </w:rPr>
+      </w:pPr>
+      <w:r>
+        <w:rPr>
+          <w:rFonts w:ascii="Arial" w:hAnsi="Arial" w:cs="Arial"/>
+          <w:b/>
+        </w:rPr>
+        <w:t>Credenziali</w:t>
+      </w:r>
+      <w:r>
+        <w:rPr>
+          <w:rFonts w:ascii="Arial" w:hAnsi="Arial" w:cs="Arial"/>
+        </w:rPr>
+        <w:t xml:space="preserve"> (</w:t>
+      </w:r>
+      <w:r>
+        <w:rPr>
+          <w:rFonts w:ascii="Arial" w:hAnsi="Arial" w:cs="Arial"/>
+          <w:u w:val="single"/>
+        </w:rPr>
+        <w:t>dipendente</w:t>
+      </w:r>
+      <w:r>
+        <w:rPr>
+          <w:rFonts w:ascii="Arial" w:hAnsi="Arial" w:cs="Arial"/>
+        </w:rPr>
+        <w:t>, Username, Password)</w:t>
+      </w:r>
+    </w:p>
+    <w:p>
+      <w:pPr>
+        <w:rPr>
+          <w:rFonts w:ascii="Arial" w:hAnsi="Arial" w:cs="Arial"/>
+        </w:rPr>
+      </w:pPr>
+      <w:r>
+        <w:rPr>
+          <w:rFonts w:ascii="Arial" w:hAnsi="Arial" w:cs="Arial"/>
+          <w:b/>
+        </w:rPr>
+        <w:t>Reparti</w:t>
+      </w:r>
+      <w:r>
+        <w:rPr>
+          <w:rFonts w:ascii="Arial" w:hAnsi="Arial" w:cs="Arial"/>
+        </w:rPr>
+        <w:t xml:space="preserve"> (</w:t>
+      </w:r>
+      <w:r>
+        <w:rPr>
+          <w:rFonts w:ascii="Arial" w:hAnsi="Arial" w:cs="Arial"/>
+          <w:u w:val="single"/>
+        </w:rPr>
+        <w:t>nome</w:t>
+      </w:r>
+      <w:r>
+        <w:rPr>
+          <w:rFonts w:ascii="Arial" w:hAnsi="Arial" w:cs="Arial"/>
+        </w:rPr>
+        <w:t xml:space="preserve">, </w:t>
+      </w:r>
+      <w:r>
+        <w:rPr>
+          <w:rFonts w:ascii="Arial" w:hAnsi="Arial" w:cs="Arial"/>
+        </w:rPr>
+        <w:t>piano, stanza, postiTot, PostiOcc</w:t>
+      </w:r>
+      <w:r>
+        <w:rPr>
+          <w:rFonts w:ascii="Arial" w:hAnsi="Arial" w:cs="Arial"/>
+        </w:rPr>
+        <w:t>)</w:t>
+      </w:r>
+      <w:r>
+        <w:rPr>
+          <w:rFonts w:ascii="Arial" w:hAnsi="Arial" w:cs="Arial"/>
+        </w:rPr>
+        <w:t xml:space="preserve"> </w:t>
+      </w:r>
+    </w:p>
+    <w:p>
+      <w:pPr>
+        <w:rPr>
+          <w:rFonts w:ascii="Arial" w:hAnsi="Arial" w:cs="Arial"/>
+        </w:rPr>
+      </w:pPr>
+      <w:r>
+        <w:rPr>
+          <w:rFonts w:ascii="Arial" w:hAnsi="Arial" w:cs="Arial"/>
+          <w:b/>
+        </w:rPr>
+        <w:t>RuoliReali</w:t>
+      </w:r>
+      <w:r>
+        <w:rPr>
+          <w:rFonts w:ascii="Arial" w:hAnsi="Arial" w:cs="Arial"/>
+        </w:rPr>
+        <w:t xml:space="preserve"> (</w:t>
+      </w:r>
+      <w:r>
+        <w:rPr>
+          <w:rFonts w:ascii="Arial" w:hAnsi="Arial" w:cs="Arial"/>
+          <w:u w:val="single"/>
+        </w:rPr>
+        <w:t>dipendente</w:t>
+      </w:r>
+      <w:r>
+        <w:rPr>
+          <w:rFonts w:ascii="Arial" w:hAnsi="Arial" w:cs="Arial"/>
+        </w:rPr>
+        <w:t xml:space="preserve">, </w:t>
+      </w:r>
+      <w:r>
+        <w:rPr>
+          <w:rFonts w:ascii="Arial" w:hAnsi="Arial" w:cs="Arial"/>
+        </w:rPr>
+        <w:t>ruolo, dataFine, dataInizio</w:t>
+      </w:r>
+      <w:r>
+        <w:rPr>
+          <w:rFonts w:ascii="Arial" w:hAnsi="Arial" w:cs="Arial"/>
+        </w:rPr>
+        <w:t xml:space="preserve">, </w:t>
+      </w:r>
+      <w:r>
+        <w:rPr>
+          <w:rFonts w:ascii="Arial" w:hAnsi="Arial" w:cs="Arial"/>
+        </w:rPr>
+        <w:t>stipendio, isStorico</w:t>
+      </w:r>
+      <w:r>
+        <w:rPr>
+          <w:rFonts w:ascii="Arial" w:hAnsi="Arial" w:cs="Arial"/>
+        </w:rPr>
+        <w:t>)</w:t>
+      </w:r>
+    </w:p>
+    <w:p>
+      <w:pPr>
+        <w:rPr>
+          <w:rFonts w:ascii="Arial" w:hAnsi="Arial" w:cs="Arial"/>
+        </w:rPr>
+      </w:pPr>
+      <w:r>
+        <w:rPr>
+          <w:rFonts w:ascii="Arial" w:hAnsi="Arial" w:cs="Arial"/>
+          <w:b/>
+        </w:rPr>
+        <w:t>Ruol</w:t>
+      </w:r>
+      <w:r>
+        <w:rPr>
+          <w:rFonts w:ascii="Arial" w:hAnsi="Arial" w:cs="Arial"/>
+          <w:b/>
+        </w:rPr>
+        <w:t>i</w:t>
+      </w:r>
+      <w:r>
+        <w:rPr>
+          <w:rFonts w:ascii="Arial" w:hAnsi="Arial" w:cs="Arial"/>
+        </w:rPr>
+        <w:t xml:space="preserve"> (</w:t>
+      </w:r>
+      <w:r>
+        <w:rPr>
+          <w:rFonts w:ascii="Arial" w:hAnsi="Arial" w:cs="Arial"/>
+          <w:u w:val="single"/>
+        </w:rPr>
+        <w:t>nome</w:t>
+      </w:r>
+      <w:r>
+        <w:rPr>
+          <w:rFonts w:ascii="Arial" w:hAnsi="Arial" w:cs="Arial"/>
+        </w:rPr>
+        <w:t>)</w:t>
+      </w:r>
+    </w:p>
+    <w:p>
+      <w:pPr>
+        <w:rPr>
+          <w:rFonts w:ascii="Arial" w:hAnsi="Arial" w:cs="Arial"/>
+        </w:rPr>
+      </w:pPr>
+      <w:r>
+        <w:rPr>
+          <w:rFonts w:ascii="Arial" w:hAnsi="Arial" w:cs="Arial"/>
+          <w:b/>
+        </w:rPr>
+        <w:t>Turni</w:t>
+      </w:r>
+      <w:r>
+        <w:rPr>
+          <w:rFonts w:ascii="Arial" w:hAnsi="Arial" w:cs="Arial"/>
+        </w:rPr>
+        <w:t xml:space="preserve"> (</w:t>
+      </w:r>
+      <w:r>
+        <w:rPr>
+          <w:rFonts w:ascii="Arial" w:hAnsi="Arial" w:cs="Arial"/>
+          <w:u w:val="single"/>
+        </w:rPr>
+        <w:t>dipendente</w:t>
+      </w:r>
+      <w:r>
+        <w:rPr>
+          <w:rFonts w:ascii="Arial" w:hAnsi="Arial" w:cs="Arial"/>
+        </w:rPr>
+        <w:t xml:space="preserve">, </w:t>
+      </w:r>
+      <w:r>
+        <w:rPr>
+          <w:rFonts w:ascii="Arial" w:hAnsi="Arial" w:cs="Arial"/>
+          <w:u w:val="single"/>
+        </w:rPr>
+        <w:t>giorno</w:t>
+      </w:r>
+      <w:r>
+        <w:rPr>
+          <w:rFonts w:ascii="Arial" w:hAnsi="Arial" w:cs="Arial"/>
+        </w:rPr>
+        <w:t>, oraInizio, oraFine</w:t>
+      </w:r>
+      <w:r>
+        <w:rPr>
+          <w:rFonts w:ascii="Arial" w:hAnsi="Arial" w:cs="Arial"/>
+        </w:rPr>
+        <w:t>)</w:t>
+      </w:r>
+    </w:p>
+    <w:p>
+      <w:pPr>
+        <w:rPr>
+          <w:rFonts w:ascii="Arial" w:hAnsi="Arial" w:cs="Arial"/>
+        </w:rPr>
+      </w:pPr>
+      <w:r>
+        <w:rPr>
+          <w:rFonts w:ascii="Arial" w:hAnsi="Arial" w:cs="Arial"/>
+          <w:b/>
+        </w:rPr>
+        <w:t>Volontari</w:t>
+      </w:r>
+      <w:r>
+        <w:rPr>
+          <w:rFonts w:ascii="Arial" w:hAnsi="Arial" w:cs="Arial"/>
+        </w:rPr>
+        <w:t xml:space="preserve"> (</w:t>
+      </w:r>
+      <w:r>
+        <w:rPr>
+          <w:rFonts w:ascii="Arial" w:hAnsi="Arial" w:cs="Arial"/>
+          <w:u w:val="single"/>
+        </w:rPr>
+        <w:t>dipendente</w:t>
+      </w:r>
+      <w:r>
+        <w:rPr>
+          <w:rFonts w:ascii="Arial" w:hAnsi="Arial" w:cs="Arial"/>
+        </w:rPr>
+        <w:t xml:space="preserve">, </w:t>
+      </w:r>
+      <w:r>
+        <w:rPr>
+          <w:rFonts w:ascii="Arial" w:hAnsi="Arial" w:cs="Arial"/>
+        </w:rPr>
+        <w:t>Associazione</w:t>
+      </w:r>
+      <w:r>
+        <w:rPr>
+          <w:rFonts w:ascii="Arial" w:hAnsi="Arial" w:cs="Arial"/>
+        </w:rPr>
+        <w:t>)</w:t>
+      </w:r>
+      <w:r>
+        <w:rPr>
+          <w:rFonts w:ascii="Arial" w:hAnsi="Arial" w:cs="Arial"/>
+        </w:rPr>
+        <w:t xml:space="preserve"> </w:t>
+      </w:r>
+    </w:p>
+    <w:p>
+      <w:pPr>
+        <w:rPr>
+          <w:rFonts w:ascii="Arial" w:hAnsi="Arial" w:cs="Arial"/>
+        </w:rPr>
+      </w:pPr>
+      <w:r>
+        <w:rPr>
+          <w:rFonts w:ascii="Arial" w:hAnsi="Arial" w:cs="Arial"/>
+          <w:b/>
+        </w:rPr>
+        <w:t>Tirocinanti</w:t>
+      </w:r>
+      <w:r>
+        <w:rPr>
+          <w:rFonts w:ascii="Arial" w:hAnsi="Arial" w:cs="Arial"/>
+        </w:rPr>
+        <w:t xml:space="preserve"> (</w:t>
+      </w:r>
+      <w:r>
+        <w:rPr>
+          <w:rFonts w:ascii="Arial" w:hAnsi="Arial" w:cs="Arial"/>
+          <w:u w:val="single"/>
+        </w:rPr>
+        <w:t>dipendente</w:t>
+      </w:r>
+      <w:r>
+        <w:rPr>
+          <w:rFonts w:ascii="Arial" w:hAnsi="Arial" w:cs="Arial"/>
+        </w:rPr>
+        <w:t xml:space="preserve">, </w:t>
+      </w:r>
+      <w:r>
+        <w:rPr>
+          <w:rFonts w:ascii="Arial" w:hAnsi="Arial" w:cs="Arial"/>
+        </w:rPr>
+        <w:t>relatore</w:t>
+      </w:r>
+      <w:r>
+        <w:rPr>
+          <w:rFonts w:ascii="Arial" w:hAnsi="Arial" w:cs="Arial"/>
+        </w:rPr>
+        <w:t>)</w:t>
+      </w:r>
+    </w:p>
+    <w:p>
+      <w:pPr>
+        <w:rPr>
+          <w:rFonts w:ascii="Arial" w:hAnsi="Arial" w:cs="Arial"/>
+        </w:rPr>
+      </w:pPr>
+      <w:r>
+        <w:rPr>
+          <w:rFonts w:ascii="Arial" w:hAnsi="Arial" w:cs="Arial"/>
+          <w:b/>
+        </w:rPr>
+        <w:t>Relatori</w:t>
+      </w:r>
+      <w:r>
+        <w:rPr>
+          <w:rFonts w:ascii="Arial" w:hAnsi="Arial" w:cs="Arial"/>
+        </w:rPr>
+        <w:t xml:space="preserve"> (</w:t>
+      </w:r>
+      <w:r>
+        <w:rPr>
+          <w:rFonts w:ascii="Arial" w:hAnsi="Arial" w:cs="Arial"/>
+          <w:u w:val="single"/>
+        </w:rPr>
+        <w:t>id</w:t>
+      </w:r>
+      <w:r>
+        <w:rPr>
+          <w:rFonts w:ascii="Arial" w:hAnsi="Arial" w:cs="Arial"/>
+        </w:rPr>
+        <w:t xml:space="preserve">, </w:t>
+      </w:r>
+      <w:r>
+        <w:rPr>
+          <w:rFonts w:ascii="Arial" w:hAnsi="Arial" w:cs="Arial"/>
+        </w:rPr>
+        <w:t>nome, cognome, università, email</w:t>
+      </w:r>
+      <w:r>
+        <w:rPr>
+          <w:rFonts w:ascii="Arial" w:hAnsi="Arial" w:cs="Arial"/>
+        </w:rPr>
+        <w:t>)</w:t>
+      </w:r>
+    </w:p>
+    <w:p>
+      <w:pPr>
+        <w:rPr>
+          <w:rFonts w:ascii="Arial" w:hAnsi="Arial" w:cs="Arial"/>
+        </w:rPr>
+      </w:pPr>
+      <w:r>
+        <w:rPr>
+          <w:rFonts w:ascii="Arial" w:hAnsi="Arial" w:cs="Arial"/>
+          <w:b/>
+        </w:rPr>
+        <w:t>Guide</w:t>
+      </w:r>
+      <w:r>
+        <w:rPr>
+          <w:rFonts w:ascii="Arial" w:hAnsi="Arial" w:cs="Arial"/>
+        </w:rPr>
+        <w:t xml:space="preserve"> (</w:t>
+      </w:r>
+      <w:r>
+        <w:rPr>
+          <w:rFonts w:ascii="Arial" w:hAnsi="Arial" w:cs="Arial"/>
+          <w:u w:val="single"/>
+        </w:rPr>
+        <w:t>dipendente</w:t>
+      </w:r>
+      <w:r>
+        <w:rPr>
+          <w:rFonts w:ascii="Arial" w:hAnsi="Arial" w:cs="Arial"/>
+        </w:rPr>
+        <w:t xml:space="preserve">, </w:t>
+      </w:r>
+      <w:r>
+        <w:rPr>
+          <w:rFonts w:ascii="Arial" w:hAnsi="Arial" w:cs="Arial"/>
+        </w:rPr>
+        <w:t>qualificaInglese</w:t>
+      </w:r>
+      <w:r>
+        <w:rPr>
+          <w:rFonts w:ascii="Arial" w:hAnsi="Arial" w:cs="Arial"/>
+        </w:rPr>
+        <w:t>)</w:t>
+      </w:r>
+    </w:p>
+    <w:bookmarkEnd w:id="0"/>
+    <w:p>
+      <w:pPr>
+        <w:rPr>
+          <w:rFonts w:ascii="Arial" w:hAnsi="Arial" w:cs="Arial"/>
+        </w:rPr>
+      </w:pPr>
+    </w:p>
+    <w:p>
+      <w:pPr>
+        <w:rPr>
+          <w:rFonts w:ascii="Arial" w:hAnsi="Arial" w:cs="Arial"/>
+        </w:rPr>
+      </w:pPr>
+    </w:p>
+    <w:p>
+      <w:pPr>
+        <w:rPr>
+          <w:rFonts w:ascii="Arial" w:hAnsi="Arial" w:cs="Arial"/>
+        </w:rPr>
+      </w:pPr>
+      <w:r>
+        <w:rPr>
+          <w:rFonts w:ascii="Arial" w:hAnsi="Arial" w:cs="Arial"/>
+          <w:b/>
+        </w:rPr>
+        <w:t>Scontrini</w:t>
+      </w:r>
+      <w:r>
+        <w:rPr>
+          <w:rFonts w:ascii="Arial" w:hAnsi="Arial" w:cs="Arial"/>
+        </w:rPr>
+        <w:t xml:space="preserve"> (</w:t>
+      </w:r>
+      <w:r>
+        <w:rPr>
+          <w:rFonts w:ascii="Arial" w:hAnsi="Arial" w:cs="Arial"/>
+          <w:u w:val="single"/>
+        </w:rPr>
+        <w:t>id</w:t>
+      </w:r>
+      <w:r>
+        <w:rPr>
+          <w:rFonts w:ascii="Arial" w:hAnsi="Arial" w:cs="Arial"/>
+        </w:rPr>
+        <w:t xml:space="preserve">, </w:t>
+      </w:r>
+      <w:r>
+        <w:rPr>
+          <w:rFonts w:ascii="Arial" w:hAnsi="Arial" w:cs="Arial"/>
+        </w:rPr>
+        <w:t>data, costo, visitatore</w:t>
+      </w:r>
+      <w:r>
+        <w:rPr>
+          <w:rFonts w:ascii="Arial" w:hAnsi="Arial" w:cs="Arial"/>
+        </w:rPr>
+        <w:t>)</w:t>
+      </w:r>
+    </w:p>
+    <w:p>
+      <w:pPr>
+        <w:rPr>
+          <w:rFonts w:ascii="Arial" w:hAnsi="Arial" w:cs="Arial"/>
+        </w:rPr>
+      </w:pPr>
+      <w:r>
+        <w:rPr>
+          <w:rFonts w:ascii="Arial" w:hAnsi="Arial" w:cs="Arial"/>
+          <w:b/>
+        </w:rPr>
+        <w:t>Articol</w:t>
+      </w:r>
+      <w:r>
+        <w:rPr>
+          <w:rFonts w:ascii="Arial" w:hAnsi="Arial" w:cs="Arial"/>
+          <w:b/>
+        </w:rPr>
+        <w:t>i</w:t>
+      </w:r>
+      <w:r>
+        <w:rPr>
+          <w:rFonts w:ascii="Arial" w:hAnsi="Arial" w:cs="Arial"/>
+          <w:b/>
+        </w:rPr>
+        <w:t xml:space="preserve"> </w:t>
+      </w:r>
+      <w:r>
+        <w:rPr>
+          <w:rFonts w:ascii="Arial" w:hAnsi="Arial" w:cs="Arial"/>
+        </w:rPr>
+        <w:t>(</w:t>
+      </w:r>
+      <w:r>
+        <w:rPr>
+          <w:rFonts w:ascii="Arial" w:hAnsi="Arial" w:cs="Arial"/>
+          <w:u w:val="single"/>
+        </w:rPr>
+        <w:t>nome</w:t>
+      </w:r>
+      <w:r>
+        <w:rPr>
+          <w:rFonts w:ascii="Arial" w:hAnsi="Arial" w:cs="Arial"/>
+        </w:rPr>
+        <w:t>,</w:t>
+      </w:r>
+      <w:r>
+        <w:rPr>
+          <w:rFonts w:ascii="Arial" w:hAnsi="Arial" w:cs="Arial"/>
+        </w:rPr>
+        <w:t xml:space="preserve"> descrizione, disponibilità, prezzo</w:t>
+      </w:r>
+      <w:r>
+        <w:rPr>
+          <w:rFonts w:ascii="Arial" w:hAnsi="Arial" w:cs="Arial"/>
+        </w:rPr>
+        <w:t>)</w:t>
+      </w:r>
+    </w:p>
+    <w:p>
+      <w:pPr>
+        <w:rPr>
+          <w:rFonts w:ascii="Arial" w:hAnsi="Arial" w:cs="Arial"/>
+        </w:rPr>
+      </w:pPr>
+      <w:r>
+        <w:rPr>
+          <w:rFonts w:ascii="Arial" w:hAnsi="Arial" w:cs="Arial"/>
+          <w:b/>
+        </w:rPr>
+        <w:t>Contenuti</w:t>
+      </w:r>
+      <w:r>
+        <w:rPr>
+          <w:rFonts w:ascii="Arial" w:hAnsi="Arial" w:cs="Arial"/>
+        </w:rPr>
+        <w:t xml:space="preserve"> (</w:t>
+      </w:r>
+      <w:r>
+        <w:rPr>
+          <w:rFonts w:ascii="Arial" w:hAnsi="Arial" w:cs="Arial"/>
+          <w:u w:val="single"/>
+        </w:rPr>
+        <w:t>Articolo</w:t>
+      </w:r>
+      <w:r>
+        <w:rPr>
+          <w:rFonts w:ascii="Arial" w:hAnsi="Arial" w:cs="Arial"/>
+        </w:rPr>
+        <w:t xml:space="preserve">, </w:t>
+      </w:r>
+      <w:r>
+        <w:rPr>
+          <w:rFonts w:ascii="Arial" w:hAnsi="Arial" w:cs="Arial"/>
+          <w:u w:val="single"/>
+        </w:rPr>
+        <w:t>scontrino</w:t>
+      </w:r>
+      <w:r>
+        <w:rPr>
+          <w:rFonts w:ascii="Arial" w:hAnsi="Arial" w:cs="Arial"/>
+        </w:rPr>
+        <w:t xml:space="preserve">, </w:t>
+      </w:r>
+      <w:r>
+        <w:rPr>
+          <w:rFonts w:ascii="Arial" w:hAnsi="Arial" w:cs="Arial"/>
+        </w:rPr>
+        <w:t>quantità</w:t>
+      </w:r>
+      <w:r>
+        <w:rPr>
+          <w:rFonts w:ascii="Arial" w:hAnsi="Arial" w:cs="Arial"/>
+        </w:rPr>
+        <w:t>)</w:t>
+      </w:r>
+    </w:p>
+    <w:p>
+      <w:pPr>
+        <w:rPr>
+          <w:rFonts w:ascii="Arial" w:hAnsi="Arial" w:cs="Arial"/>
+        </w:rPr>
+      </w:pPr>
+      <w:r>
+        <w:rPr>
+          <w:rFonts w:ascii="Arial" w:hAnsi="Arial" w:cs="Arial"/>
+          <w:b/>
+        </w:rPr>
+        <w:t>Cataloghi</w:t>
+      </w:r>
+      <w:r>
+        <w:rPr>
+          <w:rFonts w:ascii="Arial" w:hAnsi="Arial" w:cs="Arial"/>
+        </w:rPr>
+        <w:t xml:space="preserve"> (</w:t>
+      </w:r>
+      <w:r>
+        <w:rPr>
+          <w:rFonts w:ascii="Arial" w:hAnsi="Arial" w:cs="Arial"/>
+          <w:u w:val="single"/>
+        </w:rPr>
+        <w:t>nome</w:t>
+      </w:r>
+      <w:r>
+        <w:rPr>
+          <w:rFonts w:ascii="Arial" w:hAnsi="Arial" w:cs="Arial"/>
+        </w:rPr>
+        <w:t xml:space="preserve">, </w:t>
+      </w:r>
+      <w:r>
+        <w:rPr>
+          <w:rFonts w:ascii="Arial" w:hAnsi="Arial" w:cs="Arial"/>
+        </w:rPr>
+        <w:t>numeroPag, rilegatura, titolo</w:t>
+      </w:r>
+      <w:r>
+        <w:rPr>
+          <w:rFonts w:ascii="Arial" w:hAnsi="Arial" w:cs="Arial"/>
+        </w:rPr>
+        <w:t>)</w:t>
+      </w:r>
+    </w:p>
+    <w:p>
+      <w:pPr>
+        <w:rPr>
+          <w:rFonts w:ascii="Arial" w:hAnsi="Arial" w:cs="Arial"/>
+        </w:rPr>
+      </w:pPr>
+      <w:r>
+        <w:rPr>
+          <w:rFonts w:ascii="Arial" w:hAnsi="Arial" w:cs="Arial"/>
+          <w:b/>
+        </w:rPr>
+        <w:t>Autori</w:t>
+      </w:r>
+      <w:r>
+        <w:rPr>
+          <w:rFonts w:ascii="Arial" w:hAnsi="Arial" w:cs="Arial"/>
+        </w:rPr>
+        <w:t xml:space="preserve"> (</w:t>
+      </w:r>
+      <w:r>
+        <w:rPr>
+          <w:rFonts w:ascii="Arial" w:hAnsi="Arial" w:cs="Arial"/>
+          <w:u w:val="single"/>
+        </w:rPr>
+        <w:t>Id</w:t>
+      </w:r>
+      <w:r>
+        <w:rPr>
+          <w:rFonts w:ascii="Arial" w:hAnsi="Arial" w:cs="Arial"/>
+        </w:rPr>
+        <w:t>, Nome, Cognome, DataNasc, LuogoNasc, Sesso)</w:t>
+      </w:r>
+    </w:p>
+    <w:p>
+      <w:pPr>
+        <w:rPr>
+          <w:rFonts w:ascii="Arial" w:hAnsi="Arial" w:cs="Arial"/>
+        </w:rPr>
+      </w:pPr>
+      <w:r>
+        <w:rPr>
+          <w:rFonts w:ascii="Arial" w:hAnsi="Arial" w:cs="Arial"/>
+          <w:b/>
+        </w:rPr>
+        <w:t>Scrittura</w:t>
+      </w:r>
+      <w:r>
+        <w:rPr>
+          <w:rFonts w:ascii="Arial" w:hAnsi="Arial" w:cs="Arial"/>
+        </w:rPr>
+        <w:t xml:space="preserve"> (</w:t>
+      </w:r>
+      <w:r>
+        <w:rPr>
+          <w:rFonts w:ascii="Arial" w:hAnsi="Arial" w:cs="Arial"/>
+          <w:u w:val="single"/>
+        </w:rPr>
+        <w:t>autore</w:t>
+      </w:r>
+      <w:r>
+        <w:rPr>
+          <w:rFonts w:ascii="Arial" w:hAnsi="Arial" w:cs="Arial"/>
+        </w:rPr>
+        <w:t>,</w:t>
+      </w:r>
+      <w:r>
+        <w:rPr>
+          <w:rFonts w:ascii="Arial" w:hAnsi="Arial" w:cs="Arial"/>
+        </w:rPr>
+        <w:t xml:space="preserve"> </w:t>
+      </w:r>
+      <w:r>
+        <w:rPr>
+          <w:rFonts w:ascii="Arial" w:hAnsi="Arial" w:cs="Arial"/>
+          <w:u w:val="single"/>
+        </w:rPr>
+        <w:t>catalogo</w:t>
+      </w:r>
+      <w:r>
+        <w:rPr>
+          <w:rFonts w:ascii="Arial" w:hAnsi="Arial" w:cs="Arial"/>
+        </w:rPr>
+        <w:t>)</w:t>
+      </w:r>
+    </w:p>
+    <w:p>
+      <w:pPr>
+        <w:rPr>
+          <w:rFonts w:ascii="Arial" w:hAnsi="Arial" w:cs="Arial"/>
+        </w:rPr>
+      </w:pPr>
+      <w:r>
+        <w:rPr>
+          <w:rFonts w:ascii="Arial" w:hAnsi="Arial" w:cs="Arial"/>
+          <w:b/>
+        </w:rPr>
+        <w:t>Ordini</w:t>
+      </w:r>
+      <w:r>
+        <w:rPr>
+          <w:rFonts w:ascii="Arial" w:hAnsi="Arial" w:cs="Arial"/>
+        </w:rPr>
+        <w:t xml:space="preserve"> (</w:t>
+      </w:r>
+      <w:r>
+        <w:rPr>
+          <w:rFonts w:ascii="Arial" w:hAnsi="Arial" w:cs="Arial"/>
+          <w:u w:val="single"/>
+        </w:rPr>
+        <w:t>Id</w:t>
+      </w:r>
+      <w:r>
+        <w:rPr>
+          <w:rFonts w:ascii="Arial" w:hAnsi="Arial" w:cs="Arial"/>
+        </w:rPr>
+        <w:t>,</w:t>
+      </w:r>
+      <w:r>
+        <w:rPr>
+          <w:rFonts w:ascii="Arial" w:hAnsi="Arial" w:cs="Arial"/>
+        </w:rPr>
+        <w:t xml:space="preserve"> data, costo, IsSpedito, cliente)</w:t>
+      </w:r>
+    </w:p>
+    <w:p>
+      <w:pPr>
+        <w:rPr>
+          <w:rFonts w:ascii="Arial" w:hAnsi="Arial" w:cs="Arial"/>
+        </w:rPr>
+      </w:pPr>
+      <w:r>
+        <w:rPr>
+          <w:rFonts w:ascii="Arial" w:hAnsi="Arial" w:cs="Arial"/>
+          <w:b/>
+        </w:rPr>
+        <w:t>Carrello</w:t>
+      </w:r>
+      <w:r>
+        <w:rPr>
+          <w:rFonts w:ascii="Arial" w:hAnsi="Arial" w:cs="Arial"/>
+        </w:rPr>
+        <w:t xml:space="preserve"> (</w:t>
+      </w:r>
+      <w:r>
+        <w:rPr>
+          <w:rFonts w:ascii="Arial" w:hAnsi="Arial" w:cs="Arial"/>
+          <w:u w:val="single"/>
+        </w:rPr>
+        <w:t>Ordine</w:t>
+      </w:r>
+      <w:r>
+        <w:rPr>
+          <w:rFonts w:ascii="Arial" w:hAnsi="Arial" w:cs="Arial"/>
+        </w:rPr>
+        <w:t>,</w:t>
+      </w:r>
+      <w:r>
+        <w:rPr>
+          <w:rFonts w:ascii="Arial" w:hAnsi="Arial" w:cs="Arial"/>
+        </w:rPr>
+        <w:t xml:space="preserve"> </w:t>
+      </w:r>
+      <w:r>
+        <w:rPr>
+          <w:rFonts w:ascii="Arial" w:hAnsi="Arial" w:cs="Arial"/>
+          <w:u w:val="single"/>
+        </w:rPr>
+        <w:t>catalogo</w:t>
+      </w:r>
+      <w:r>
+        <w:rPr>
+          <w:rFonts w:ascii="Arial" w:hAnsi="Arial" w:cs="Arial"/>
+        </w:rPr>
+        <w:t>, quantità)</w:t>
+      </w:r>
+    </w:p>
+    <w:p>
+      <w:pPr>
+        <w:rPr>
+          <w:rFonts w:ascii="Arial" w:hAnsi="Arial" w:cs="Arial"/>
+        </w:rPr>
+      </w:pPr>
+    </w:p>
+    <w:p>
+      <w:pPr>
+        <w:rPr>
+          <w:rFonts w:ascii="Arial" w:hAnsi="Arial" w:cs="Arial"/>
+        </w:rPr>
+      </w:pPr>
+      <w:r>
+        <w:rPr>
+          <w:rFonts w:ascii="Arial" w:hAnsi="Arial" w:cs="Arial"/>
+          <w:b/>
+        </w:rPr>
+        <w:t xml:space="preserve">Abbonamenti </w:t>
+      </w:r>
+      <w:r>
+        <w:rPr>
+          <w:rFonts w:ascii="Arial" w:hAnsi="Arial" w:cs="Arial"/>
+        </w:rPr>
+        <w:t>(</w:t>
+      </w:r>
+      <w:r>
+        <w:rPr>
+          <w:rFonts w:ascii="Arial" w:hAnsi="Arial" w:cs="Arial"/>
+          <w:u w:val="single"/>
+        </w:rPr>
+        <w:t>cliente</w:t>
+      </w:r>
+      <w:r>
+        <w:rPr>
+          <w:rFonts w:ascii="Arial" w:hAnsi="Arial" w:cs="Arial"/>
+        </w:rPr>
+        <w:t>, dataRilascio, dataScadenza, costo, tipologia)</w:t>
+      </w:r>
+    </w:p>
+    <w:p>
+      <w:pPr>
+        <w:rPr>
+          <w:rFonts w:ascii="Arial" w:hAnsi="Arial" w:cs="Arial"/>
+        </w:rPr>
+      </w:pPr>
+      <w:r>
+        <w:rPr>
+          <w:rFonts w:ascii="Arial" w:hAnsi="Arial" w:cs="Arial"/>
+          <w:b/>
+        </w:rPr>
+        <w:t>Clienti</w:t>
+      </w:r>
+      <w:r>
+        <w:rPr>
+          <w:rFonts w:ascii="Arial" w:hAnsi="Arial" w:cs="Arial"/>
+        </w:rPr>
+        <w:t xml:space="preserve"> (</w:t>
+      </w:r>
+      <w:r>
+        <w:rPr>
+          <w:rFonts w:ascii="Arial" w:hAnsi="Arial" w:cs="Arial"/>
+          <w:u w:val="single"/>
+        </w:rPr>
+        <w:t>id</w:t>
+      </w:r>
+      <w:r>
+        <w:rPr>
+          <w:rFonts w:ascii="Arial" w:hAnsi="Arial" w:cs="Arial"/>
+        </w:rPr>
+        <w:t xml:space="preserve">, </w:t>
+      </w:r>
+      <w:r>
+        <w:rPr>
+          <w:rFonts w:ascii="Arial" w:hAnsi="Arial" w:cs="Arial"/>
+        </w:rPr>
+        <w:t>nome, cognome, tessera, cellulare, email</w:t>
+      </w:r>
+      <w:r>
+        <w:rPr>
+          <w:rFonts w:ascii="Arial" w:hAnsi="Arial" w:cs="Arial"/>
+        </w:rPr>
+        <w:t>, dataFine, dataInizio</w:t>
+      </w:r>
+      <w:r>
+        <w:rPr>
+          <w:rFonts w:ascii="Arial" w:hAnsi="Arial" w:cs="Arial"/>
+        </w:rPr>
+        <w:t xml:space="preserve">, </w:t>
+      </w:r>
+      <w:r>
+        <w:rPr>
+          <w:rFonts w:ascii="Arial" w:hAnsi="Arial" w:cs="Arial"/>
+        </w:rPr>
+        <w:t>stipendio, isStorico</w:t>
+      </w:r>
+      <w:r>
+        <w:rPr>
+          <w:rFonts w:ascii="Arial" w:hAnsi="Arial" w:cs="Arial"/>
+        </w:rPr>
+        <w:t>)</w:t>
+      </w:r>
+    </w:p>
+    <w:p>
+      <w:pPr>
+        <w:rPr>
+          <w:rFonts w:ascii="Arial" w:hAnsi="Arial" w:cs="Arial"/>
+        </w:rPr>
+      </w:pPr>
+      <w:r>
+        <w:rPr>
+          <w:rFonts w:ascii="Arial" w:hAnsi="Arial" w:cs="Arial"/>
+          <w:b/>
+        </w:rPr>
+        <w:t>Visitatore</w:t>
+      </w:r>
+      <w:r>
+        <w:rPr>
+          <w:rFonts w:ascii="Arial" w:hAnsi="Arial" w:cs="Arial"/>
+        </w:rPr>
+        <w:t xml:space="preserve"> (</w:t>
+      </w:r>
+      <w:r>
+        <w:rPr>
+          <w:rFonts w:ascii="Arial" w:hAnsi="Arial" w:cs="Arial"/>
+          <w:u w:val="single"/>
+        </w:rPr>
+        <w:t>id</w:t>
+      </w:r>
+      <w:r>
+        <w:rPr>
+          <w:rFonts w:ascii="Arial" w:hAnsi="Arial" w:cs="Arial"/>
+        </w:rPr>
+        <w:t xml:space="preserve">, </w:t>
+      </w:r>
+      <w:r>
+        <w:rPr>
+          <w:rFonts w:ascii="Arial" w:hAnsi="Arial" w:cs="Arial"/>
+        </w:rPr>
+        <w:t>tariffa)</w:t>
+      </w:r>
+    </w:p>
+    <w:p>
+      <w:pPr>
+        <w:rPr>
+          <w:rFonts w:ascii="Arial" w:hAnsi="Arial" w:cs="Arial"/>
+        </w:rPr>
+      </w:pPr>
+      <w:r>
+        <w:rPr>
+          <w:rFonts w:ascii="Arial" w:hAnsi="Arial" w:cs="Arial"/>
+          <w:b/>
+          <w:highlight w:val="yellow"/>
+        </w:rPr>
+        <w:t xml:space="preserve">Questionario </w:t>
+      </w:r>
+      <w:r>
+        <w:rPr>
+          <w:rFonts w:ascii="Arial" w:hAnsi="Arial" w:cs="Arial"/>
+          <w:highlight w:val="yellow"/>
+        </w:rPr>
+        <w:t>(</w:t>
+      </w:r>
+      <w:r>
+        <w:rPr>
+          <w:rFonts w:ascii="Arial" w:hAnsi="Arial" w:cs="Arial"/>
+          <w:highlight w:val="yellow"/>
+          <w:u w:val="single"/>
+        </w:rPr>
+        <w:t>visitatore</w:t>
+      </w:r>
+      <w:r>
+        <w:rPr>
+          <w:rFonts w:ascii="Arial" w:hAnsi="Arial" w:cs="Arial"/>
+          <w:highlight w:val="yellow"/>
+        </w:rPr>
+        <w:t>,</w:t>
+      </w:r>
+      <w:r>
+        <w:rPr>
+          <w:rFonts w:ascii="Arial" w:hAnsi="Arial" w:cs="Arial"/>
+        </w:rPr>
+        <w:t xml:space="preserve"> </w:t>
+      </w:r>
+    </w:p>
+    <w:p>
+      <w:pPr>
+        <w:rPr>
+          <w:rFonts w:ascii="Arial" w:hAnsi="Arial" w:cs="Arial"/>
+        </w:rPr>
+      </w:pPr>
+      <w:r>
+        <w:rPr>
+          <w:rFonts w:ascii="Arial" w:hAnsi="Arial" w:cs="Arial"/>
+        </w:rPr>
+        <w:t>infV</w:t>
+      </w:r>
+      <w:r>
+        <w:rPr>
+          <w:rFonts w:ascii="Arial" w:hAnsi="Arial" w:cs="Arial"/>
+        </w:rPr>
+        <w:t>isitatore</w:t>
+      </w:r>
+      <w:r>
+        <w:rPr>
+          <w:rFonts w:ascii="Arial" w:hAnsi="Arial" w:cs="Arial"/>
+        </w:rPr>
+        <w:t xml:space="preserve"> (</w:t>
+      </w:r>
+      <w:r>
+        <w:rPr>
+          <w:rFonts w:ascii="Arial" w:hAnsi="Arial" w:cs="Arial"/>
+          <w:u w:val="single"/>
+        </w:rPr>
+        <w:t>visitatore</w:t>
+      </w:r>
+      <w:r>
+        <w:rPr>
+          <w:rFonts w:ascii="Arial" w:hAnsi="Arial" w:cs="Arial"/>
+        </w:rPr>
+        <w:t>,</w:t>
+      </w:r>
+      <w:r>
+        <w:rPr>
+          <w:rFonts w:ascii="Arial" w:hAnsi="Arial" w:cs="Arial"/>
+        </w:rPr>
+        <w:t xml:space="preserve"> sesso</w:t>
+      </w:r>
+      <w:r>
+        <w:rPr>
+          <w:rFonts w:ascii="Arial" w:hAnsi="Arial" w:cs="Arial"/>
+        </w:rPr>
+        <w:t>,</w:t>
+      </w:r>
+      <w:r>
+        <w:rPr>
+          <w:rFonts w:ascii="Arial" w:hAnsi="Arial" w:cs="Arial"/>
+        </w:rPr>
+        <w:t xml:space="preserve"> provenienza</w:t>
+      </w:r>
+      <w:r>
+        <w:rPr>
+          <w:rFonts w:ascii="Arial" w:hAnsi="Arial" w:cs="Arial"/>
+        </w:rPr>
+        <w:t>, dataN</w:t>
+      </w:r>
+      <w:r>
+        <w:rPr>
+          <w:rFonts w:ascii="Arial" w:hAnsi="Arial" w:cs="Arial"/>
+        </w:rPr>
+        <w:t>ascita</w:t>
+      </w:r>
+      <w:r>
+        <w:rPr>
+          <w:rFonts w:ascii="Arial" w:hAnsi="Arial" w:cs="Arial"/>
+        </w:rPr>
+        <w:t>)</w:t>
+      </w:r>
+    </w:p>
+    <w:p>
+      <w:pPr>
+        <w:rPr>
+          <w:rFonts w:ascii="Arial" w:hAnsi="Arial" w:cs="Arial"/>
+        </w:rPr>
+      </w:pPr>
+      <w:r>
+        <w:rPr>
+          <w:rFonts w:ascii="Arial" w:hAnsi="Arial" w:cs="Arial"/>
+        </w:rPr>
+        <w:t>Disabilità (</w:t>
+      </w:r>
+      <w:r>
+        <w:rPr>
+          <w:rFonts w:ascii="Arial" w:hAnsi="Arial" w:cs="Arial"/>
+          <w:u w:val="single"/>
+        </w:rPr>
+        <w:t>nome</w:t>
+      </w:r>
+      <w:r>
+        <w:rPr>
+          <w:rFonts w:ascii="Arial" w:hAnsi="Arial" w:cs="Arial"/>
+        </w:rPr>
+        <w:t>)</w:t>
+      </w:r>
+    </w:p>
+    <w:p>
+      <w:pPr>
+        <w:rPr>
+          <w:rFonts w:ascii="Arial" w:hAnsi="Arial" w:cs="Arial"/>
+        </w:rPr>
+      </w:pPr>
+      <w:r>
+        <w:rPr>
+          <w:rFonts w:ascii="Arial" w:hAnsi="Arial" w:cs="Arial"/>
+        </w:rPr>
+        <w:t>Certificati (</w:t>
+      </w:r>
+      <w:r>
+        <w:rPr>
+          <w:rFonts w:ascii="Arial" w:hAnsi="Arial" w:cs="Arial"/>
+          <w:u w:val="single"/>
+        </w:rPr>
+        <w:t>disabilità</w:t>
+      </w:r>
+      <w:r>
+        <w:rPr>
+          <w:rFonts w:ascii="Arial" w:hAnsi="Arial" w:cs="Arial"/>
+        </w:rPr>
+        <w:t xml:space="preserve">, </w:t>
+      </w:r>
+      <w:r>
+        <w:rPr>
+          <w:rFonts w:ascii="Arial" w:hAnsi="Arial" w:cs="Arial"/>
+          <w:u w:val="single"/>
+        </w:rPr>
+        <w:t>visitatore</w:t>
+      </w:r>
+      <w:r>
+        <w:rPr>
+          <w:rFonts w:ascii="Arial" w:hAnsi="Arial" w:cs="Arial"/>
+        </w:rPr>
+        <w:t>, stadio)</w:t>
+      </w:r>
+    </w:p>
+    <w:p>
+      <w:pPr>
+        <w:rPr>
+          <w:rFonts w:ascii="Arial" w:hAnsi="Arial" w:cs="Arial"/>
+        </w:rPr>
+      </w:pPr>
+      <w:r>
+        <w:rPr>
+          <w:rFonts w:ascii="Arial" w:hAnsi="Arial" w:cs="Arial"/>
+        </w:rPr>
+        <w:t>Gruppi (i</w:t>
+      </w:r>
+      <w:r>
+        <w:rPr>
+          <w:rFonts w:ascii="Arial" w:hAnsi="Arial" w:cs="Arial"/>
+          <w:u w:val="single"/>
+        </w:rPr>
+        <w:t>d</w:t>
+      </w:r>
+      <w:r>
+        <w:rPr>
+          <w:rFonts w:ascii="Arial" w:hAnsi="Arial" w:cs="Arial"/>
+        </w:rPr>
+        <w:t>, numP</w:t>
+      </w:r>
+      <w:r>
+        <w:rPr>
+          <w:rFonts w:ascii="Arial" w:hAnsi="Arial" w:cs="Arial"/>
+        </w:rPr>
+        <w:t>artecipanti</w:t>
+      </w:r>
+      <w:r>
+        <w:rPr>
+          <w:rFonts w:ascii="Arial" w:hAnsi="Arial" w:cs="Arial"/>
+        </w:rPr>
+        <w:t>)</w:t>
+      </w:r>
+    </w:p>
+    <w:p>
+      <w:pPr>
+        <w:rPr>
+          <w:rFonts w:ascii="Arial" w:hAnsi="Arial" w:cs="Arial"/>
+        </w:rPr>
+      </w:pPr>
+      <w:r>
+        <w:rPr>
+          <w:rFonts w:ascii="Arial" w:hAnsi="Arial" w:cs="Arial"/>
+        </w:rPr>
+        <w:t>Adesion</w:t>
+      </w:r>
+      <w:r>
+        <w:rPr>
+          <w:rFonts w:ascii="Arial" w:hAnsi="Arial" w:cs="Arial"/>
+        </w:rPr>
+        <w:t>i</w:t>
+      </w:r>
+      <w:r>
+        <w:rPr>
+          <w:rFonts w:ascii="Arial" w:hAnsi="Arial" w:cs="Arial"/>
+        </w:rPr>
+        <w:t xml:space="preserve"> gruppo visitatore</w:t>
+      </w:r>
+    </w:p>
+    <w:p>
+      <w:pPr>
+        <w:rPr>
+          <w:rFonts w:ascii="Arial" w:hAnsi="Arial" w:cs="Arial"/>
+        </w:rPr>
+      </w:pPr>
+      <w:r>
+        <w:rPr>
+          <w:rFonts w:ascii="Arial" w:hAnsi="Arial" w:cs="Arial"/>
+        </w:rPr>
+        <w:t>Rappresentanze (</w:t>
+      </w:r>
+      <w:r>
+        <w:rPr>
+          <w:rFonts w:ascii="Arial" w:hAnsi="Arial" w:cs="Arial"/>
+          <w:u w:val="single"/>
+        </w:rPr>
+        <w:t>gruppo</w:t>
+      </w:r>
+      <w:r>
+        <w:rPr>
+          <w:rFonts w:ascii="Arial" w:hAnsi="Arial" w:cs="Arial"/>
+        </w:rPr>
+        <w:t xml:space="preserve">, </w:t>
+      </w:r>
+      <w:r>
+        <w:rPr>
+          <w:rFonts w:ascii="Arial" w:hAnsi="Arial" w:cs="Arial"/>
+          <w:u w:val="single"/>
+        </w:rPr>
+        <w:t>cliente</w:t>
+      </w:r>
+      <w:r>
+        <w:rPr>
+          <w:rFonts w:ascii="Arial" w:hAnsi="Arial" w:cs="Arial"/>
+        </w:rPr>
+        <w:t>)</w:t>
+      </w:r>
+    </w:p>
+    <w:p>
+      <w:pPr>
+        <w:rPr>
+          <w:rFonts w:ascii="Arial" w:hAnsi="Arial" w:cs="Arial"/>
+        </w:rPr>
+      </w:pPr>
+      <w:r>
+        <w:rPr>
+          <w:rFonts w:ascii="Arial" w:hAnsi="Arial" w:cs="Arial"/>
+        </w:rPr>
+        <w:t>Scuole (</w:t>
+      </w:r>
+      <w:r>
+        <w:rPr>
+          <w:rFonts w:ascii="Arial" w:hAnsi="Arial" w:cs="Arial"/>
+          <w:u w:val="single"/>
+        </w:rPr>
+        <w:t>nome</w:t>
+      </w:r>
+      <w:r>
+        <w:rPr>
+          <w:rFonts w:ascii="Arial" w:hAnsi="Arial" w:cs="Arial"/>
+        </w:rPr>
+        <w:t>, città, indirizzo, telefono)</w:t>
+      </w:r>
+    </w:p>
+    <w:p>
+      <w:pPr>
+        <w:rPr>
+          <w:rFonts w:ascii="Arial" w:hAnsi="Arial" w:cs="Arial"/>
+        </w:rPr>
+      </w:pPr>
+      <w:r>
+        <w:rPr>
+          <w:rFonts w:ascii="Arial" w:hAnsi="Arial" w:cs="Arial"/>
+        </w:rPr>
+        <w:t>Associazioni (</w:t>
+      </w:r>
+      <w:r>
+        <w:rPr>
+          <w:rFonts w:ascii="Arial" w:hAnsi="Arial" w:cs="Arial"/>
+          <w:u w:val="single"/>
+        </w:rPr>
+        <w:t>gruppo</w:t>
+      </w:r>
+      <w:r>
+        <w:rPr>
+          <w:rFonts w:ascii="Arial" w:hAnsi="Arial" w:cs="Arial"/>
+        </w:rPr>
+        <w:t xml:space="preserve">, </w:t>
+      </w:r>
+      <w:r>
+        <w:rPr>
+          <w:rFonts w:ascii="Arial" w:hAnsi="Arial" w:cs="Arial"/>
+          <w:u w:val="single"/>
+        </w:rPr>
+        <w:t>scuola</w:t>
+      </w:r>
+      <w:r>
+        <w:rPr>
+          <w:rFonts w:ascii="Arial" w:hAnsi="Arial" w:cs="Arial"/>
+        </w:rPr>
+        <w:t>)</w:t>
+      </w:r>
+    </w:p>
+    <w:p>
+      <w:pPr>
+        <w:rPr>
+          <w:rFonts w:ascii="Arial" w:hAnsi="Arial" w:cs="Arial"/>
+        </w:rPr>
+      </w:pPr>
+      <w:r>
+        <w:rPr>
+          <w:rFonts w:ascii="Arial" w:hAnsi="Arial" w:cs="Arial"/>
+        </w:rPr>
+        <w:lastRenderedPageBreak/>
+        <w:t>Biglietti (</w:t>
+      </w:r>
+      <w:r>
+        <w:rPr>
+          <w:rFonts w:ascii="Arial" w:hAnsi="Arial" w:cs="Arial"/>
+          <w:u w:val="single"/>
+        </w:rPr>
+        <w:t>id</w:t>
+      </w:r>
+      <w:r>
+        <w:rPr>
+          <w:rFonts w:ascii="Arial" w:hAnsi="Arial" w:cs="Arial"/>
+        </w:rPr>
+        <w:t>, gruppo, evento, costo, dataStampa)</w:t>
+      </w:r>
+    </w:p>
+    <w:p>
+      <w:pPr>
+        <w:rPr>
+          <w:rFonts w:ascii="Arial" w:hAnsi="Arial" w:cs="Arial"/>
+        </w:rPr>
+      </w:pPr>
+      <w:r>
+        <w:rPr>
+          <w:rFonts w:ascii="Arial" w:hAnsi="Arial" w:cs="Arial"/>
+        </w:rPr>
+        <w:t>Eventi (</w:t>
+      </w:r>
+      <w:r>
+        <w:rPr>
+          <w:rFonts w:ascii="Arial" w:hAnsi="Arial" w:cs="Arial"/>
+          <w:u w:val="single"/>
+        </w:rPr>
+        <w:t>id</w:t>
+      </w:r>
+      <w:r>
+        <w:rPr>
+          <w:rFonts w:ascii="Arial" w:hAnsi="Arial" w:cs="Arial"/>
+        </w:rPr>
+        <w:t>, oraInizio)</w:t>
+      </w:r>
+    </w:p>
+    <w:p>
+      <w:pPr>
+        <w:rPr>
+          <w:rFonts w:ascii="Arial" w:hAnsi="Arial" w:cs="Arial"/>
+        </w:rPr>
+      </w:pPr>
+      <w:r>
+        <w:rPr>
+          <w:rFonts w:ascii="Arial" w:hAnsi="Arial" w:cs="Arial"/>
+          <w:highlight w:val="yellow"/>
+        </w:rPr>
+        <w:t>Mostre (</w:t>
+      </w:r>
+      <w:r>
+        <w:rPr>
+          <w:rFonts w:ascii="Arial" w:hAnsi="Arial" w:cs="Arial"/>
+          <w:highlight w:val="yellow"/>
+          <w:u w:val="single"/>
+        </w:rPr>
+        <w:t>evento</w:t>
+      </w:r>
+      <w:r>
+        <w:rPr>
+          <w:rFonts w:ascii="Arial" w:hAnsi="Arial" w:cs="Arial"/>
+          <w:highlight w:val="yellow"/>
+        </w:rPr>
+        <w:t>,</w:t>
+      </w:r>
+      <w:r>
+        <w:rPr>
+          <w:rFonts w:ascii="Arial" w:hAnsi="Arial" w:cs="Arial"/>
+        </w:rPr>
+        <w:t xml:space="preserve"> </w:t>
+      </w:r>
+    </w:p>
+    <w:p>
+      <w:pPr>
+        <w:rPr>
+          <w:rFonts w:ascii="Arial" w:hAnsi="Arial" w:cs="Arial"/>
+        </w:rPr>
+      </w:pPr>
+      <w:r>
+        <w:rPr>
+          <w:rFonts w:ascii="Arial" w:hAnsi="Arial" w:cs="Arial"/>
+        </w:rPr>
+        <w:t>Esposizioni (</w:t>
+      </w:r>
+      <w:r>
+        <w:rPr>
+          <w:rFonts w:ascii="Arial" w:hAnsi="Arial" w:cs="Arial"/>
+          <w:u w:val="single"/>
+        </w:rPr>
+        <w:t>mostra</w:t>
+      </w:r>
+      <w:r>
+        <w:rPr>
+          <w:rFonts w:ascii="Arial" w:hAnsi="Arial" w:cs="Arial"/>
+        </w:rPr>
+        <w:t xml:space="preserve">, </w:t>
+      </w:r>
+      <w:r>
+        <w:rPr>
+          <w:rFonts w:ascii="Arial" w:hAnsi="Arial" w:cs="Arial"/>
+          <w:u w:val="single"/>
+        </w:rPr>
+        <w:t>opera</w:t>
+      </w:r>
+      <w:r>
+        <w:rPr>
+          <w:rFonts w:ascii="Arial" w:hAnsi="Arial" w:cs="Arial"/>
+        </w:rPr>
+        <w:t>)</w:t>
+      </w:r>
+    </w:p>
+    <w:p>
+      <w:pPr>
+        <w:rPr>
+          <w:rFonts w:ascii="Arial" w:hAnsi="Arial" w:cs="Arial"/>
+        </w:rPr>
+      </w:pPr>
+      <w:r>
+        <w:rPr>
+          <w:rFonts w:ascii="Arial" w:hAnsi="Arial" w:cs="Arial"/>
+        </w:rPr>
+        <w:t>Attività (</w:t>
+      </w:r>
+      <w:r>
+        <w:rPr>
+          <w:rFonts w:ascii="Arial" w:hAnsi="Arial" w:cs="Arial"/>
+          <w:u w:val="single"/>
+        </w:rPr>
+        <w:t>evento</w:t>
+      </w:r>
+      <w:r>
+        <w:rPr>
+          <w:rFonts w:ascii="Arial" w:hAnsi="Arial" w:cs="Arial"/>
+        </w:rPr>
+        <w:t>, IsTourGuidato, capienza, numeroPartecipanti)</w:t>
+      </w:r>
+    </w:p>
+    <w:p>
+      <w:pPr>
+        <w:rPr>
+          <w:rFonts w:ascii="Arial" w:hAnsi="Arial" w:cs="Arial"/>
+        </w:rPr>
+      </w:pPr>
+      <w:r>
+        <w:rPr>
+          <w:rFonts w:ascii="Arial" w:hAnsi="Arial" w:cs="Arial"/>
+        </w:rPr>
+        <w:t>Prenotazioni (</w:t>
+      </w:r>
+      <w:r>
+        <w:rPr>
+          <w:rFonts w:ascii="Arial" w:hAnsi="Arial" w:cs="Arial"/>
+          <w:u w:val="single"/>
+        </w:rPr>
+        <w:t>gruppo</w:t>
+      </w:r>
+      <w:r>
+        <w:rPr>
+          <w:rFonts w:ascii="Arial" w:hAnsi="Arial" w:cs="Arial"/>
+        </w:rPr>
+        <w:t xml:space="preserve">, </w:t>
+      </w:r>
+      <w:r>
+        <w:rPr>
+          <w:rFonts w:ascii="Arial" w:hAnsi="Arial" w:cs="Arial"/>
+          <w:u w:val="single"/>
+        </w:rPr>
+        <w:t>attività</w:t>
+      </w:r>
+      <w:r>
+        <w:rPr>
+          <w:rFonts w:ascii="Arial" w:hAnsi="Arial" w:cs="Arial"/>
+        </w:rPr>
+        <w:t>, dataPrenotazione)</w:t>
+      </w:r>
+    </w:p>
+    <w:p>
+      <w:pPr>
+        <w:rPr>
+          <w:rFonts w:ascii="Arial" w:hAnsi="Arial" w:cs="Arial"/>
+        </w:rPr>
+      </w:pPr>
+      <w:r>
+        <w:rPr>
+          <w:rFonts w:ascii="Arial" w:hAnsi="Arial" w:cs="Arial"/>
+        </w:rPr>
+        <w:t>Illustrazioni (</w:t>
+      </w:r>
+      <w:r>
+        <w:rPr>
+          <w:rFonts w:ascii="Arial" w:hAnsi="Arial" w:cs="Arial"/>
+          <w:u w:val="single"/>
+        </w:rPr>
+        <w:t>attività</w:t>
+      </w:r>
+      <w:r>
+        <w:rPr>
+          <w:rFonts w:ascii="Arial" w:hAnsi="Arial" w:cs="Arial"/>
+        </w:rPr>
+        <w:t xml:space="preserve">, </w:t>
+      </w:r>
+      <w:r>
+        <w:rPr>
+          <w:rFonts w:ascii="Arial" w:hAnsi="Arial" w:cs="Arial"/>
+          <w:u w:val="single"/>
+        </w:rPr>
+        <w:t>guida</w:t>
+      </w:r>
+      <w:r>
+        <w:rPr>
+          <w:rFonts w:ascii="Arial" w:hAnsi="Arial" w:cs="Arial"/>
+        </w:rPr>
+        <w:t>)</w:t>
+      </w:r>
+    </w:p>
+    <w:p>
+      <w:pPr>
+        <w:rPr>
+          <w:rFonts w:ascii="Arial" w:hAnsi="Arial" w:cs="Arial"/>
+        </w:rPr>
+      </w:pPr>
+      <w:r>
+        <w:rPr>
+          <w:rFonts w:ascii="Arial" w:hAnsi="Arial" w:cs="Arial"/>
+        </w:rPr>
+        <w:t>LaboratorioReale (</w:t>
+      </w:r>
+      <w:r>
+        <w:rPr>
+          <w:rFonts w:ascii="Arial" w:hAnsi="Arial" w:cs="Arial"/>
+          <w:u w:val="single"/>
+        </w:rPr>
+        <w:t>attività</w:t>
+      </w:r>
+      <w:r>
+        <w:rPr>
+          <w:rFonts w:ascii="Arial" w:hAnsi="Arial" w:cs="Arial"/>
+        </w:rPr>
+        <w:t>, laboratorio, piano, stanza)</w:t>
+      </w:r>
+    </w:p>
+    <w:p>
+      <w:pPr>
+        <w:rPr>
+          <w:rFonts w:ascii="Arial" w:hAnsi="Arial" w:cs="Arial"/>
+        </w:rPr>
+      </w:pPr>
+      <w:r>
+        <w:rPr>
+          <w:rFonts w:ascii="Arial" w:hAnsi="Arial" w:cs="Arial"/>
+        </w:rPr>
+        <w:t>Laboratorio (</w:t>
+      </w:r>
+      <w:r>
+        <w:rPr>
+          <w:rFonts w:ascii="Arial" w:hAnsi="Arial" w:cs="Arial"/>
+          <w:u w:val="single"/>
+        </w:rPr>
+        <w:t>nome</w:t>
+      </w:r>
+      <w:r>
+        <w:rPr>
+          <w:rFonts w:ascii="Arial" w:hAnsi="Arial" w:cs="Arial"/>
+        </w:rPr>
+        <w:t>, tipologia</w:t>
+      </w:r>
+      <w:r>
+        <w:rPr>
+          <w:rFonts w:ascii="Arial" w:hAnsi="Arial" w:cs="Arial"/>
+        </w:rPr>
+        <w:t>, durata, costoPersona, costoClasse)</w:t>
+      </w:r>
+    </w:p>
+    <w:p>
+      <w:pPr>
+        <w:rPr>
+          <w:rFonts w:ascii="Arial" w:hAnsi="Arial" w:cs="Arial"/>
+        </w:rPr>
+      </w:pPr>
+      <w:r>
+        <w:rPr>
+          <w:rFonts w:ascii="Arial" w:hAnsi="Arial" w:cs="Arial"/>
+        </w:rPr>
+        <w:t>TipoClientela (</w:t>
+      </w:r>
+      <w:r>
+        <w:rPr>
+          <w:rFonts w:ascii="Arial" w:hAnsi="Arial" w:cs="Arial"/>
+          <w:u w:val="single"/>
+        </w:rPr>
+        <w:t>nome</w:t>
+      </w:r>
+      <w:r>
+        <w:rPr>
+          <w:rFonts w:ascii="Arial" w:hAnsi="Arial" w:cs="Arial"/>
+        </w:rPr>
+        <w:t>)</w:t>
+      </w:r>
+    </w:p>
+    <w:p>
+      <w:pPr>
+        <w:rPr>
+          <w:rFonts w:ascii="Arial" w:hAnsi="Arial" w:cs="Arial"/>
+        </w:rPr>
+      </w:pPr>
+      <w:r>
+        <w:rPr>
+          <w:rFonts w:ascii="Arial" w:hAnsi="Arial" w:cs="Arial"/>
+        </w:rPr>
+        <w:t>Indirizzamenti (</w:t>
+      </w:r>
+      <w:r>
+        <w:rPr>
+          <w:rFonts w:ascii="Arial" w:hAnsi="Arial" w:cs="Arial"/>
+          <w:u w:val="single"/>
+        </w:rPr>
+        <w:t>laboratorio</w:t>
+      </w:r>
+      <w:r>
+        <w:rPr>
+          <w:rFonts w:ascii="Arial" w:hAnsi="Arial" w:cs="Arial"/>
+        </w:rPr>
+        <w:t xml:space="preserve">, </w:t>
+      </w:r>
+      <w:r>
+        <w:rPr>
+          <w:rFonts w:ascii="Arial" w:hAnsi="Arial" w:cs="Arial"/>
+          <w:u w:val="single"/>
+        </w:rPr>
+        <w:t>tipoClientela</w:t>
+      </w:r>
+      <w:r>
+        <w:rPr>
+          <w:rFonts w:ascii="Arial" w:hAnsi="Arial" w:cs="Arial"/>
+        </w:rPr>
+        <w:t>)</w:t>
+      </w:r>
+    </w:p>
+    <w:p>
+      <w:pPr>
+        <w:rPr>
+          <w:rFonts w:ascii="Arial" w:hAnsi="Arial" w:cs="Arial"/>
+        </w:rPr>
+      </w:pPr>
+      <w:r>
+        <w:rPr>
+          <w:rFonts w:ascii="Arial" w:hAnsi="Arial" w:cs="Arial"/>
+        </w:rPr>
+        <w:t>Venditori (</w:t>
+      </w:r>
+      <w:r>
+        <w:rPr>
+          <w:rFonts w:ascii="Arial" w:hAnsi="Arial" w:cs="Arial"/>
+          <w:u w:val="single"/>
+        </w:rPr>
+        <w:t>id</w:t>
+      </w:r>
+      <w:r>
+        <w:rPr>
+          <w:rFonts w:ascii="Arial" w:hAnsi="Arial" w:cs="Arial"/>
+        </w:rPr>
+        <w:t>, nome, cognome, IBAN, cellulare, email)</w:t>
+      </w:r>
+    </w:p>
+    <w:p>
+      <w:pPr>
+        <w:rPr>
+          <w:rFonts w:ascii="Arial" w:hAnsi="Arial" w:cs="Arial"/>
+        </w:rPr>
+      </w:pPr>
+    </w:p>
+    <w:p>
+      <w:pPr>
+        <w:rPr>
+          <w:rFonts w:ascii="Arial" w:hAnsi="Arial" w:cs="Arial"/>
+        </w:rPr>
+      </w:pPr>
+      <w:r>
+        <w:rPr>
+          <w:rFonts w:ascii="Arial" w:hAnsi="Arial" w:cs="Arial"/>
+        </w:rPr>
+        <w:t>Opere (</w:t>
+      </w:r>
+      <w:r>
+        <w:rPr>
+          <w:rFonts w:ascii="Arial" w:hAnsi="Arial" w:cs="Arial"/>
+          <w:u w:val="single"/>
+        </w:rPr>
+        <w:t>titolo</w:t>
+      </w:r>
+      <w:r>
+        <w:rPr>
+          <w:rFonts w:ascii="Arial" w:hAnsi="Arial" w:cs="Arial"/>
+        </w:rPr>
+        <w:t>, data, tipologia, descrizione, sala)</w:t>
+      </w:r>
+    </w:p>
+    <w:p>
+      <w:pPr>
+        <w:rPr>
+          <w:rFonts w:ascii="Arial" w:hAnsi="Arial" w:cs="Arial"/>
+        </w:rPr>
+      </w:pPr>
+      <w:r>
+        <w:rPr>
+          <w:rFonts w:ascii="Arial" w:hAnsi="Arial" w:cs="Arial"/>
+        </w:rPr>
+        <w:t>Donazioni (</w:t>
+      </w:r>
+      <w:r>
+        <w:rPr>
+          <w:rFonts w:ascii="Arial" w:hAnsi="Arial" w:cs="Arial"/>
+          <w:u w:val="single"/>
+        </w:rPr>
+        <w:t>opera</w:t>
+      </w:r>
+      <w:r>
+        <w:rPr>
+          <w:rFonts w:ascii="Arial" w:hAnsi="Arial" w:cs="Arial"/>
+        </w:rPr>
+        <w:t xml:space="preserve">, </w:t>
+      </w:r>
+      <w:r>
+        <w:rPr>
+          <w:rFonts w:ascii="Arial" w:hAnsi="Arial" w:cs="Arial"/>
+          <w:u w:val="single"/>
+        </w:rPr>
+        <w:t>donatore</w:t>
+      </w:r>
+      <w:r>
+        <w:rPr>
+          <w:rFonts w:ascii="Arial" w:hAnsi="Arial" w:cs="Arial"/>
+        </w:rPr>
+        <w:t>, dataDonazione, dataPresaInCarico, esito)</w:t>
+      </w:r>
+    </w:p>
+    <w:p>
+      <w:pPr>
+        <w:rPr>
+          <w:rFonts w:ascii="Arial" w:hAnsi="Arial" w:cs="Arial"/>
+        </w:rPr>
+      </w:pPr>
+      <w:r>
+        <w:rPr>
+          <w:rFonts w:ascii="Arial" w:hAnsi="Arial" w:cs="Arial"/>
+        </w:rPr>
+        <w:t>Vendite (</w:t>
+      </w:r>
+      <w:r>
+        <w:rPr>
+          <w:rFonts w:ascii="Arial" w:hAnsi="Arial" w:cs="Arial"/>
+          <w:u w:val="single"/>
+        </w:rPr>
+        <w:t>opera</w:t>
+      </w:r>
+      <w:r>
+        <w:rPr>
+          <w:rFonts w:ascii="Arial" w:hAnsi="Arial" w:cs="Arial"/>
+        </w:rPr>
+        <w:t xml:space="preserve">, </w:t>
+      </w:r>
+      <w:r>
+        <w:rPr>
+          <w:rFonts w:ascii="Arial" w:hAnsi="Arial" w:cs="Arial"/>
+          <w:u w:val="single"/>
+        </w:rPr>
+        <w:t>venditore</w:t>
+      </w:r>
+      <w:r>
+        <w:rPr>
+          <w:rFonts w:ascii="Arial" w:hAnsi="Arial" w:cs="Arial"/>
+        </w:rPr>
+        <w:t>, prezzo, data)</w:t>
+      </w:r>
+    </w:p>
+    <w:p>
+      <w:pPr>
+        <w:rPr>
+          <w:rFonts w:ascii="Arial" w:hAnsi="Arial" w:cs="Arial"/>
+        </w:rPr>
+      </w:pPr>
+      <w:r>
+        <w:rPr>
+          <w:rFonts w:ascii="Arial" w:hAnsi="Arial" w:cs="Arial"/>
+        </w:rPr>
+        <w:t>Tecniche (</w:t>
+      </w:r>
+      <w:r>
+        <w:rPr>
+          <w:rFonts w:ascii="Arial" w:hAnsi="Arial" w:cs="Arial"/>
+          <w:u w:val="single"/>
+        </w:rPr>
+        <w:t>nome</w:t>
+      </w:r>
+      <w:r>
+        <w:rPr>
+          <w:rFonts w:ascii="Arial" w:hAnsi="Arial" w:cs="Arial"/>
+        </w:rPr>
+        <w:t>)</w:t>
+      </w:r>
+    </w:p>
+    <w:p>
+      <w:pPr>
+        <w:rPr>
+          <w:rFonts w:ascii="Arial" w:hAnsi="Arial" w:cs="Arial"/>
+        </w:rPr>
+      </w:pPr>
+      <w:r>
+        <w:rPr>
+          <w:rFonts w:ascii="Arial" w:hAnsi="Arial" w:cs="Arial"/>
+        </w:rPr>
+        <w:t>Produzione (</w:t>
+      </w:r>
+      <w:r>
+        <w:rPr>
+          <w:rFonts w:ascii="Arial" w:hAnsi="Arial" w:cs="Arial"/>
+          <w:u w:val="single"/>
+        </w:rPr>
+        <w:t>opera</w:t>
+      </w:r>
+      <w:r>
+        <w:rPr>
+          <w:rFonts w:ascii="Arial" w:hAnsi="Arial" w:cs="Arial"/>
+        </w:rPr>
+        <w:t xml:space="preserve">, </w:t>
+      </w:r>
+      <w:r>
+        <w:rPr>
+          <w:rFonts w:ascii="Arial" w:hAnsi="Arial" w:cs="Arial"/>
+          <w:u w:val="single"/>
+        </w:rPr>
+        <w:t>tecnica</w:t>
+      </w:r>
+      <w:r>
+        <w:rPr>
+          <w:rFonts w:ascii="Arial" w:hAnsi="Arial" w:cs="Arial"/>
+        </w:rPr>
+        <w:t>)</w:t>
+      </w:r>
+    </w:p>
+    <w:p>
+      <w:pPr>
+        <w:rPr>
+          <w:rFonts w:ascii="Arial" w:hAnsi="Arial" w:cs="Arial"/>
+        </w:rPr>
+      </w:pPr>
+      <w:r>
+        <w:rPr>
+          <w:rFonts w:ascii="Arial" w:hAnsi="Arial" w:cs="Arial"/>
+        </w:rPr>
+        <w:t>Sale (</w:t>
+      </w:r>
+      <w:r>
+        <w:rPr>
+          <w:rFonts w:ascii="Arial" w:hAnsi="Arial" w:cs="Arial"/>
+          <w:u w:val="single"/>
+        </w:rPr>
+        <w:t>nome</w:t>
+      </w:r>
+      <w:r>
+        <w:rPr>
+          <w:rFonts w:ascii="Arial" w:hAnsi="Arial" w:cs="Arial"/>
+        </w:rPr>
+        <w:t>, stanza, piano)</w:t>
+      </w:r>
+    </w:p>
+    <w:p>
+      <w:pPr>
+        <w:rPr>
+          <w:rFonts w:ascii="Arial" w:hAnsi="Arial" w:cs="Arial"/>
+        </w:rPr>
+      </w:pPr>
+      <w:r>
+        <w:rPr>
+          <w:rFonts w:ascii="Arial" w:hAnsi="Arial" w:cs="Arial"/>
+        </w:rPr>
+        <w:t>Materiali (</w:t>
+      </w:r>
+      <w:r>
+        <w:rPr>
+          <w:rFonts w:ascii="Arial" w:hAnsi="Arial" w:cs="Arial"/>
+          <w:u w:val="single"/>
+        </w:rPr>
+        <w:t>nome</w:t>
+      </w:r>
+      <w:r>
+        <w:rPr>
+          <w:rFonts w:ascii="Arial" w:hAnsi="Arial" w:cs="Arial"/>
+        </w:rPr>
+        <w:t>)</w:t>
+      </w:r>
+    </w:p>
+    <w:p>
+      <w:pPr>
+        <w:rPr>
+          <w:rFonts w:ascii="Arial" w:hAnsi="Arial" w:cs="Arial"/>
+        </w:rPr>
+      </w:pPr>
+      <w:r>
+        <w:rPr>
+          <w:rFonts w:ascii="Arial" w:hAnsi="Arial" w:cs="Arial"/>
+        </w:rPr>
+        <w:t>Composizione (</w:t>
+      </w:r>
+      <w:r>
+        <w:rPr>
+          <w:rFonts w:ascii="Arial" w:hAnsi="Arial" w:cs="Arial"/>
+          <w:u w:val="single"/>
+        </w:rPr>
+        <w:t>opera</w:t>
+      </w:r>
+      <w:r>
+        <w:rPr>
+          <w:rFonts w:ascii="Arial" w:hAnsi="Arial" w:cs="Arial"/>
+        </w:rPr>
+        <w:t xml:space="preserve">, </w:t>
+      </w:r>
+      <w:r>
+        <w:rPr>
+          <w:rFonts w:ascii="Arial" w:hAnsi="Arial" w:cs="Arial"/>
+          <w:u w:val="single"/>
+        </w:rPr>
+        <w:t>materiale</w:t>
+      </w:r>
+      <w:r>
+        <w:rPr>
+          <w:rFonts w:ascii="Arial" w:hAnsi="Arial" w:cs="Arial"/>
+        </w:rPr>
+        <w:t>)</w:t>
+      </w:r>
+    </w:p>
+    <w:p>
+      <w:pPr>
+        <w:rPr>
+          <w:rFonts w:ascii="Arial" w:hAnsi="Arial" w:cs="Arial"/>
+        </w:rPr>
+      </w:pPr>
+      <w:r>
+        <w:rPr>
+          <w:rFonts w:ascii="Arial" w:hAnsi="Arial" w:cs="Arial"/>
+        </w:rPr>
+        <w:t>Artisti (</w:t>
+      </w:r>
+      <w:r>
+        <w:rPr>
+          <w:rFonts w:ascii="Arial" w:hAnsi="Arial" w:cs="Arial"/>
+          <w:u w:val="single"/>
+        </w:rPr>
+        <w:t>id</w:t>
+      </w:r>
+      <w:r>
+        <w:rPr>
+          <w:rFonts w:ascii="Arial" w:hAnsi="Arial" w:cs="Arial"/>
+        </w:rPr>
+        <w:t>, nome, cognome, luogoNascita, dataNascita, sesso)</w:t>
+      </w:r>
+    </w:p>
+    <w:p>
+      <w:pPr>
+        <w:rPr>
+          <w:rFonts w:ascii="Arial" w:hAnsi="Arial" w:cs="Arial"/>
+        </w:rPr>
+      </w:pPr>
+      <w:r>
+        <w:rPr>
+          <w:rFonts w:ascii="Arial" w:hAnsi="Arial" w:cs="Arial"/>
+        </w:rPr>
+        <w:t>Realizzazioni (</w:t>
+      </w:r>
+      <w:r>
+        <w:rPr>
+          <w:rFonts w:ascii="Arial" w:hAnsi="Arial" w:cs="Arial"/>
+          <w:u w:val="single"/>
+        </w:rPr>
+        <w:t>opera</w:t>
+      </w:r>
+      <w:r>
+        <w:rPr>
+          <w:rFonts w:ascii="Arial" w:hAnsi="Arial" w:cs="Arial"/>
+        </w:rPr>
+        <w:t xml:space="preserve">, </w:t>
+      </w:r>
+      <w:r>
+        <w:rPr>
+          <w:rFonts w:ascii="Arial" w:hAnsi="Arial" w:cs="Arial"/>
+          <w:u w:val="single"/>
+        </w:rPr>
+        <w:t>artisti</w:t>
+      </w:r>
+      <w:r>
+        <w:rPr>
+          <w:rFonts w:ascii="Arial" w:hAnsi="Arial" w:cs="Arial"/>
+        </w:rPr>
+        <w:t>)</w:t>
+      </w:r>
+    </w:p>
+    <w:p>
+      <w:pPr>
+        <w:rPr>
+          <w:rFonts w:ascii="Arial" w:hAnsi="Arial" w:cs="Arial"/>
+        </w:rPr>
+      </w:pPr>
+      <w:r>
+        <w:rPr>
+          <w:rFonts w:ascii="Arial" w:hAnsi="Arial" w:cs="Arial"/>
+        </w:rPr>
+        <w:t>Originali (</w:t>
+      </w:r>
+      <w:r>
+        <w:rPr>
+          <w:rFonts w:ascii="Arial" w:hAnsi="Arial" w:cs="Arial"/>
+          <w:u w:val="single"/>
+        </w:rPr>
+        <w:t>titolo</w:t>
+      </w:r>
+      <w:r>
+        <w:rPr>
+          <w:rFonts w:ascii="Arial" w:hAnsi="Arial" w:cs="Arial"/>
+        </w:rPr>
+        <w:t>, IsInterna, città, altezza, larghezza, profondità, periodoStorico, isInterna)</w:t>
+      </w:r>
+    </w:p>
+    <w:p>
+      <w:pPr>
+        <w:rPr>
+          <w:rFonts w:ascii="Arial" w:hAnsi="Arial" w:cs="Arial"/>
+        </w:rPr>
+      </w:pPr>
+      <w:r>
+        <w:rPr>
+          <w:rFonts w:ascii="Arial" w:hAnsi="Arial" w:cs="Arial"/>
+        </w:rPr>
+        <w:t>PeriodiStorici (</w:t>
+      </w:r>
+      <w:r>
+        <w:rPr>
+          <w:rFonts w:ascii="Arial" w:hAnsi="Arial" w:cs="Arial"/>
+          <w:u w:val="single"/>
+        </w:rPr>
+        <w:t>nome</w:t>
+      </w:r>
+      <w:r>
+        <w:rPr>
+          <w:rFonts w:ascii="Arial" w:hAnsi="Arial" w:cs="Arial"/>
+        </w:rPr>
+        <w:t>)</w:t>
+      </w:r>
+    </w:p>
+    <w:p>
+      <w:pPr>
+        <w:rPr>
+          <w:rFonts w:ascii="Arial" w:hAnsi="Arial" w:cs="Arial"/>
+        </w:rPr>
+      </w:pPr>
+      <w:r>
+        <w:rPr>
+          <w:rFonts w:ascii="Arial" w:hAnsi="Arial" w:cs="Arial"/>
+        </w:rPr>
+        <w:t>Copie (</w:t>
+      </w:r>
+      <w:r>
+        <w:rPr>
+          <w:rFonts w:ascii="Arial" w:hAnsi="Arial" w:cs="Arial"/>
+          <w:u w:val="single"/>
+        </w:rPr>
+        <w:t>titolo</w:t>
+      </w:r>
+      <w:r>
+        <w:rPr>
+          <w:rFonts w:ascii="Arial" w:hAnsi="Arial" w:cs="Arial"/>
+        </w:rPr>
+        <w:t xml:space="preserve">, </w:t>
+      </w:r>
+      <w:r>
+        <w:rPr>
+          <w:rFonts w:ascii="Arial" w:hAnsi="Arial" w:cs="Arial"/>
+          <w:u w:val="single"/>
+        </w:rPr>
+        <w:t>numero</w:t>
+      </w:r>
+      <w:r>
+        <w:rPr>
+          <w:rFonts w:ascii="Arial" w:hAnsi="Arial" w:cs="Arial"/>
+        </w:rPr>
+        <w:t>, IsCalco, scala)</w:t>
+      </w:r>
+    </w:p>
+    <w:p>
+      <w:pPr>
+        <w:rPr>
+          <w:rFonts w:ascii="Arial" w:hAnsi="Arial" w:cs="Arial"/>
+        </w:rPr>
+      </w:pPr>
+      <w:r>
+        <w:rPr>
+          <w:rFonts w:ascii="Arial" w:hAnsi="Arial" w:cs="Arial"/>
+        </w:rPr>
+        <w:t>ModelliArchitettonici (</w:t>
+      </w:r>
+      <w:r>
+        <w:rPr>
+          <w:rFonts w:ascii="Arial" w:hAnsi="Arial" w:cs="Arial"/>
+          <w:u w:val="single"/>
+        </w:rPr>
+        <w:t>Copia</w:t>
+      </w:r>
+      <w:r>
+        <w:rPr>
+          <w:rFonts w:ascii="Arial" w:hAnsi="Arial" w:cs="Arial"/>
+        </w:rPr>
+        <w:t>, IsSmontabile, IsPieno)</w:t>
+      </w:r>
+    </w:p>
+    <w:p>
+      <w:pPr>
+        <w:rPr>
+          <w:rFonts w:ascii="Arial" w:hAnsi="Arial" w:cs="Arial"/>
+        </w:rPr>
+      </w:pPr>
+    </w:p>
+    <w:p>
+      <w:pPr>
+        <w:rPr>
+          <w:rFonts w:ascii="Arial" w:hAnsi="Arial" w:cs="Arial"/>
+          <w:b/>
+        </w:rPr>
+      </w:pPr>
+    </w:p>
+    <w:p>
+      <w:pPr>
+        <w:rPr>
+          <w:rFonts w:ascii="Arial" w:hAnsi="Arial" w:cs="Arial"/>
+        </w:rPr>
+      </w:pPr>
+    </w:p>
+    <w:p>
+      <w:pPr>
+        <w:rPr>
+          <w:rFonts w:ascii="Arial" w:hAnsi="Arial" w:cs="Arial"/>
+        </w:rPr>
+      </w:pPr>
+    </w:p>
+    <w:p>
+      <w:pPr>
+        <w:rPr>
+          <w:rFonts w:ascii="Arial" w:hAnsi="Arial" w:cs="Arial"/>
+        </w:rPr>
+      </w:pPr>
+    </w:p>
+    <w:p>
+      <w:pPr>
+        <w:rPr>
+          <w:rFonts w:ascii="Arial" w:hAnsi="Arial" w:cs="Arial"/>
+        </w:rPr>
+      </w:pPr>
+    </w:p>
+    <w:p>
+      <w:pPr>
+        <w:rPr>
+          <w:rFonts w:ascii="Arial" w:hAnsi="Arial" w:cs="Arial"/>
+        </w:rPr>
+      </w:pPr>
+    </w:p>
     <w:p/>
     <w:sectPr>
       <w:pgSz w:w="11906" w:h="16838"/>
@@ -4306,7 +6396,7 @@
   <w:style w:type="paragraph" w:default="1" w:styleId="Normale">
     <w:name w:val="Normal"/>
     <w:qFormat/>
-    <w:rsid w:val="0015261B"/>
+    <w:rsid w:val="004A6C60"/>
   </w:style>
   <w:style w:type="character" w:default="1" w:styleId="Carpredefinitoparagrafo">
     <w:name w:val="Default Paragraph Font"/>
@@ -4659,7 +6749,7 @@
 </file>
 
 <file path=customXml/itemProps1.xml><?xml version="1.0" encoding="utf-8"?>
-<ds:datastoreItem xmlns:ds="http://schemas.openxmlformats.org/officeDocument/2006/customXml" ds:itemID="{29FD445C-6700-465C-921A-C2D021FB7E9B}">
+<ds:datastoreItem xmlns:ds="http://schemas.openxmlformats.org/officeDocument/2006/customXml" ds:itemID="{9120D5B3-0C50-49B9-B4EB-C11BB0362B0E}">
   <ds:schemaRefs>
     <ds:schemaRef ds:uri="http://schemas.openxmlformats.org/officeDocument/2006/bibliography"/>
   </ds:schemaRefs>

--- a/BozzaScheletroER.docx
+++ b/BozzaScheletroER.docx
@@ -8664,25 +8664,913 @@
         <w:rPr>
           <w:sz w:val="32"/>
         </w:rPr>
+        <w:t>'Foglio', 'Quadro',</w:t>
+      </w:r>
+      <w:r>
+        <w:rPr>
+          <w:sz w:val="32"/>
+        </w:rPr>
+        <w:t xml:space="preserve"> </w:t>
+      </w:r>
+      <w:r>
+        <w:rPr>
+          <w:sz w:val="32"/>
+        </w:rPr>
+        <w:t>'Tela', 'Bassorilievo', 'Modello', 'Statua'</w:t>
+      </w:r>
+      <w:r>
+        <w:rPr>
+          <w:sz w:val="32"/>
+        </w:rPr>
+        <w:t xml:space="preserve">, </w:t>
+      </w:r>
+      <w:r>
+        <w:rPr>
+          <w:sz w:val="32"/>
+        </w:rPr>
+        <w:t>'Libro'</w:t>
+      </w:r>
+      <w:r>
+        <w:rPr>
+          <w:sz w:val="32"/>
+        </w:rPr>
+        <w:t>),</w:t>
+      </w:r>
+    </w:p>
+    <w:p>
+      <w:pPr>
+        <w:spacing w:after="0"/>
+        <w:rPr>
+          <w:sz w:val="32"/>
+        </w:rPr>
+      </w:pPr>
+      <w:r>
+        <w:rPr>
+          <w:sz w:val="32"/>
+        </w:rPr>
+        <w:tab/>
+        <w:t>descrizione varchar (500),</w:t>
+      </w:r>
+    </w:p>
+    <w:p>
+      <w:pPr>
+        <w:spacing w:after="0"/>
+        <w:ind w:left="709" w:hanging="1"/>
+        <w:rPr>
+          <w:sz w:val="32"/>
+        </w:rPr>
+      </w:pPr>
+      <w:r>
+        <w:rPr>
+          <w:sz w:val="32"/>
+        </w:rPr>
+        <w:t xml:space="preserve">sala varchar(25) references sale(nome) </w:t>
+      </w:r>
+      <w:r>
+        <w:rPr>
+          <w:sz w:val="32"/>
+        </w:rPr>
+        <w:t xml:space="preserve">on update </w:t>
+      </w:r>
+      <w:r>
+        <w:rPr>
+          <w:sz w:val="32"/>
+        </w:rPr>
+        <w:t>cascade</w:t>
+      </w:r>
+      <w:r>
+        <w:rPr>
+          <w:sz w:val="32"/>
+        </w:rPr>
+        <w:t xml:space="preserve"> on </w:t>
+      </w:r>
+      <w:r>
+        <w:rPr>
+          <w:sz w:val="32"/>
+        </w:rPr>
+        <w:t>delete</w:t>
+      </w:r>
+    </w:p>
+    <w:p>
+      <w:pPr>
+        <w:spacing w:after="0"/>
+        <w:ind w:left="709" w:firstLine="707"/>
+        <w:rPr>
+          <w:sz w:val="32"/>
+        </w:rPr>
+      </w:pPr>
+      <w:r>
+        <w:rPr>
+          <w:sz w:val="32"/>
+        </w:rPr>
+        <w:t>set null</w:t>
+      </w:r>
+    </w:p>
+    <w:p>
+      <w:pPr>
+        <w:spacing w:after="0"/>
+        <w:rPr>
+          <w:sz w:val="32"/>
+        </w:rPr>
+      </w:pPr>
+      <w:r>
+        <w:rPr>
+          <w:sz w:val="32"/>
+        </w:rPr>
+        <w:t>);</w:t>
+      </w:r>
+    </w:p>
+    <w:p>
+      <w:pPr>
+        <w:tabs>
+          <w:tab w:val="left" w:pos="1020"/>
+        </w:tabs>
+        <w:spacing w:after="0"/>
+        <w:rPr>
+          <w:sz w:val="32"/>
+        </w:rPr>
+      </w:pPr>
+    </w:p>
+    <w:p>
+      <w:pPr>
+        <w:tabs>
+          <w:tab w:val="left" w:pos="1020"/>
+        </w:tabs>
+        <w:spacing w:after="0"/>
+        <w:rPr>
+          <w:sz w:val="32"/>
+        </w:rPr>
+      </w:pPr>
+    </w:p>
+    <w:p>
+      <w:pPr>
+        <w:tabs>
+          <w:tab w:val="left" w:pos="1020"/>
+        </w:tabs>
+        <w:spacing w:after="0"/>
+        <w:rPr>
+          <w:sz w:val="32"/>
+        </w:rPr>
+      </w:pPr>
+    </w:p>
+    <w:p>
+      <w:pPr>
+        <w:tabs>
+          <w:tab w:val="left" w:pos="1020"/>
+        </w:tabs>
+        <w:spacing w:after="0"/>
+        <w:rPr>
+          <w:sz w:val="32"/>
+        </w:rPr>
+      </w:pPr>
+      <w:r>
+        <w:rPr>
+          <w:sz w:val="32"/>
+        </w:rPr>
+        <w:t>create table originali(</w:t>
+      </w:r>
+    </w:p>
+    <w:p>
+      <w:pPr>
+        <w:tabs>
+          <w:tab w:val="left" w:pos="1020"/>
+        </w:tabs>
+        <w:spacing w:after="0"/>
+        <w:rPr>
+          <w:sz w:val="32"/>
+        </w:rPr>
+      </w:pPr>
+      <w:r>
+        <w:rPr>
+          <w:sz w:val="32"/>
+        </w:rPr>
+        <w:tab/>
+        <w:t>id integer not null references opere(</w:t>
+      </w:r>
+      <w:r>
+        <w:rPr>
+          <w:sz w:val="32"/>
+        </w:rPr>
+        <w:t>id</w:t>
+      </w:r>
+      <w:r>
+        <w:rPr>
+          <w:sz w:val="32"/>
+        </w:rPr>
+        <w:t>) on update</w:t>
+      </w:r>
+    </w:p>
+    <w:p>
+      <w:pPr>
+        <w:tabs>
+          <w:tab w:val="left" w:pos="1020"/>
+        </w:tabs>
+        <w:spacing w:after="0"/>
+        <w:rPr>
+          <w:sz w:val="32"/>
+        </w:rPr>
+      </w:pPr>
+      <w:r>
+        <w:rPr>
+          <w:sz w:val="32"/>
+        </w:rPr>
+        <w:t>cascade on delete cascade,</w:t>
+      </w:r>
+    </w:p>
+    <w:p>
+      <w:pPr>
+        <w:tabs>
+          <w:tab w:val="left" w:pos="1020"/>
+        </w:tabs>
+        <w:spacing w:after="0"/>
+        <w:rPr>
+          <w:sz w:val="32"/>
+        </w:rPr>
+      </w:pPr>
+      <w:r>
+        <w:rPr>
+          <w:sz w:val="32"/>
+        </w:rPr>
+        <w:tab/>
+        <w:t xml:space="preserve">titolo varchar(30) </w:t>
+      </w:r>
+      <w:r>
+        <w:rPr>
+          <w:sz w:val="32"/>
+        </w:rPr>
+        <w:t>not null unique</w:t>
+      </w:r>
+      <w:r>
+        <w:rPr>
+          <w:sz w:val="32"/>
+        </w:rPr>
+        <w:t>,</w:t>
+      </w:r>
+    </w:p>
+    <w:p>
+      <w:pPr>
+        <w:tabs>
+          <w:tab w:val="left" w:pos="1020"/>
+        </w:tabs>
+        <w:spacing w:after="0"/>
+        <w:rPr>
+          <w:sz w:val="32"/>
+        </w:rPr>
+      </w:pPr>
+      <w:r>
+        <w:rPr>
+          <w:sz w:val="32"/>
+        </w:rPr>
+        <w:tab/>
+        <w:t>is_interna bit not null,</w:t>
+      </w:r>
+    </w:p>
+    <w:p>
+      <w:pPr>
+        <w:tabs>
+          <w:tab w:val="left" w:pos="1020"/>
+        </w:tabs>
+        <w:spacing w:after="0"/>
+        <w:rPr>
+          <w:sz w:val="32"/>
+        </w:rPr>
+      </w:pPr>
+      <w:r>
+        <w:rPr>
+          <w:sz w:val="32"/>
+        </w:rPr>
+        <w:tab/>
+        <w:t xml:space="preserve">città varchar(20), </w:t>
+      </w:r>
+    </w:p>
+    <w:p>
+      <w:pPr>
+        <w:tabs>
+          <w:tab w:val="left" w:pos="1020"/>
+        </w:tabs>
+        <w:spacing w:after="0"/>
+        <w:rPr>
+          <w:sz w:val="32"/>
+        </w:rPr>
+      </w:pPr>
+      <w:r>
+        <w:rPr>
+          <w:sz w:val="32"/>
+        </w:rPr>
+        <w:tab/>
+        <w:t>altezza varchar(8),</w:t>
+      </w:r>
+    </w:p>
+    <w:p>
+      <w:pPr>
+        <w:tabs>
+          <w:tab w:val="left" w:pos="1020"/>
+        </w:tabs>
+        <w:spacing w:after="0"/>
+        <w:rPr>
+          <w:sz w:val="32"/>
+        </w:rPr>
+      </w:pPr>
+      <w:r>
+        <w:rPr>
+          <w:sz w:val="32"/>
+        </w:rPr>
+        <w:tab/>
+        <w:t>larghezza varchar(8),</w:t>
+      </w:r>
+    </w:p>
+    <w:p>
+      <w:pPr>
+        <w:tabs>
+          <w:tab w:val="left" w:pos="1020"/>
+        </w:tabs>
+        <w:spacing w:after="0"/>
+        <w:rPr>
+          <w:sz w:val="32"/>
+        </w:rPr>
+      </w:pPr>
+      <w:r>
+        <w:rPr>
+          <w:sz w:val="32"/>
+        </w:rPr>
+        <w:tab/>
+        <w:t>profondità varchar(8),</w:t>
+      </w:r>
+    </w:p>
+    <w:p>
+      <w:pPr>
+        <w:tabs>
+          <w:tab w:val="left" w:pos="1020"/>
+        </w:tabs>
+        <w:spacing w:after="0"/>
+        <w:rPr>
+          <w:sz w:val="32"/>
+        </w:rPr>
+      </w:pPr>
+      <w:r>
+        <w:rPr>
+          <w:sz w:val="32"/>
+        </w:rPr>
+        <w:tab/>
+        <w:t>periodo_storico varchar(25) not null references periodi_storici(nome) on update cascade on delete set null,</w:t>
+      </w:r>
+    </w:p>
+    <w:p>
+      <w:pPr>
+        <w:tabs>
+          <w:tab w:val="left" w:pos="1020"/>
+        </w:tabs>
+        <w:spacing w:after="0"/>
+        <w:rPr>
+          <w:sz w:val="32"/>
+        </w:rPr>
+      </w:pPr>
+      <w:r>
+        <w:rPr>
+          <w:sz w:val="32"/>
+        </w:rPr>
+        <w:tab/>
+        <w:t>primary key(</w:t>
+      </w:r>
+      <w:r>
+        <w:rPr>
+          <w:sz w:val="32"/>
+        </w:rPr>
+        <w:t>id</w:t>
+      </w:r>
+      <w:r>
+        <w:rPr>
+          <w:sz w:val="32"/>
+        </w:rPr>
+        <w:t>)</w:t>
+      </w:r>
+    </w:p>
+    <w:p>
+      <w:pPr>
+        <w:tabs>
+          <w:tab w:val="left" w:pos="1020"/>
+        </w:tabs>
+        <w:spacing w:after="0"/>
+        <w:rPr>
+          <w:sz w:val="32"/>
+        </w:rPr>
+      </w:pPr>
+      <w:r>
+        <w:rPr>
+          <w:sz w:val="32"/>
+        </w:rPr>
+        <w:t>);</w:t>
+      </w:r>
+    </w:p>
+    <w:p>
+      <w:pPr>
+        <w:tabs>
+          <w:tab w:val="left" w:pos="1020"/>
+        </w:tabs>
+        <w:spacing w:after="0"/>
+        <w:rPr>
+          <w:sz w:val="32"/>
+        </w:rPr>
+      </w:pPr>
+    </w:p>
+    <w:p>
+      <w:pPr>
+        <w:tabs>
+          <w:tab w:val="left" w:pos="1020"/>
+        </w:tabs>
+        <w:spacing w:after="0"/>
+        <w:rPr>
+          <w:sz w:val="32"/>
+        </w:rPr>
+      </w:pPr>
+    </w:p>
+    <w:p>
+      <w:pPr>
+        <w:tabs>
+          <w:tab w:val="left" w:pos="1020"/>
+        </w:tabs>
+        <w:spacing w:after="0"/>
+        <w:rPr>
+          <w:sz w:val="32"/>
+        </w:rPr>
+      </w:pPr>
+    </w:p>
+    <w:p>
+      <w:pPr>
+        <w:tabs>
+          <w:tab w:val="left" w:pos="1020"/>
+        </w:tabs>
+        <w:spacing w:after="0"/>
+        <w:rPr>
+          <w:sz w:val="32"/>
+        </w:rPr>
+      </w:pPr>
+    </w:p>
+    <w:p>
+      <w:pPr>
+        <w:tabs>
+          <w:tab w:val="left" w:pos="1020"/>
+        </w:tabs>
+        <w:spacing w:after="0"/>
+        <w:rPr>
+          <w:sz w:val="32"/>
+        </w:rPr>
+      </w:pPr>
+    </w:p>
+    <w:p>
+      <w:pPr>
+        <w:tabs>
+          <w:tab w:val="left" w:pos="1020"/>
+        </w:tabs>
+        <w:spacing w:after="0"/>
+        <w:rPr>
+          <w:sz w:val="32"/>
+        </w:rPr>
+      </w:pPr>
+      <w:r>
+        <w:rPr>
+          <w:sz w:val="32"/>
+        </w:rPr>
+        <w:t>Create table venditori(</w:t>
+      </w:r>
+    </w:p>
+    <w:p>
+      <w:pPr>
+        <w:spacing w:after="0"/>
+        <w:ind w:firstLine="708"/>
+        <w:rPr>
+          <w:sz w:val="32"/>
+        </w:rPr>
+      </w:pPr>
+      <w:r>
+        <w:rPr>
+          <w:sz w:val="32"/>
+        </w:rPr>
+        <w:t>id integer auto_increment primary key,</w:t>
+      </w:r>
+    </w:p>
+    <w:p>
+      <w:pPr>
+        <w:spacing w:after="0"/>
+        <w:ind w:firstLine="708"/>
+        <w:rPr>
+          <w:sz w:val="32"/>
+        </w:rPr>
+      </w:pPr>
+      <w:r>
+        <w:rPr>
+          <w:sz w:val="32"/>
+        </w:rPr>
+        <w:t>nome varchar(20) not null,</w:t>
+      </w:r>
+    </w:p>
+    <w:p>
+      <w:pPr>
+        <w:spacing w:after="0"/>
+        <w:ind w:firstLine="708"/>
+        <w:rPr>
+          <w:sz w:val="32"/>
+        </w:rPr>
+      </w:pPr>
+      <w:r>
+        <w:rPr>
+          <w:sz w:val="32"/>
+        </w:rPr>
+        <w:t>cognome varchar(20) not null,</w:t>
+      </w:r>
+    </w:p>
+    <w:p>
+      <w:pPr>
+        <w:spacing w:after="0"/>
+        <w:ind w:firstLine="708"/>
+        <w:rPr>
+          <w:sz w:val="32"/>
+        </w:rPr>
+      </w:pPr>
+      <w:r>
+        <w:rPr>
+          <w:sz w:val="32"/>
+        </w:rPr>
+        <w:t>iban varchar(20),</w:t>
+      </w:r>
+    </w:p>
+    <w:p>
+      <w:pPr>
+        <w:spacing w:after="0"/>
+        <w:ind w:firstLine="708"/>
+        <w:rPr>
+          <w:sz w:val="32"/>
+        </w:rPr>
+      </w:pPr>
+      <w:r>
+        <w:rPr>
+          <w:sz w:val="32"/>
+        </w:rPr>
+        <w:t>cellulare varchar (20),</w:t>
+      </w:r>
+    </w:p>
+    <w:p>
+      <w:pPr>
+        <w:spacing w:after="0"/>
+        <w:rPr>
+          <w:sz w:val="32"/>
+        </w:rPr>
+      </w:pPr>
+      <w:r>
+        <w:rPr>
+          <w:sz w:val="32"/>
+        </w:rPr>
+        <w:tab/>
+        <w:t>email varchar(25),</w:t>
+      </w:r>
+    </w:p>
+    <w:p>
+      <w:pPr>
+        <w:spacing w:after="0"/>
+        <w:rPr>
+          <w:sz w:val="32"/>
+        </w:rPr>
+      </w:pPr>
+      <w:r>
+        <w:rPr>
+          <w:sz w:val="32"/>
+        </w:rPr>
+        <w:tab/>
+        <w:t>unique (nome, cognome, email)</w:t>
+      </w:r>
+    </w:p>
+    <w:p>
+      <w:pPr>
+        <w:spacing w:after="0"/>
+        <w:rPr>
+          <w:sz w:val="32"/>
+        </w:rPr>
+      </w:pPr>
+      <w:r>
+        <w:rPr>
+          <w:sz w:val="32"/>
+        </w:rPr>
+        <w:t>);</w:t>
+      </w:r>
+    </w:p>
+    <w:p>
+      <w:pPr>
+        <w:spacing w:after="0"/>
+        <w:rPr>
+          <w:sz w:val="32"/>
+        </w:rPr>
+      </w:pPr>
+    </w:p>
+    <w:p>
+      <w:pPr>
+        <w:spacing w:after="0"/>
+        <w:rPr>
+          <w:sz w:val="32"/>
+        </w:rPr>
+      </w:pPr>
+      <w:r>
+        <w:rPr>
+          <w:sz w:val="32"/>
+        </w:rPr>
+        <w:t>create table vendite(</w:t>
+      </w:r>
+    </w:p>
+    <w:p>
+      <w:pPr>
+        <w:spacing w:after="0"/>
+        <w:ind w:firstLine="708"/>
+        <w:rPr>
+          <w:sz w:val="32"/>
+        </w:rPr>
+      </w:pPr>
+      <w:r>
+        <w:rPr>
+          <w:sz w:val="32"/>
+        </w:rPr>
+        <w:t xml:space="preserve">opera </w:t>
+      </w:r>
+      <w:r>
+        <w:rPr>
+          <w:sz w:val="32"/>
+        </w:rPr>
+        <w:t>integer</w:t>
+      </w:r>
+      <w:r>
+        <w:rPr>
+          <w:sz w:val="32"/>
+        </w:rPr>
+        <w:t xml:space="preserve"> not null references </w:t>
+      </w:r>
+      <w:r>
+        <w:rPr>
+          <w:sz w:val="32"/>
+        </w:rPr>
+        <w:t>opere(</w:t>
+      </w:r>
+      <w:r>
+        <w:rPr>
+          <w:sz w:val="32"/>
+        </w:rPr>
+        <w:t>id</w:t>
+      </w:r>
+      <w:r>
+        <w:rPr>
+          <w:sz w:val="32"/>
+        </w:rPr>
+        <w:t xml:space="preserve">) </w:t>
+      </w:r>
+      <w:r>
+        <w:rPr>
+          <w:sz w:val="32"/>
+        </w:rPr>
+        <w:t>on update cascade on delete cascade,</w:t>
+      </w:r>
+    </w:p>
+    <w:p>
+      <w:pPr>
+        <w:spacing w:after="0"/>
+        <w:ind w:firstLine="708"/>
+        <w:rPr>
+          <w:sz w:val="32"/>
+        </w:rPr>
+      </w:pPr>
+      <w:r>
+        <w:rPr>
+          <w:sz w:val="32"/>
+        </w:rPr>
+        <w:t>venditore integer not null references venditori(id) on update cascade on delete set null,</w:t>
+      </w:r>
+    </w:p>
+    <w:p>
+      <w:pPr>
+        <w:tabs>
+          <w:tab w:val="left" w:pos="1020"/>
+        </w:tabs>
+        <w:spacing w:after="0"/>
+        <w:rPr>
+          <w:sz w:val="32"/>
+        </w:rPr>
+      </w:pPr>
+      <w:r>
+        <w:rPr>
+          <w:sz w:val="32"/>
+        </w:rPr>
+        <w:t>primary key (opera</w:t>
+      </w:r>
+      <w:bookmarkStart w:id="0" w:name="_GoBack"/>
+      <w:bookmarkEnd w:id="0"/>
+      <w:r>
+        <w:rPr>
+          <w:sz w:val="32"/>
+        </w:rPr>
+        <w:t>)</w:t>
+      </w:r>
+    </w:p>
+    <w:p>
+      <w:pPr>
+        <w:tabs>
+          <w:tab w:val="left" w:pos="1020"/>
+        </w:tabs>
+        <w:spacing w:after="0"/>
+        <w:rPr>
+          <w:sz w:val="32"/>
+        </w:rPr>
+      </w:pPr>
+      <w:r>
+        <w:rPr>
+          <w:sz w:val="32"/>
+        </w:rPr>
+        <w:t>);</w:t>
+      </w:r>
+    </w:p>
+    <w:p>
+      <w:pPr>
+        <w:spacing w:after="0"/>
+        <w:ind w:firstLine="708"/>
+        <w:rPr>
+          <w:sz w:val="32"/>
+        </w:rPr>
+      </w:pPr>
+    </w:p>
+    <w:p>
+      <w:pPr>
+        <w:spacing w:after="0"/>
+        <w:rPr>
+          <w:sz w:val="32"/>
+        </w:rPr>
+      </w:pPr>
+    </w:p>
+    <w:p>
+      <w:pPr>
+        <w:spacing w:after="0"/>
+        <w:rPr>
+          <w:sz w:val="32"/>
+        </w:rPr>
+      </w:pPr>
+      <w:r>
+        <w:rPr>
+          <w:sz w:val="32"/>
+        </w:rPr>
+        <w:t>create table donazioni(</w:t>
+      </w:r>
+    </w:p>
+    <w:p>
+      <w:pPr>
+        <w:spacing w:after="0"/>
+        <w:ind w:firstLine="708"/>
+        <w:rPr>
+          <w:sz w:val="32"/>
+        </w:rPr>
+      </w:pPr>
+      <w:r>
+        <w:rPr>
+          <w:sz w:val="32"/>
+        </w:rPr>
+        <w:t>opera</w:t>
+      </w:r>
+      <w:r>
+        <w:rPr>
+          <w:sz w:val="32"/>
+        </w:rPr>
+        <w:t xml:space="preserve"> integer</w:t>
+      </w:r>
+      <w:r>
+        <w:rPr>
+          <w:sz w:val="32"/>
+        </w:rPr>
+        <w:t xml:space="preserve"> not null references opere(</w:t>
+      </w:r>
+      <w:r>
+        <w:rPr>
+          <w:sz w:val="32"/>
+        </w:rPr>
+        <w:t>id</w:t>
+      </w:r>
+      <w:r>
+        <w:rPr>
+          <w:sz w:val="32"/>
+        </w:rPr>
+        <w:t>) on update cascade on delete cascade,</w:t>
+      </w:r>
+    </w:p>
+    <w:p>
+      <w:pPr>
+        <w:spacing w:after="0"/>
+        <w:ind w:firstLine="708"/>
+        <w:rPr>
+          <w:sz w:val="32"/>
+        </w:rPr>
+      </w:pPr>
+      <w:r>
+        <w:rPr>
+          <w:sz w:val="32"/>
+        </w:rPr>
+        <w:t xml:space="preserve">donatore integer not null references clienti(id) on update cascade on delete </w:t>
+      </w:r>
+      <w:r>
+        <w:rPr>
+          <w:sz w:val="32"/>
+        </w:rPr>
+        <w:t>no action</w:t>
+      </w:r>
+      <w:r>
+        <w:rPr>
+          <w:sz w:val="32"/>
+        </w:rPr>
+        <w:t>,</w:t>
+      </w:r>
+    </w:p>
+    <w:p>
+      <w:pPr>
+        <w:spacing w:after="0"/>
+        <w:ind w:firstLine="708"/>
+        <w:rPr>
+          <w:sz w:val="32"/>
+        </w:rPr>
+      </w:pPr>
+      <w:r>
+        <w:rPr>
+          <w:sz w:val="32"/>
+        </w:rPr>
+        <w:t>data_donazione date,</w:t>
+      </w:r>
+    </w:p>
+    <w:p>
+      <w:pPr>
+        <w:spacing w:after="0"/>
+        <w:ind w:firstLine="708"/>
+        <w:rPr>
+          <w:sz w:val="32"/>
+        </w:rPr>
+      </w:pPr>
+      <w:r>
+        <w:rPr>
+          <w:sz w:val="32"/>
+        </w:rPr>
+        <w:t>data_presa_in_carico date</w:t>
+      </w:r>
+      <w:r>
+        <w:rPr>
+          <w:sz w:val="32"/>
+        </w:rPr>
+        <w:t xml:space="preserve"> not </w:t>
+      </w:r>
+      <w:r>
+        <w:rPr>
+          <w:sz w:val="32"/>
+        </w:rPr>
+        <w:t>null</w:t>
+      </w:r>
+      <w:r>
+        <w:rPr>
+          <w:sz w:val="32"/>
+        </w:rPr>
+        <w:t>,</w:t>
+      </w:r>
+    </w:p>
+    <w:p>
+      <w:pPr>
+        <w:spacing w:after="0"/>
+        <w:ind w:firstLine="708"/>
+        <w:rPr>
+          <w:sz w:val="32"/>
+        </w:rPr>
+      </w:pPr>
+      <w:r>
+        <w:rPr>
+          <w:sz w:val="32"/>
+        </w:rPr>
+        <w:t xml:space="preserve">esito </w:t>
+      </w:r>
+      <w:r>
+        <w:rPr>
+          <w:sz w:val="32"/>
+        </w:rPr>
+        <w:t>enum</w:t>
+      </w:r>
+      <w:r>
+        <w:rPr>
+          <w:sz w:val="32"/>
+        </w:rPr>
+        <w:t xml:space="preserve"> (</w:t>
+      </w:r>
+      <w:r>
+        <w:rPr>
+          <w:sz w:val="32"/>
+        </w:rPr>
         <w:t>'</w:t>
       </w:r>
       <w:r>
         <w:rPr>
           <w:sz w:val="32"/>
         </w:rPr>
-        <w:t>Foglio', 'Quadro',</w:t>
-      </w:r>
-      <w:r>
-        <w:rPr>
-          <w:sz w:val="32"/>
-        </w:rPr>
-        <w:t xml:space="preserve"> </w:t>
-      </w:r>
-      <w:r>
-        <w:rPr>
-          <w:sz w:val="32"/>
-        </w:rPr>
-        <w:t>'Tela', 'Bassorilievo', 'Modello', 'Statua'</w:t>
+        <w:t>positivo</w:t>
+      </w:r>
+      <w:r>
+        <w:rPr>
+          <w:sz w:val="32"/>
+        </w:rPr>
+        <w:t>'</w:t>
       </w:r>
       <w:r>
         <w:rPr>
@@ -8694,86 +9582,70 @@
         <w:rPr>
           <w:sz w:val="32"/>
         </w:rPr>
-        <w:t>'Libro'</w:t>
-      </w:r>
-      <w:r>
-        <w:rPr>
-          <w:sz w:val="32"/>
-        </w:rPr>
-        <w:t>),</w:t>
-      </w:r>
-    </w:p>
-    <w:p>
-      <w:pPr>
-        <w:spacing w:after="0"/>
-        <w:rPr>
-          <w:sz w:val="32"/>
-        </w:rPr>
-      </w:pPr>
-      <w:r>
-        <w:rPr>
-          <w:sz w:val="32"/>
-        </w:rPr>
-        <w:tab/>
-        <w:t>descrizione varchar (500),</w:t>
-      </w:r>
-    </w:p>
-    <w:p>
-      <w:pPr>
-        <w:spacing w:after="0"/>
-        <w:ind w:left="709" w:hanging="1"/>
-        <w:rPr>
-          <w:sz w:val="32"/>
-        </w:rPr>
-      </w:pPr>
-      <w:r>
-        <w:rPr>
-          <w:sz w:val="32"/>
-        </w:rPr>
-        <w:t xml:space="preserve">sala varchar(25) references sale(nome) </w:t>
-      </w:r>
-      <w:r>
-        <w:rPr>
-          <w:sz w:val="32"/>
-        </w:rPr>
-        <w:t xml:space="preserve">on update </w:t>
-      </w:r>
-      <w:r>
-        <w:rPr>
-          <w:sz w:val="32"/>
-        </w:rPr>
-        <w:t>cascade</w:t>
-      </w:r>
-      <w:r>
-        <w:rPr>
-          <w:sz w:val="32"/>
-        </w:rPr>
-        <w:t xml:space="preserve"> on </w:t>
-      </w:r>
-      <w:r>
-        <w:rPr>
-          <w:sz w:val="32"/>
-        </w:rPr>
-        <w:t>delete</w:t>
-      </w:r>
-    </w:p>
-    <w:p>
-      <w:pPr>
-        <w:spacing w:after="0"/>
-        <w:ind w:left="709" w:firstLine="707"/>
-        <w:rPr>
-          <w:sz w:val="32"/>
-        </w:rPr>
-      </w:pPr>
-      <w:r>
-        <w:rPr>
-          <w:sz w:val="32"/>
-        </w:rPr>
-        <w:t>set null</w:t>
-      </w:r>
-    </w:p>
-    <w:p>
-      <w:pPr>
+        <w:t>'</w:t>
+      </w:r>
+      <w:r>
+        <w:rPr>
+          <w:sz w:val="32"/>
+        </w:rPr>
+        <w:t>negativo</w:t>
+      </w:r>
+      <w:r>
+        <w:rPr>
+          <w:sz w:val="32"/>
+        </w:rPr>
+        <w:t>'</w:t>
+      </w:r>
+      <w:r>
+        <w:rPr>
+          <w:sz w:val="32"/>
+        </w:rPr>
+        <w:t>)</w:t>
+      </w:r>
+      <w:r>
+        <w:rPr>
+          <w:sz w:val="32"/>
+        </w:rPr>
+        <w:t>,</w:t>
+      </w:r>
+    </w:p>
+    <w:p>
+      <w:pPr>
+        <w:spacing w:after="0"/>
+        <w:ind w:firstLine="708"/>
+        <w:rPr>
+          <w:sz w:val="32"/>
+        </w:rPr>
+      </w:pPr>
+      <w:r>
+        <w:rPr>
+          <w:sz w:val="32"/>
+        </w:rPr>
+        <w:t>check (data_donazione &lt;= data_presa_in_carico),</w:t>
+      </w:r>
+    </w:p>
+    <w:p>
+      <w:pPr>
+        <w:tabs>
+          <w:tab w:val="left" w:pos="1020"/>
+        </w:tabs>
+        <w:spacing w:after="0"/>
+        <w:rPr>
+          <w:sz w:val="32"/>
+        </w:rPr>
+      </w:pPr>
+      <w:r>
+        <w:rPr>
+          <w:sz w:val="32"/>
+        </w:rPr>
+        <w:t>primary key (opera)</w:t>
+      </w:r>
+    </w:p>
+    <w:p>
+      <w:pPr>
+        <w:tabs>
+          <w:tab w:val="left" w:pos="1020"/>
+        </w:tabs>
         <w:spacing w:after="0"/>
         <w:rPr>
           <w:sz w:val="32"/>
@@ -8803,114 +9675,407 @@
           <w:tab w:val="left" w:pos="1020"/>
         </w:tabs>
         <w:spacing w:after="0"/>
-        <w:rPr>
-          <w:sz w:val="32"/>
-        </w:rPr>
-      </w:pPr>
-    </w:p>
-    <w:p>
-      <w:pPr>
-        <w:tabs>
-          <w:tab w:val="left" w:pos="1020"/>
-        </w:tabs>
-        <w:spacing w:after="0"/>
-        <w:rPr>
-          <w:sz w:val="32"/>
-        </w:rPr>
-      </w:pPr>
-    </w:p>
-    <w:p>
-      <w:pPr>
-        <w:tabs>
-          <w:tab w:val="left" w:pos="1020"/>
-        </w:tabs>
-        <w:spacing w:after="0"/>
-        <w:rPr>
-          <w:sz w:val="32"/>
-        </w:rPr>
-      </w:pPr>
-      <w:r>
-        <w:rPr>
-          <w:sz w:val="32"/>
-        </w:rPr>
-        <w:t>create table originali(</w:t>
-      </w:r>
-    </w:p>
-    <w:p>
-      <w:pPr>
-        <w:tabs>
-          <w:tab w:val="left" w:pos="1020"/>
-        </w:tabs>
-        <w:spacing w:after="0"/>
-        <w:rPr>
-          <w:sz w:val="32"/>
-        </w:rPr>
-      </w:pPr>
-      <w:r>
-        <w:rPr>
-          <w:sz w:val="32"/>
-        </w:rPr>
-        <w:tab/>
-        <w:t xml:space="preserve">id integer </w:t>
-      </w:r>
-      <w:r>
-        <w:rPr>
-          <w:sz w:val="32"/>
-        </w:rPr>
-        <w:t>not null references opere(</w:t>
-      </w:r>
-      <w:r>
-        <w:rPr>
-          <w:sz w:val="32"/>
-        </w:rPr>
-        <w:t>id</w:t>
-      </w:r>
-      <w:r>
-        <w:rPr>
-          <w:sz w:val="32"/>
-        </w:rPr>
-        <w:t>) on update</w:t>
-      </w:r>
-    </w:p>
-    <w:p>
-      <w:pPr>
-        <w:tabs>
-          <w:tab w:val="left" w:pos="1020"/>
-        </w:tabs>
-        <w:spacing w:after="0"/>
-        <w:rPr>
-          <w:sz w:val="32"/>
-        </w:rPr>
-      </w:pPr>
-      <w:r>
-        <w:rPr>
-          <w:sz w:val="32"/>
-        </w:rPr>
-        <w:t>cascade on delete cascade,</w:t>
-      </w:r>
-    </w:p>
-    <w:p>
-      <w:pPr>
-        <w:tabs>
-          <w:tab w:val="left" w:pos="1020"/>
-        </w:tabs>
-        <w:spacing w:after="0"/>
-        <w:rPr>
-          <w:sz w:val="32"/>
-        </w:rPr>
-      </w:pPr>
-      <w:r>
-        <w:rPr>
-          <w:sz w:val="32"/>
-        </w:rPr>
-        <w:tab/>
-        <w:t xml:space="preserve">titolo varchar(30) </w:t>
-      </w:r>
-      <w:r>
-        <w:rPr>
-          <w:sz w:val="32"/>
-        </w:rPr>
-        <w:t>not null unique</w:t>
+        <w:ind w:firstLine="708"/>
+        <w:rPr>
+          <w:sz w:val="32"/>
+        </w:rPr>
+      </w:pPr>
+    </w:p>
+    <w:p>
+      <w:pPr>
+        <w:tabs>
+          <w:tab w:val="left" w:pos="1020"/>
+        </w:tabs>
+        <w:spacing w:after="0"/>
+        <w:rPr>
+          <w:sz w:val="32"/>
+        </w:rPr>
+      </w:pPr>
+    </w:p>
+    <w:p>
+      <w:pPr>
+        <w:tabs>
+          <w:tab w:val="left" w:pos="1020"/>
+        </w:tabs>
+        <w:spacing w:after="0"/>
+        <w:ind w:firstLine="708"/>
+        <w:rPr>
+          <w:sz w:val="32"/>
+        </w:rPr>
+      </w:pPr>
+    </w:p>
+    <w:p>
+      <w:pPr>
+        <w:tabs>
+          <w:tab w:val="left" w:pos="1020"/>
+        </w:tabs>
+        <w:spacing w:after="0"/>
+        <w:ind w:firstLine="708"/>
+        <w:rPr>
+          <w:sz w:val="32"/>
+        </w:rPr>
+      </w:pPr>
+    </w:p>
+    <w:p>
+      <w:pPr>
+        <w:tabs>
+          <w:tab w:val="left" w:pos="1020"/>
+        </w:tabs>
+        <w:spacing w:after="0"/>
+        <w:ind w:firstLine="708"/>
+        <w:rPr>
+          <w:sz w:val="32"/>
+        </w:rPr>
+      </w:pPr>
+    </w:p>
+    <w:p>
+      <w:pPr>
+        <w:tabs>
+          <w:tab w:val="left" w:pos="1020"/>
+        </w:tabs>
+        <w:spacing w:after="0"/>
+        <w:ind w:firstLine="708"/>
+        <w:rPr>
+          <w:sz w:val="32"/>
+        </w:rPr>
+      </w:pPr>
+    </w:p>
+    <w:p>
+      <w:pPr>
+        <w:tabs>
+          <w:tab w:val="left" w:pos="1020"/>
+        </w:tabs>
+        <w:spacing w:after="0"/>
+        <w:ind w:firstLine="708"/>
+        <w:rPr>
+          <w:sz w:val="32"/>
+        </w:rPr>
+      </w:pPr>
+    </w:p>
+    <w:p>
+      <w:pPr>
+        <w:tabs>
+          <w:tab w:val="left" w:pos="1020"/>
+        </w:tabs>
+        <w:spacing w:after="0"/>
+        <w:ind w:firstLine="708"/>
+        <w:rPr>
+          <w:sz w:val="32"/>
+        </w:rPr>
+      </w:pPr>
+    </w:p>
+    <w:p>
+      <w:pPr>
+        <w:tabs>
+          <w:tab w:val="left" w:pos="1020"/>
+        </w:tabs>
+        <w:spacing w:after="0"/>
+        <w:ind w:firstLine="708"/>
+        <w:rPr>
+          <w:sz w:val="32"/>
+        </w:rPr>
+      </w:pPr>
+    </w:p>
+    <w:p>
+      <w:pPr>
+        <w:tabs>
+          <w:tab w:val="left" w:pos="1020"/>
+        </w:tabs>
+        <w:spacing w:after="0"/>
+        <w:ind w:firstLine="708"/>
+        <w:rPr>
+          <w:sz w:val="32"/>
+        </w:rPr>
+      </w:pPr>
+    </w:p>
+    <w:p>
+      <w:pPr>
+        <w:tabs>
+          <w:tab w:val="left" w:pos="1020"/>
+        </w:tabs>
+        <w:spacing w:after="0"/>
+        <w:ind w:firstLine="708"/>
+        <w:rPr>
+          <w:sz w:val="32"/>
+        </w:rPr>
+      </w:pPr>
+    </w:p>
+    <w:p>
+      <w:pPr>
+        <w:tabs>
+          <w:tab w:val="left" w:pos="1020"/>
+        </w:tabs>
+        <w:spacing w:after="0"/>
+        <w:ind w:firstLine="708"/>
+        <w:rPr>
+          <w:sz w:val="32"/>
+        </w:rPr>
+      </w:pPr>
+    </w:p>
+    <w:p>
+      <w:pPr>
+        <w:tabs>
+          <w:tab w:val="left" w:pos="1020"/>
+        </w:tabs>
+        <w:spacing w:after="0"/>
+        <w:ind w:firstLine="708"/>
+        <w:rPr>
+          <w:sz w:val="32"/>
+        </w:rPr>
+      </w:pPr>
+    </w:p>
+    <w:p>
+      <w:pPr>
+        <w:tabs>
+          <w:tab w:val="left" w:pos="1020"/>
+        </w:tabs>
+        <w:spacing w:after="0"/>
+        <w:ind w:firstLine="708"/>
+        <w:rPr>
+          <w:sz w:val="32"/>
+        </w:rPr>
+      </w:pPr>
+    </w:p>
+    <w:p>
+      <w:pPr>
+        <w:tabs>
+          <w:tab w:val="left" w:pos="1020"/>
+        </w:tabs>
+        <w:spacing w:after="0"/>
+        <w:ind w:firstLine="708"/>
+        <w:rPr>
+          <w:sz w:val="32"/>
+        </w:rPr>
+      </w:pPr>
+    </w:p>
+    <w:p>
+      <w:pPr>
+        <w:tabs>
+          <w:tab w:val="left" w:pos="1020"/>
+        </w:tabs>
+        <w:spacing w:after="0"/>
+        <w:ind w:firstLine="708"/>
+        <w:rPr>
+          <w:sz w:val="32"/>
+        </w:rPr>
+      </w:pPr>
+    </w:p>
+    <w:p>
+      <w:pPr>
+        <w:tabs>
+          <w:tab w:val="left" w:pos="1020"/>
+        </w:tabs>
+        <w:spacing w:after="0"/>
+        <w:ind w:firstLine="708"/>
+        <w:rPr>
+          <w:sz w:val="32"/>
+        </w:rPr>
+      </w:pPr>
+    </w:p>
+    <w:p>
+      <w:pPr>
+        <w:tabs>
+          <w:tab w:val="left" w:pos="1020"/>
+        </w:tabs>
+        <w:spacing w:after="0"/>
+        <w:ind w:firstLine="708"/>
+        <w:rPr>
+          <w:sz w:val="32"/>
+        </w:rPr>
+      </w:pPr>
+    </w:p>
+    <w:p>
+      <w:pPr>
+        <w:tabs>
+          <w:tab w:val="left" w:pos="1020"/>
+        </w:tabs>
+        <w:spacing w:after="0"/>
+        <w:ind w:firstLine="708"/>
+        <w:rPr>
+          <w:sz w:val="32"/>
+        </w:rPr>
+      </w:pPr>
+    </w:p>
+    <w:p>
+      <w:pPr>
+        <w:tabs>
+          <w:tab w:val="left" w:pos="1020"/>
+        </w:tabs>
+        <w:spacing w:after="0"/>
+        <w:ind w:firstLine="708"/>
+        <w:rPr>
+          <w:sz w:val="32"/>
+        </w:rPr>
+      </w:pPr>
+    </w:p>
+    <w:p>
+      <w:pPr>
+        <w:tabs>
+          <w:tab w:val="left" w:pos="1020"/>
+        </w:tabs>
+        <w:spacing w:after="0"/>
+        <w:ind w:firstLine="708"/>
+        <w:rPr>
+          <w:sz w:val="32"/>
+        </w:rPr>
+      </w:pPr>
+    </w:p>
+    <w:p>
+      <w:pPr>
+        <w:tabs>
+          <w:tab w:val="left" w:pos="1020"/>
+        </w:tabs>
+        <w:spacing w:after="0"/>
+        <w:ind w:firstLine="708"/>
+        <w:rPr>
+          <w:sz w:val="32"/>
+        </w:rPr>
+      </w:pPr>
+    </w:p>
+    <w:p>
+      <w:pPr>
+        <w:tabs>
+          <w:tab w:val="left" w:pos="1020"/>
+        </w:tabs>
+        <w:spacing w:after="0"/>
+        <w:ind w:firstLine="708"/>
+        <w:rPr>
+          <w:sz w:val="32"/>
+        </w:rPr>
+      </w:pPr>
+    </w:p>
+    <w:p>
+      <w:pPr>
+        <w:tabs>
+          <w:tab w:val="left" w:pos="1020"/>
+        </w:tabs>
+        <w:spacing w:after="0"/>
+        <w:rPr>
+          <w:sz w:val="32"/>
+        </w:rPr>
+      </w:pPr>
+      <w:r>
+        <w:rPr>
+          <w:sz w:val="32"/>
+        </w:rPr>
+        <w:t>Create table gruppi(</w:t>
+      </w:r>
+    </w:p>
+    <w:p>
+      <w:pPr>
+        <w:tabs>
+          <w:tab w:val="left" w:pos="1020"/>
+        </w:tabs>
+        <w:spacing w:after="0"/>
+        <w:rPr>
+          <w:sz w:val="32"/>
+        </w:rPr>
+      </w:pPr>
+      <w:r>
+        <w:rPr>
+          <w:sz w:val="32"/>
+        </w:rPr>
+        <w:tab/>
+        <w:t>Id integer primary key,</w:t>
+      </w:r>
+    </w:p>
+    <w:p>
+      <w:pPr>
+        <w:tabs>
+          <w:tab w:val="left" w:pos="1020"/>
+        </w:tabs>
+        <w:spacing w:after="0"/>
+        <w:rPr>
+          <w:sz w:val="32"/>
+        </w:rPr>
+      </w:pPr>
+      <w:r>
+        <w:rPr>
+          <w:sz w:val="32"/>
+        </w:rPr>
+        <w:tab/>
+        <w:t>num_partecipanti int not null,</w:t>
+      </w:r>
+    </w:p>
+    <w:p>
+      <w:pPr>
+        <w:tabs>
+          <w:tab w:val="left" w:pos="1020"/>
+        </w:tabs>
+        <w:spacing w:after="0"/>
+        <w:rPr>
+          <w:sz w:val="32"/>
+        </w:rPr>
+      </w:pPr>
+      <w:r>
+        <w:rPr>
+          <w:sz w:val="32"/>
+        </w:rPr>
+        <w:tab/>
+        <w:t>check (num_partecipanti &gt; 0)</w:t>
+      </w:r>
+    </w:p>
+    <w:p>
+      <w:pPr>
+        <w:tabs>
+          <w:tab w:val="left" w:pos="1020"/>
+        </w:tabs>
+        <w:spacing w:after="0"/>
+        <w:rPr>
+          <w:sz w:val="32"/>
+        </w:rPr>
+      </w:pPr>
+      <w:r>
+        <w:rPr>
+          <w:sz w:val="32"/>
+        </w:rPr>
+        <w:t>);</w:t>
+      </w:r>
+    </w:p>
+    <w:p>
+      <w:pPr>
+        <w:tabs>
+          <w:tab w:val="left" w:pos="1020"/>
+        </w:tabs>
+        <w:spacing w:after="0"/>
+        <w:rPr>
+          <w:sz w:val="32"/>
+        </w:rPr>
+      </w:pPr>
+    </w:p>
+    <w:p>
+      <w:pPr>
+        <w:tabs>
+          <w:tab w:val="left" w:pos="1020"/>
+        </w:tabs>
+        <w:spacing w:after="0"/>
+        <w:rPr>
+          <w:sz w:val="32"/>
+        </w:rPr>
+      </w:pPr>
+      <w:r>
+        <w:rPr>
+          <w:sz w:val="32"/>
+        </w:rPr>
+        <w:t>create table visitatori(</w:t>
+      </w:r>
+    </w:p>
+    <w:p>
+      <w:pPr>
+        <w:tabs>
+          <w:tab w:val="left" w:pos="1020"/>
+        </w:tabs>
+        <w:spacing w:after="0"/>
+        <w:rPr>
+          <w:sz w:val="32"/>
+        </w:rPr>
+      </w:pPr>
+      <w:r>
+        <w:rPr>
+          <w:sz w:val="32"/>
+        </w:rPr>
+        <w:tab/>
+        <w:t>id integer primary key</w:t>
       </w:r>
       <w:r>
         <w:rPr>
@@ -8934,629 +10099,13 @@
           <w:sz w:val="32"/>
         </w:rPr>
         <w:tab/>
-        <w:t>is_interna bit not null,</w:t>
-      </w:r>
-    </w:p>
-    <w:p>
-      <w:pPr>
-        <w:tabs>
-          <w:tab w:val="left" w:pos="1020"/>
-        </w:tabs>
-        <w:spacing w:after="0"/>
-        <w:rPr>
-          <w:sz w:val="32"/>
-        </w:rPr>
-      </w:pPr>
-      <w:r>
-        <w:rPr>
-          <w:sz w:val="32"/>
-        </w:rPr>
-        <w:tab/>
-        <w:t xml:space="preserve">città varchar(20), </w:t>
-      </w:r>
-    </w:p>
-    <w:p>
-      <w:pPr>
-        <w:tabs>
-          <w:tab w:val="left" w:pos="1020"/>
-        </w:tabs>
-        <w:spacing w:after="0"/>
-        <w:rPr>
-          <w:sz w:val="32"/>
-        </w:rPr>
-      </w:pPr>
-      <w:r>
-        <w:rPr>
-          <w:sz w:val="32"/>
-        </w:rPr>
-        <w:tab/>
-        <w:t>altezza varchar(8),</w:t>
-      </w:r>
-    </w:p>
-    <w:p>
-      <w:pPr>
-        <w:tabs>
-          <w:tab w:val="left" w:pos="1020"/>
-        </w:tabs>
-        <w:spacing w:after="0"/>
-        <w:rPr>
-          <w:sz w:val="32"/>
-        </w:rPr>
-      </w:pPr>
-      <w:r>
-        <w:rPr>
-          <w:sz w:val="32"/>
-        </w:rPr>
-        <w:tab/>
-        <w:t>larghezza varchar(8),</w:t>
-      </w:r>
-    </w:p>
-    <w:p>
-      <w:pPr>
-        <w:tabs>
-          <w:tab w:val="left" w:pos="1020"/>
-        </w:tabs>
-        <w:spacing w:after="0"/>
-        <w:rPr>
-          <w:sz w:val="32"/>
-        </w:rPr>
-      </w:pPr>
-      <w:r>
-        <w:rPr>
-          <w:sz w:val="32"/>
-        </w:rPr>
-        <w:tab/>
-        <w:t>profondità varchar(8),</w:t>
-      </w:r>
-    </w:p>
-    <w:p>
-      <w:pPr>
-        <w:tabs>
-          <w:tab w:val="left" w:pos="1020"/>
-        </w:tabs>
-        <w:spacing w:after="0"/>
-        <w:rPr>
-          <w:sz w:val="32"/>
-        </w:rPr>
-      </w:pPr>
-      <w:r>
-        <w:rPr>
-          <w:sz w:val="32"/>
-        </w:rPr>
-        <w:tab/>
-        <w:t>periodo_storico varchar(25) not null references periodi_storici(nome) on update cascade on delete set null,</w:t>
-      </w:r>
-    </w:p>
-    <w:p>
-      <w:pPr>
-        <w:tabs>
-          <w:tab w:val="left" w:pos="1020"/>
-        </w:tabs>
-        <w:spacing w:after="0"/>
-        <w:rPr>
-          <w:sz w:val="32"/>
-        </w:rPr>
-      </w:pPr>
-      <w:r>
-        <w:rPr>
-          <w:sz w:val="32"/>
-        </w:rPr>
-        <w:tab/>
-        <w:t>primary key(</w:t>
-      </w:r>
-      <w:r>
-        <w:rPr>
-          <w:sz w:val="32"/>
-        </w:rPr>
-        <w:t>id</w:t>
-      </w:r>
-      <w:r>
-        <w:rPr>
-          <w:sz w:val="32"/>
-        </w:rPr>
-        <w:t>)</w:t>
-      </w:r>
-    </w:p>
-    <w:p>
-      <w:pPr>
-        <w:tabs>
-          <w:tab w:val="left" w:pos="1020"/>
-        </w:tabs>
-        <w:spacing w:after="0"/>
-        <w:rPr>
-          <w:sz w:val="32"/>
-        </w:rPr>
-      </w:pPr>
-      <w:r>
-        <w:rPr>
-          <w:sz w:val="32"/>
-        </w:rPr>
-        <w:t>);</w:t>
-      </w:r>
-    </w:p>
-    <w:p>
-      <w:pPr>
-        <w:tabs>
-          <w:tab w:val="left" w:pos="1020"/>
-        </w:tabs>
-        <w:spacing w:after="0"/>
-        <w:rPr>
-          <w:sz w:val="32"/>
-        </w:rPr>
-      </w:pPr>
-    </w:p>
-    <w:p>
-      <w:pPr>
-        <w:tabs>
-          <w:tab w:val="left" w:pos="1020"/>
-        </w:tabs>
-        <w:spacing w:after="0"/>
-        <w:rPr>
-          <w:sz w:val="32"/>
-        </w:rPr>
-      </w:pPr>
-    </w:p>
-    <w:p>
-      <w:pPr>
-        <w:tabs>
-          <w:tab w:val="left" w:pos="1020"/>
-        </w:tabs>
-        <w:spacing w:after="0"/>
-        <w:rPr>
-          <w:sz w:val="32"/>
-        </w:rPr>
-      </w:pPr>
-    </w:p>
-    <w:p>
-      <w:pPr>
-        <w:tabs>
-          <w:tab w:val="left" w:pos="1020"/>
-        </w:tabs>
-        <w:spacing w:after="0"/>
-        <w:rPr>
-          <w:sz w:val="32"/>
-        </w:rPr>
-      </w:pPr>
-    </w:p>
-    <w:p>
-      <w:pPr>
-        <w:tabs>
-          <w:tab w:val="left" w:pos="1020"/>
-        </w:tabs>
-        <w:spacing w:after="0"/>
-        <w:rPr>
-          <w:sz w:val="32"/>
-        </w:rPr>
-      </w:pPr>
-    </w:p>
-    <w:p>
-      <w:pPr>
-        <w:tabs>
-          <w:tab w:val="left" w:pos="1020"/>
-        </w:tabs>
-        <w:spacing w:after="0"/>
-        <w:rPr>
-          <w:sz w:val="32"/>
-        </w:rPr>
-      </w:pPr>
-      <w:r>
-        <w:rPr>
-          <w:sz w:val="32"/>
-        </w:rPr>
-        <w:t>Create table venditori(</w:t>
-      </w:r>
-    </w:p>
-    <w:p>
-      <w:pPr>
-        <w:spacing w:after="0"/>
-        <w:ind w:firstLine="708"/>
-        <w:rPr>
-          <w:sz w:val="32"/>
-        </w:rPr>
-      </w:pPr>
-      <w:r>
-        <w:rPr>
-          <w:sz w:val="32"/>
-        </w:rPr>
-        <w:t>id integer auto_increment primary key,</w:t>
-      </w:r>
-    </w:p>
-    <w:p>
-      <w:pPr>
-        <w:spacing w:after="0"/>
-        <w:ind w:firstLine="708"/>
-        <w:rPr>
-          <w:sz w:val="32"/>
-        </w:rPr>
-      </w:pPr>
-      <w:r>
-        <w:rPr>
-          <w:sz w:val="32"/>
-        </w:rPr>
-        <w:t>nome varchar(20) not null,</w:t>
-      </w:r>
-    </w:p>
-    <w:p>
-      <w:pPr>
-        <w:spacing w:after="0"/>
-        <w:ind w:firstLine="708"/>
-        <w:rPr>
-          <w:sz w:val="32"/>
-        </w:rPr>
-      </w:pPr>
-      <w:r>
-        <w:rPr>
-          <w:sz w:val="32"/>
-        </w:rPr>
-        <w:t>cognome varchar(20) not null,</w:t>
-      </w:r>
-    </w:p>
-    <w:p>
-      <w:pPr>
-        <w:spacing w:after="0"/>
-        <w:ind w:firstLine="708"/>
-        <w:rPr>
-          <w:sz w:val="32"/>
-        </w:rPr>
-      </w:pPr>
-      <w:r>
-        <w:rPr>
-          <w:sz w:val="32"/>
-        </w:rPr>
-        <w:t>iban varchar(20),</w:t>
-      </w:r>
-    </w:p>
-    <w:p>
-      <w:pPr>
-        <w:spacing w:after="0"/>
-        <w:ind w:firstLine="708"/>
-        <w:rPr>
-          <w:sz w:val="32"/>
-        </w:rPr>
-      </w:pPr>
-      <w:r>
-        <w:rPr>
-          <w:sz w:val="32"/>
-        </w:rPr>
-        <w:t>cellulare varchar (20),</w:t>
-      </w:r>
-    </w:p>
-    <w:p>
-      <w:pPr>
-        <w:spacing w:after="0"/>
-        <w:rPr>
-          <w:sz w:val="32"/>
-        </w:rPr>
-      </w:pPr>
-      <w:r>
-        <w:rPr>
-          <w:sz w:val="32"/>
-        </w:rPr>
-        <w:tab/>
-        <w:t>email varchar(25),</w:t>
-      </w:r>
-    </w:p>
-    <w:p>
-      <w:pPr>
-        <w:spacing w:after="0"/>
-        <w:rPr>
-          <w:sz w:val="32"/>
-        </w:rPr>
-      </w:pPr>
-      <w:r>
-        <w:rPr>
-          <w:sz w:val="32"/>
-        </w:rPr>
-        <w:tab/>
-        <w:t>unique (nome, cognome, email)</w:t>
-      </w:r>
-    </w:p>
-    <w:p>
-      <w:pPr>
-        <w:spacing w:after="0"/>
-        <w:rPr>
-          <w:sz w:val="32"/>
-        </w:rPr>
-      </w:pPr>
-      <w:r>
-        <w:rPr>
-          <w:sz w:val="32"/>
-        </w:rPr>
-        <w:t>);</w:t>
-      </w:r>
-    </w:p>
-    <w:p>
-      <w:pPr>
-        <w:spacing w:after="0"/>
-        <w:rPr>
-          <w:sz w:val="32"/>
-        </w:rPr>
-      </w:pPr>
-    </w:p>
-    <w:p>
-      <w:pPr>
-        <w:spacing w:after="0"/>
-        <w:rPr>
-          <w:sz w:val="32"/>
-        </w:rPr>
-      </w:pPr>
-      <w:r>
-        <w:rPr>
-          <w:sz w:val="32"/>
-        </w:rPr>
-        <w:t>create table vendite(</w:t>
-      </w:r>
-    </w:p>
-    <w:p>
-      <w:pPr>
-        <w:spacing w:after="0"/>
-        <w:ind w:firstLine="708"/>
-        <w:rPr>
-          <w:sz w:val="32"/>
-        </w:rPr>
-      </w:pPr>
-      <w:r>
-        <w:rPr>
-          <w:sz w:val="32"/>
-        </w:rPr>
-        <w:t xml:space="preserve">opera </w:t>
-      </w:r>
-      <w:r>
-        <w:rPr>
-          <w:sz w:val="32"/>
-        </w:rPr>
-        <w:t>integer</w:t>
-      </w:r>
-      <w:r>
-        <w:rPr>
-          <w:sz w:val="32"/>
-        </w:rPr>
-        <w:t xml:space="preserve"> not null references </w:t>
-      </w:r>
-      <w:r>
-        <w:rPr>
-          <w:sz w:val="32"/>
-        </w:rPr>
-        <w:t>opere(</w:t>
-      </w:r>
-      <w:r>
-        <w:rPr>
-          <w:sz w:val="32"/>
-        </w:rPr>
-        <w:t>id</w:t>
-      </w:r>
-      <w:r>
-        <w:rPr>
-          <w:sz w:val="32"/>
-        </w:rPr>
-        <w:t xml:space="preserve">) </w:t>
-      </w:r>
-      <w:r>
-        <w:rPr>
-          <w:sz w:val="32"/>
-        </w:rPr>
-        <w:t>on update cascade on delete cascade,</w:t>
-      </w:r>
-    </w:p>
-    <w:p>
-      <w:pPr>
-        <w:spacing w:after="0"/>
-        <w:ind w:firstLine="708"/>
-        <w:rPr>
-          <w:sz w:val="32"/>
-        </w:rPr>
-      </w:pPr>
-      <w:r>
-        <w:rPr>
-          <w:sz w:val="32"/>
-        </w:rPr>
-        <w:t>venditore integer not null references venditori(id) on update cascade on delete set null,</w:t>
-      </w:r>
-    </w:p>
-    <w:p>
-      <w:pPr>
-        <w:tabs>
-          <w:tab w:val="left" w:pos="1020"/>
-        </w:tabs>
-        <w:spacing w:after="0"/>
-        <w:rPr>
-          <w:sz w:val="32"/>
-        </w:rPr>
-      </w:pPr>
-      <w:r>
-        <w:rPr>
-          <w:sz w:val="32"/>
-        </w:rPr>
-        <w:t>primary key (opera, venditore)</w:t>
-      </w:r>
-    </w:p>
-    <w:p>
-      <w:pPr>
-        <w:tabs>
-          <w:tab w:val="left" w:pos="1020"/>
-        </w:tabs>
-        <w:spacing w:after="0"/>
-        <w:rPr>
-          <w:sz w:val="32"/>
-        </w:rPr>
-      </w:pPr>
-      <w:r>
-        <w:rPr>
-          <w:sz w:val="32"/>
-        </w:rPr>
-        <w:t>);</w:t>
-      </w:r>
-    </w:p>
-    <w:p>
-      <w:pPr>
-        <w:spacing w:after="0"/>
-        <w:ind w:firstLine="708"/>
-        <w:rPr>
-          <w:sz w:val="32"/>
-        </w:rPr>
-      </w:pPr>
-    </w:p>
-    <w:p>
-      <w:pPr>
-        <w:spacing w:after="0"/>
-        <w:rPr>
-          <w:sz w:val="32"/>
-        </w:rPr>
-      </w:pPr>
-    </w:p>
-    <w:p>
-      <w:pPr>
-        <w:spacing w:after="0"/>
-        <w:rPr>
-          <w:sz w:val="32"/>
-        </w:rPr>
-      </w:pPr>
-      <w:r>
-        <w:rPr>
-          <w:sz w:val="32"/>
-        </w:rPr>
-        <w:t>create table donazioni(</w:t>
-      </w:r>
-    </w:p>
-    <w:p>
-      <w:pPr>
-        <w:spacing w:after="0"/>
-        <w:ind w:firstLine="708"/>
-        <w:rPr>
-          <w:sz w:val="32"/>
-        </w:rPr>
-      </w:pPr>
-      <w:r>
-        <w:rPr>
-          <w:sz w:val="32"/>
-        </w:rPr>
-        <w:t>opera</w:t>
-      </w:r>
-      <w:r>
-        <w:rPr>
-          <w:sz w:val="32"/>
-        </w:rPr>
-        <w:t xml:space="preserve"> integer</w:t>
-      </w:r>
-      <w:r>
-        <w:rPr>
-          <w:sz w:val="32"/>
-        </w:rPr>
-        <w:t xml:space="preserve"> not null references opere(</w:t>
-      </w:r>
-      <w:r>
-        <w:rPr>
-          <w:sz w:val="32"/>
-        </w:rPr>
-        <w:t>id</w:t>
-      </w:r>
-      <w:r>
-        <w:rPr>
-          <w:sz w:val="32"/>
-        </w:rPr>
-        <w:t>) on update cascade on delete cascade,</w:t>
-      </w:r>
-    </w:p>
-    <w:p>
-      <w:pPr>
-        <w:spacing w:after="0"/>
-        <w:ind w:firstLine="708"/>
-        <w:rPr>
-          <w:sz w:val="32"/>
-        </w:rPr>
-      </w:pPr>
-      <w:r>
-        <w:rPr>
-          <w:sz w:val="32"/>
-        </w:rPr>
-        <w:t xml:space="preserve">donatore integer not null references clienti(id) on update cascade on delete </w:t>
-      </w:r>
-      <w:r>
-        <w:rPr>
-          <w:sz w:val="32"/>
-        </w:rPr>
-        <w:t>no action</w:t>
-      </w:r>
-      <w:r>
-        <w:rPr>
-          <w:sz w:val="32"/>
-        </w:rPr>
-        <w:t>,</w:t>
-      </w:r>
-    </w:p>
-    <w:p>
-      <w:pPr>
-        <w:spacing w:after="0"/>
-        <w:ind w:firstLine="708"/>
-        <w:rPr>
-          <w:sz w:val="32"/>
-        </w:rPr>
-      </w:pPr>
-      <w:r>
-        <w:rPr>
-          <w:sz w:val="32"/>
-        </w:rPr>
-        <w:t>data_donazione date,</w:t>
-      </w:r>
-    </w:p>
-    <w:p>
-      <w:pPr>
-        <w:spacing w:after="0"/>
-        <w:ind w:firstLine="708"/>
-        <w:rPr>
-          <w:sz w:val="32"/>
-        </w:rPr>
-      </w:pPr>
-      <w:r>
-        <w:rPr>
-          <w:sz w:val="32"/>
-        </w:rPr>
-        <w:t>data_presa_in_carico date</w:t>
-      </w:r>
-      <w:r>
-        <w:rPr>
-          <w:sz w:val="32"/>
-        </w:rPr>
-        <w:t xml:space="preserve"> not </w:t>
-      </w:r>
-      <w:r>
-        <w:rPr>
-          <w:sz w:val="32"/>
-        </w:rPr>
-        <w:t>null</w:t>
-      </w:r>
-      <w:r>
-        <w:rPr>
-          <w:sz w:val="32"/>
-        </w:rPr>
-        <w:t>,</w:t>
-      </w:r>
-    </w:p>
-    <w:p>
-      <w:pPr>
-        <w:spacing w:after="0"/>
-        <w:ind w:firstLine="708"/>
-        <w:rPr>
-          <w:sz w:val="32"/>
-        </w:rPr>
-      </w:pPr>
-      <w:r>
-        <w:rPr>
-          <w:sz w:val="32"/>
-        </w:rPr>
-        <w:t xml:space="preserve">esito </w:t>
-      </w:r>
-      <w:r>
-        <w:rPr>
-          <w:sz w:val="32"/>
-        </w:rPr>
-        <w:t>enum</w:t>
-      </w:r>
-      <w:r>
-        <w:rPr>
-          <w:sz w:val="32"/>
-        </w:rPr>
-        <w:t xml:space="preserve"> (</w:t>
+        <w:t xml:space="preserve">tariffa </w:t>
+      </w:r>
+      <w:r>
+        <w:rPr>
+          <w:sz w:val="32"/>
+        </w:rPr>
+        <w:t>enum(</w:t>
       </w:r>
       <w:r>
         <w:rPr>
@@ -9568,559 +10117,6 @@
         <w:rPr>
           <w:sz w:val="32"/>
         </w:rPr>
-        <w:t>positivo</w:t>
-      </w:r>
-      <w:r>
-        <w:rPr>
-          <w:sz w:val="32"/>
-        </w:rPr>
-        <w:t>'</w:t>
-      </w:r>
-      <w:r>
-        <w:rPr>
-          <w:sz w:val="32"/>
-        </w:rPr>
-        <w:t xml:space="preserve">, </w:t>
-      </w:r>
-      <w:r>
-        <w:rPr>
-          <w:sz w:val="32"/>
-        </w:rPr>
-        <w:t>'</w:t>
-      </w:r>
-      <w:r>
-        <w:rPr>
-          <w:sz w:val="32"/>
-        </w:rPr>
-        <w:t>negativo</w:t>
-      </w:r>
-      <w:r>
-        <w:rPr>
-          <w:sz w:val="32"/>
-        </w:rPr>
-        <w:t>'</w:t>
-      </w:r>
-      <w:r>
-        <w:rPr>
-          <w:sz w:val="32"/>
-        </w:rPr>
-        <w:t>)</w:t>
-      </w:r>
-      <w:r>
-        <w:rPr>
-          <w:sz w:val="32"/>
-        </w:rPr>
-        <w:t>,</w:t>
-      </w:r>
-    </w:p>
-    <w:p>
-      <w:pPr>
-        <w:spacing w:after="0"/>
-        <w:ind w:firstLine="708"/>
-        <w:rPr>
-          <w:sz w:val="32"/>
-        </w:rPr>
-      </w:pPr>
-      <w:r>
-        <w:rPr>
-          <w:sz w:val="32"/>
-        </w:rPr>
-        <w:t>check (data_donazione &lt;= data_presa_in_carico),</w:t>
-      </w:r>
-    </w:p>
-    <w:p>
-      <w:pPr>
-        <w:tabs>
-          <w:tab w:val="left" w:pos="1020"/>
-        </w:tabs>
-        <w:spacing w:after="0"/>
-        <w:rPr>
-          <w:sz w:val="32"/>
-        </w:rPr>
-      </w:pPr>
-      <w:r>
-        <w:rPr>
-          <w:sz w:val="32"/>
-        </w:rPr>
-        <w:t>primary key (opera)</w:t>
-      </w:r>
-    </w:p>
-    <w:p>
-      <w:pPr>
-        <w:tabs>
-          <w:tab w:val="left" w:pos="1020"/>
-        </w:tabs>
-        <w:spacing w:after="0"/>
-        <w:rPr>
-          <w:sz w:val="32"/>
-        </w:rPr>
-      </w:pPr>
-      <w:r>
-        <w:rPr>
-          <w:sz w:val="32"/>
-        </w:rPr>
-        <w:t>);</w:t>
-      </w:r>
-    </w:p>
-    <w:p>
-      <w:pPr>
-        <w:tabs>
-          <w:tab w:val="left" w:pos="1020"/>
-        </w:tabs>
-        <w:spacing w:after="0"/>
-        <w:rPr>
-          <w:sz w:val="32"/>
-        </w:rPr>
-      </w:pPr>
-    </w:p>
-    <w:p>
-      <w:pPr>
-        <w:tabs>
-          <w:tab w:val="left" w:pos="1020"/>
-        </w:tabs>
-        <w:spacing w:after="0"/>
-        <w:ind w:firstLine="708"/>
-        <w:rPr>
-          <w:sz w:val="32"/>
-        </w:rPr>
-      </w:pPr>
-    </w:p>
-    <w:p>
-      <w:pPr>
-        <w:tabs>
-          <w:tab w:val="left" w:pos="1020"/>
-        </w:tabs>
-        <w:spacing w:after="0"/>
-        <w:rPr>
-          <w:sz w:val="32"/>
-        </w:rPr>
-      </w:pPr>
-    </w:p>
-    <w:p>
-      <w:pPr>
-        <w:tabs>
-          <w:tab w:val="left" w:pos="1020"/>
-        </w:tabs>
-        <w:spacing w:after="0"/>
-        <w:ind w:firstLine="708"/>
-        <w:rPr>
-          <w:sz w:val="32"/>
-        </w:rPr>
-      </w:pPr>
-    </w:p>
-    <w:p>
-      <w:pPr>
-        <w:tabs>
-          <w:tab w:val="left" w:pos="1020"/>
-        </w:tabs>
-        <w:spacing w:after="0"/>
-        <w:ind w:firstLine="708"/>
-        <w:rPr>
-          <w:sz w:val="32"/>
-        </w:rPr>
-      </w:pPr>
-    </w:p>
-    <w:p>
-      <w:pPr>
-        <w:tabs>
-          <w:tab w:val="left" w:pos="1020"/>
-        </w:tabs>
-        <w:spacing w:after="0"/>
-        <w:ind w:firstLine="708"/>
-        <w:rPr>
-          <w:sz w:val="32"/>
-        </w:rPr>
-      </w:pPr>
-    </w:p>
-    <w:p>
-      <w:pPr>
-        <w:tabs>
-          <w:tab w:val="left" w:pos="1020"/>
-        </w:tabs>
-        <w:spacing w:after="0"/>
-        <w:ind w:firstLine="708"/>
-        <w:rPr>
-          <w:sz w:val="32"/>
-        </w:rPr>
-      </w:pPr>
-    </w:p>
-    <w:p>
-      <w:pPr>
-        <w:tabs>
-          <w:tab w:val="left" w:pos="1020"/>
-        </w:tabs>
-        <w:spacing w:after="0"/>
-        <w:ind w:firstLine="708"/>
-        <w:rPr>
-          <w:sz w:val="32"/>
-        </w:rPr>
-      </w:pPr>
-    </w:p>
-    <w:p>
-      <w:pPr>
-        <w:tabs>
-          <w:tab w:val="left" w:pos="1020"/>
-        </w:tabs>
-        <w:spacing w:after="0"/>
-        <w:ind w:firstLine="708"/>
-        <w:rPr>
-          <w:sz w:val="32"/>
-        </w:rPr>
-      </w:pPr>
-    </w:p>
-    <w:p>
-      <w:pPr>
-        <w:tabs>
-          <w:tab w:val="left" w:pos="1020"/>
-        </w:tabs>
-        <w:spacing w:after="0"/>
-        <w:ind w:firstLine="708"/>
-        <w:rPr>
-          <w:sz w:val="32"/>
-        </w:rPr>
-      </w:pPr>
-    </w:p>
-    <w:p>
-      <w:pPr>
-        <w:tabs>
-          <w:tab w:val="left" w:pos="1020"/>
-        </w:tabs>
-        <w:spacing w:after="0"/>
-        <w:ind w:firstLine="708"/>
-        <w:rPr>
-          <w:sz w:val="32"/>
-        </w:rPr>
-      </w:pPr>
-    </w:p>
-    <w:p>
-      <w:pPr>
-        <w:tabs>
-          <w:tab w:val="left" w:pos="1020"/>
-        </w:tabs>
-        <w:spacing w:after="0"/>
-        <w:ind w:firstLine="708"/>
-        <w:rPr>
-          <w:sz w:val="32"/>
-        </w:rPr>
-      </w:pPr>
-    </w:p>
-    <w:p>
-      <w:pPr>
-        <w:tabs>
-          <w:tab w:val="left" w:pos="1020"/>
-        </w:tabs>
-        <w:spacing w:after="0"/>
-        <w:ind w:firstLine="708"/>
-        <w:rPr>
-          <w:sz w:val="32"/>
-        </w:rPr>
-      </w:pPr>
-    </w:p>
-    <w:p>
-      <w:pPr>
-        <w:tabs>
-          <w:tab w:val="left" w:pos="1020"/>
-        </w:tabs>
-        <w:spacing w:after="0"/>
-        <w:ind w:firstLine="708"/>
-        <w:rPr>
-          <w:sz w:val="32"/>
-        </w:rPr>
-      </w:pPr>
-    </w:p>
-    <w:p>
-      <w:pPr>
-        <w:tabs>
-          <w:tab w:val="left" w:pos="1020"/>
-        </w:tabs>
-        <w:spacing w:after="0"/>
-        <w:ind w:firstLine="708"/>
-        <w:rPr>
-          <w:sz w:val="32"/>
-        </w:rPr>
-      </w:pPr>
-    </w:p>
-    <w:p>
-      <w:pPr>
-        <w:tabs>
-          <w:tab w:val="left" w:pos="1020"/>
-        </w:tabs>
-        <w:spacing w:after="0"/>
-        <w:ind w:firstLine="708"/>
-        <w:rPr>
-          <w:sz w:val="32"/>
-        </w:rPr>
-      </w:pPr>
-    </w:p>
-    <w:p>
-      <w:pPr>
-        <w:tabs>
-          <w:tab w:val="left" w:pos="1020"/>
-        </w:tabs>
-        <w:spacing w:after="0"/>
-        <w:ind w:firstLine="708"/>
-        <w:rPr>
-          <w:sz w:val="32"/>
-        </w:rPr>
-      </w:pPr>
-    </w:p>
-    <w:p>
-      <w:pPr>
-        <w:tabs>
-          <w:tab w:val="left" w:pos="1020"/>
-        </w:tabs>
-        <w:spacing w:after="0"/>
-        <w:ind w:firstLine="708"/>
-        <w:rPr>
-          <w:sz w:val="32"/>
-        </w:rPr>
-      </w:pPr>
-    </w:p>
-    <w:p>
-      <w:pPr>
-        <w:tabs>
-          <w:tab w:val="left" w:pos="1020"/>
-        </w:tabs>
-        <w:spacing w:after="0"/>
-        <w:ind w:firstLine="708"/>
-        <w:rPr>
-          <w:sz w:val="32"/>
-        </w:rPr>
-      </w:pPr>
-    </w:p>
-    <w:p>
-      <w:pPr>
-        <w:tabs>
-          <w:tab w:val="left" w:pos="1020"/>
-        </w:tabs>
-        <w:spacing w:after="0"/>
-        <w:ind w:firstLine="708"/>
-        <w:rPr>
-          <w:sz w:val="32"/>
-        </w:rPr>
-      </w:pPr>
-    </w:p>
-    <w:p>
-      <w:pPr>
-        <w:tabs>
-          <w:tab w:val="left" w:pos="1020"/>
-        </w:tabs>
-        <w:spacing w:after="0"/>
-        <w:ind w:firstLine="708"/>
-        <w:rPr>
-          <w:sz w:val="32"/>
-        </w:rPr>
-      </w:pPr>
-    </w:p>
-    <w:p>
-      <w:pPr>
-        <w:tabs>
-          <w:tab w:val="left" w:pos="1020"/>
-        </w:tabs>
-        <w:spacing w:after="0"/>
-        <w:ind w:firstLine="708"/>
-        <w:rPr>
-          <w:sz w:val="32"/>
-        </w:rPr>
-      </w:pPr>
-    </w:p>
-    <w:p>
-      <w:pPr>
-        <w:tabs>
-          <w:tab w:val="left" w:pos="1020"/>
-        </w:tabs>
-        <w:spacing w:after="0"/>
-        <w:ind w:firstLine="708"/>
-        <w:rPr>
-          <w:sz w:val="32"/>
-        </w:rPr>
-      </w:pPr>
-    </w:p>
-    <w:p>
-      <w:pPr>
-        <w:tabs>
-          <w:tab w:val="left" w:pos="1020"/>
-        </w:tabs>
-        <w:spacing w:after="0"/>
-        <w:ind w:firstLine="708"/>
-        <w:rPr>
-          <w:sz w:val="32"/>
-        </w:rPr>
-      </w:pPr>
-    </w:p>
-    <w:p>
-      <w:pPr>
-        <w:tabs>
-          <w:tab w:val="left" w:pos="1020"/>
-        </w:tabs>
-        <w:spacing w:after="0"/>
-        <w:rPr>
-          <w:sz w:val="32"/>
-        </w:rPr>
-      </w:pPr>
-      <w:r>
-        <w:rPr>
-          <w:sz w:val="32"/>
-        </w:rPr>
-        <w:t>Create table gruppi(</w:t>
-      </w:r>
-    </w:p>
-    <w:p>
-      <w:pPr>
-        <w:tabs>
-          <w:tab w:val="left" w:pos="1020"/>
-        </w:tabs>
-        <w:spacing w:after="0"/>
-        <w:rPr>
-          <w:sz w:val="32"/>
-        </w:rPr>
-      </w:pPr>
-      <w:r>
-        <w:rPr>
-          <w:sz w:val="32"/>
-        </w:rPr>
-        <w:tab/>
-        <w:t>Id integer primary key,</w:t>
-      </w:r>
-    </w:p>
-    <w:p>
-      <w:pPr>
-        <w:tabs>
-          <w:tab w:val="left" w:pos="1020"/>
-        </w:tabs>
-        <w:spacing w:after="0"/>
-        <w:rPr>
-          <w:sz w:val="32"/>
-        </w:rPr>
-      </w:pPr>
-      <w:r>
-        <w:rPr>
-          <w:sz w:val="32"/>
-        </w:rPr>
-        <w:tab/>
-        <w:t>num_partecipanti int not null,</w:t>
-      </w:r>
-    </w:p>
-    <w:p>
-      <w:pPr>
-        <w:tabs>
-          <w:tab w:val="left" w:pos="1020"/>
-        </w:tabs>
-        <w:spacing w:after="0"/>
-        <w:rPr>
-          <w:sz w:val="32"/>
-        </w:rPr>
-      </w:pPr>
-      <w:r>
-        <w:rPr>
-          <w:sz w:val="32"/>
-        </w:rPr>
-        <w:tab/>
-        <w:t>check (num_partecipanti &gt; 0)</w:t>
-      </w:r>
-    </w:p>
-    <w:p>
-      <w:pPr>
-        <w:tabs>
-          <w:tab w:val="left" w:pos="1020"/>
-        </w:tabs>
-        <w:spacing w:after="0"/>
-        <w:rPr>
-          <w:sz w:val="32"/>
-        </w:rPr>
-      </w:pPr>
-      <w:r>
-        <w:rPr>
-          <w:sz w:val="32"/>
-        </w:rPr>
-        <w:t>);</w:t>
-      </w:r>
-    </w:p>
-    <w:p>
-      <w:pPr>
-        <w:tabs>
-          <w:tab w:val="left" w:pos="1020"/>
-        </w:tabs>
-        <w:spacing w:after="0"/>
-        <w:rPr>
-          <w:sz w:val="32"/>
-        </w:rPr>
-      </w:pPr>
-    </w:p>
-    <w:p>
-      <w:pPr>
-        <w:tabs>
-          <w:tab w:val="left" w:pos="1020"/>
-        </w:tabs>
-        <w:spacing w:after="0"/>
-        <w:rPr>
-          <w:sz w:val="32"/>
-        </w:rPr>
-      </w:pPr>
-      <w:r>
-        <w:rPr>
-          <w:sz w:val="32"/>
-        </w:rPr>
-        <w:t>create table visitatori(</w:t>
-      </w:r>
-    </w:p>
-    <w:p>
-      <w:pPr>
-        <w:tabs>
-          <w:tab w:val="left" w:pos="1020"/>
-        </w:tabs>
-        <w:spacing w:after="0"/>
-        <w:rPr>
-          <w:sz w:val="32"/>
-        </w:rPr>
-      </w:pPr>
-      <w:r>
-        <w:rPr>
-          <w:sz w:val="32"/>
-        </w:rPr>
-        <w:tab/>
-        <w:t>id integer primary key</w:t>
-      </w:r>
-      <w:r>
-        <w:rPr>
-          <w:sz w:val="32"/>
-        </w:rPr>
-        <w:t>,</w:t>
-      </w:r>
-    </w:p>
-    <w:p>
-      <w:pPr>
-        <w:tabs>
-          <w:tab w:val="left" w:pos="1020"/>
-        </w:tabs>
-        <w:spacing w:after="0"/>
-        <w:rPr>
-          <w:sz w:val="32"/>
-        </w:rPr>
-      </w:pPr>
-      <w:r>
-        <w:rPr>
-          <w:sz w:val="32"/>
-        </w:rPr>
-        <w:tab/>
-        <w:t xml:space="preserve">tariffa </w:t>
-      </w:r>
-      <w:r>
-        <w:rPr>
-          <w:sz w:val="32"/>
-        </w:rPr>
-        <w:t>enum(</w:t>
-      </w:r>
-      <w:r>
-        <w:rPr>
-          <w:sz w:val="32"/>
-        </w:rPr>
-        <w:t>'</w:t>
-      </w:r>
-      <w:r>
-        <w:rPr>
-          <w:sz w:val="32"/>
-        </w:rPr>
         <w:t xml:space="preserve">intero', 'ridotto', 'gratuito') </w:t>
       </w:r>
       <w:r>
@@ -10133,25 +10129,7 @@
         <w:rPr>
           <w:sz w:val="32"/>
         </w:rPr>
-        <w:t xml:space="preserve">default </w:t>
-      </w:r>
-      <w:r>
-        <w:rPr>
-          <w:sz w:val="32"/>
-        </w:rPr>
-        <w:t>'</w:t>
-      </w:r>
-      <w:r>
-        <w:rPr>
-          <w:sz w:val="32"/>
-        </w:rPr>
-        <w:t>intero</w:t>
-      </w:r>
-      <w:r>
-        <w:rPr>
-          <w:sz w:val="32"/>
-        </w:rPr>
-        <w:t>'</w:t>
+        <w:t>default 'intero'</w:t>
       </w:r>
     </w:p>
     <w:p>
@@ -14702,149 +14680,67 @@
         <w:rPr>
           <w:sz w:val="32"/>
         </w:rPr>
-        <w:t xml:space="preserve">create table </w:t>
-      </w:r>
-      <w:r>
-        <w:rPr>
-          <w:sz w:val="32"/>
-        </w:rPr>
-        <w:t>esposizioni</w:t>
-      </w:r>
-      <w:r>
-        <w:rPr>
-          <w:sz w:val="32"/>
-        </w:rPr>
-        <w:t>(</w:t>
-      </w:r>
-      <w:r>
-        <w:rPr>
-          <w:sz w:val="32"/>
-        </w:rPr>
-        <w:tab/>
-      </w:r>
-    </w:p>
-    <w:p>
-      <w:pPr>
-        <w:tabs>
-          <w:tab w:val="left" w:pos="1020"/>
-        </w:tabs>
-        <w:spacing w:after="0"/>
-        <w:rPr>
-          <w:sz w:val="32"/>
-        </w:rPr>
-      </w:pPr>
-      <w:r>
-        <w:rPr>
-          <w:sz w:val="32"/>
-        </w:rPr>
-        <w:tab/>
-      </w:r>
-      <w:r>
-        <w:rPr>
-          <w:sz w:val="32"/>
-        </w:rPr>
-        <w:t>mostra</w:t>
-      </w:r>
-      <w:r>
-        <w:rPr>
-          <w:sz w:val="32"/>
-        </w:rPr>
-        <w:t xml:space="preserve"> integer not null references </w:t>
-      </w:r>
-      <w:r>
-        <w:rPr>
-          <w:sz w:val="32"/>
-        </w:rPr>
-        <w:t>mostre</w:t>
-      </w:r>
-      <w:r>
-        <w:rPr>
-          <w:sz w:val="32"/>
-        </w:rPr>
-        <w:t>(evento) on update cascade on delete cascade,</w:t>
-      </w:r>
-    </w:p>
-    <w:p>
-      <w:pPr>
-        <w:tabs>
-          <w:tab w:val="left" w:pos="1020"/>
-        </w:tabs>
-        <w:spacing w:after="0"/>
-        <w:rPr>
-          <w:sz w:val="32"/>
-        </w:rPr>
-      </w:pPr>
-      <w:r>
-        <w:rPr>
-          <w:sz w:val="32"/>
-        </w:rPr>
-        <w:tab/>
-      </w:r>
-      <w:r>
-        <w:rPr>
-          <w:sz w:val="32"/>
-        </w:rPr>
-        <w:t>opera</w:t>
-      </w:r>
-      <w:r>
-        <w:rPr>
-          <w:sz w:val="32"/>
-        </w:rPr>
-        <w:t xml:space="preserve"> integer not null references </w:t>
-      </w:r>
-      <w:r>
-        <w:rPr>
-          <w:sz w:val="32"/>
-        </w:rPr>
-        <w:t>opere</w:t>
-      </w:r>
-      <w:r>
-        <w:rPr>
-          <w:sz w:val="32"/>
-        </w:rPr>
-        <w:t>(id) on update cascade on delete cascade,</w:t>
-      </w:r>
-    </w:p>
-    <w:p>
-      <w:pPr>
-        <w:tabs>
-          <w:tab w:val="left" w:pos="1020"/>
-        </w:tabs>
-        <w:spacing w:after="0"/>
-        <w:rPr>
-          <w:sz w:val="32"/>
-        </w:rPr>
-      </w:pPr>
-      <w:r>
-        <w:rPr>
-          <w:sz w:val="32"/>
-        </w:rPr>
-        <w:tab/>
-        <w:t>primary key (</w:t>
-      </w:r>
-      <w:r>
-        <w:rPr>
-          <w:sz w:val="32"/>
-        </w:rPr>
-        <w:t>mostra</w:t>
-      </w:r>
-      <w:r>
-        <w:rPr>
-          <w:sz w:val="32"/>
-        </w:rPr>
-        <w:t xml:space="preserve">, </w:t>
-      </w:r>
-      <w:r>
-        <w:rPr>
-          <w:sz w:val="32"/>
-        </w:rPr>
-        <w:t>opera</w:t>
-      </w:r>
-      <w:r>
-        <w:rPr>
-          <w:sz w:val="32"/>
-        </w:rPr>
-        <w:t>)</w:t>
+        <w:t>create table esposizioni(</w:t>
+      </w:r>
+      <w:r>
+        <w:rPr>
+          <w:sz w:val="32"/>
+        </w:rPr>
+        <w:tab/>
+      </w:r>
+    </w:p>
+    <w:p>
+      <w:pPr>
+        <w:tabs>
+          <w:tab w:val="left" w:pos="1020"/>
+        </w:tabs>
+        <w:spacing w:after="0"/>
+        <w:rPr>
+          <w:sz w:val="32"/>
+        </w:rPr>
+      </w:pPr>
+      <w:r>
+        <w:rPr>
+          <w:sz w:val="32"/>
+        </w:rPr>
+        <w:tab/>
+        <w:t>mostra integer not null references mostre(evento) on update cascade on delete cascade,</w:t>
+      </w:r>
+    </w:p>
+    <w:p>
+      <w:pPr>
+        <w:tabs>
+          <w:tab w:val="left" w:pos="1020"/>
+        </w:tabs>
+        <w:spacing w:after="0"/>
+        <w:rPr>
+          <w:sz w:val="32"/>
+        </w:rPr>
+      </w:pPr>
+      <w:r>
+        <w:rPr>
+          <w:sz w:val="32"/>
+        </w:rPr>
+        <w:tab/>
+        <w:t>opera integer not null references opere(id) on update cascade on delete cascade,</w:t>
+      </w:r>
+    </w:p>
+    <w:p>
+      <w:pPr>
+        <w:tabs>
+          <w:tab w:val="left" w:pos="1020"/>
+        </w:tabs>
+        <w:spacing w:after="0"/>
+        <w:rPr>
+          <w:sz w:val="32"/>
+        </w:rPr>
+      </w:pPr>
+      <w:r>
+        <w:rPr>
+          <w:sz w:val="32"/>
+        </w:rPr>
+        <w:tab/>
+        <w:t>primary key (mostra, opera)</w:t>
       </w:r>
     </w:p>
     <w:p>
@@ -14929,11 +14825,6 @@
           <w:sz w:val="32"/>
         </w:rPr>
         <w:tab/>
-      </w:r>
-      <w:r>
-        <w:rPr>
-          <w:sz w:val="32"/>
-        </w:rPr>
         <w:t>evento integer not null references eventi(id) on update cascade on delete cascade,</w:t>
       </w:r>
     </w:p>
@@ -15180,19 +15071,7 @@
         <w:rPr>
           <w:sz w:val="32"/>
         </w:rPr>
-        <w:t xml:space="preserve">create table </w:t>
-      </w:r>
-      <w:r>
-        <w:rPr>
-          <w:sz w:val="32"/>
-        </w:rPr>
-        <w:t>illustrazioni</w:t>
-      </w:r>
-      <w:r>
-        <w:rPr>
-          <w:sz w:val="32"/>
-        </w:rPr>
-        <w:t>(</w:t>
+        <w:t>create table illustrazioni(</w:t>
       </w:r>
       <w:r>
         <w:rPr>
@@ -15234,55 +15113,25 @@
           <w:sz w:val="32"/>
         </w:rPr>
         <w:tab/>
-        <w:t xml:space="preserve">guida </w:t>
-      </w:r>
-      <w:r>
-        <w:rPr>
-          <w:sz w:val="32"/>
-        </w:rPr>
-        <w:t xml:space="preserve">integer not null references </w:t>
-      </w:r>
-      <w:r>
-        <w:rPr>
-          <w:sz w:val="32"/>
-        </w:rPr>
-        <w:t>guide</w:t>
-      </w:r>
-      <w:r>
-        <w:rPr>
-          <w:sz w:val="32"/>
-        </w:rPr>
-        <w:t>(id) on update cascade on delete cascade,</w:t>
-      </w:r>
-    </w:p>
-    <w:p>
-      <w:pPr>
-        <w:tabs>
-          <w:tab w:val="left" w:pos="1020"/>
-        </w:tabs>
-        <w:spacing w:after="0"/>
-        <w:rPr>
-          <w:sz w:val="32"/>
-        </w:rPr>
-      </w:pPr>
-      <w:r>
-        <w:rPr>
-          <w:sz w:val="32"/>
-        </w:rPr>
-        <w:tab/>
-        <w:t>primary key (attivita</w:t>
-      </w:r>
-      <w:r>
-        <w:rPr>
-          <w:sz w:val="32"/>
-        </w:rPr>
-        <w:t>, guida</w:t>
-      </w:r>
-      <w:r>
-        <w:rPr>
-          <w:sz w:val="32"/>
-        </w:rPr>
-        <w:t>)</w:t>
+        <w:t>guida integer not null references guide(id) on update cascade on delete cascade,</w:t>
+      </w:r>
+    </w:p>
+    <w:p>
+      <w:pPr>
+        <w:tabs>
+          <w:tab w:val="left" w:pos="1020"/>
+        </w:tabs>
+        <w:spacing w:after="0"/>
+        <w:rPr>
+          <w:sz w:val="32"/>
+        </w:rPr>
+      </w:pPr>
+      <w:r>
+        <w:rPr>
+          <w:sz w:val="32"/>
+        </w:rPr>
+        <w:tab/>
+        <w:t>primary key (attivita, guida)</w:t>
       </w:r>
     </w:p>
     <w:p>
@@ -15368,11 +15217,6 @@
           <w:sz w:val="32"/>
         </w:rPr>
         <w:tab/>
-      </w:r>
-      <w:r>
-        <w:rPr>
-          <w:sz w:val="32"/>
-        </w:rPr>
         <w:t>attivita integer not null references attivita(evento) on update cascade on delete cascade,</w:t>
       </w:r>
     </w:p>
@@ -15391,43 +15235,7 @@
           <w:sz w:val="32"/>
         </w:rPr>
         <w:tab/>
-        <w:t xml:space="preserve">laboratorio varchar(30) not null </w:t>
-      </w:r>
-      <w:r>
-        <w:rPr>
-          <w:sz w:val="32"/>
-        </w:rPr>
-        <w:t xml:space="preserve">references </w:t>
-      </w:r>
-      <w:r>
-        <w:rPr>
-          <w:sz w:val="32"/>
-        </w:rPr>
-        <w:t>laboratori</w:t>
-      </w:r>
-      <w:r>
-        <w:rPr>
-          <w:sz w:val="32"/>
-        </w:rPr>
-        <w:t>(</w:t>
-      </w:r>
-      <w:r>
-        <w:rPr>
-          <w:sz w:val="32"/>
-        </w:rPr>
-        <w:t>nome</w:t>
-      </w:r>
-      <w:r>
-        <w:rPr>
-          <w:sz w:val="32"/>
-        </w:rPr>
-        <w:t xml:space="preserve">) on update cascade on delete </w:t>
-      </w:r>
-      <w:r>
-        <w:rPr>
-          <w:sz w:val="32"/>
-        </w:rPr>
-        <w:t>no action,</w:t>
+        <w:t>laboratorio varchar(30) not null references laboratori(nome) on update cascade on delete no action,</w:t>
       </w:r>
     </w:p>
     <w:p>
@@ -15674,19 +15482,135 @@
           <w:sz w:val="32"/>
         </w:rPr>
         <w:tab/>
-        <w:t xml:space="preserve">costo_persona </w:t>
-      </w:r>
-      <w:r>
-        <w:rPr>
-          <w:sz w:val="32"/>
-        </w:rPr>
-        <w:t xml:space="preserve">decimal (6,2) </w:t>
-      </w:r>
-      <w:r>
-        <w:rPr>
-          <w:sz w:val="32"/>
-        </w:rPr>
-        <w:t>not null default 0 check (costo_persona &gt;= 0)</w:t>
+        <w:t>costo_persona decimal (6,2) not null default 0 check (costo_persona &gt;= 0),</w:t>
+      </w:r>
+      <w:r>
+        <w:rPr>
+          <w:sz w:val="32"/>
+        </w:rPr>
+        <w:t xml:space="preserve"> </w:t>
+      </w:r>
+    </w:p>
+    <w:p>
+      <w:pPr>
+        <w:tabs>
+          <w:tab w:val="left" w:pos="1020"/>
+        </w:tabs>
+        <w:spacing w:after="0"/>
+        <w:rPr>
+          <w:sz w:val="32"/>
+        </w:rPr>
+      </w:pPr>
+      <w:r>
+        <w:rPr>
+          <w:sz w:val="32"/>
+        </w:rPr>
+        <w:tab/>
+        <w:t>costo_classe decimal (6,2) not null default 0 check (costo_classe &gt;= 0)</w:t>
+      </w:r>
+    </w:p>
+    <w:p>
+      <w:pPr>
+        <w:tabs>
+          <w:tab w:val="left" w:pos="1020"/>
+        </w:tabs>
+        <w:spacing w:after="0"/>
+        <w:rPr>
+          <w:sz w:val="32"/>
+        </w:rPr>
+      </w:pPr>
+      <w:r>
+        <w:rPr>
+          <w:sz w:val="32"/>
+        </w:rPr>
+        <w:t>);</w:t>
+      </w:r>
+    </w:p>
+    <w:p>
+      <w:pPr>
+        <w:tabs>
+          <w:tab w:val="left" w:pos="1020"/>
+        </w:tabs>
+        <w:spacing w:after="0"/>
+        <w:rPr>
+          <w:sz w:val="32"/>
+        </w:rPr>
+      </w:pPr>
+    </w:p>
+    <w:p>
+      <w:pPr>
+        <w:tabs>
+          <w:tab w:val="left" w:pos="1020"/>
+        </w:tabs>
+        <w:spacing w:after="0"/>
+        <w:rPr>
+          <w:sz w:val="32"/>
+        </w:rPr>
+      </w:pPr>
+    </w:p>
+    <w:p>
+      <w:pPr>
+        <w:tabs>
+          <w:tab w:val="left" w:pos="1020"/>
+        </w:tabs>
+        <w:spacing w:after="0"/>
+        <w:rPr>
+          <w:sz w:val="32"/>
+        </w:rPr>
+      </w:pPr>
+      <w:r>
+        <w:rPr>
+          <w:sz w:val="32"/>
+        </w:rPr>
+        <w:t>create table indirizzamenti(</w:t>
+      </w:r>
+      <w:r>
+        <w:rPr>
+          <w:sz w:val="32"/>
+        </w:rPr>
+        <w:tab/>
+      </w:r>
+    </w:p>
+    <w:p>
+      <w:pPr>
+        <w:tabs>
+          <w:tab w:val="left" w:pos="1020"/>
+        </w:tabs>
+        <w:spacing w:after="0"/>
+        <w:rPr>
+          <w:sz w:val="32"/>
+        </w:rPr>
+      </w:pPr>
+      <w:r>
+        <w:rPr>
+          <w:sz w:val="32"/>
+        </w:rPr>
+        <w:tab/>
+        <w:t>laboratorio varchar(30) not null references laboratori(nome) on update cascade on delete cascade,</w:t>
+      </w:r>
+    </w:p>
+    <w:p>
+      <w:pPr>
+        <w:tabs>
+          <w:tab w:val="left" w:pos="1020"/>
+        </w:tabs>
+        <w:spacing w:after="0"/>
+        <w:rPr>
+          <w:sz w:val="32"/>
+        </w:rPr>
+      </w:pPr>
+      <w:r>
+        <w:rPr>
+          <w:sz w:val="32"/>
+        </w:rPr>
+        <w:tab/>
+        <w:t xml:space="preserve">tipo_clientela varchar(30) not null references tipi_clientela(nome) on update cascade on delete </w:t>
+      </w:r>
+      <w:r>
+        <w:rPr>
+          <w:sz w:val="32"/>
+        </w:rPr>
+        <w:t>cascade</w:t>
       </w:r>
       <w:r>
         <w:rPr>
@@ -15694,53 +15618,23 @@
         </w:rPr>
         <w:t>,</w:t>
       </w:r>
-      <w:r>
-        <w:rPr>
-          <w:sz w:val="32"/>
-        </w:rPr>
-        <w:t xml:space="preserve"> </w:t>
-      </w:r>
-    </w:p>
-    <w:p>
-      <w:pPr>
-        <w:tabs>
-          <w:tab w:val="left" w:pos="1020"/>
-        </w:tabs>
-        <w:spacing w:after="0"/>
-        <w:rPr>
-          <w:sz w:val="32"/>
-        </w:rPr>
-      </w:pPr>
-      <w:r>
-        <w:rPr>
-          <w:sz w:val="32"/>
-        </w:rPr>
-        <w:tab/>
-        <w:t>costo_</w:t>
-      </w:r>
-      <w:r>
-        <w:rPr>
-          <w:sz w:val="32"/>
-        </w:rPr>
-        <w:t xml:space="preserve">classe </w:t>
-      </w:r>
-      <w:r>
-        <w:rPr>
-          <w:sz w:val="32"/>
-        </w:rPr>
-        <w:t>decimal (6,2) not null default 0 check (costo_</w:t>
-      </w:r>
-      <w:r>
-        <w:rPr>
-          <w:sz w:val="32"/>
-        </w:rPr>
-        <w:t xml:space="preserve">classe </w:t>
-      </w:r>
-      <w:r>
-        <w:rPr>
-          <w:sz w:val="32"/>
-        </w:rPr>
-        <w:t>&gt;= 0)</w:t>
+    </w:p>
+    <w:p>
+      <w:pPr>
+        <w:tabs>
+          <w:tab w:val="left" w:pos="1020"/>
+        </w:tabs>
+        <w:spacing w:after="0"/>
+        <w:rPr>
+          <w:sz w:val="32"/>
+        </w:rPr>
+      </w:pPr>
+      <w:r>
+        <w:rPr>
+          <w:sz w:val="32"/>
+        </w:rPr>
+        <w:tab/>
+        <w:t>primary key (laboratorio, tipo_clientela)</w:t>
       </w:r>
     </w:p>
     <w:p>
@@ -15792,171 +15686,120 @@
           <w:sz w:val="32"/>
         </w:rPr>
       </w:pPr>
-      <w:r>
-        <w:rPr>
-          <w:sz w:val="32"/>
-        </w:rPr>
-        <w:t xml:space="preserve">create table </w:t>
-      </w:r>
-      <w:r>
-        <w:rPr>
-          <w:sz w:val="32"/>
-        </w:rPr>
-        <w:t>indirizzamenti</w:t>
-      </w:r>
-      <w:r>
-        <w:rPr>
-          <w:sz w:val="32"/>
-        </w:rPr>
-        <w:t>(</w:t>
-      </w:r>
-      <w:r>
-        <w:rPr>
-          <w:sz w:val="32"/>
-        </w:rPr>
-        <w:tab/>
-      </w:r>
-    </w:p>
-    <w:p>
-      <w:pPr>
-        <w:tabs>
-          <w:tab w:val="left" w:pos="1020"/>
-        </w:tabs>
-        <w:spacing w:after="0"/>
-        <w:rPr>
-          <w:sz w:val="32"/>
-        </w:rPr>
-      </w:pPr>
-      <w:r>
-        <w:rPr>
-          <w:sz w:val="32"/>
-        </w:rPr>
-        <w:tab/>
-      </w:r>
-      <w:r>
-        <w:rPr>
-          <w:sz w:val="32"/>
-        </w:rPr>
-        <w:t>laboratorio</w:t>
-      </w:r>
-      <w:r>
-        <w:rPr>
-          <w:sz w:val="32"/>
-        </w:rPr>
-        <w:t xml:space="preserve"> </w:t>
-      </w:r>
-      <w:r>
-        <w:rPr>
-          <w:sz w:val="32"/>
-        </w:rPr>
-        <w:t>varchar(30)</w:t>
-      </w:r>
-      <w:r>
-        <w:rPr>
-          <w:sz w:val="32"/>
-        </w:rPr>
-        <w:t xml:space="preserve"> not null references </w:t>
-      </w:r>
-      <w:r>
-        <w:rPr>
-          <w:sz w:val="32"/>
-        </w:rPr>
-        <w:t>laboratori</w:t>
-      </w:r>
-      <w:r>
-        <w:rPr>
-          <w:sz w:val="32"/>
-        </w:rPr>
-        <w:t>(</w:t>
-      </w:r>
-      <w:r>
-        <w:rPr>
-          <w:sz w:val="32"/>
-        </w:rPr>
-        <w:t>nome</w:t>
-      </w:r>
-      <w:r>
-        <w:rPr>
-          <w:sz w:val="32"/>
-        </w:rPr>
-        <w:t>) on update cascade on delete cascade,</w:t>
-      </w:r>
-    </w:p>
-    <w:p>
-      <w:pPr>
-        <w:tabs>
-          <w:tab w:val="left" w:pos="1020"/>
-        </w:tabs>
-        <w:spacing w:after="0"/>
-        <w:rPr>
-          <w:sz w:val="32"/>
-        </w:rPr>
-      </w:pPr>
-      <w:r>
-        <w:rPr>
-          <w:sz w:val="32"/>
-        </w:rPr>
-        <w:tab/>
-      </w:r>
-      <w:r>
-        <w:rPr>
-          <w:sz w:val="32"/>
-        </w:rPr>
-        <w:t>tipo_clientela</w:t>
-      </w:r>
-      <w:r>
-        <w:rPr>
-          <w:sz w:val="32"/>
-        </w:rPr>
-        <w:t xml:space="preserve"> </w:t>
-      </w:r>
-      <w:r>
-        <w:rPr>
-          <w:sz w:val="32"/>
-        </w:rPr>
-        <w:t>varchar(30)</w:t>
-      </w:r>
-      <w:r>
-        <w:rPr>
-          <w:sz w:val="32"/>
-        </w:rPr>
-        <w:t xml:space="preserve"> not null references </w:t>
-      </w:r>
-      <w:r>
-        <w:rPr>
-          <w:sz w:val="32"/>
-        </w:rPr>
-        <w:t>tipi</w:t>
-      </w:r>
-      <w:r>
-        <w:rPr>
-          <w:sz w:val="32"/>
-        </w:rPr>
-        <w:t>_clientela(</w:t>
-      </w:r>
-      <w:r>
-        <w:rPr>
-          <w:sz w:val="32"/>
-        </w:rPr>
-        <w:t>nome</w:t>
-      </w:r>
-      <w:r>
-        <w:rPr>
-          <w:sz w:val="32"/>
-        </w:rPr>
-        <w:t>) on update cascade on delete</w:t>
-      </w:r>
-      <w:r>
-        <w:rPr>
-          <w:sz w:val="32"/>
-        </w:rPr>
-        <w:t xml:space="preserve"> </w:t>
-      </w:r>
-      <w:r>
-        <w:rPr>
-          <w:sz w:val="32"/>
-        </w:rPr>
-        <w:t>cascade</w:t>
+    </w:p>
+    <w:p>
+      <w:pPr>
+        <w:tabs>
+          <w:tab w:val="left" w:pos="1020"/>
+        </w:tabs>
+        <w:spacing w:after="0"/>
+        <w:rPr>
+          <w:sz w:val="32"/>
+        </w:rPr>
+      </w:pPr>
+    </w:p>
+    <w:p>
+      <w:pPr>
+        <w:tabs>
+          <w:tab w:val="left" w:pos="1020"/>
+        </w:tabs>
+        <w:spacing w:after="0"/>
+        <w:rPr>
+          <w:sz w:val="32"/>
+        </w:rPr>
+      </w:pPr>
+    </w:p>
+    <w:p>
+      <w:pPr>
+        <w:tabs>
+          <w:tab w:val="left" w:pos="1020"/>
+        </w:tabs>
+        <w:spacing w:after="0"/>
+        <w:rPr>
+          <w:sz w:val="32"/>
+        </w:rPr>
+      </w:pPr>
+    </w:p>
+    <w:p>
+      <w:pPr>
+        <w:tabs>
+          <w:tab w:val="left" w:pos="1020"/>
+        </w:tabs>
+        <w:spacing w:after="0"/>
+        <w:rPr>
+          <w:sz w:val="32"/>
+        </w:rPr>
+      </w:pPr>
+      <w:r>
+        <w:rPr>
+          <w:sz w:val="32"/>
+        </w:rPr>
+        <w:t>Create table copie(</w:t>
+      </w:r>
+    </w:p>
+    <w:p>
+      <w:pPr>
+        <w:tabs>
+          <w:tab w:val="left" w:pos="1020"/>
+        </w:tabs>
+        <w:spacing w:after="0"/>
+        <w:rPr>
+          <w:sz w:val="32"/>
+        </w:rPr>
+      </w:pPr>
+      <w:r>
+        <w:rPr>
+          <w:sz w:val="32"/>
+        </w:rPr>
+        <w:tab/>
+        <w:t>id integer not null references opere(</w:t>
+      </w:r>
+      <w:r>
+        <w:rPr>
+          <w:sz w:val="32"/>
+        </w:rPr>
+        <w:t>id</w:t>
+      </w:r>
+      <w:r>
+        <w:rPr>
+          <w:sz w:val="32"/>
+        </w:rPr>
+        <w:t>) on update</w:t>
+      </w:r>
+    </w:p>
+    <w:p>
+      <w:pPr>
+        <w:tabs>
+          <w:tab w:val="left" w:pos="1020"/>
+        </w:tabs>
+        <w:spacing w:after="0"/>
+        <w:rPr>
+          <w:sz w:val="32"/>
+        </w:rPr>
+      </w:pPr>
+      <w:r>
+        <w:rPr>
+          <w:sz w:val="32"/>
+        </w:rPr>
+        <w:t>cascade on delete cascade,</w:t>
+      </w:r>
+    </w:p>
+    <w:p>
+      <w:pPr>
+        <w:tabs>
+          <w:tab w:val="left" w:pos="1020"/>
+        </w:tabs>
+        <w:spacing w:after="0"/>
+        <w:rPr>
+          <w:sz w:val="32"/>
+        </w:rPr>
+      </w:pPr>
+      <w:r>
+        <w:rPr>
+          <w:sz w:val="32"/>
+        </w:rPr>
+        <w:tab/>
+        <w:t>numero integer not null</w:t>
       </w:r>
       <w:r>
         <w:rPr>
@@ -15980,19 +15823,49 @@
           <w:sz w:val="32"/>
         </w:rPr>
         <w:tab/>
-        <w:t>primary key (</w:t>
-      </w:r>
-      <w:r>
-        <w:rPr>
-          <w:sz w:val="32"/>
-        </w:rPr>
-        <w:t>laboratorio</w:t>
-      </w:r>
-      <w:r>
-        <w:rPr>
-          <w:sz w:val="32"/>
-        </w:rPr>
-        <w:t>, tipo_clientela)</w:t>
+        <w:t>is_calco bit default</w:t>
+      </w:r>
+      <w:r>
+        <w:rPr>
+          <w:sz w:val="32"/>
+        </w:rPr>
+        <w:t xml:space="preserve"> 1,</w:t>
+      </w:r>
+    </w:p>
+    <w:p>
+      <w:pPr>
+        <w:tabs>
+          <w:tab w:val="left" w:pos="1020"/>
+        </w:tabs>
+        <w:spacing w:after="0"/>
+        <w:rPr>
+          <w:sz w:val="32"/>
+        </w:rPr>
+      </w:pPr>
+      <w:r>
+        <w:rPr>
+          <w:sz w:val="32"/>
+        </w:rPr>
+        <w:tab/>
+        <w:t>scala varchar(10),</w:t>
+      </w:r>
+    </w:p>
+    <w:p>
+      <w:pPr>
+        <w:tabs>
+          <w:tab w:val="left" w:pos="1020"/>
+        </w:tabs>
+        <w:spacing w:after="0"/>
+        <w:rPr>
+          <w:sz w:val="32"/>
+        </w:rPr>
+      </w:pPr>
+      <w:r>
+        <w:rPr>
+          <w:sz w:val="32"/>
+        </w:rPr>
+        <w:tab/>
+        <w:t>primary key(id)</w:t>
       </w:r>
     </w:p>
     <w:p>
@@ -16044,85 +15917,52 @@
           <w:sz w:val="32"/>
         </w:rPr>
       </w:pPr>
-    </w:p>
-    <w:p>
-      <w:pPr>
-        <w:tabs>
-          <w:tab w:val="left" w:pos="1020"/>
-        </w:tabs>
-        <w:spacing w:after="0"/>
-        <w:rPr>
-          <w:sz w:val="32"/>
-        </w:rPr>
-      </w:pPr>
-    </w:p>
-    <w:p>
-      <w:pPr>
-        <w:tabs>
-          <w:tab w:val="left" w:pos="1020"/>
-        </w:tabs>
-        <w:spacing w:after="0"/>
-        <w:rPr>
-          <w:sz w:val="32"/>
-        </w:rPr>
-      </w:pPr>
-    </w:p>
-    <w:p>
-      <w:pPr>
-        <w:tabs>
-          <w:tab w:val="left" w:pos="1020"/>
-        </w:tabs>
-        <w:spacing w:after="0"/>
-        <w:rPr>
-          <w:sz w:val="32"/>
-        </w:rPr>
-      </w:pPr>
-    </w:p>
-    <w:p>
-      <w:pPr>
-        <w:tabs>
-          <w:tab w:val="left" w:pos="1020"/>
-        </w:tabs>
-        <w:spacing w:after="0"/>
-        <w:rPr>
-          <w:sz w:val="32"/>
-        </w:rPr>
-      </w:pPr>
-      <w:r>
-        <w:rPr>
-          <w:sz w:val="32"/>
-        </w:rPr>
-        <w:t>Create table copie(</w:t>
-      </w:r>
-    </w:p>
-    <w:p>
-      <w:pPr>
-        <w:tabs>
-          <w:tab w:val="left" w:pos="1020"/>
-        </w:tabs>
-        <w:spacing w:after="0"/>
-        <w:rPr>
-          <w:sz w:val="32"/>
-        </w:rPr>
-      </w:pPr>
-      <w:r>
-        <w:rPr>
-          <w:sz w:val="32"/>
-        </w:rPr>
-        <w:tab/>
-        <w:t>id integer not null references opere(</w:t>
-      </w:r>
-      <w:r>
-        <w:rPr>
-          <w:sz w:val="32"/>
-        </w:rPr>
-        <w:t>id</w:t>
-      </w:r>
-      <w:r>
-        <w:rPr>
-          <w:sz w:val="32"/>
-        </w:rPr>
-        <w:t>) on update</w:t>
+      <w:r>
+        <w:rPr>
+          <w:sz w:val="32"/>
+        </w:rPr>
+        <w:t>Create table modelli_architettonici(</w:t>
+      </w:r>
+    </w:p>
+    <w:p>
+      <w:pPr>
+        <w:tabs>
+          <w:tab w:val="left" w:pos="1020"/>
+        </w:tabs>
+        <w:spacing w:after="0"/>
+        <w:rPr>
+          <w:sz w:val="32"/>
+        </w:rPr>
+      </w:pPr>
+      <w:r>
+        <w:rPr>
+          <w:sz w:val="32"/>
+        </w:rPr>
+        <w:tab/>
+      </w:r>
+      <w:r>
+        <w:rPr>
+          <w:sz w:val="32"/>
+        </w:rPr>
+        <w:t>copia</w:t>
+      </w:r>
+      <w:r>
+        <w:rPr>
+          <w:sz w:val="32"/>
+        </w:rPr>
+        <w:t xml:space="preserve"> integer not null references </w:t>
+      </w:r>
+      <w:r>
+        <w:rPr>
+          <w:sz w:val="32"/>
+        </w:rPr>
+        <w:t>copie</w:t>
+      </w:r>
+      <w:r>
+        <w:rPr>
+          <w:sz w:val="32"/>
+        </w:rPr>
+        <w:t>(id) on update</w:t>
       </w:r>
     </w:p>
     <w:p>
@@ -16141,89 +15981,77 @@
         </w:rPr>
         <w:t>cascade on delete cascade,</w:t>
       </w:r>
-    </w:p>
-    <w:p>
-      <w:pPr>
-        <w:tabs>
-          <w:tab w:val="left" w:pos="1020"/>
-        </w:tabs>
-        <w:spacing w:after="0"/>
-        <w:rPr>
-          <w:sz w:val="32"/>
-        </w:rPr>
-      </w:pPr>
-      <w:r>
-        <w:rPr>
-          <w:sz w:val="32"/>
-        </w:rPr>
-        <w:tab/>
-        <w:t>numero integer not null</w:t>
-      </w:r>
-      <w:r>
-        <w:rPr>
-          <w:sz w:val="32"/>
-        </w:rPr>
-        <w:t>,</w:t>
-      </w:r>
-    </w:p>
-    <w:p>
-      <w:pPr>
-        <w:tabs>
-          <w:tab w:val="left" w:pos="1020"/>
-        </w:tabs>
-        <w:spacing w:after="0"/>
-        <w:rPr>
-          <w:sz w:val="32"/>
-        </w:rPr>
-      </w:pPr>
-      <w:r>
-        <w:rPr>
-          <w:sz w:val="32"/>
-        </w:rPr>
-        <w:tab/>
-        <w:t>is_calco bit default</w:t>
-      </w:r>
-      <w:r>
-        <w:rPr>
-          <w:sz w:val="32"/>
-        </w:rPr>
-        <w:t xml:space="preserve"> 1,</w:t>
-      </w:r>
-    </w:p>
-    <w:p>
-      <w:pPr>
-        <w:tabs>
-          <w:tab w:val="left" w:pos="1020"/>
-        </w:tabs>
-        <w:spacing w:after="0"/>
-        <w:rPr>
-          <w:sz w:val="32"/>
-        </w:rPr>
-      </w:pPr>
-      <w:r>
-        <w:rPr>
-          <w:sz w:val="32"/>
-        </w:rPr>
-        <w:tab/>
-        <w:t>scala varchar(10),</w:t>
-      </w:r>
-    </w:p>
-    <w:p>
-      <w:pPr>
-        <w:tabs>
-          <w:tab w:val="left" w:pos="1020"/>
-        </w:tabs>
-        <w:spacing w:after="0"/>
-        <w:rPr>
-          <w:sz w:val="32"/>
-        </w:rPr>
-      </w:pPr>
-      <w:r>
-        <w:rPr>
-          <w:sz w:val="32"/>
-        </w:rPr>
-        <w:tab/>
-        <w:t>primary key(id)</w:t>
+      <w:r>
+        <w:rPr>
+          <w:sz w:val="32"/>
+        </w:rPr>
+        <w:tab/>
+      </w:r>
+    </w:p>
+    <w:p>
+      <w:pPr>
+        <w:tabs>
+          <w:tab w:val="left" w:pos="1020"/>
+        </w:tabs>
+        <w:spacing w:after="0"/>
+        <w:rPr>
+          <w:sz w:val="32"/>
+        </w:rPr>
+      </w:pPr>
+      <w:r>
+        <w:rPr>
+          <w:sz w:val="32"/>
+        </w:rPr>
+        <w:tab/>
+        <w:t>is_smontabile bit default 0,</w:t>
+      </w:r>
+    </w:p>
+    <w:p>
+      <w:pPr>
+        <w:tabs>
+          <w:tab w:val="left" w:pos="1020"/>
+        </w:tabs>
+        <w:spacing w:after="0"/>
+        <w:rPr>
+          <w:sz w:val="32"/>
+        </w:rPr>
+      </w:pPr>
+      <w:r>
+        <w:rPr>
+          <w:sz w:val="32"/>
+        </w:rPr>
+        <w:tab/>
+        <w:t>is_pieno bit default 0,</w:t>
+      </w:r>
+    </w:p>
+    <w:p>
+      <w:pPr>
+        <w:tabs>
+          <w:tab w:val="left" w:pos="1020"/>
+        </w:tabs>
+        <w:spacing w:after="0"/>
+        <w:rPr>
+          <w:sz w:val="32"/>
+        </w:rPr>
+      </w:pPr>
+      <w:r>
+        <w:rPr>
+          <w:sz w:val="32"/>
+        </w:rPr>
+        <w:tab/>
+        <w:t>primary key(</w:t>
+      </w:r>
+      <w:r>
+        <w:rPr>
+          <w:sz w:val="32"/>
+        </w:rPr>
+        <w:t>copia</w:t>
+      </w:r>
+      <w:r>
+        <w:rPr>
+          <w:sz w:val="32"/>
+        </w:rPr>
+        <w:t>)</w:t>
       </w:r>
     </w:p>
     <w:p>
@@ -16275,199 +16103,1768 @@
           <w:sz w:val="32"/>
         </w:rPr>
       </w:pPr>
-      <w:r>
-        <w:rPr>
-          <w:sz w:val="32"/>
-        </w:rPr>
-        <w:t xml:space="preserve">Create table </w:t>
-      </w:r>
-      <w:r>
-        <w:rPr>
-          <w:sz w:val="32"/>
-        </w:rPr>
-        <w:t>modelli_architettonici</w:t>
-      </w:r>
-      <w:r>
-        <w:rPr>
-          <w:sz w:val="32"/>
-        </w:rPr>
-        <w:t>(</w:t>
-      </w:r>
-    </w:p>
-    <w:p>
-      <w:pPr>
-        <w:tabs>
-          <w:tab w:val="left" w:pos="1020"/>
-        </w:tabs>
-        <w:spacing w:after="0"/>
-        <w:rPr>
-          <w:sz w:val="32"/>
-        </w:rPr>
-      </w:pPr>
-      <w:r>
-        <w:rPr>
-          <w:sz w:val="32"/>
-        </w:rPr>
-        <w:tab/>
-      </w:r>
-      <w:r>
-        <w:rPr>
-          <w:sz w:val="32"/>
-        </w:rPr>
-        <w:t>copia</w:t>
-      </w:r>
-      <w:r>
-        <w:rPr>
-          <w:sz w:val="32"/>
-        </w:rPr>
-        <w:t xml:space="preserve"> integer not null references </w:t>
-      </w:r>
-      <w:r>
-        <w:rPr>
-          <w:sz w:val="32"/>
-        </w:rPr>
-        <w:t>copie</w:t>
-      </w:r>
-      <w:r>
-        <w:rPr>
-          <w:sz w:val="32"/>
-        </w:rPr>
-        <w:t>(id) on update</w:t>
-      </w:r>
-    </w:p>
-    <w:p>
-      <w:pPr>
-        <w:tabs>
-          <w:tab w:val="left" w:pos="1020"/>
-        </w:tabs>
-        <w:spacing w:after="0"/>
-        <w:rPr>
-          <w:sz w:val="32"/>
-        </w:rPr>
-      </w:pPr>
-      <w:r>
-        <w:rPr>
-          <w:sz w:val="32"/>
-        </w:rPr>
-        <w:t>cascade on delete cascade,</w:t>
-      </w:r>
-      <w:r>
-        <w:rPr>
-          <w:sz w:val="32"/>
-        </w:rPr>
-        <w:tab/>
-      </w:r>
-    </w:p>
-    <w:p>
-      <w:pPr>
-        <w:tabs>
-          <w:tab w:val="left" w:pos="1020"/>
-        </w:tabs>
-        <w:spacing w:after="0"/>
-        <w:rPr>
-          <w:sz w:val="32"/>
-        </w:rPr>
-      </w:pPr>
-      <w:r>
-        <w:rPr>
-          <w:sz w:val="32"/>
-        </w:rPr>
-        <w:tab/>
-        <w:t>is_</w:t>
-      </w:r>
-      <w:r>
-        <w:rPr>
-          <w:sz w:val="32"/>
-        </w:rPr>
-        <w:t>smontabile</w:t>
-      </w:r>
-      <w:r>
-        <w:rPr>
-          <w:sz w:val="32"/>
-        </w:rPr>
-        <w:t xml:space="preserve"> bit default </w:t>
-      </w:r>
-      <w:r>
-        <w:rPr>
-          <w:sz w:val="32"/>
-        </w:rPr>
-        <w:t>0</w:t>
-      </w:r>
-      <w:r>
-        <w:rPr>
-          <w:sz w:val="32"/>
-        </w:rPr>
-        <w:t>,</w:t>
-      </w:r>
-    </w:p>
-    <w:p>
-      <w:pPr>
-        <w:tabs>
-          <w:tab w:val="left" w:pos="1020"/>
-        </w:tabs>
-        <w:spacing w:after="0"/>
-        <w:rPr>
-          <w:sz w:val="32"/>
-        </w:rPr>
-      </w:pPr>
-      <w:r>
-        <w:rPr>
-          <w:sz w:val="32"/>
-        </w:rPr>
-        <w:tab/>
-        <w:t>is_</w:t>
-      </w:r>
-      <w:r>
-        <w:rPr>
-          <w:sz w:val="32"/>
-        </w:rPr>
-        <w:t>pieno</w:t>
-      </w:r>
-      <w:r>
-        <w:rPr>
-          <w:sz w:val="32"/>
-        </w:rPr>
-        <w:t xml:space="preserve"> bit default</w:t>
-      </w:r>
-      <w:r>
-        <w:rPr>
-          <w:sz w:val="32"/>
-        </w:rPr>
-        <w:t xml:space="preserve"> 0</w:t>
-      </w:r>
-      <w:r>
-        <w:rPr>
-          <w:sz w:val="32"/>
-        </w:rPr>
-        <w:t>,</w:t>
-      </w:r>
-    </w:p>
-    <w:p>
-      <w:pPr>
-        <w:tabs>
-          <w:tab w:val="left" w:pos="1020"/>
-        </w:tabs>
-        <w:spacing w:after="0"/>
-        <w:rPr>
-          <w:sz w:val="32"/>
-        </w:rPr>
-      </w:pPr>
-      <w:r>
-        <w:rPr>
-          <w:sz w:val="32"/>
-        </w:rPr>
-        <w:tab/>
-        <w:t>primary key(</w:t>
-      </w:r>
-      <w:r>
-        <w:rPr>
-          <w:sz w:val="32"/>
-        </w:rPr>
-        <w:t>copia</w:t>
-      </w:r>
-      <w:r>
-        <w:rPr>
-          <w:sz w:val="32"/>
+    </w:p>
+    <w:p>
+      <w:pPr>
+        <w:tabs>
+          <w:tab w:val="left" w:pos="1020"/>
+        </w:tabs>
+        <w:spacing w:after="0"/>
+        <w:rPr>
+          <w:sz w:val="32"/>
+        </w:rPr>
+      </w:pPr>
+      <w:r>
+        <w:rPr>
+          <w:sz w:val="32"/>
+        </w:rPr>
+        <w:t>Create table abbonamenti(</w:t>
+      </w:r>
+    </w:p>
+    <w:p>
+      <w:pPr>
+        <w:tabs>
+          <w:tab w:val="left" w:pos="1020"/>
+        </w:tabs>
+        <w:spacing w:after="0"/>
+        <w:rPr>
+          <w:sz w:val="32"/>
+        </w:rPr>
+      </w:pPr>
+      <w:r>
+        <w:rPr>
+          <w:sz w:val="32"/>
+        </w:rPr>
+        <w:tab/>
+        <w:t>cliente integer not null references clienti(id),</w:t>
+      </w:r>
+    </w:p>
+    <w:p>
+      <w:pPr>
+        <w:tabs>
+          <w:tab w:val="left" w:pos="1020"/>
+        </w:tabs>
+        <w:spacing w:after="0"/>
+        <w:rPr>
+          <w:sz w:val="32"/>
+        </w:rPr>
+      </w:pPr>
+      <w:r>
+        <w:rPr>
+          <w:sz w:val="32"/>
+        </w:rPr>
+        <w:tab/>
+        <w:t xml:space="preserve">data_rilascio datetime </w:t>
+      </w:r>
+      <w:r>
+        <w:rPr>
+          <w:sz w:val="32"/>
+        </w:rPr>
+        <w:t xml:space="preserve">not null </w:t>
+      </w:r>
+      <w:r>
+        <w:rPr>
+          <w:sz w:val="32"/>
+        </w:rPr>
+        <w:t>default current_timestamp,</w:t>
+      </w:r>
+    </w:p>
+    <w:p>
+      <w:pPr>
+        <w:tabs>
+          <w:tab w:val="left" w:pos="1020"/>
+        </w:tabs>
+        <w:spacing w:after="0"/>
+        <w:rPr>
+          <w:sz w:val="32"/>
+        </w:rPr>
+      </w:pPr>
+      <w:r>
+        <w:rPr>
+          <w:sz w:val="32"/>
+        </w:rPr>
+        <w:tab/>
+        <w:t>data_scadenza date,</w:t>
+      </w:r>
+    </w:p>
+    <w:p>
+      <w:pPr>
+        <w:tabs>
+          <w:tab w:val="left" w:pos="1020"/>
+        </w:tabs>
+        <w:spacing w:after="0"/>
+        <w:rPr>
+          <w:sz w:val="32"/>
+        </w:rPr>
+      </w:pPr>
+      <w:r>
+        <w:rPr>
+          <w:sz w:val="32"/>
+        </w:rPr>
+        <w:tab/>
+        <w:t>costo decimal (6,2) not null default 0,</w:t>
+      </w:r>
+    </w:p>
+    <w:p>
+      <w:pPr>
+        <w:tabs>
+          <w:tab w:val="left" w:pos="1020"/>
+        </w:tabs>
+        <w:spacing w:after="0"/>
+        <w:rPr>
+          <w:sz w:val="32"/>
+        </w:rPr>
+      </w:pPr>
+      <w:r>
+        <w:rPr>
+          <w:sz w:val="32"/>
+        </w:rPr>
+        <w:tab/>
+        <w:t>tipologia enum(</w:t>
+      </w:r>
+      <w:r>
+        <w:rPr>
+          <w:sz w:val="32"/>
+        </w:rPr>
+        <w:t>'</w:t>
+      </w:r>
+      <w:r>
+        <w:rPr>
+          <w:sz w:val="32"/>
+        </w:rPr>
+        <w:t>mensile</w:t>
+      </w:r>
+      <w:r>
+        <w:rPr>
+          <w:sz w:val="32"/>
+        </w:rPr>
+        <w:t>'</w:t>
+      </w:r>
+      <w:r>
+        <w:rPr>
+          <w:sz w:val="32"/>
+        </w:rPr>
+        <w:t xml:space="preserve">, </w:t>
+      </w:r>
+      <w:r>
+        <w:rPr>
+          <w:sz w:val="32"/>
+        </w:rPr>
+        <w:t>'</w:t>
+      </w:r>
+      <w:r>
+        <w:rPr>
+          <w:sz w:val="32"/>
+        </w:rPr>
+        <w:t>trimestrale</w:t>
+      </w:r>
+      <w:r>
+        <w:rPr>
+          <w:sz w:val="32"/>
+        </w:rPr>
+        <w:t>'</w:t>
+      </w:r>
+      <w:r>
+        <w:rPr>
+          <w:sz w:val="32"/>
+        </w:rPr>
+        <w:t xml:space="preserve">, </w:t>
+      </w:r>
+      <w:r>
+        <w:rPr>
+          <w:sz w:val="32"/>
+        </w:rPr>
+        <w:t>'</w:t>
+      </w:r>
+      <w:r>
+        <w:rPr>
+          <w:sz w:val="32"/>
+        </w:rPr>
+        <w:t>semestrale</w:t>
+      </w:r>
+      <w:r>
+        <w:rPr>
+          <w:sz w:val="32"/>
+        </w:rPr>
+        <w:t>'</w:t>
+      </w:r>
+      <w:r>
+        <w:rPr>
+          <w:sz w:val="32"/>
+        </w:rPr>
+        <w:t xml:space="preserve">, </w:t>
+      </w:r>
+      <w:r>
+        <w:rPr>
+          <w:sz w:val="32"/>
+        </w:rPr>
+        <w:t>'</w:t>
+      </w:r>
+      <w:r>
+        <w:rPr>
+          <w:sz w:val="32"/>
+        </w:rPr>
+        <w:t>annuale</w:t>
+      </w:r>
+      <w:r>
+        <w:rPr>
+          <w:sz w:val="32"/>
+        </w:rPr>
+        <w:t>'</w:t>
+      </w:r>
+      <w:r>
+        <w:rPr>
+          <w:sz w:val="32"/>
+        </w:rPr>
+        <w:t>) not null,</w:t>
+      </w:r>
+    </w:p>
+    <w:p>
+      <w:pPr>
+        <w:tabs>
+          <w:tab w:val="left" w:pos="1020"/>
+        </w:tabs>
+        <w:spacing w:after="0"/>
+        <w:rPr>
+          <w:sz w:val="32"/>
+        </w:rPr>
+      </w:pPr>
+      <w:r>
+        <w:rPr>
+          <w:sz w:val="32"/>
+        </w:rPr>
+        <w:tab/>
+        <w:t>primary key (cliente, data_rilascio)</w:t>
+      </w:r>
+    </w:p>
+    <w:p>
+      <w:pPr>
+        <w:tabs>
+          <w:tab w:val="left" w:pos="1020"/>
+        </w:tabs>
+        <w:spacing w:after="0"/>
+        <w:rPr>
+          <w:sz w:val="32"/>
+        </w:rPr>
+      </w:pPr>
+      <w:r>
+        <w:rPr>
+          <w:sz w:val="32"/>
+        </w:rPr>
+        <w:t>);</w:t>
+      </w:r>
+    </w:p>
+    <w:p>
+      <w:pPr>
+        <w:tabs>
+          <w:tab w:val="left" w:pos="1020"/>
+        </w:tabs>
+        <w:spacing w:after="0"/>
+        <w:rPr>
+          <w:sz w:val="32"/>
+        </w:rPr>
+      </w:pPr>
+    </w:p>
+    <w:p>
+      <w:pPr>
+        <w:tabs>
+          <w:tab w:val="left" w:pos="1020"/>
+        </w:tabs>
+        <w:spacing w:after="0"/>
+        <w:rPr>
+          <w:sz w:val="32"/>
+        </w:rPr>
+      </w:pPr>
+    </w:p>
+    <w:p>
+      <w:pPr>
+        <w:tabs>
+          <w:tab w:val="left" w:pos="1020"/>
+        </w:tabs>
+        <w:spacing w:after="0"/>
+        <w:rPr>
+          <w:sz w:val="32"/>
+        </w:rPr>
+      </w:pPr>
+    </w:p>
+    <w:p>
+      <w:pPr>
+        <w:tabs>
+          <w:tab w:val="left" w:pos="1020"/>
+        </w:tabs>
+        <w:spacing w:after="0"/>
+        <w:rPr>
+          <w:sz w:val="32"/>
+        </w:rPr>
+      </w:pPr>
+      <w:r>
+        <w:rPr>
+          <w:sz w:val="32"/>
+        </w:rPr>
+        <w:t>PERIODI_STORICI</w:t>
+      </w:r>
+    </w:p>
+    <w:p>
+      <w:pPr>
+        <w:tabs>
+          <w:tab w:val="left" w:pos="1020"/>
+        </w:tabs>
+        <w:spacing w:after="0"/>
+        <w:rPr>
+          <w:sz w:val="32"/>
+        </w:rPr>
+      </w:pPr>
+      <w:r>
+        <w:rPr>
+          <w:sz w:val="32"/>
+        </w:rPr>
+        <w:t>SALE</w:t>
+      </w:r>
+    </w:p>
+    <w:p>
+      <w:pPr>
+        <w:tabs>
+          <w:tab w:val="left" w:pos="1020"/>
+        </w:tabs>
+        <w:spacing w:after="0"/>
+        <w:rPr>
+          <w:sz w:val="32"/>
+        </w:rPr>
+      </w:pPr>
+      <w:r>
+        <w:rPr>
+          <w:sz w:val="32"/>
+        </w:rPr>
+        <w:t>TECNICHE</w:t>
+      </w:r>
+    </w:p>
+    <w:p>
+      <w:pPr>
+        <w:tabs>
+          <w:tab w:val="left" w:pos="1020"/>
+        </w:tabs>
+        <w:spacing w:after="0"/>
+        <w:rPr>
+          <w:sz w:val="32"/>
+        </w:rPr>
+      </w:pPr>
+      <w:r>
+        <w:rPr>
+          <w:sz w:val="32"/>
+        </w:rPr>
+        <w:t>MATERIALI</w:t>
+      </w:r>
+    </w:p>
+    <w:p>
+      <w:pPr>
+        <w:tabs>
+          <w:tab w:val="left" w:pos="1020"/>
+        </w:tabs>
+        <w:spacing w:after="0"/>
+        <w:rPr>
+          <w:sz w:val="32"/>
+        </w:rPr>
+      </w:pPr>
+      <w:r>
+        <w:rPr>
+          <w:sz w:val="32"/>
+        </w:rPr>
+        <w:t>VENDITORI</w:t>
+      </w:r>
+    </w:p>
+    <w:p>
+      <w:pPr>
+        <w:tabs>
+          <w:tab w:val="left" w:pos="1020"/>
+        </w:tabs>
+        <w:spacing w:after="0"/>
+        <w:rPr>
+          <w:sz w:val="32"/>
+        </w:rPr>
+      </w:pPr>
+      <w:r>
+        <w:rPr>
+          <w:sz w:val="32"/>
+        </w:rPr>
+        <w:t>LABORATORI</w:t>
+      </w:r>
+    </w:p>
+    <w:p>
+      <w:pPr>
+        <w:tabs>
+          <w:tab w:val="left" w:pos="1020"/>
+        </w:tabs>
+        <w:spacing w:after="0"/>
+        <w:rPr>
+          <w:sz w:val="32"/>
+        </w:rPr>
+      </w:pPr>
+      <w:r>
+        <w:rPr>
+          <w:sz w:val="32"/>
+        </w:rPr>
+        <w:t>RUOLI</w:t>
+      </w:r>
+    </w:p>
+    <w:p>
+      <w:pPr>
+        <w:tabs>
+          <w:tab w:val="left" w:pos="1020"/>
+        </w:tabs>
+        <w:spacing w:after="0"/>
+        <w:rPr>
+          <w:sz w:val="32"/>
+        </w:rPr>
+      </w:pPr>
+      <w:r>
+        <w:rPr>
+          <w:sz w:val="32"/>
+        </w:rPr>
+        <w:t>REPARTI</w:t>
+      </w:r>
+    </w:p>
+    <w:p>
+      <w:pPr>
+        <w:tabs>
+          <w:tab w:val="left" w:pos="1020"/>
+        </w:tabs>
+        <w:spacing w:after="0"/>
+        <w:rPr>
+          <w:sz w:val="32"/>
+        </w:rPr>
+      </w:pPr>
+      <w:r>
+        <w:rPr>
+          <w:sz w:val="32"/>
+        </w:rPr>
+        <w:t>SCUOLE</w:t>
+      </w:r>
+    </w:p>
+    <w:p>
+      <w:pPr>
+        <w:tabs>
+          <w:tab w:val="left" w:pos="1020"/>
+        </w:tabs>
+        <w:spacing w:after="0"/>
+        <w:rPr>
+          <w:sz w:val="32"/>
+        </w:rPr>
+      </w:pPr>
+      <w:r>
+        <w:rPr>
+          <w:sz w:val="32"/>
+        </w:rPr>
+        <w:t>D</w:t>
+      </w:r>
+      <w:r>
+        <w:rPr>
+          <w:sz w:val="32"/>
+        </w:rPr>
+        <w:t>isabilita</w:t>
+      </w:r>
+    </w:p>
+    <w:p>
+      <w:pPr>
+        <w:tabs>
+          <w:tab w:val="left" w:pos="1020"/>
+        </w:tabs>
+        <w:spacing w:after="0"/>
+        <w:rPr>
+          <w:sz w:val="32"/>
+        </w:rPr>
+      </w:pPr>
+      <w:r>
+        <w:rPr>
+          <w:sz w:val="32"/>
+        </w:rPr>
+        <w:t>Articoli</w:t>
+      </w:r>
+    </w:p>
+    <w:p>
+      <w:pPr>
+        <w:tabs>
+          <w:tab w:val="left" w:pos="1020"/>
+        </w:tabs>
+        <w:spacing w:after="0"/>
+        <w:rPr>
+          <w:sz w:val="32"/>
+        </w:rPr>
+      </w:pPr>
+      <w:r>
+        <w:rPr>
+          <w:sz w:val="32"/>
+        </w:rPr>
+        <w:t>cataloghi</w:t>
+      </w:r>
+    </w:p>
+    <w:p>
+      <w:pPr>
+        <w:tabs>
+          <w:tab w:val="left" w:pos="1020"/>
+        </w:tabs>
+        <w:spacing w:after="0"/>
+        <w:rPr>
+          <w:sz w:val="32"/>
+        </w:rPr>
+      </w:pPr>
+    </w:p>
+    <w:p>
+      <w:pPr>
+        <w:tabs>
+          <w:tab w:val="left" w:pos="1020"/>
+        </w:tabs>
+        <w:spacing w:after="0"/>
+        <w:rPr>
+          <w:sz w:val="32"/>
+        </w:rPr>
+      </w:pPr>
+      <w:r>
+        <w:rPr>
+          <w:sz w:val="32"/>
+        </w:rPr>
+        <w:t>INSERT INTO periodi_storici (nome)</w:t>
+      </w:r>
+    </w:p>
+    <w:p>
+      <w:pPr>
+        <w:tabs>
+          <w:tab w:val="left" w:pos="1020"/>
+        </w:tabs>
+        <w:spacing w:after="0"/>
+        <w:rPr>
+          <w:sz w:val="32"/>
+        </w:rPr>
+      </w:pPr>
+      <w:r>
+        <w:rPr>
+          <w:sz w:val="32"/>
+        </w:rPr>
+        <w:t>VALUES</w:t>
+      </w:r>
+    </w:p>
+    <w:p>
+      <w:pPr>
+        <w:tabs>
+          <w:tab w:val="left" w:pos="1020"/>
+        </w:tabs>
+        <w:spacing w:after="0"/>
+        <w:rPr>
+          <w:sz w:val="32"/>
+        </w:rPr>
+      </w:pPr>
+      <w:r>
+        <w:rPr>
+          <w:sz w:val="32"/>
+        </w:rPr>
+        <w:t>('Egizio'),</w:t>
+      </w:r>
+    </w:p>
+    <w:p>
+      <w:pPr>
+        <w:tabs>
+          <w:tab w:val="left" w:pos="1020"/>
+        </w:tabs>
+        <w:spacing w:after="0"/>
+        <w:rPr>
+          <w:sz w:val="32"/>
+        </w:rPr>
+      </w:pPr>
+      <w:r>
+        <w:rPr>
+          <w:sz w:val="32"/>
+        </w:rPr>
+        <w:t>('Greco'),</w:t>
+      </w:r>
+    </w:p>
+    <w:p>
+      <w:pPr>
+        <w:tabs>
+          <w:tab w:val="left" w:pos="1020"/>
+        </w:tabs>
+        <w:spacing w:after="0"/>
+        <w:rPr>
+          <w:sz w:val="32"/>
+        </w:rPr>
+      </w:pPr>
+      <w:r>
+        <w:rPr>
+          <w:sz w:val="32"/>
+        </w:rPr>
+        <w:t>('Romano'),</w:t>
+      </w:r>
+    </w:p>
+    <w:p>
+      <w:pPr>
+        <w:tabs>
+          <w:tab w:val="left" w:pos="1020"/>
+        </w:tabs>
+        <w:spacing w:after="0"/>
+        <w:rPr>
+          <w:sz w:val="32"/>
+        </w:rPr>
+      </w:pPr>
+      <w:r>
+        <w:rPr>
+          <w:sz w:val="32"/>
+        </w:rPr>
+        <w:t>('Novecento'),</w:t>
+      </w:r>
+    </w:p>
+    <w:p>
+      <w:pPr>
+        <w:tabs>
+          <w:tab w:val="left" w:pos="1020"/>
+        </w:tabs>
+        <w:spacing w:after="0"/>
+        <w:rPr>
+          <w:sz w:val="32"/>
+        </w:rPr>
+      </w:pPr>
+      <w:r>
+        <w:rPr>
+          <w:sz w:val="32"/>
+        </w:rPr>
+        <w:t>('Contemporaneo'),</w:t>
+      </w:r>
+    </w:p>
+    <w:p>
+      <w:pPr>
+        <w:tabs>
+          <w:tab w:val="left" w:pos="1020"/>
+        </w:tabs>
+        <w:spacing w:after="0"/>
+        <w:rPr>
+          <w:sz w:val="32"/>
+        </w:rPr>
+      </w:pPr>
+      <w:r>
+        <w:rPr>
+          <w:sz w:val="32"/>
+        </w:rPr>
+        <w:t>('Gotico'),</w:t>
+      </w:r>
+    </w:p>
+    <w:p>
+      <w:pPr>
+        <w:tabs>
+          <w:tab w:val="left" w:pos="1020"/>
+        </w:tabs>
+        <w:spacing w:after="0"/>
+        <w:rPr>
+          <w:sz w:val="32"/>
+        </w:rPr>
+      </w:pPr>
+      <w:r>
+        <w:rPr>
+          <w:sz w:val="32"/>
+        </w:rPr>
+        <w:t>('Etrusco'),</w:t>
+      </w:r>
+    </w:p>
+    <w:p>
+      <w:pPr>
+        <w:tabs>
+          <w:tab w:val="left" w:pos="1020"/>
+        </w:tabs>
+        <w:spacing w:after="0"/>
+        <w:rPr>
+          <w:sz w:val="32"/>
+        </w:rPr>
+      </w:pPr>
+      <w:r>
+        <w:rPr>
+          <w:sz w:val="32"/>
+        </w:rPr>
+        <w:t>('Rinascimentale'),</w:t>
+      </w:r>
+    </w:p>
+    <w:p>
+      <w:pPr>
+        <w:tabs>
+          <w:tab w:val="left" w:pos="1020"/>
+        </w:tabs>
+        <w:spacing w:after="0"/>
+        <w:rPr>
+          <w:sz w:val="32"/>
+        </w:rPr>
+      </w:pPr>
+      <w:r>
+        <w:rPr>
+          <w:sz w:val="32"/>
+        </w:rPr>
+        <w:t>('Neoclassico');</w:t>
+      </w:r>
+    </w:p>
+    <w:p>
+      <w:pPr>
+        <w:tabs>
+          <w:tab w:val="left" w:pos="1020"/>
+        </w:tabs>
+        <w:spacing w:after="0"/>
+        <w:rPr>
+          <w:sz w:val="32"/>
+        </w:rPr>
+      </w:pPr>
+    </w:p>
+    <w:p>
+      <w:pPr>
+        <w:tabs>
+          <w:tab w:val="left" w:pos="1020"/>
+        </w:tabs>
+        <w:spacing w:after="0"/>
+        <w:rPr>
+          <w:sz w:val="32"/>
+        </w:rPr>
+      </w:pPr>
+    </w:p>
+    <w:p>
+      <w:pPr>
+        <w:tabs>
+          <w:tab w:val="left" w:pos="1020"/>
+        </w:tabs>
+        <w:spacing w:after="0"/>
+        <w:rPr>
+          <w:sz w:val="32"/>
+        </w:rPr>
+      </w:pPr>
+      <w:r>
+        <w:rPr>
+          <w:sz w:val="32"/>
+        </w:rPr>
+        <w:t>INSERT INTO sale (nome, piano, stanza)</w:t>
+      </w:r>
+    </w:p>
+    <w:p>
+      <w:pPr>
+        <w:tabs>
+          <w:tab w:val="left" w:pos="1020"/>
+        </w:tabs>
+        <w:spacing w:after="0"/>
+        <w:rPr>
+          <w:sz w:val="32"/>
+        </w:rPr>
+      </w:pPr>
+      <w:r>
+        <w:rPr>
+          <w:sz w:val="32"/>
+        </w:rPr>
+        <w:t>VALUES</w:t>
+      </w:r>
+    </w:p>
+    <w:p>
+      <w:pPr>
+        <w:tabs>
+          <w:tab w:val="left" w:pos="1020"/>
+        </w:tabs>
+        <w:spacing w:after="0"/>
+        <w:rPr>
+          <w:sz w:val="32"/>
+        </w:rPr>
+      </w:pPr>
+      <w:r>
+        <w:rPr>
+          <w:sz w:val="32"/>
+        </w:rPr>
+        <w:t>('Ancona', 0, 'B'),</w:t>
+      </w:r>
+    </w:p>
+    <w:p>
+      <w:pPr>
+        <w:tabs>
+          <w:tab w:val="left" w:pos="1020"/>
+        </w:tabs>
+        <w:spacing w:after="0"/>
+        <w:rPr>
+          <w:sz w:val="32"/>
+        </w:rPr>
+      </w:pPr>
+      <w:r>
+        <w:rPr>
+          <w:sz w:val="32"/>
+        </w:rPr>
+        <w:t>('Greco e Romano', 0, 'A'),</w:t>
+      </w:r>
+    </w:p>
+    <w:p>
+      <w:pPr>
+        <w:tabs>
+          <w:tab w:val="left" w:pos="1020"/>
+        </w:tabs>
+        <w:spacing w:after="0"/>
+        <w:rPr>
+          <w:sz w:val="32"/>
+        </w:rPr>
+      </w:pPr>
+      <w:r>
+        <w:rPr>
+          <w:sz w:val="32"/>
+        </w:rPr>
+        <w:t>('900 e Contemporaneo', 1, 'A'),</w:t>
+      </w:r>
+    </w:p>
+    <w:p>
+      <w:pPr>
+        <w:tabs>
+          <w:tab w:val="left" w:pos="1020"/>
+        </w:tabs>
+        <w:spacing w:after="0"/>
+        <w:rPr>
+          <w:sz w:val="32"/>
+        </w:rPr>
+      </w:pPr>
+      <w:r>
+        <w:rPr>
+          <w:sz w:val="32"/>
+        </w:rPr>
+        <w:t>('Medievale e 400', 1, 'B');</w:t>
+      </w:r>
+    </w:p>
+    <w:p>
+      <w:pPr>
+        <w:tabs>
+          <w:tab w:val="left" w:pos="1020"/>
+        </w:tabs>
+        <w:spacing w:after="0"/>
+        <w:rPr>
+          <w:sz w:val="32"/>
+        </w:rPr>
+      </w:pPr>
+    </w:p>
+    <w:p>
+      <w:pPr>
+        <w:tabs>
+          <w:tab w:val="left" w:pos="1020"/>
+        </w:tabs>
+        <w:spacing w:after="0"/>
+        <w:rPr>
+          <w:sz w:val="32"/>
+        </w:rPr>
+      </w:pPr>
+      <w:r>
+        <w:rPr>
+          <w:sz w:val="32"/>
+        </w:rPr>
+        <w:t>INSERT INTO tecniche (nome)</w:t>
+      </w:r>
+    </w:p>
+    <w:p>
+      <w:pPr>
+        <w:tabs>
+          <w:tab w:val="left" w:pos="1020"/>
+        </w:tabs>
+        <w:spacing w:after="0"/>
+        <w:rPr>
+          <w:sz w:val="32"/>
+        </w:rPr>
+      </w:pPr>
+      <w:r>
+        <w:rPr>
+          <w:sz w:val="32"/>
+        </w:rPr>
+        <w:lastRenderedPageBreak/>
+        <w:t>VALUES</w:t>
+      </w:r>
+    </w:p>
+    <w:p>
+      <w:pPr>
+        <w:tabs>
+          <w:tab w:val="left" w:pos="1020"/>
+        </w:tabs>
+        <w:spacing w:after="0"/>
+        <w:rPr>
+          <w:sz w:val="32"/>
+        </w:rPr>
+      </w:pPr>
+      <w:r>
+        <w:rPr>
+          <w:sz w:val="32"/>
+        </w:rPr>
+        <w:t>('assemblaggio'),</w:t>
+      </w:r>
+    </w:p>
+    <w:p>
+      <w:pPr>
+        <w:tabs>
+          <w:tab w:val="left" w:pos="1020"/>
+        </w:tabs>
+        <w:spacing w:after="0"/>
+        <w:rPr>
+          <w:sz w:val="32"/>
+        </w:rPr>
+      </w:pPr>
+      <w:r>
+        <w:rPr>
+          <w:sz w:val="32"/>
+        </w:rPr>
+        <w:t>('incisione'),</w:t>
+      </w:r>
+    </w:p>
+    <w:p>
+      <w:pPr>
+        <w:tabs>
+          <w:tab w:val="left" w:pos="1020"/>
+        </w:tabs>
+        <w:spacing w:after="0"/>
+        <w:rPr>
+          <w:sz w:val="32"/>
+        </w:rPr>
+      </w:pPr>
+      <w:r>
+        <w:rPr>
+          <w:sz w:val="32"/>
+        </w:rPr>
+        <w:t>('intaglio'),</w:t>
+      </w:r>
+    </w:p>
+    <w:p>
+      <w:pPr>
+        <w:tabs>
+          <w:tab w:val="left" w:pos="1020"/>
+        </w:tabs>
+        <w:spacing w:after="0"/>
+        <w:rPr>
+          <w:sz w:val="32"/>
+        </w:rPr>
+      </w:pPr>
+      <w:r>
+        <w:rPr>
+          <w:sz w:val="32"/>
+        </w:rPr>
+        <w:t>('calco'),</w:t>
+      </w:r>
+    </w:p>
+    <w:p>
+      <w:pPr>
+        <w:tabs>
+          <w:tab w:val="left" w:pos="1020"/>
+        </w:tabs>
+        <w:spacing w:after="0"/>
+        <w:rPr>
+          <w:sz w:val="32"/>
+        </w:rPr>
+      </w:pPr>
+      <w:r>
+        <w:rPr>
+          <w:sz w:val="32"/>
+        </w:rPr>
+        <w:t>('calco al vero'),</w:t>
+      </w:r>
+    </w:p>
+    <w:p>
+      <w:pPr>
+        <w:tabs>
+          <w:tab w:val="left" w:pos="1020"/>
+        </w:tabs>
+        <w:spacing w:after="0"/>
+        <w:rPr>
+          <w:sz w:val="32"/>
+        </w:rPr>
+      </w:pPr>
+      <w:r>
+        <w:rPr>
+          <w:sz w:val="32"/>
+        </w:rPr>
+        <w:t>('fusione'),</w:t>
+      </w:r>
+    </w:p>
+    <w:p>
+      <w:pPr>
+        <w:tabs>
+          <w:tab w:val="left" w:pos="1020"/>
+        </w:tabs>
+        <w:spacing w:after="0"/>
+        <w:rPr>
+          <w:sz w:val="32"/>
+        </w:rPr>
+      </w:pPr>
+      <w:r>
+        <w:rPr>
+          <w:sz w:val="32"/>
+        </w:rPr>
+        <w:t>('patinatura'),</w:t>
+      </w:r>
+    </w:p>
+    <w:p>
+      <w:pPr>
+        <w:tabs>
+          <w:tab w:val="left" w:pos="1020"/>
+        </w:tabs>
+        <w:spacing w:after="0"/>
+        <w:rPr>
+          <w:sz w:val="32"/>
+        </w:rPr>
+      </w:pPr>
+      <w:r>
+        <w:rPr>
+          <w:sz w:val="32"/>
+        </w:rPr>
+        <w:t>('doratura');</w:t>
+      </w:r>
+    </w:p>
+    <w:p>
+      <w:pPr>
+        <w:tabs>
+          <w:tab w:val="left" w:pos="1020"/>
+        </w:tabs>
+        <w:spacing w:after="0"/>
+        <w:rPr>
+          <w:sz w:val="32"/>
+        </w:rPr>
+      </w:pPr>
+    </w:p>
+    <w:p>
+      <w:pPr>
+        <w:tabs>
+          <w:tab w:val="left" w:pos="1020"/>
+        </w:tabs>
+        <w:spacing w:after="0"/>
+        <w:rPr>
+          <w:sz w:val="32"/>
+        </w:rPr>
+      </w:pPr>
+    </w:p>
+    <w:p>
+      <w:pPr>
+        <w:tabs>
+          <w:tab w:val="left" w:pos="1020"/>
+        </w:tabs>
+        <w:spacing w:after="0"/>
+        <w:rPr>
+          <w:sz w:val="32"/>
+        </w:rPr>
+      </w:pPr>
+      <w:r>
+        <w:rPr>
+          <w:sz w:val="32"/>
+        </w:rPr>
+        <w:t>INSERT INTO materiali (nome)</w:t>
+      </w:r>
+    </w:p>
+    <w:p>
+      <w:pPr>
+        <w:tabs>
+          <w:tab w:val="left" w:pos="1020"/>
+        </w:tabs>
+        <w:spacing w:after="0"/>
+        <w:rPr>
+          <w:sz w:val="32"/>
+        </w:rPr>
+      </w:pPr>
+      <w:r>
+        <w:rPr>
+          <w:sz w:val="32"/>
+        </w:rPr>
+        <w:t>VALUES</w:t>
+      </w:r>
+    </w:p>
+    <w:p>
+      <w:pPr>
+        <w:tabs>
+          <w:tab w:val="left" w:pos="1020"/>
+        </w:tabs>
+        <w:spacing w:after="0"/>
+        <w:rPr>
+          <w:sz w:val="32"/>
+        </w:rPr>
+      </w:pPr>
+      <w:r>
+        <w:rPr>
+          <w:sz w:val="32"/>
+        </w:rPr>
+        <w:t>('gesso'),</w:t>
+      </w:r>
+    </w:p>
+    <w:p>
+      <w:pPr>
+        <w:tabs>
+          <w:tab w:val="left" w:pos="1020"/>
+        </w:tabs>
+        <w:spacing w:after="0"/>
+        <w:rPr>
+          <w:sz w:val="32"/>
+        </w:rPr>
+      </w:pPr>
+      <w:r>
+        <w:rPr>
+          <w:sz w:val="32"/>
+        </w:rPr>
+        <w:t>('resina'),</w:t>
+      </w:r>
+    </w:p>
+    <w:p>
+      <w:pPr>
+        <w:tabs>
+          <w:tab w:val="left" w:pos="1020"/>
+        </w:tabs>
+        <w:spacing w:after="0"/>
+        <w:rPr>
+          <w:sz w:val="32"/>
+        </w:rPr>
+      </w:pPr>
+      <w:r>
+        <w:rPr>
+          <w:sz w:val="32"/>
+        </w:rPr>
+        <w:t>('legno'),</w:t>
+      </w:r>
+    </w:p>
+    <w:p>
+      <w:pPr>
+        <w:tabs>
+          <w:tab w:val="left" w:pos="1020"/>
+        </w:tabs>
+        <w:spacing w:after="0"/>
+        <w:rPr>
+          <w:sz w:val="32"/>
+        </w:rPr>
+      </w:pPr>
+      <w:r>
+        <w:rPr>
+          <w:sz w:val="32"/>
+        </w:rPr>
+        <w:t>('vetro'),</w:t>
+      </w:r>
+    </w:p>
+    <w:p>
+      <w:pPr>
+        <w:tabs>
+          <w:tab w:val="left" w:pos="1020"/>
+        </w:tabs>
+        <w:spacing w:after="0"/>
+        <w:rPr>
+          <w:sz w:val="32"/>
+        </w:rPr>
+      </w:pPr>
+      <w:r>
+        <w:rPr>
+          <w:sz w:val="32"/>
+        </w:rPr>
+        <w:t>('bronzo'),</w:t>
+      </w:r>
+    </w:p>
+    <w:p>
+      <w:pPr>
+        <w:tabs>
+          <w:tab w:val="left" w:pos="1020"/>
+        </w:tabs>
+        <w:spacing w:after="0"/>
+        <w:rPr>
+          <w:sz w:val="32"/>
+        </w:rPr>
+      </w:pPr>
+      <w:r>
+        <w:rPr>
+          <w:sz w:val="32"/>
+        </w:rPr>
+        <w:t>('gesso alabastrino'),</w:t>
+      </w:r>
+    </w:p>
+    <w:p>
+      <w:pPr>
+        <w:tabs>
+          <w:tab w:val="left" w:pos="1020"/>
+        </w:tabs>
+        <w:spacing w:after="0"/>
+        <w:rPr>
+          <w:sz w:val="32"/>
+        </w:rPr>
+      </w:pPr>
+      <w:r>
+        <w:rPr>
+          <w:sz w:val="32"/>
+        </w:rPr>
+        <w:t>('gesso patinato'),</w:t>
+      </w:r>
+    </w:p>
+    <w:p>
+      <w:pPr>
+        <w:tabs>
+          <w:tab w:val="left" w:pos="1020"/>
+        </w:tabs>
+        <w:spacing w:after="0"/>
+        <w:rPr>
+          <w:sz w:val="32"/>
+        </w:rPr>
+      </w:pPr>
+      <w:r>
+        <w:rPr>
+          <w:sz w:val="32"/>
+        </w:rPr>
+        <w:t>('terracotta'),</w:t>
+      </w:r>
+    </w:p>
+    <w:p>
+      <w:pPr>
+        <w:tabs>
+          <w:tab w:val="left" w:pos="1020"/>
+        </w:tabs>
+        <w:spacing w:after="0"/>
+        <w:rPr>
+          <w:sz w:val="32"/>
+        </w:rPr>
+      </w:pPr>
+      <w:r>
+        <w:rPr>
+          <w:sz w:val="32"/>
+        </w:rPr>
+        <w:t>('ottone'),</w:t>
+      </w:r>
+    </w:p>
+    <w:p>
+      <w:pPr>
+        <w:tabs>
+          <w:tab w:val="left" w:pos="1020"/>
+        </w:tabs>
+        <w:spacing w:after="0"/>
+        <w:rPr>
+          <w:sz w:val="32"/>
+        </w:rPr>
+      </w:pPr>
+      <w:r>
+        <w:rPr>
+          <w:sz w:val="32"/>
+        </w:rPr>
+        <w:t>('metallo'),</w:t>
+      </w:r>
+    </w:p>
+    <w:p>
+      <w:pPr>
+        <w:tabs>
+          <w:tab w:val="left" w:pos="1020"/>
+        </w:tabs>
+        <w:spacing w:after="0"/>
+        <w:rPr>
+          <w:sz w:val="32"/>
+        </w:rPr>
+      </w:pPr>
+      <w:r>
+        <w:rPr>
+          <w:sz w:val="32"/>
+        </w:rPr>
+        <w:t>('specchio');</w:t>
+      </w:r>
+    </w:p>
+    <w:p>
+      <w:pPr>
+        <w:tabs>
+          <w:tab w:val="left" w:pos="1020"/>
+        </w:tabs>
+        <w:spacing w:after="0"/>
+        <w:rPr>
+          <w:sz w:val="32"/>
+        </w:rPr>
+      </w:pPr>
+    </w:p>
+    <w:p>
+      <w:pPr>
+        <w:tabs>
+          <w:tab w:val="left" w:pos="1020"/>
+        </w:tabs>
+        <w:spacing w:after="0"/>
+        <w:rPr>
+          <w:sz w:val="32"/>
+        </w:rPr>
+      </w:pPr>
+    </w:p>
+    <w:p>
+      <w:pPr>
+        <w:tabs>
+          <w:tab w:val="left" w:pos="1020"/>
+        </w:tabs>
+        <w:spacing w:after="0"/>
+        <w:rPr>
+          <w:sz w:val="32"/>
+        </w:rPr>
+      </w:pPr>
+      <w:r>
+        <w:rPr>
+          <w:sz w:val="32"/>
+        </w:rPr>
+        <w:t>INSERT INTO `museo_omero`.`venditori` (`id`, `nome`, `cognome`, `iban`, `cellulare`, `email`) VALUES ('1', 'Nicola', 'Angisi', 'IT1341GHASJG235RFRV', '3930554862', 'nicolaangi@gmail.com');</w:t>
+      </w:r>
+    </w:p>
+    <w:p>
+      <w:pPr>
+        <w:tabs>
+          <w:tab w:val="left" w:pos="1020"/>
+        </w:tabs>
+        <w:spacing w:after="0"/>
+        <w:rPr>
+          <w:sz w:val="32"/>
+        </w:rPr>
+      </w:pPr>
+    </w:p>
+    <w:p>
+      <w:pPr>
+        <w:tabs>
+          <w:tab w:val="left" w:pos="1020"/>
+        </w:tabs>
+        <w:spacing w:after="0"/>
+        <w:rPr>
+          <w:sz w:val="32"/>
+        </w:rPr>
+      </w:pPr>
+      <w:r>
+        <w:rPr>
+          <w:sz w:val="32"/>
+        </w:rPr>
+        <w:t>INSERT INTO `museo_omero`.`tipi_clientela` (`nome`) VALUES ('scuola secondaria');</w:t>
+      </w:r>
+    </w:p>
+    <w:p>
+      <w:pPr>
+        <w:tabs>
+          <w:tab w:val="left" w:pos="1020"/>
+        </w:tabs>
+        <w:spacing w:after="0"/>
+        <w:rPr>
+          <w:sz w:val="32"/>
+        </w:rPr>
+      </w:pPr>
+    </w:p>
+    <w:p>
+      <w:pPr>
+        <w:tabs>
+          <w:tab w:val="left" w:pos="1020"/>
+        </w:tabs>
+        <w:spacing w:after="0"/>
+        <w:rPr>
+          <w:sz w:val="32"/>
+        </w:rPr>
+      </w:pPr>
+      <w:r>
+        <w:rPr>
+          <w:sz w:val="32"/>
+        </w:rPr>
+        <w:t>INSERT INTO `museo_omero`.`reparti` (`nome`, `piano`, `stanza`, `posti_tot`, `posti_occ`) VALUES ('segreteria', '2', '1', '4', '4');</w:t>
+      </w:r>
+    </w:p>
+    <w:p>
+      <w:pPr>
+        <w:tabs>
+          <w:tab w:val="left" w:pos="1020"/>
+        </w:tabs>
+        <w:spacing w:after="0"/>
+        <w:rPr>
+          <w:sz w:val="32"/>
+        </w:rPr>
+      </w:pPr>
+      <w:r>
+        <w:rPr>
+          <w:sz w:val="32"/>
+        </w:rPr>
+        <w:lastRenderedPageBreak/>
+        <w:t>INSERT INTO `museo_omero`.`reparti` (`nome`, `piano`, `stanza`, `posti_tot`, `posti_occ`) VALUES ('amministrazione', '2', '3', '2', '2');</w:t>
+      </w:r>
+    </w:p>
+    <w:p>
+      <w:pPr>
+        <w:tabs>
+          <w:tab w:val="left" w:pos="1020"/>
+        </w:tabs>
+        <w:spacing w:after="0"/>
+        <w:rPr>
+          <w:sz w:val="32"/>
+        </w:rPr>
+      </w:pPr>
+      <w:r>
+        <w:rPr>
+          <w:sz w:val="32"/>
+        </w:rPr>
+        <w:t>INSERT INTO `museo_omero`.`reparti` (`nome`, `piano`, `stanza`, `posti_tot`, `posti_occ`) VALUES ('accoglienza', '0', '1', '4', '5');</w:t>
+      </w:r>
+    </w:p>
+    <w:p>
+      <w:pPr>
+        <w:tabs>
+          <w:tab w:val="left" w:pos="1020"/>
+        </w:tabs>
+        <w:spacing w:after="0"/>
+        <w:rPr>
+          <w:sz w:val="32"/>
+        </w:rPr>
+      </w:pPr>
+      <w:r>
+        <w:rPr>
+          <w:sz w:val="32"/>
+        </w:rPr>
+        <w:t>INSERT INTO `museo_omero`.`reparti` (`nome`, `piano`, `stanza`, `posti_tot`, `posti_occ`) VALUES ('ufficio progettazione', '1', '3', '2', '3');</w:t>
+      </w:r>
+    </w:p>
+    <w:p>
+      <w:pPr>
+        <w:tabs>
+          <w:tab w:val="left" w:pos="1020"/>
+        </w:tabs>
+        <w:spacing w:after="0"/>
+        <w:rPr>
+          <w:sz w:val="32"/>
+        </w:rPr>
+      </w:pPr>
+    </w:p>
+    <w:p>
+      <w:pPr>
+        <w:tabs>
+          <w:tab w:val="left" w:pos="1020"/>
+        </w:tabs>
+        <w:spacing w:after="0"/>
+        <w:rPr>
+          <w:sz w:val="32"/>
+        </w:rPr>
+      </w:pPr>
+      <w:r>
+        <w:rPr>
+          <w:sz w:val="32"/>
+        </w:rPr>
+        <w:t>INSERT INTO `museo_omero`.`disabilita` (`nome`) VALUES ('sindrome di Down');</w:t>
+      </w:r>
+    </w:p>
+    <w:p>
+      <w:pPr>
+        <w:tabs>
+          <w:tab w:val="left" w:pos="1020"/>
+        </w:tabs>
+        <w:spacing w:after="0"/>
+        <w:rPr>
+          <w:sz w:val="32"/>
+        </w:rPr>
+      </w:pPr>
+      <w:r>
+        <w:rPr>
+          <w:sz w:val="32"/>
+        </w:rPr>
+        <w:t>INSERT INTO `museo_omero`.`disabilita` (`nome`) VALUES ('cieco');</w:t>
+      </w:r>
+    </w:p>
+    <w:p>
+      <w:pPr>
+        <w:tabs>
+          <w:tab w:val="left" w:pos="1020"/>
+        </w:tabs>
+        <w:spacing w:after="0"/>
+        <w:rPr>
+          <w:sz w:val="32"/>
+        </w:rPr>
+      </w:pPr>
+      <w:r>
+        <w:rPr>
+          <w:sz w:val="32"/>
+        </w:rPr>
+        <w:t>INSERT INTO `museo_omero`.`disabilita` (`nome`) VALUES ('sordo');</w:t>
+      </w:r>
+    </w:p>
+    <w:p>
+      <w:pPr>
+        <w:tabs>
+          <w:tab w:val="left" w:pos="1020"/>
+        </w:tabs>
+        <w:spacing w:after="0"/>
+        <w:rPr>
+          <w:sz w:val="32"/>
+        </w:rPr>
+      </w:pPr>
+      <w:r>
+        <w:rPr>
+          <w:sz w:val="32"/>
+        </w:rPr>
+        <w:t>INSERT INTO `museo_omero`.`disabilita` (`nome`) VALUES ('sordomuto');</w:t>
+      </w:r>
+    </w:p>
+    <w:p>
+      <w:pPr>
+        <w:tabs>
+          <w:tab w:val="left" w:pos="1020"/>
+        </w:tabs>
+        <w:spacing w:after="0"/>
+        <w:rPr>
+          <w:sz w:val="32"/>
+        </w:rPr>
+      </w:pPr>
+    </w:p>
+    <w:p>
+      <w:pPr>
+        <w:tabs>
+          <w:tab w:val="left" w:pos="1020"/>
+        </w:tabs>
+        <w:spacing w:after="0"/>
+        <w:rPr>
+          <w:sz w:val="32"/>
+        </w:rPr>
+      </w:pPr>
+    </w:p>
+    <w:p>
+      <w:pPr>
+        <w:tabs>
+          <w:tab w:val="left" w:pos="1020"/>
+        </w:tabs>
+        <w:spacing w:after="0"/>
+        <w:rPr>
+          <w:sz w:val="32"/>
+        </w:rPr>
+      </w:pPr>
+    </w:p>
+    <w:p>
+      <w:pPr>
+        <w:tabs>
+          <w:tab w:val="left" w:pos="1020"/>
+        </w:tabs>
+        <w:spacing w:after="0"/>
+        <w:rPr>
+          <w:sz w:val="32"/>
+        </w:rPr>
+      </w:pPr>
+    </w:p>
+    <w:p>
+      <w:pPr>
+        <w:tabs>
+          <w:tab w:val="left" w:pos="1020"/>
+        </w:tabs>
+        <w:spacing w:after="0"/>
+        <w:rPr>
+          <w:sz w:val="32"/>
+        </w:rPr>
+      </w:pPr>
+    </w:p>
+    <w:p>
+      <w:pPr>
+        <w:tabs>
+          <w:tab w:val="left" w:pos="1020"/>
+        </w:tabs>
+        <w:spacing w:after="0"/>
+        <w:rPr>
+          <w:sz w:val="32"/>
+        </w:rPr>
+      </w:pPr>
+    </w:p>
+    <w:p>
+      <w:pPr>
+        <w:tabs>
+          <w:tab w:val="left" w:pos="1020"/>
+        </w:tabs>
+        <w:spacing w:after="0"/>
+        <w:rPr>
+          <w:sz w:val="32"/>
+        </w:rPr>
+      </w:pPr>
+    </w:p>
+    <w:p>
+      <w:pPr>
+        <w:tabs>
+          <w:tab w:val="left" w:pos="1020"/>
+        </w:tabs>
+        <w:spacing w:after="0"/>
+        <w:rPr>
+          <w:sz w:val="32"/>
+        </w:rPr>
+      </w:pPr>
+    </w:p>
+    <w:p>
+      <w:pPr>
+        <w:tabs>
+          <w:tab w:val="left" w:pos="1020"/>
+        </w:tabs>
+        <w:spacing w:after="0"/>
+        <w:rPr>
+          <w:sz w:val="32"/>
+        </w:rPr>
+      </w:pPr>
+    </w:p>
+    <w:p>
+      <w:pPr>
+        <w:tabs>
+          <w:tab w:val="left" w:pos="1020"/>
+        </w:tabs>
+        <w:spacing w:after="0"/>
+        <w:rPr>
+          <w:sz w:val="32"/>
+        </w:rPr>
+      </w:pPr>
+    </w:p>
+    <w:p>
+      <w:pPr>
+        <w:tabs>
+          <w:tab w:val="left" w:pos="1020"/>
+        </w:tabs>
+        <w:spacing w:after="0"/>
+        <w:rPr>
+          <w:sz w:val="32"/>
+        </w:rPr>
+      </w:pPr>
+    </w:p>
+    <w:p>
+      <w:pPr>
+        <w:tabs>
+          <w:tab w:val="left" w:pos="1020"/>
+        </w:tabs>
+        <w:spacing w:after="0"/>
+        <w:rPr>
+          <w:sz w:val="32"/>
+        </w:rPr>
+      </w:pPr>
+    </w:p>
+    <w:p>
+      <w:pPr>
+        <w:tabs>
+          <w:tab w:val="left" w:pos="1020"/>
+        </w:tabs>
+        <w:spacing w:after="0"/>
+        <w:rPr>
+          <w:sz w:val="32"/>
+        </w:rPr>
+      </w:pPr>
+    </w:p>
+    <w:p>
+      <w:pPr>
+        <w:tabs>
+          <w:tab w:val="left" w:pos="1020"/>
+        </w:tabs>
+        <w:spacing w:after="0"/>
+        <w:rPr>
+          <w:sz w:val="32"/>
+        </w:rPr>
+      </w:pPr>
+    </w:p>
+    <w:p>
+      <w:pPr>
+        <w:tabs>
+          <w:tab w:val="left" w:pos="1020"/>
+        </w:tabs>
+        <w:spacing w:after="0"/>
+        <w:rPr>
+          <w:sz w:val="32"/>
+        </w:rPr>
+      </w:pPr>
+    </w:p>
+    <w:p>
+      <w:pPr>
+        <w:tabs>
+          <w:tab w:val="left" w:pos="1020"/>
+        </w:tabs>
+        <w:spacing w:after="0"/>
+        <w:rPr>
+          <w:sz w:val="32"/>
+        </w:rPr>
+      </w:pPr>
+    </w:p>
+    <w:p>
+      <w:pPr>
+        <w:tabs>
+          <w:tab w:val="left" w:pos="1020"/>
+        </w:tabs>
+        <w:spacing w:after="0"/>
+        <w:rPr>
+          <w:sz w:val="32"/>
+        </w:rPr>
+      </w:pPr>
+    </w:p>
+    <w:p>
+      <w:pPr>
+        <w:tabs>
+          <w:tab w:val="left" w:pos="1020"/>
+        </w:tabs>
+        <w:spacing w:after="0"/>
+        <w:rPr>
+          <w:sz w:val="32"/>
+        </w:rPr>
+      </w:pPr>
+    </w:p>
+    <w:p>
+      <w:pPr>
+        <w:tabs>
+          <w:tab w:val="left" w:pos="1020"/>
+        </w:tabs>
+        <w:spacing w:after="0"/>
+        <w:rPr>
+          <w:sz w:val="32"/>
+        </w:rPr>
+      </w:pPr>
+    </w:p>
+    <w:p>
+      <w:pPr>
+        <w:tabs>
+          <w:tab w:val="left" w:pos="1020"/>
+        </w:tabs>
+        <w:spacing w:after="0"/>
+        <w:rPr>
+          <w:sz w:val="32"/>
+        </w:rPr>
+      </w:pPr>
+    </w:p>
+    <w:p>
+      <w:pPr>
+        <w:tabs>
+          <w:tab w:val="left" w:pos="1020"/>
+        </w:tabs>
+        <w:spacing w:after="0"/>
+        <w:rPr>
+          <w:sz w:val="32"/>
+        </w:rPr>
+      </w:pPr>
+    </w:p>
+    <w:p>
+      <w:pPr>
+        <w:tabs>
+          <w:tab w:val="left" w:pos="1020"/>
+        </w:tabs>
+        <w:spacing w:after="0"/>
+        <w:rPr>
+          <w:sz w:val="32"/>
+        </w:rPr>
+      </w:pPr>
+    </w:p>
+    <w:p>
+      <w:pPr>
+        <w:tabs>
+          <w:tab w:val="left" w:pos="1020"/>
+        </w:tabs>
+        <w:spacing w:after="0"/>
+        <w:rPr>
+          <w:sz w:val="32"/>
+        </w:rPr>
+      </w:pPr>
+    </w:p>
+    <w:p>
+      <w:pPr>
+        <w:tabs>
+          <w:tab w:val="left" w:pos="1020"/>
+        </w:tabs>
+        <w:spacing w:after="0"/>
+        <w:rPr>
+          <w:rFonts w:ascii="CMTI10" w:eastAsia="CMTI10" w:cs="CMTI10"/>
+          <w:sz w:val="28"/>
+          <w:szCs w:val="20"/>
+        </w:rPr>
+      </w:pPr>
+      <w:r>
+        <w:rPr>
+          <w:rFonts w:ascii="CMR10" w:eastAsia="CMR10" w:cs="CMR10"/>
+          <w:sz w:val="28"/>
+          <w:szCs w:val="20"/>
+        </w:rPr>
+        <w:lastRenderedPageBreak/>
+        <w:t xml:space="preserve">17. Visualizza le compilazioni dei questionari in un dato giorno. </w:t>
+      </w:r>
+      <w:r>
+        <w:rPr>
+          <w:rFonts w:ascii="CMTI10" w:eastAsia="CMTI10" w:cs="CMTI10"/>
+          <w:sz w:val="28"/>
+          <w:szCs w:val="20"/>
+        </w:rPr>
+        <w:t xml:space="preserve">(in media </w:t>
+      </w:r>
+      <w:r>
+        <w:rPr>
+          <w:rFonts w:ascii="CMBXTI10" w:eastAsia="CMBXTI10" w:cs="CMBXTI10"/>
+          <w:sz w:val="28"/>
+          <w:szCs w:val="20"/>
+        </w:rPr>
+        <w:t>5 volte al giorno</w:t>
+      </w:r>
+      <w:r>
+        <w:rPr>
+          <w:rFonts w:ascii="CMTI10" w:eastAsia="CMTI10" w:cs="CMTI10"/>
+          <w:sz w:val="28"/>
+          <w:szCs w:val="20"/>
         </w:rPr>
         <w:t>)</w:t>
       </w:r>
@@ -16480,454 +17877,54 @@
         <w:spacing w:after="0"/>
         <w:rPr>
           <w:sz w:val="32"/>
-        </w:rPr>
-      </w:pPr>
-      <w:r>
-        <w:rPr>
-          <w:sz w:val="32"/>
-        </w:rPr>
-        <w:t>);</w:t>
-      </w:r>
-    </w:p>
-    <w:p>
-      <w:pPr>
-        <w:tabs>
-          <w:tab w:val="left" w:pos="1020"/>
-        </w:tabs>
-        <w:spacing w:after="0"/>
-        <w:rPr>
-          <w:sz w:val="32"/>
-        </w:rPr>
-      </w:pPr>
-    </w:p>
-    <w:p>
-      <w:pPr>
-        <w:tabs>
-          <w:tab w:val="left" w:pos="1020"/>
-        </w:tabs>
-        <w:spacing w:after="0"/>
-        <w:rPr>
-          <w:sz w:val="32"/>
-        </w:rPr>
-      </w:pPr>
-    </w:p>
-    <w:p>
-      <w:pPr>
-        <w:tabs>
-          <w:tab w:val="left" w:pos="1020"/>
-        </w:tabs>
-        <w:spacing w:after="0"/>
-        <w:rPr>
-          <w:sz w:val="32"/>
-        </w:rPr>
-      </w:pPr>
-    </w:p>
-    <w:p>
-      <w:pPr>
-        <w:tabs>
-          <w:tab w:val="left" w:pos="1020"/>
-        </w:tabs>
-        <w:spacing w:after="0"/>
-        <w:rPr>
-          <w:sz w:val="32"/>
-        </w:rPr>
-      </w:pPr>
-      <w:bookmarkStart w:id="0" w:name="_GoBack"/>
-      <w:r>
-        <w:rPr>
-          <w:sz w:val="32"/>
-        </w:rPr>
-        <w:t>Create table abbonamenti(</w:t>
-      </w:r>
-    </w:p>
-    <w:p>
-      <w:pPr>
-        <w:tabs>
-          <w:tab w:val="left" w:pos="1020"/>
-        </w:tabs>
-        <w:spacing w:after="0"/>
-        <w:rPr>
-          <w:sz w:val="32"/>
-        </w:rPr>
-      </w:pPr>
-      <w:r>
-        <w:rPr>
-          <w:sz w:val="32"/>
-        </w:rPr>
-        <w:tab/>
-        <w:t>cliente integer not null references clienti(id),</w:t>
-      </w:r>
-    </w:p>
-    <w:p>
-      <w:pPr>
-        <w:tabs>
-          <w:tab w:val="left" w:pos="1020"/>
-        </w:tabs>
-        <w:spacing w:after="0"/>
-        <w:rPr>
-          <w:sz w:val="32"/>
-        </w:rPr>
-      </w:pPr>
-      <w:r>
-        <w:rPr>
-          <w:sz w:val="32"/>
-        </w:rPr>
-        <w:tab/>
-        <w:t xml:space="preserve">data_rilascio datetime </w:t>
-      </w:r>
-      <w:r>
-        <w:rPr>
-          <w:sz w:val="32"/>
-        </w:rPr>
-        <w:t xml:space="preserve">not null </w:t>
-      </w:r>
-      <w:r>
-        <w:rPr>
-          <w:sz w:val="32"/>
-        </w:rPr>
-        <w:t>default current_timestamp,</w:t>
-      </w:r>
-    </w:p>
-    <w:p>
-      <w:pPr>
-        <w:tabs>
-          <w:tab w:val="left" w:pos="1020"/>
-        </w:tabs>
-        <w:spacing w:after="0"/>
-        <w:rPr>
-          <w:sz w:val="32"/>
-        </w:rPr>
-      </w:pPr>
-      <w:r>
-        <w:rPr>
-          <w:sz w:val="32"/>
-        </w:rPr>
-        <w:tab/>
-        <w:t>data_scadenza date,</w:t>
-      </w:r>
-    </w:p>
-    <w:p>
-      <w:pPr>
-        <w:tabs>
-          <w:tab w:val="left" w:pos="1020"/>
-        </w:tabs>
-        <w:spacing w:after="0"/>
-        <w:rPr>
-          <w:sz w:val="32"/>
-        </w:rPr>
-      </w:pPr>
-      <w:r>
-        <w:rPr>
-          <w:sz w:val="32"/>
-        </w:rPr>
-        <w:tab/>
-        <w:t>costo decimal (6,2) not null default 0,</w:t>
-      </w:r>
-    </w:p>
-    <w:p>
-      <w:pPr>
-        <w:tabs>
-          <w:tab w:val="left" w:pos="1020"/>
-        </w:tabs>
-        <w:spacing w:after="0"/>
-        <w:rPr>
-          <w:sz w:val="32"/>
-        </w:rPr>
-      </w:pPr>
-      <w:r>
-        <w:rPr>
-          <w:sz w:val="32"/>
-        </w:rPr>
-        <w:tab/>
-        <w:t>tipologia</w:t>
-      </w:r>
-      <w:r>
-        <w:rPr>
-          <w:sz w:val="32"/>
-        </w:rPr>
-        <w:t xml:space="preserve"> enum(</w:t>
-      </w:r>
-      <w:r>
-        <w:rPr>
-          <w:sz w:val="32"/>
-        </w:rPr>
-        <w:t>'</w:t>
-      </w:r>
-      <w:r>
-        <w:rPr>
-          <w:sz w:val="32"/>
-        </w:rPr>
-        <w:t>mensile</w:t>
-      </w:r>
-      <w:r>
-        <w:rPr>
-          <w:sz w:val="32"/>
-        </w:rPr>
-        <w:t>'</w:t>
-      </w:r>
-      <w:r>
-        <w:rPr>
-          <w:sz w:val="32"/>
-        </w:rPr>
-        <w:t xml:space="preserve">, </w:t>
-      </w:r>
-      <w:r>
-        <w:rPr>
-          <w:sz w:val="32"/>
-        </w:rPr>
-        <w:t>'</w:t>
-      </w:r>
-      <w:r>
-        <w:rPr>
-          <w:sz w:val="32"/>
-        </w:rPr>
-        <w:t>trimestrale</w:t>
-      </w:r>
-      <w:r>
-        <w:rPr>
-          <w:sz w:val="32"/>
-        </w:rPr>
-        <w:t>'</w:t>
-      </w:r>
-      <w:r>
-        <w:rPr>
-          <w:sz w:val="32"/>
-        </w:rPr>
-        <w:t xml:space="preserve">, </w:t>
-      </w:r>
-      <w:r>
-        <w:rPr>
-          <w:sz w:val="32"/>
-        </w:rPr>
-        <w:t>'</w:t>
-      </w:r>
-      <w:r>
-        <w:rPr>
-          <w:sz w:val="32"/>
-        </w:rPr>
-        <w:t>semestrale</w:t>
-      </w:r>
-      <w:r>
-        <w:rPr>
-          <w:sz w:val="32"/>
-        </w:rPr>
-        <w:t>'</w:t>
-      </w:r>
-      <w:r>
-        <w:rPr>
-          <w:sz w:val="32"/>
-        </w:rPr>
-        <w:t>,</w:t>
-      </w:r>
-      <w:r>
-        <w:rPr>
-          <w:sz w:val="32"/>
-        </w:rPr>
-        <w:t xml:space="preserve"> </w:t>
-      </w:r>
-      <w:r>
-        <w:rPr>
-          <w:sz w:val="32"/>
-        </w:rPr>
-        <w:t>'</w:t>
-      </w:r>
-      <w:r>
-        <w:rPr>
-          <w:sz w:val="32"/>
-        </w:rPr>
-        <w:t>annuale</w:t>
-      </w:r>
-      <w:r>
-        <w:rPr>
-          <w:sz w:val="32"/>
-        </w:rPr>
-        <w:t>'</w:t>
-      </w:r>
-      <w:r>
-        <w:rPr>
-          <w:sz w:val="32"/>
-        </w:rPr>
-        <w:t>) not null,</w:t>
-      </w:r>
-    </w:p>
-    <w:p>
-      <w:pPr>
-        <w:tabs>
-          <w:tab w:val="left" w:pos="1020"/>
-        </w:tabs>
-        <w:spacing w:after="0"/>
-        <w:rPr>
-          <w:sz w:val="32"/>
-        </w:rPr>
-      </w:pPr>
-      <w:r>
-        <w:rPr>
-          <w:sz w:val="32"/>
-        </w:rPr>
-        <w:tab/>
-        <w:t>primary key (cliente, data_rilascio)</w:t>
-      </w:r>
-    </w:p>
-    <w:p>
-      <w:pPr>
-        <w:tabs>
-          <w:tab w:val="left" w:pos="1020"/>
-        </w:tabs>
-        <w:spacing w:after="0"/>
-        <w:rPr>
-          <w:sz w:val="32"/>
-        </w:rPr>
-      </w:pPr>
-      <w:r>
-        <w:rPr>
-          <w:sz w:val="32"/>
-        </w:rPr>
-        <w:t>);</w:t>
-      </w:r>
-    </w:p>
-    <w:bookmarkEnd w:id="0"/>
-    <w:p>
-      <w:pPr>
-        <w:tabs>
-          <w:tab w:val="left" w:pos="1020"/>
-        </w:tabs>
-        <w:spacing w:after="0"/>
-        <w:rPr>
-          <w:sz w:val="32"/>
-        </w:rPr>
-      </w:pPr>
-    </w:p>
-    <w:p>
-      <w:pPr>
-        <w:tabs>
-          <w:tab w:val="left" w:pos="1020"/>
-        </w:tabs>
-        <w:spacing w:after="0"/>
-        <w:rPr>
-          <w:sz w:val="32"/>
-        </w:rPr>
-      </w:pPr>
-    </w:p>
-    <w:p>
-      <w:pPr>
-        <w:tabs>
-          <w:tab w:val="left" w:pos="1020"/>
-        </w:tabs>
-        <w:spacing w:after="0"/>
-        <w:rPr>
-          <w:sz w:val="32"/>
-        </w:rPr>
-      </w:pPr>
-    </w:p>
-    <w:p>
-      <w:pPr>
-        <w:tabs>
-          <w:tab w:val="left" w:pos="1020"/>
-        </w:tabs>
-        <w:spacing w:after="0"/>
-        <w:rPr>
-          <w:sz w:val="32"/>
-        </w:rPr>
-      </w:pPr>
-    </w:p>
-    <w:p>
-      <w:pPr>
-        <w:tabs>
-          <w:tab w:val="left" w:pos="1020"/>
-        </w:tabs>
-        <w:spacing w:after="0"/>
-        <w:rPr>
-          <w:sz w:val="32"/>
-        </w:rPr>
-      </w:pPr>
-    </w:p>
-    <w:p>
-      <w:pPr>
-        <w:tabs>
-          <w:tab w:val="left" w:pos="1020"/>
-        </w:tabs>
-        <w:spacing w:after="0"/>
-        <w:rPr>
-          <w:sz w:val="32"/>
-        </w:rPr>
-      </w:pPr>
-    </w:p>
-    <w:p>
-      <w:pPr>
-        <w:tabs>
-          <w:tab w:val="left" w:pos="1020"/>
-        </w:tabs>
-        <w:spacing w:after="0"/>
-        <w:rPr>
-          <w:sz w:val="32"/>
-        </w:rPr>
-      </w:pPr>
-    </w:p>
-    <w:p>
-      <w:pPr>
-        <w:tabs>
-          <w:tab w:val="left" w:pos="1020"/>
-        </w:tabs>
-        <w:spacing w:after="0"/>
-        <w:rPr>
-          <w:sz w:val="32"/>
-        </w:rPr>
-      </w:pPr>
-    </w:p>
-    <w:p>
-      <w:pPr>
-        <w:tabs>
-          <w:tab w:val="left" w:pos="1020"/>
-        </w:tabs>
-        <w:spacing w:after="0"/>
-        <w:rPr>
-          <w:sz w:val="32"/>
-        </w:rPr>
-      </w:pPr>
-    </w:p>
-    <w:p>
-      <w:pPr>
-        <w:tabs>
-          <w:tab w:val="left" w:pos="1020"/>
-        </w:tabs>
-        <w:spacing w:after="0"/>
-        <w:rPr>
-          <w:sz w:val="32"/>
-        </w:rPr>
-      </w:pPr>
-    </w:p>
-    <w:p>
-      <w:pPr>
-        <w:tabs>
-          <w:tab w:val="left" w:pos="1020"/>
-        </w:tabs>
-        <w:spacing w:after="0"/>
-        <w:rPr>
-          <w:sz w:val="32"/>
-        </w:rPr>
-      </w:pPr>
-    </w:p>
-    <w:p>
-      <w:pPr>
-        <w:tabs>
-          <w:tab w:val="left" w:pos="1020"/>
-        </w:tabs>
-        <w:spacing w:after="0"/>
-        <w:rPr>
-          <w:sz w:val="32"/>
-        </w:rPr>
-      </w:pPr>
-    </w:p>
-    <w:p>
-      <w:pPr>
-        <w:tabs>
-          <w:tab w:val="left" w:pos="1020"/>
-        </w:tabs>
-        <w:spacing w:after="0"/>
-        <w:rPr>
-          <w:sz w:val="32"/>
-        </w:rPr>
-      </w:pPr>
+          <w:szCs w:val="32"/>
+        </w:rPr>
+      </w:pPr>
+      <w:r>
+        <w:rPr>
+          <w:sz w:val="32"/>
+          <w:szCs w:val="32"/>
+        </w:rPr>
+        <w:t xml:space="preserve">select * </w:t>
+      </w:r>
+    </w:p>
+    <w:p>
+      <w:pPr>
+        <w:tabs>
+          <w:tab w:val="left" w:pos="1020"/>
+        </w:tabs>
+        <w:spacing w:after="0"/>
+        <w:rPr>
+          <w:sz w:val="32"/>
+          <w:szCs w:val="32"/>
+        </w:rPr>
+      </w:pPr>
+      <w:r>
+        <w:rPr>
+          <w:sz w:val="32"/>
+          <w:szCs w:val="32"/>
+        </w:rPr>
+        <w:t xml:space="preserve">from questionari as q </w:t>
+      </w:r>
+    </w:p>
+    <w:p>
+      <w:pPr>
+        <w:tabs>
+          <w:tab w:val="left" w:pos="1020"/>
+        </w:tabs>
+        <w:spacing w:after="0"/>
+        <w:rPr>
+          <w:sz w:val="32"/>
+          <w:szCs w:val="32"/>
+        </w:rPr>
+      </w:pPr>
+      <w:r>
+        <w:rPr>
+          <w:sz w:val="32"/>
+          <w:szCs w:val="32"/>
+        </w:rPr>
+        <w:t>where q.data_compilazione = '2021/04/28';</w:t>
+      </w:r>
     </w:p>
     <w:sectPr>
       <w:pgSz w:w="11906" w:h="16838"/>
@@ -17954,7 +18951,7 @@
 </file>
 
 <file path=customXml/itemProps1.xml><?xml version="1.0" encoding="utf-8"?>
-<ds:datastoreItem xmlns:ds="http://schemas.openxmlformats.org/officeDocument/2006/customXml" ds:itemID="{40E1CDAA-4E16-4026-899F-5FECB7842979}">
+<ds:datastoreItem xmlns:ds="http://schemas.openxmlformats.org/officeDocument/2006/customXml" ds:itemID="{94E624F4-F846-49B5-9A08-DF25B6DA2D97}">
   <ds:schemaRefs>
     <ds:schemaRef ds:uri="http://schemas.openxmlformats.org/officeDocument/2006/bibliography"/>
   </ds:schemaRefs>
